--- a/Téma_terv.docx
+++ b/Téma_terv.docx
@@ -3,17 +3,1067 @@
 <w:document xmlns:wpc="http://schemas.microsoft.com/office/word/2010/wordprocessingCanvas" xmlns:cx="http://schemas.microsoft.com/office/drawing/2014/chartex" xmlns:cx1="http://schemas.microsoft.com/office/drawing/2015/9/8/chartex" xmlns:cx2="http://schemas.microsoft.com/office/drawing/2015/10/21/chartex" xmlns:cx3="http://schemas.microsoft.com/office/drawing/2016/5/9/chartex" xmlns:cx4="http://schemas.microsoft.com/office/drawing/2016/5/10/chartex" xmlns:cx5="http://schemas.microsoft.com/office/drawing/2016/5/11/chartex" xmlns:cx6="http://schemas.microsoft.com/office/drawing/2016/5/12/chartex" xmlns:cx7="http://schemas.microsoft.com/office/drawing/2016/5/13/chartex" xmlns:cx8="http://schemas.microsoft.com/office/drawing/2016/5/14/chartex" xmlns:mc="http://schemas.openxmlformats.org/markup-compatibility/2006" xmlns:aink="http://schemas.microsoft.com/office/drawing/2016/ink" xmlns:am3d="http://schemas.microsoft.com/office/drawing/2017/model3d" xmlns:o="urn:schemas-microsoft-com:office:office" xmlns:oel="http://schemas.microsoft.com/office/2019/extlst" xmlns:r="http://schemas.openxmlformats.org/officeDocument/2006/relationships" xmlns:m="http://schemas.openxmlformats.org/officeDocument/2006/math" xmlns:v="urn:schemas-microsoft-com:vml" xmlns:wp14="http://schemas.microsoft.com/office/word/2010/wordprocessingDrawing" xmlns:wp="http://schemas.openxmlformats.org/drawingml/2006/wordprocessingDrawing" xmlns:w10="urn:schemas-microsoft-com:office:word" xmlns:w="http://schemas.openxmlformats.org/wordprocessingml/2006/main" xmlns:w14="http://schemas.microsoft.com/office/word/2010/wordml" xmlns:w15="http://schemas.microsoft.com/office/word/2012/wordml" xmlns:w16cex="http://schemas.microsoft.com/office/word/2018/wordml/cex" xmlns:w16cid="http://schemas.microsoft.com/office/word/2016/wordml/cid" xmlns:w16="http://schemas.microsoft.com/office/word/2018/wordml" xmlns:w16sdtdh="http://schemas.microsoft.com/office/word/2020/wordml/sdtdatahash" xmlns:w16se="http://schemas.microsoft.com/office/word/2015/wordml/symex" xmlns:wpg="http://schemas.microsoft.com/office/word/2010/wordprocessingGroup" xmlns:wpi="http://schemas.microsoft.com/office/word/2010/wordprocessingInk" xmlns:wne="http://schemas.microsoft.com/office/word/2006/wordml" xmlns:wps="http://schemas.microsoft.com/office/word/2010/wordprocessingShape" mc:Ignorable="w14 w15 w16se w16cid w16 w16cex w16sdtdh wp14">
   <w:body>
     <w:p>
+      <w:pPr>
+        <w:jc w:val="center"/>
+        <w:rPr>
+          <w:sz w:val="36"/>
+          <w:szCs w:val="36"/>
+          <w:u w:val="single"/>
+        </w:rPr>
+      </w:pPr>
       <w:r>
-        <w:t>Téma:</w:t>
+        <w:rPr>
+          <w:sz w:val="36"/>
+          <w:szCs w:val="36"/>
+          <w:u w:val="single"/>
+        </w:rPr>
+        <w:t>Téma</w:t>
       </w:r>
     </w:p>
     <w:p/>
     <w:p>
       <w:r>
-        <w:t>Kereskedelmi vállalat:</w:t>
+        <w:t>Kereskedelmi vállala</w:t>
+      </w:r>
+      <w:r>
+        <w:t>t (kkv):</w:t>
+      </w:r>
+    </w:p>
+    <w:p>
+      <w:pPr>
+        <w:pStyle w:val="Listaszerbekezds"/>
+        <w:numPr>
+          <w:ilvl w:val="0"/>
+          <w:numId w:val="1"/>
+        </w:numPr>
+      </w:pPr>
+      <w:r>
+        <w:t>1 központi iroda</w:t>
+      </w:r>
+    </w:p>
+    <w:p>
+      <w:pPr>
+        <w:pStyle w:val="Listaszerbekezds"/>
+        <w:numPr>
+          <w:ilvl w:val="0"/>
+          <w:numId w:val="1"/>
+        </w:numPr>
+      </w:pPr>
+      <w:r>
+        <w:t>1 raktár (fizikailag eltérő címen van a központtól)</w:t>
+      </w:r>
+    </w:p>
+    <w:p>
+      <w:pPr>
+        <w:pStyle w:val="Listaszerbekezds"/>
+        <w:numPr>
+          <w:ilvl w:val="0"/>
+          <w:numId w:val="1"/>
+        </w:numPr>
+      </w:pPr>
+      <w:r>
+        <w:t xml:space="preserve">1 Üzlet (opcionálisan +1, </w:t>
+      </w:r>
+      <w:r>
+        <w:t>fizikailag eltérő címen van a központtól</w:t>
+      </w:r>
+      <w:r>
+        <w:t>)</w:t>
       </w:r>
     </w:p>
     <w:p/>
+    <w:p>
+      <w:r>
+        <w:rPr>
+          <w:noProof/>
+        </w:rPr>
+        <mc:AlternateContent>
+          <mc:Choice Requires="wps">
+            <w:drawing>
+              <wp:anchor distT="0" distB="0" distL="114300" distR="114300" simplePos="0" relativeHeight="251659264" behindDoc="0" locked="0" layoutInCell="1" allowOverlap="1" wp14:anchorId="230159AB" wp14:editId="0430A1B0">
+                <wp:simplePos x="0" y="0"/>
+                <wp:positionH relativeFrom="column">
+                  <wp:posOffset>1515745</wp:posOffset>
+                </wp:positionH>
+                <wp:positionV relativeFrom="paragraph">
+                  <wp:posOffset>250825</wp:posOffset>
+                </wp:positionV>
+                <wp:extent cx="1844040" cy="1661160"/>
+                <wp:effectExtent l="0" t="0" r="22860" b="15240"/>
+                <wp:wrapNone/>
+                <wp:docPr id="794111572" name="Téglalap 1"/>
+                <wp:cNvGraphicFramePr/>
+                <a:graphic xmlns:a="http://schemas.openxmlformats.org/drawingml/2006/main">
+                  <a:graphicData uri="http://schemas.microsoft.com/office/word/2010/wordprocessingShape">
+                    <wps:wsp>
+                      <wps:cNvSpPr/>
+                      <wps:spPr>
+                        <a:xfrm>
+                          <a:off x="0" y="0"/>
+                          <a:ext cx="1844040" cy="1661160"/>
+                        </a:xfrm>
+                        <a:prstGeom prst="rect">
+                          <a:avLst/>
+                        </a:prstGeom>
+                      </wps:spPr>
+                      <wps:style>
+                        <a:lnRef idx="2">
+                          <a:schemeClr val="accent1">
+                            <a:shade val="15000"/>
+                          </a:schemeClr>
+                        </a:lnRef>
+                        <a:fillRef idx="1">
+                          <a:schemeClr val="accent1"/>
+                        </a:fillRef>
+                        <a:effectRef idx="0">
+                          <a:schemeClr val="accent1"/>
+                        </a:effectRef>
+                        <a:fontRef idx="minor">
+                          <a:schemeClr val="lt1"/>
+                        </a:fontRef>
+                      </wps:style>
+                      <wps:txbx>
+                        <w:txbxContent>
+                          <w:p>
+                            <w:pPr>
+                              <w:pStyle w:val="NormlWeb"/>
+                            </w:pPr>
+                            <w:r>
+                              <w:t>központi iroda</w:t>
+                            </w:r>
+                            <w:r>
+                              <w:br/>
+                            </w:r>
+                            <w:proofErr w:type="spellStart"/>
+                            <w:r>
+                              <w:t>Vlan</w:t>
+                            </w:r>
+                            <w:proofErr w:type="spellEnd"/>
+                            <w:r>
+                              <w:br/>
+                            </w:r>
+                            <w:r>
+                              <w:t xml:space="preserve">IPv4 </w:t>
+                            </w:r>
+                            <w:r>
+                              <w:br/>
+                            </w:r>
+                            <w:r>
+                              <w:t xml:space="preserve">IPv6 </w:t>
+                            </w:r>
+                            <w:r>
+                              <w:br/>
+                              <w:t>VPN</w:t>
+                            </w:r>
+                            <w:r>
+                              <w:br/>
+                              <w:t>tűzfal</w:t>
+                            </w:r>
+                            <w:r>
+                              <w:br/>
+                              <w:t>Linux szerver- file</w:t>
+                            </w:r>
+                            <w:r>
+                              <w:br/>
+                            </w:r>
+                            <w:proofErr w:type="spellStart"/>
+                            <w:r>
+                              <w:t>windows</w:t>
+                            </w:r>
+                            <w:proofErr w:type="spellEnd"/>
+                            <w:r>
+                              <w:t xml:space="preserve"> szerver - mail</w:t>
+                            </w:r>
+                          </w:p>
+                          <w:p>
+                            <w:pPr>
+                              <w:pStyle w:val="NormlWeb"/>
+                            </w:pPr>
+                          </w:p>
+                          <w:p>
+                            <w:pPr>
+                              <w:pStyle w:val="NormlWeb"/>
+                            </w:pPr>
+                          </w:p>
+                          <w:p>
+                            <w:pPr>
+                              <w:jc w:val="center"/>
+                            </w:pPr>
+                          </w:p>
+                          <w:p>
+                            <w:pPr>
+                              <w:jc w:val="center"/>
+                            </w:pPr>
+                          </w:p>
+                        </w:txbxContent>
+                      </wps:txbx>
+                      <wps:bodyPr rot="0" spcFirstLastPara="0" vertOverflow="overflow" horzOverflow="overflow" vert="horz" wrap="square" lIns="91440" tIns="45720" rIns="91440" bIns="45720" numCol="1" spcCol="0" rtlCol="0" fromWordArt="0" anchor="ctr" anchorCtr="0" forceAA="0" compatLnSpc="1">
+                        <a:prstTxWarp prst="textNoShape">
+                          <a:avLst/>
+                        </a:prstTxWarp>
+                        <a:noAutofit/>
+                      </wps:bodyPr>
+                    </wps:wsp>
+                  </a:graphicData>
+                </a:graphic>
+                <wp14:sizeRelH relativeFrom="margin">
+                  <wp14:pctWidth>0</wp14:pctWidth>
+                </wp14:sizeRelH>
+                <wp14:sizeRelV relativeFrom="margin">
+                  <wp14:pctHeight>0</wp14:pctHeight>
+                </wp14:sizeRelV>
+              </wp:anchor>
+            </w:drawing>
+          </mc:Choice>
+          <mc:Fallback>
+            <w:pict>
+              <v:rect w14:anchorId="230159AB" id="Téglalap 1" o:spid="_x0000_s1026" style="position:absolute;margin-left:119.35pt;margin-top:19.75pt;width:145.2pt;height:130.8pt;z-index:251659264;visibility:visible;mso-wrap-style:square;mso-width-percent:0;mso-height-percent:0;mso-wrap-distance-left:9pt;mso-wrap-distance-top:0;mso-wrap-distance-right:9pt;mso-wrap-distance-bottom:0;mso-position-horizontal:absolute;mso-position-horizontal-relative:text;mso-position-vertical:absolute;mso-position-vertical-relative:text;mso-width-percent:0;mso-height-percent:0;mso-width-relative:margin;mso-height-relative:margin;v-text-anchor:middle" o:gfxdata="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" fillcolor="#4472c4 [3204]" strokecolor="#09101d [484]" strokeweight="1pt">
+                <v:textbox>
+                  <w:txbxContent>
+                    <w:p>
+                      <w:pPr>
+                        <w:pStyle w:val="NormlWeb"/>
+                      </w:pPr>
+                      <w:r>
+                        <w:t>központi iroda</w:t>
+                      </w:r>
+                      <w:r>
+                        <w:br/>
+                      </w:r>
+                      <w:proofErr w:type="spellStart"/>
+                      <w:r>
+                        <w:t>Vlan</w:t>
+                      </w:r>
+                      <w:proofErr w:type="spellEnd"/>
+                      <w:r>
+                        <w:br/>
+                      </w:r>
+                      <w:r>
+                        <w:t xml:space="preserve">IPv4 </w:t>
+                      </w:r>
+                      <w:r>
+                        <w:br/>
+                      </w:r>
+                      <w:r>
+                        <w:t xml:space="preserve">IPv6 </w:t>
+                      </w:r>
+                      <w:r>
+                        <w:br/>
+                        <w:t>VPN</w:t>
+                      </w:r>
+                      <w:r>
+                        <w:br/>
+                        <w:t>tűzfal</w:t>
+                      </w:r>
+                      <w:r>
+                        <w:br/>
+                        <w:t>Linux szerver- file</w:t>
+                      </w:r>
+                      <w:r>
+                        <w:br/>
+                      </w:r>
+                      <w:proofErr w:type="spellStart"/>
+                      <w:r>
+                        <w:t>windows</w:t>
+                      </w:r>
+                      <w:proofErr w:type="spellEnd"/>
+                      <w:r>
+                        <w:t xml:space="preserve"> szerver - mail</w:t>
+                      </w:r>
+                    </w:p>
+                    <w:p>
+                      <w:pPr>
+                        <w:pStyle w:val="NormlWeb"/>
+                      </w:pPr>
+                    </w:p>
+                    <w:p>
+                      <w:pPr>
+                        <w:pStyle w:val="NormlWeb"/>
+                      </w:pPr>
+                    </w:p>
+                    <w:p>
+                      <w:pPr>
+                        <w:jc w:val="center"/>
+                      </w:pPr>
+                    </w:p>
+                    <w:p>
+                      <w:pPr>
+                        <w:jc w:val="center"/>
+                      </w:pPr>
+                    </w:p>
+                  </w:txbxContent>
+                </v:textbox>
+              </v:rect>
+            </w:pict>
+          </mc:Fallback>
+        </mc:AlternateContent>
+      </w:r>
+    </w:p>
+    <w:p>
+      <w:r>
+        <w:rPr>
+          <w:noProof/>
+        </w:rPr>
+        <mc:AlternateContent>
+          <mc:Choice Requires="wps">
+            <w:drawing>
+              <wp:anchor distT="0" distB="0" distL="114300" distR="114300" simplePos="0" relativeHeight="251665408" behindDoc="0" locked="0" layoutInCell="1" allowOverlap="1" wp14:anchorId="49907AEB" wp14:editId="6A8C0012">
+                <wp:simplePos x="0" y="0"/>
+                <wp:positionH relativeFrom="column">
+                  <wp:posOffset>3375025</wp:posOffset>
+                </wp:positionH>
+                <wp:positionV relativeFrom="paragraph">
+                  <wp:posOffset>612775</wp:posOffset>
+                </wp:positionV>
+                <wp:extent cx="182880" cy="1363980"/>
+                <wp:effectExtent l="38100" t="38100" r="64770" b="64770"/>
+                <wp:wrapNone/>
+                <wp:docPr id="1354236981" name="Egyenes összekötő nyíllal 3"/>
+                <wp:cNvGraphicFramePr/>
+                <a:graphic xmlns:a="http://schemas.openxmlformats.org/drawingml/2006/main">
+                  <a:graphicData uri="http://schemas.microsoft.com/office/word/2010/wordprocessingShape">
+                    <wps:wsp>
+                      <wps:cNvCnPr/>
+                      <wps:spPr>
+                        <a:xfrm>
+                          <a:off x="0" y="0"/>
+                          <a:ext cx="182880" cy="1363980"/>
+                        </a:xfrm>
+                        <a:prstGeom prst="straightConnector1">
+                          <a:avLst/>
+                        </a:prstGeom>
+                        <a:ln>
+                          <a:headEnd type="triangle"/>
+                          <a:tailEnd type="triangle"/>
+                        </a:ln>
+                      </wps:spPr>
+                      <wps:style>
+                        <a:lnRef idx="1">
+                          <a:schemeClr val="accent1"/>
+                        </a:lnRef>
+                        <a:fillRef idx="0">
+                          <a:schemeClr val="accent1"/>
+                        </a:fillRef>
+                        <a:effectRef idx="0">
+                          <a:schemeClr val="accent1"/>
+                        </a:effectRef>
+                        <a:fontRef idx="minor">
+                          <a:schemeClr val="tx1"/>
+                        </a:fontRef>
+                      </wps:style>
+                      <wps:bodyPr/>
+                    </wps:wsp>
+                  </a:graphicData>
+                </a:graphic>
+                <wp14:sizeRelH relativeFrom="margin">
+                  <wp14:pctWidth>0</wp14:pctWidth>
+                </wp14:sizeRelH>
+                <wp14:sizeRelV relativeFrom="margin">
+                  <wp14:pctHeight>0</wp14:pctHeight>
+                </wp14:sizeRelV>
+              </wp:anchor>
+            </w:drawing>
+          </mc:Choice>
+          <mc:Fallback>
+            <w:pict>
+              <v:shapetype w14:anchorId="247D8CF2" id="_x0000_t32" coordsize="21600,21600" o:spt="32" o:oned="t" path="m,l21600,21600e" filled="f">
+                <v:path arrowok="t" fillok="f" o:connecttype="none"/>
+                <o:lock v:ext="edit" shapetype="t"/>
+              </v:shapetype>
+              <v:shape id="Egyenes összekötő nyíllal 3" o:spid="_x0000_s1026" type="#_x0000_t32" style="position:absolute;margin-left:265.75pt;margin-top:48.25pt;width:14.4pt;height:107.4pt;z-index:251665408;visibility:visible;mso-wrap-style:square;mso-width-percent:0;mso-height-percent:0;mso-wrap-distance-left:9pt;mso-wrap-distance-top:0;mso-wrap-distance-right:9pt;mso-wrap-distance-bottom:0;mso-position-horizontal:absolute;mso-position-horizontal-relative:text;mso-position-vertical:absolute;mso-position-vertical-relative:text;mso-width-percent:0;mso-height-percent:0;mso-width-relative:margin;mso-height-relative:margin" o:gfxdata="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" strokecolor="#4472c4 [3204]" strokeweight=".5pt">
+                <v:stroke startarrow="block" endarrow="block" joinstyle="miter"/>
+              </v:shape>
+            </w:pict>
+          </mc:Fallback>
+        </mc:AlternateContent>
+      </w:r>
+      <w:r>
+        <w:rPr>
+          <w:noProof/>
+        </w:rPr>
+        <mc:AlternateContent>
+          <mc:Choice Requires="wps">
+            <w:drawing>
+              <wp:anchor distT="0" distB="0" distL="114300" distR="114300" simplePos="0" relativeHeight="251664384" behindDoc="0" locked="0" layoutInCell="1" allowOverlap="1" wp14:anchorId="785F3479" wp14:editId="617FA2FA">
+                <wp:simplePos x="0" y="0"/>
+                <wp:positionH relativeFrom="column">
+                  <wp:posOffset>1012825</wp:posOffset>
+                </wp:positionH>
+                <wp:positionV relativeFrom="paragraph">
+                  <wp:posOffset>719455</wp:posOffset>
+                </wp:positionV>
+                <wp:extent cx="480060" cy="1249680"/>
+                <wp:effectExtent l="38100" t="38100" r="53340" b="64770"/>
+                <wp:wrapNone/>
+                <wp:docPr id="1193395430" name="Egyenes összekötő nyíllal 2"/>
+                <wp:cNvGraphicFramePr/>
+                <a:graphic xmlns:a="http://schemas.openxmlformats.org/drawingml/2006/main">
+                  <a:graphicData uri="http://schemas.microsoft.com/office/word/2010/wordprocessingShape">
+                    <wps:wsp>
+                      <wps:cNvCnPr/>
+                      <wps:spPr>
+                        <a:xfrm flipH="1">
+                          <a:off x="0" y="0"/>
+                          <a:ext cx="480060" cy="1249680"/>
+                        </a:xfrm>
+                        <a:prstGeom prst="straightConnector1">
+                          <a:avLst/>
+                        </a:prstGeom>
+                        <a:ln>
+                          <a:headEnd type="triangle"/>
+                          <a:tailEnd type="triangle"/>
+                        </a:ln>
+                      </wps:spPr>
+                      <wps:style>
+                        <a:lnRef idx="1">
+                          <a:schemeClr val="accent1"/>
+                        </a:lnRef>
+                        <a:fillRef idx="0">
+                          <a:schemeClr val="accent1"/>
+                        </a:fillRef>
+                        <a:effectRef idx="0">
+                          <a:schemeClr val="accent1"/>
+                        </a:effectRef>
+                        <a:fontRef idx="minor">
+                          <a:schemeClr val="tx1"/>
+                        </a:fontRef>
+                      </wps:style>
+                      <wps:bodyPr/>
+                    </wps:wsp>
+                  </a:graphicData>
+                </a:graphic>
+                <wp14:sizeRelH relativeFrom="margin">
+                  <wp14:pctWidth>0</wp14:pctWidth>
+                </wp14:sizeRelH>
+                <wp14:sizeRelV relativeFrom="margin">
+                  <wp14:pctHeight>0</wp14:pctHeight>
+                </wp14:sizeRelV>
+              </wp:anchor>
+            </w:drawing>
+          </mc:Choice>
+          <mc:Fallback>
+            <w:pict>
+              <v:shape w14:anchorId="70A652B1" id="Egyenes összekötő nyíllal 2" o:spid="_x0000_s1026" type="#_x0000_t32" style="position:absolute;margin-left:79.75pt;margin-top:56.65pt;width:37.8pt;height:98.4pt;flip:x;z-index:251664384;visibility:visible;mso-wrap-style:square;mso-width-percent:0;mso-height-percent:0;mso-wrap-distance-left:9pt;mso-wrap-distance-top:0;mso-wrap-distance-right:9pt;mso-wrap-distance-bottom:0;mso-position-horizontal:absolute;mso-position-horizontal-relative:text;mso-position-vertical:absolute;mso-position-vertical-relative:text;mso-width-percent:0;mso-height-percent:0;mso-width-relative:margin;mso-height-relative:margin" o:gfxdata="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" strokecolor="#4472c4 [3204]" strokeweight=".5pt">
+                <v:stroke startarrow="block" endarrow="block" joinstyle="miter"/>
+              </v:shape>
+            </w:pict>
+          </mc:Fallback>
+        </mc:AlternateContent>
+      </w:r>
+      <w:r>
+        <w:rPr>
+          <w:noProof/>
+        </w:rPr>
+        <mc:AlternateContent>
+          <mc:Choice Requires="wps">
+            <w:drawing>
+              <wp:anchor distT="45720" distB="45720" distL="114300" distR="114300" simplePos="0" relativeHeight="251675648" behindDoc="0" locked="0" layoutInCell="1" allowOverlap="1" wp14:anchorId="10EEB1DD" wp14:editId="3491E24C">
+                <wp:simplePos x="0" y="0"/>
+                <wp:positionH relativeFrom="column">
+                  <wp:posOffset>-365760</wp:posOffset>
+                </wp:positionH>
+                <wp:positionV relativeFrom="paragraph">
+                  <wp:posOffset>1028700</wp:posOffset>
+                </wp:positionV>
+                <wp:extent cx="1455420" cy="266700"/>
+                <wp:effectExtent l="0" t="0" r="11430" b="19050"/>
+                <wp:wrapSquare wrapText="bothSides"/>
+                <wp:docPr id="1475814775" name="Szövegdoboz 2"/>
+                <wp:cNvGraphicFramePr>
+                  <a:graphicFrameLocks xmlns:a="http://schemas.openxmlformats.org/drawingml/2006/main"/>
+                </wp:cNvGraphicFramePr>
+                <a:graphic xmlns:a="http://schemas.openxmlformats.org/drawingml/2006/main">
+                  <a:graphicData uri="http://schemas.microsoft.com/office/word/2010/wordprocessingShape">
+                    <wps:wsp>
+                      <wps:cNvSpPr txBox="1">
+                        <a:spLocks noChangeArrowheads="1"/>
+                      </wps:cNvSpPr>
+                      <wps:spPr bwMode="auto">
+                        <a:xfrm>
+                          <a:off x="0" y="0"/>
+                          <a:ext cx="1455420" cy="266700"/>
+                        </a:xfrm>
+                        <a:prstGeom prst="rect">
+                          <a:avLst/>
+                        </a:prstGeom>
+                        <a:solidFill>
+                          <a:srgbClr val="FFFFFF"/>
+                        </a:solidFill>
+                        <a:ln w="9525">
+                          <a:solidFill>
+                            <a:srgbClr val="000000"/>
+                          </a:solidFill>
+                          <a:miter lim="800000"/>
+                          <a:headEnd/>
+                          <a:tailEnd/>
+                        </a:ln>
+                      </wps:spPr>
+                      <wps:txbx>
+                        <w:txbxContent>
+                          <w:p>
+                            <w:r>
+                              <w:t>dinamikus</w:t>
+                            </w:r>
+                            <w:r>
+                              <w:t xml:space="preserve"> kapcsolat</w:t>
+                            </w:r>
+                          </w:p>
+                        </w:txbxContent>
+                      </wps:txbx>
+                      <wps:bodyPr rot="0" vert="horz" wrap="square" lIns="91440" tIns="45720" rIns="91440" bIns="45720" anchor="t" anchorCtr="0">
+                        <a:noAutofit/>
+                      </wps:bodyPr>
+                    </wps:wsp>
+                  </a:graphicData>
+                </a:graphic>
+                <wp14:sizeRelH relativeFrom="margin">
+                  <wp14:pctWidth>0</wp14:pctWidth>
+                </wp14:sizeRelH>
+                <wp14:sizeRelV relativeFrom="margin">
+                  <wp14:pctHeight>0</wp14:pctHeight>
+                </wp14:sizeRelV>
+              </wp:anchor>
+            </w:drawing>
+          </mc:Choice>
+          <mc:Fallback>
+            <w:pict>
+              <v:shapetype w14:anchorId="10EEB1DD" id="_x0000_t202" coordsize="21600,21600" o:spt="202" path="m,l,21600r21600,l21600,xe">
+                <v:stroke joinstyle="miter"/>
+                <v:path gradientshapeok="t" o:connecttype="rect"/>
+              </v:shapetype>
+              <v:shape id="Szövegdoboz 2" o:spid="_x0000_s1027" type="#_x0000_t202" style="position:absolute;margin-left:-28.8pt;margin-top:81pt;width:114.6pt;height:21pt;z-index:251675648;visibility:visible;mso-wrap-style:square;mso-width-percent:0;mso-height-percent:0;mso-wrap-distance-left:9pt;mso-wrap-distance-top:3.6pt;mso-wrap-distance-right:9pt;mso-wrap-distance-bottom:3.6pt;mso-position-horizontal:absolute;mso-position-horizontal-relative:text;mso-position-vertical:absolute;mso-position-vertical-relative:text;mso-width-percent:0;mso-height-percent:0;mso-width-relative:margin;mso-height-relative:margin;v-text-anchor:top" o:gfxdata="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">
+                <v:textbox>
+                  <w:txbxContent>
+                    <w:p>
+                      <w:r>
+                        <w:t>dinamikus</w:t>
+                      </w:r>
+                      <w:r>
+                        <w:t xml:space="preserve"> kapcsolat</w:t>
+                      </w:r>
+                    </w:p>
+                  </w:txbxContent>
+                </v:textbox>
+                <w10:wrap type="square"/>
+              </v:shape>
+            </w:pict>
+          </mc:Fallback>
+        </mc:AlternateContent>
+      </w:r>
+      <w:r>
+        <w:rPr>
+          <w:noProof/>
+        </w:rPr>
+        <mc:AlternateContent>
+          <mc:Choice Requires="wps">
+            <w:drawing>
+              <wp:anchor distT="45720" distB="45720" distL="114300" distR="114300" simplePos="0" relativeHeight="251671552" behindDoc="0" locked="0" layoutInCell="1" allowOverlap="1" wp14:anchorId="2061C1A5" wp14:editId="614EA624">
+                <wp:simplePos x="0" y="0"/>
+                <wp:positionH relativeFrom="column">
+                  <wp:posOffset>0</wp:posOffset>
+                </wp:positionH>
+                <wp:positionV relativeFrom="paragraph">
+                  <wp:posOffset>327660</wp:posOffset>
+                </wp:positionV>
+                <wp:extent cx="1455420" cy="266700"/>
+                <wp:effectExtent l="0" t="0" r="11430" b="19050"/>
+                <wp:wrapSquare wrapText="bothSides"/>
+                <wp:docPr id="340999655" name="Szövegdoboz 2"/>
+                <wp:cNvGraphicFramePr>
+                  <a:graphicFrameLocks xmlns:a="http://schemas.openxmlformats.org/drawingml/2006/main"/>
+                </wp:cNvGraphicFramePr>
+                <a:graphic xmlns:a="http://schemas.openxmlformats.org/drawingml/2006/main">
+                  <a:graphicData uri="http://schemas.microsoft.com/office/word/2010/wordprocessingShape">
+                    <wps:wsp>
+                      <wps:cNvSpPr txBox="1">
+                        <a:spLocks noChangeArrowheads="1"/>
+                      </wps:cNvSpPr>
+                      <wps:spPr bwMode="auto">
+                        <a:xfrm>
+                          <a:off x="0" y="0"/>
+                          <a:ext cx="1455420" cy="266700"/>
+                        </a:xfrm>
+                        <a:prstGeom prst="rect">
+                          <a:avLst/>
+                        </a:prstGeom>
+                        <a:solidFill>
+                          <a:srgbClr val="FFFFFF"/>
+                        </a:solidFill>
+                        <a:ln w="9525">
+                          <a:solidFill>
+                            <a:srgbClr val="000000"/>
+                          </a:solidFill>
+                          <a:miter lim="800000"/>
+                          <a:headEnd/>
+                          <a:tailEnd/>
+                        </a:ln>
+                      </wps:spPr>
+                      <wps:txbx>
+                        <w:txbxContent>
+                          <w:p>
+                            <w:r>
+                              <w:t>statikus</w:t>
+                            </w:r>
+                            <w:r>
+                              <w:t xml:space="preserve"> kapcsolat</w:t>
+                            </w:r>
+                          </w:p>
+                        </w:txbxContent>
+                      </wps:txbx>
+                      <wps:bodyPr rot="0" vert="horz" wrap="square" lIns="91440" tIns="45720" rIns="91440" bIns="45720" anchor="t" anchorCtr="0">
+                        <a:noAutofit/>
+                      </wps:bodyPr>
+                    </wps:wsp>
+                  </a:graphicData>
+                </a:graphic>
+                <wp14:sizeRelH relativeFrom="margin">
+                  <wp14:pctWidth>0</wp14:pctWidth>
+                </wp14:sizeRelH>
+                <wp14:sizeRelV relativeFrom="margin">
+                  <wp14:pctHeight>0</wp14:pctHeight>
+                </wp14:sizeRelV>
+              </wp:anchor>
+            </w:drawing>
+          </mc:Choice>
+          <mc:Fallback>
+            <w:pict>
+              <v:shape w14:anchorId="2061C1A5" id="_x0000_s1028" type="#_x0000_t202" style="position:absolute;margin-left:0;margin-top:25.8pt;width:114.6pt;height:21pt;z-index:251671552;visibility:visible;mso-wrap-style:square;mso-width-percent:0;mso-height-percent:0;mso-wrap-distance-left:9pt;mso-wrap-distance-top:3.6pt;mso-wrap-distance-right:9pt;mso-wrap-distance-bottom:3.6pt;mso-position-horizontal:absolute;mso-position-horizontal-relative:text;mso-position-vertical:absolute;mso-position-vertical-relative:text;mso-width-percent:0;mso-height-percent:0;mso-width-relative:margin;mso-height-relative:margin;v-text-anchor:top" o:gfxdata="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">
+                <v:textbox>
+                  <w:txbxContent>
+                    <w:p>
+                      <w:r>
+                        <w:t>statikus</w:t>
+                      </w:r>
+                      <w:r>
+                        <w:t xml:space="preserve"> kapcsolat</w:t>
+                      </w:r>
+                    </w:p>
+                  </w:txbxContent>
+                </v:textbox>
+                <w10:wrap type="square"/>
+              </v:shape>
+            </w:pict>
+          </mc:Fallback>
+        </mc:AlternateContent>
+      </w:r>
+      <w:r>
+        <w:rPr>
+          <w:noProof/>
+        </w:rPr>
+        <mc:AlternateContent>
+          <mc:Choice Requires="wps">
+            <w:drawing>
+              <wp:anchor distT="45720" distB="45720" distL="114300" distR="114300" simplePos="0" relativeHeight="251668480" behindDoc="0" locked="0" layoutInCell="1" allowOverlap="1" wp14:anchorId="1A472804" wp14:editId="6E6F24A8">
+                <wp:simplePos x="0" y="0"/>
+                <wp:positionH relativeFrom="column">
+                  <wp:posOffset>1530985</wp:posOffset>
+                </wp:positionH>
+                <wp:positionV relativeFrom="paragraph">
+                  <wp:posOffset>2334895</wp:posOffset>
+                </wp:positionV>
+                <wp:extent cx="1455420" cy="266700"/>
+                <wp:effectExtent l="0" t="0" r="11430" b="19050"/>
+                <wp:wrapSquare wrapText="bothSides"/>
+                <wp:docPr id="217" name="Szövegdoboz 2"/>
+                <wp:cNvGraphicFramePr>
+                  <a:graphicFrameLocks xmlns:a="http://schemas.openxmlformats.org/drawingml/2006/main"/>
+                </wp:cNvGraphicFramePr>
+                <a:graphic xmlns:a="http://schemas.openxmlformats.org/drawingml/2006/main">
+                  <a:graphicData uri="http://schemas.microsoft.com/office/word/2010/wordprocessingShape">
+                    <wps:wsp>
+                      <wps:cNvSpPr txBox="1">
+                        <a:spLocks noChangeArrowheads="1"/>
+                      </wps:cNvSpPr>
+                      <wps:spPr bwMode="auto">
+                        <a:xfrm>
+                          <a:off x="0" y="0"/>
+                          <a:ext cx="1455420" cy="266700"/>
+                        </a:xfrm>
+                        <a:prstGeom prst="rect">
+                          <a:avLst/>
+                        </a:prstGeom>
+                        <a:solidFill>
+                          <a:srgbClr val="FFFFFF"/>
+                        </a:solidFill>
+                        <a:ln w="9525">
+                          <a:solidFill>
+                            <a:srgbClr val="000000"/>
+                          </a:solidFill>
+                          <a:miter lim="800000"/>
+                          <a:headEnd/>
+                          <a:tailEnd/>
+                        </a:ln>
+                      </wps:spPr>
+                      <wps:txbx>
+                        <w:txbxContent>
+                          <w:p>
+                            <w:r>
+                              <w:t>redundáns kapcsolat</w:t>
+                            </w:r>
+                          </w:p>
+                        </w:txbxContent>
+                      </wps:txbx>
+                      <wps:bodyPr rot="0" vert="horz" wrap="square" lIns="91440" tIns="45720" rIns="91440" bIns="45720" anchor="t" anchorCtr="0">
+                        <a:noAutofit/>
+                      </wps:bodyPr>
+                    </wps:wsp>
+                  </a:graphicData>
+                </a:graphic>
+                <wp14:sizeRelH relativeFrom="margin">
+                  <wp14:pctWidth>0</wp14:pctWidth>
+                </wp14:sizeRelH>
+                <wp14:sizeRelV relativeFrom="margin">
+                  <wp14:pctHeight>0</wp14:pctHeight>
+                </wp14:sizeRelV>
+              </wp:anchor>
+            </w:drawing>
+          </mc:Choice>
+          <mc:Fallback>
+            <w:pict>
+              <v:shape w14:anchorId="1A472804" id="_x0000_s1029" type="#_x0000_t202" style="position:absolute;margin-left:120.55pt;margin-top:183.85pt;width:114.6pt;height:21pt;z-index:251668480;visibility:visible;mso-wrap-style:square;mso-width-percent:0;mso-height-percent:0;mso-wrap-distance-left:9pt;mso-wrap-distance-top:3.6pt;mso-wrap-distance-right:9pt;mso-wrap-distance-bottom:3.6pt;mso-position-horizontal:absolute;mso-position-horizontal-relative:text;mso-position-vertical:absolute;mso-position-vertical-relative:text;mso-width-percent:0;mso-height-percent:0;mso-width-relative:margin;mso-height-relative:margin;v-text-anchor:top" o:gfxdata="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">
+                <v:textbox>
+                  <w:txbxContent>
+                    <w:p>
+                      <w:r>
+                        <w:t>redundáns kapcsolat</w:t>
+                      </w:r>
+                    </w:p>
+                  </w:txbxContent>
+                </v:textbox>
+                <w10:wrap type="square"/>
+              </v:shape>
+            </w:pict>
+          </mc:Fallback>
+        </mc:AlternateContent>
+      </w:r>
+      <w:r>
+        <w:rPr>
+          <w:noProof/>
+        </w:rPr>
+        <mc:AlternateContent>
+          <mc:Choice Requires="wps">
+            <w:drawing>
+              <wp:anchor distT="0" distB="0" distL="114300" distR="114300" simplePos="0" relativeHeight="251666432" behindDoc="1" locked="0" layoutInCell="1" allowOverlap="1" wp14:anchorId="2D4762D6" wp14:editId="240B69AF">
+                <wp:simplePos x="0" y="0"/>
+                <wp:positionH relativeFrom="column">
+                  <wp:posOffset>1035685</wp:posOffset>
+                </wp:positionH>
+                <wp:positionV relativeFrom="paragraph">
+                  <wp:posOffset>2411095</wp:posOffset>
+                </wp:positionV>
+                <wp:extent cx="2537460" cy="0"/>
+                <wp:effectExtent l="38100" t="76200" r="15240" b="95250"/>
+                <wp:wrapNone/>
+                <wp:docPr id="1944506421" name="Egyenes összekötő nyíllal 4"/>
+                <wp:cNvGraphicFramePr/>
+                <a:graphic xmlns:a="http://schemas.openxmlformats.org/drawingml/2006/main">
+                  <a:graphicData uri="http://schemas.microsoft.com/office/word/2010/wordprocessingShape">
+                    <wps:wsp>
+                      <wps:cNvCnPr/>
+                      <wps:spPr>
+                        <a:xfrm>
+                          <a:off x="0" y="0"/>
+                          <a:ext cx="2537460" cy="0"/>
+                        </a:xfrm>
+                        <a:prstGeom prst="straightConnector1">
+                          <a:avLst/>
+                        </a:prstGeom>
+                        <a:ln>
+                          <a:headEnd type="triangle"/>
+                          <a:tailEnd type="triangle"/>
+                        </a:ln>
+                      </wps:spPr>
+                      <wps:style>
+                        <a:lnRef idx="1">
+                          <a:schemeClr val="accent1"/>
+                        </a:lnRef>
+                        <a:fillRef idx="0">
+                          <a:schemeClr val="accent1"/>
+                        </a:fillRef>
+                        <a:effectRef idx="0">
+                          <a:schemeClr val="accent1"/>
+                        </a:effectRef>
+                        <a:fontRef idx="minor">
+                          <a:schemeClr val="tx1"/>
+                        </a:fontRef>
+                      </wps:style>
+                      <wps:bodyPr/>
+                    </wps:wsp>
+                  </a:graphicData>
+                </a:graphic>
+              </wp:anchor>
+            </w:drawing>
+          </mc:Choice>
+          <mc:Fallback>
+            <w:pict>
+              <v:shape w14:anchorId="007D2783" id="Egyenes összekötő nyíllal 4" o:spid="_x0000_s1026" type="#_x0000_t32" style="position:absolute;margin-left:81.55pt;margin-top:189.85pt;width:199.8pt;height:0;z-index:-251650048;visibility:visible;mso-wrap-style:square;mso-wrap-distance-left:9pt;mso-wrap-distance-top:0;mso-wrap-distance-right:9pt;mso-wrap-distance-bottom:0;mso-position-horizontal:absolute;mso-position-horizontal-relative:text;mso-position-vertical:absolute;mso-position-vertical-relative:text" o:gfxdata="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" strokecolor="#4472c4 [3204]" strokeweight=".5pt">
+                <v:stroke startarrow="block" endarrow="block" joinstyle="miter"/>
+              </v:shape>
+            </w:pict>
+          </mc:Fallback>
+        </mc:AlternateContent>
+      </w:r>
+      <w:r>
+        <w:rPr>
+          <w:noProof/>
+        </w:rPr>
+        <mc:AlternateContent>
+          <mc:Choice Requires="wps">
+            <w:drawing>
+              <wp:anchor distT="0" distB="0" distL="114300" distR="114300" simplePos="0" relativeHeight="251661312" behindDoc="0" locked="0" layoutInCell="1" allowOverlap="1" wp14:anchorId="03094233" wp14:editId="4FC25A7C">
+                <wp:simplePos x="0" y="0"/>
+                <wp:positionH relativeFrom="column">
+                  <wp:posOffset>106680</wp:posOffset>
+                </wp:positionH>
+                <wp:positionV relativeFrom="paragraph">
+                  <wp:posOffset>1965960</wp:posOffset>
+                </wp:positionV>
+                <wp:extent cx="914400" cy="914400"/>
+                <wp:effectExtent l="0" t="0" r="19050" b="19050"/>
+                <wp:wrapNone/>
+                <wp:docPr id="388665951" name="Téglalap 1"/>
+                <wp:cNvGraphicFramePr/>
+                <a:graphic xmlns:a="http://schemas.openxmlformats.org/drawingml/2006/main">
+                  <a:graphicData uri="http://schemas.microsoft.com/office/word/2010/wordprocessingShape">
+                    <wps:wsp>
+                      <wps:cNvSpPr/>
+                      <wps:spPr>
+                        <a:xfrm>
+                          <a:off x="0" y="0"/>
+                          <a:ext cx="914400" cy="914400"/>
+                        </a:xfrm>
+                        <a:prstGeom prst="rect">
+                          <a:avLst/>
+                        </a:prstGeom>
+                      </wps:spPr>
+                      <wps:style>
+                        <a:lnRef idx="2">
+                          <a:schemeClr val="accent1">
+                            <a:shade val="15000"/>
+                          </a:schemeClr>
+                        </a:lnRef>
+                        <a:fillRef idx="1">
+                          <a:schemeClr val="accent1"/>
+                        </a:fillRef>
+                        <a:effectRef idx="0">
+                          <a:schemeClr val="accent1"/>
+                        </a:effectRef>
+                        <a:fontRef idx="minor">
+                          <a:schemeClr val="lt1"/>
+                        </a:fontRef>
+                      </wps:style>
+                      <wps:txbx>
+                        <w:txbxContent>
+                          <w:p>
+                            <w:pPr>
+                              <w:jc w:val="center"/>
+                            </w:pPr>
+                            <w:r>
+                              <w:t>raktár</w:t>
+                            </w:r>
+                            <w:r>
+                              <w:br/>
+                            </w:r>
+                            <w:r>
+                              <w:t xml:space="preserve">IPv4 </w:t>
+                            </w:r>
+                          </w:p>
+                          <w:p>
+                            <w:pPr>
+                              <w:jc w:val="center"/>
+                            </w:pPr>
+                          </w:p>
+                        </w:txbxContent>
+                      </wps:txbx>
+                      <wps:bodyPr rot="0" spcFirstLastPara="0" vertOverflow="overflow" horzOverflow="overflow" vert="horz" wrap="square" lIns="91440" tIns="45720" rIns="91440" bIns="45720" numCol="1" spcCol="0" rtlCol="0" fromWordArt="0" anchor="ctr" anchorCtr="0" forceAA="0" compatLnSpc="1">
+                        <a:prstTxWarp prst="textNoShape">
+                          <a:avLst/>
+                        </a:prstTxWarp>
+                        <a:noAutofit/>
+                      </wps:bodyPr>
+                    </wps:wsp>
+                  </a:graphicData>
+                </a:graphic>
+              </wp:anchor>
+            </w:drawing>
+          </mc:Choice>
+          <mc:Fallback>
+            <w:pict>
+              <v:rect w14:anchorId="03094233" id="_x0000_s1030" style="position:absolute;margin-left:8.4pt;margin-top:154.8pt;width:1in;height:1in;z-index:251661312;visibility:visible;mso-wrap-style:square;mso-wrap-distance-left:9pt;mso-wrap-distance-top:0;mso-wrap-distance-right:9pt;mso-wrap-distance-bottom:0;mso-position-horizontal:absolute;mso-position-horizontal-relative:text;mso-position-vertical:absolute;mso-position-vertical-relative:text;v-text-anchor:middle" o:gfxdata="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" fillcolor="#4472c4 [3204]" strokecolor="#09101d [484]" strokeweight="1pt">
+                <v:textbox>
+                  <w:txbxContent>
+                    <w:p>
+                      <w:pPr>
+                        <w:jc w:val="center"/>
+                      </w:pPr>
+                      <w:r>
+                        <w:t>raktár</w:t>
+                      </w:r>
+                      <w:r>
+                        <w:br/>
+                      </w:r>
+                      <w:r>
+                        <w:t xml:space="preserve">IPv4 </w:t>
+                      </w:r>
+                    </w:p>
+                    <w:p>
+                      <w:pPr>
+                        <w:jc w:val="center"/>
+                      </w:pPr>
+                    </w:p>
+                  </w:txbxContent>
+                </v:textbox>
+              </v:rect>
+            </w:pict>
+          </mc:Fallback>
+        </mc:AlternateContent>
+      </w:r>
+      <w:r>
+        <w:rPr>
+          <w:noProof/>
+        </w:rPr>
+        <mc:AlternateContent>
+          <mc:Choice Requires="wps">
+            <w:drawing>
+              <wp:anchor distT="0" distB="0" distL="114300" distR="114300" simplePos="0" relativeHeight="251663360" behindDoc="0" locked="0" layoutInCell="1" allowOverlap="1" wp14:anchorId="3E399E84" wp14:editId="6DBB62E3">
+                <wp:simplePos x="0" y="0"/>
+                <wp:positionH relativeFrom="column">
+                  <wp:posOffset>3527425</wp:posOffset>
+                </wp:positionH>
+                <wp:positionV relativeFrom="paragraph">
+                  <wp:posOffset>1938655</wp:posOffset>
+                </wp:positionV>
+                <wp:extent cx="914400" cy="914400"/>
+                <wp:effectExtent l="0" t="0" r="19050" b="19050"/>
+                <wp:wrapNone/>
+                <wp:docPr id="1417973412" name="Téglalap 1"/>
+                <wp:cNvGraphicFramePr/>
+                <a:graphic xmlns:a="http://schemas.openxmlformats.org/drawingml/2006/main">
+                  <a:graphicData uri="http://schemas.microsoft.com/office/word/2010/wordprocessingShape">
+                    <wps:wsp>
+                      <wps:cNvSpPr/>
+                      <wps:spPr>
+                        <a:xfrm>
+                          <a:off x="0" y="0"/>
+                          <a:ext cx="914400" cy="914400"/>
+                        </a:xfrm>
+                        <a:prstGeom prst="rect">
+                          <a:avLst/>
+                        </a:prstGeom>
+                      </wps:spPr>
+                      <wps:style>
+                        <a:lnRef idx="2">
+                          <a:schemeClr val="accent1">
+                            <a:shade val="15000"/>
+                          </a:schemeClr>
+                        </a:lnRef>
+                        <a:fillRef idx="1">
+                          <a:schemeClr val="accent1"/>
+                        </a:fillRef>
+                        <a:effectRef idx="0">
+                          <a:schemeClr val="accent1"/>
+                        </a:effectRef>
+                        <a:fontRef idx="minor">
+                          <a:schemeClr val="lt1"/>
+                        </a:fontRef>
+                      </wps:style>
+                      <wps:txbx>
+                        <w:txbxContent>
+                          <w:p>
+                            <w:pPr>
+                              <w:pStyle w:val="NormlWeb"/>
+                            </w:pPr>
+                            <w:r>
+                              <w:t>Üzlet</w:t>
+                            </w:r>
+                            <w:r>
+                              <w:br/>
+                            </w:r>
+                            <w:r>
+                              <w:t xml:space="preserve">IPv4 </w:t>
+                            </w:r>
+                            <w:r>
+                              <w:br/>
+                            </w:r>
+                            <w:r>
+                              <w:t xml:space="preserve">IPv6 </w:t>
+                            </w:r>
+                            <w:r>
+                              <w:br/>
+                              <w:t>Wifi</w:t>
+                            </w:r>
+                          </w:p>
+                          <w:p>
+                            <w:pPr>
+                              <w:pStyle w:val="NormlWeb"/>
+                            </w:pPr>
+                          </w:p>
+                          <w:p>
+                            <w:pPr>
+                              <w:jc w:val="center"/>
+                            </w:pPr>
+                          </w:p>
+                        </w:txbxContent>
+                      </wps:txbx>
+                      <wps:bodyPr rot="0" spcFirstLastPara="0" vertOverflow="overflow" horzOverflow="overflow" vert="horz" wrap="square" lIns="91440" tIns="45720" rIns="91440" bIns="45720" numCol="1" spcCol="0" rtlCol="0" fromWordArt="0" anchor="ctr" anchorCtr="0" forceAA="0" compatLnSpc="1">
+                        <a:prstTxWarp prst="textNoShape">
+                          <a:avLst/>
+                        </a:prstTxWarp>
+                        <a:noAutofit/>
+                      </wps:bodyPr>
+                    </wps:wsp>
+                  </a:graphicData>
+                </a:graphic>
+              </wp:anchor>
+            </w:drawing>
+          </mc:Choice>
+          <mc:Fallback>
+            <w:pict>
+              <v:rect w14:anchorId="3E399E84" id="_x0000_s1031" style="position:absolute;margin-left:277.75pt;margin-top:152.65pt;width:1in;height:1in;z-index:251663360;visibility:visible;mso-wrap-style:square;mso-wrap-distance-left:9pt;mso-wrap-distance-top:0;mso-wrap-distance-right:9pt;mso-wrap-distance-bottom:0;mso-position-horizontal:absolute;mso-position-horizontal-relative:text;mso-position-vertical:absolute;mso-position-vertical-relative:text;v-text-anchor:middle" o:gfxdata="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" fillcolor="#4472c4 [3204]" strokecolor="#09101d [484]" strokeweight="1pt">
+                <v:textbox>
+                  <w:txbxContent>
+                    <w:p>
+                      <w:pPr>
+                        <w:pStyle w:val="NormlWeb"/>
+                      </w:pPr>
+                      <w:r>
+                        <w:t>Üzlet</w:t>
+                      </w:r>
+                      <w:r>
+                        <w:br/>
+                      </w:r>
+                      <w:r>
+                        <w:t xml:space="preserve">IPv4 </w:t>
+                      </w:r>
+                      <w:r>
+                        <w:br/>
+                      </w:r>
+                      <w:r>
+                        <w:t xml:space="preserve">IPv6 </w:t>
+                      </w:r>
+                      <w:r>
+                        <w:br/>
+                        <w:t>Wifi</w:t>
+                      </w:r>
+                    </w:p>
+                    <w:p>
+                      <w:pPr>
+                        <w:pStyle w:val="NormlWeb"/>
+                      </w:pPr>
+                    </w:p>
+                    <w:p>
+                      <w:pPr>
+                        <w:jc w:val="center"/>
+                      </w:pPr>
+                    </w:p>
+                  </w:txbxContent>
+                </v:textbox>
+              </v:rect>
+            </w:pict>
+          </mc:Fallback>
+        </mc:AlternateContent>
+      </w:r>
+    </w:p>
     <w:sectPr>
       <w:pgSz w:w="11906" w:h="16838"/>
       <w:pgMar w:top="1417" w:right="1417" w:bottom="1417" w:left="1417" w:header="708" w:footer="708" w:gutter="0"/>
@@ -22,6 +1072,127 @@
     </w:sectPr>
   </w:body>
 </w:document>
+</file>
+
+<file path=word/numbering.xml><?xml version="1.0" encoding="utf-8"?>
+<w:numbering xmlns:wpc="http://schemas.microsoft.com/office/word/2010/wordprocessingCanvas" xmlns:cx="http://schemas.microsoft.com/office/drawing/2014/chartex" xmlns:cx1="http://schemas.microsoft.com/office/drawing/2015/9/8/chartex" xmlns:cx2="http://schemas.microsoft.com/office/drawing/2015/10/21/chartex" xmlns:cx3="http://schemas.microsoft.com/office/drawing/2016/5/9/chartex" xmlns:cx4="http://schemas.microsoft.com/office/drawing/2016/5/10/chartex" xmlns:cx5="http://schemas.microsoft.com/office/drawing/2016/5/11/chartex" xmlns:cx6="http://schemas.microsoft.com/office/drawing/2016/5/12/chartex" xmlns:cx7="http://schemas.microsoft.com/office/drawing/2016/5/13/chartex" xmlns:cx8="http://schemas.microsoft.com/office/drawing/2016/5/14/chartex" xmlns:mc="http://schemas.openxmlformats.org/markup-compatibility/2006" xmlns:aink="http://schemas.microsoft.com/office/drawing/2016/ink" xmlns:am3d="http://schemas.microsoft.com/office/drawing/2017/model3d" xmlns:o="urn:schemas-microsoft-com:office:office" xmlns:oel="http://schemas.microsoft.com/office/2019/extlst" xmlns:r="http://schemas.openxmlformats.org/officeDocument/2006/relationships" xmlns:m="http://schemas.openxmlformats.org/officeDocument/2006/math" xmlns:v="urn:schemas-microsoft-com:vml" xmlns:wp14="http://schemas.microsoft.com/office/word/2010/wordprocessingDrawing" xmlns:wp="http://schemas.openxmlformats.org/drawingml/2006/wordprocessingDrawing" xmlns:w10="urn:schemas-microsoft-com:office:word" xmlns:w="http://schemas.openxmlformats.org/wordprocessingml/2006/main" xmlns:w14="http://schemas.microsoft.com/office/word/2010/wordml" xmlns:w15="http://schemas.microsoft.com/office/word/2012/wordml" xmlns:w16cex="http://schemas.microsoft.com/office/word/2018/wordml/cex" xmlns:w16cid="http://schemas.microsoft.com/office/word/2016/wordml/cid" xmlns:w16="http://schemas.microsoft.com/office/word/2018/wordml" xmlns:w16sdtdh="http://schemas.microsoft.com/office/word/2020/wordml/sdtdatahash" xmlns:w16se="http://schemas.microsoft.com/office/word/2015/wordml/symex" xmlns:wpg="http://schemas.microsoft.com/office/word/2010/wordprocessingGroup" xmlns:wpi="http://schemas.microsoft.com/office/word/2010/wordprocessingInk" xmlns:wne="http://schemas.microsoft.com/office/word/2006/wordml" xmlns:wps="http://schemas.microsoft.com/office/word/2010/wordprocessingShape" mc:Ignorable="w14 w15 w16se w16cid w16 w16cex w16sdtdh wp14">
+  <w:abstractNum w:abstractNumId="0" w15:restartNumberingAfterBreak="0">
+    <w:nsid w:val="00630C4B"/>
+    <w:multiLevelType w:val="hybridMultilevel"/>
+    <w:tmpl w:val="77FA4914"/>
+    <w:lvl w:ilvl="0" w:tplc="040E0001">
+      <w:start w:val="1"/>
+      <w:numFmt w:val="bullet"/>
+      <w:lvlText w:val=""/>
+      <w:lvlJc w:val="left"/>
+      <w:pPr>
+        <w:ind w:left="720" w:hanging="360"/>
+      </w:pPr>
+      <w:rPr>
+        <w:rFonts w:ascii="Symbol" w:hAnsi="Symbol" w:hint="default"/>
+      </w:rPr>
+    </w:lvl>
+    <w:lvl w:ilvl="1" w:tplc="040E0003" w:tentative="1">
+      <w:start w:val="1"/>
+      <w:numFmt w:val="bullet"/>
+      <w:lvlText w:val="o"/>
+      <w:lvlJc w:val="left"/>
+      <w:pPr>
+        <w:ind w:left="1440" w:hanging="360"/>
+      </w:pPr>
+      <w:rPr>
+        <w:rFonts w:ascii="Courier New" w:hAnsi="Courier New" w:cs="Courier New" w:hint="default"/>
+      </w:rPr>
+    </w:lvl>
+    <w:lvl w:ilvl="2" w:tplc="040E0005" w:tentative="1">
+      <w:start w:val="1"/>
+      <w:numFmt w:val="bullet"/>
+      <w:lvlText w:val=""/>
+      <w:lvlJc w:val="left"/>
+      <w:pPr>
+        <w:ind w:left="2160" w:hanging="360"/>
+      </w:pPr>
+      <w:rPr>
+        <w:rFonts w:ascii="Wingdings" w:hAnsi="Wingdings" w:hint="default"/>
+      </w:rPr>
+    </w:lvl>
+    <w:lvl w:ilvl="3" w:tplc="040E0001" w:tentative="1">
+      <w:start w:val="1"/>
+      <w:numFmt w:val="bullet"/>
+      <w:lvlText w:val=""/>
+      <w:lvlJc w:val="left"/>
+      <w:pPr>
+        <w:ind w:left="2880" w:hanging="360"/>
+      </w:pPr>
+      <w:rPr>
+        <w:rFonts w:ascii="Symbol" w:hAnsi="Symbol" w:hint="default"/>
+      </w:rPr>
+    </w:lvl>
+    <w:lvl w:ilvl="4" w:tplc="040E0003" w:tentative="1">
+      <w:start w:val="1"/>
+      <w:numFmt w:val="bullet"/>
+      <w:lvlText w:val="o"/>
+      <w:lvlJc w:val="left"/>
+      <w:pPr>
+        <w:ind w:left="3600" w:hanging="360"/>
+      </w:pPr>
+      <w:rPr>
+        <w:rFonts w:ascii="Courier New" w:hAnsi="Courier New" w:cs="Courier New" w:hint="default"/>
+      </w:rPr>
+    </w:lvl>
+    <w:lvl w:ilvl="5" w:tplc="040E0005" w:tentative="1">
+      <w:start w:val="1"/>
+      <w:numFmt w:val="bullet"/>
+      <w:lvlText w:val=""/>
+      <w:lvlJc w:val="left"/>
+      <w:pPr>
+        <w:ind w:left="4320" w:hanging="360"/>
+      </w:pPr>
+      <w:rPr>
+        <w:rFonts w:ascii="Wingdings" w:hAnsi="Wingdings" w:hint="default"/>
+      </w:rPr>
+    </w:lvl>
+    <w:lvl w:ilvl="6" w:tplc="040E0001" w:tentative="1">
+      <w:start w:val="1"/>
+      <w:numFmt w:val="bullet"/>
+      <w:lvlText w:val=""/>
+      <w:lvlJc w:val="left"/>
+      <w:pPr>
+        <w:ind w:left="5040" w:hanging="360"/>
+      </w:pPr>
+      <w:rPr>
+        <w:rFonts w:ascii="Symbol" w:hAnsi="Symbol" w:hint="default"/>
+      </w:rPr>
+    </w:lvl>
+    <w:lvl w:ilvl="7" w:tplc="040E0003" w:tentative="1">
+      <w:start w:val="1"/>
+      <w:numFmt w:val="bullet"/>
+      <w:lvlText w:val="o"/>
+      <w:lvlJc w:val="left"/>
+      <w:pPr>
+        <w:ind w:left="5760" w:hanging="360"/>
+      </w:pPr>
+      <w:rPr>
+        <w:rFonts w:ascii="Courier New" w:hAnsi="Courier New" w:cs="Courier New" w:hint="default"/>
+      </w:rPr>
+    </w:lvl>
+    <w:lvl w:ilvl="8" w:tplc="040E0005" w:tentative="1">
+      <w:start w:val="1"/>
+      <w:numFmt w:val="bullet"/>
+      <w:lvlText w:val=""/>
+      <w:lvlJc w:val="left"/>
+      <w:pPr>
+        <w:ind w:left="6480" w:hanging="360"/>
+      </w:pPr>
+      <w:rPr>
+        <w:rFonts w:ascii="Wingdings" w:hAnsi="Wingdings" w:hint="default"/>
+      </w:rPr>
+    </w:lvl>
+  </w:abstractNum>
+  <w:num w:numId="1" w16cid:durableId="1937712890">
+    <w:abstractNumId w:val="0"/>
+  </w:num>
+</w:numbering>
 </file>
 
 <file path=word/styles.xml><?xml version="1.0" encoding="utf-8"?>
@@ -452,6 +1623,36 @@
     <w:semiHidden/>
     <w:unhideWhenUsed/>
   </w:style>
+  <w:style w:type="paragraph" w:styleId="Listaszerbekezds">
+    <w:name w:val="List Paragraph"/>
+    <w:basedOn w:val="Norml"/>
+    <w:uiPriority w:val="34"/>
+    <w:qFormat/>
+    <w:rsid w:val="00E97294"/>
+    <w:pPr>
+      <w:ind w:left="720"/>
+      <w:contextualSpacing/>
+    </w:pPr>
+  </w:style>
+  <w:style w:type="paragraph" w:styleId="NormlWeb">
+    <w:name w:val="Normal (Web)"/>
+    <w:basedOn w:val="Norml"/>
+    <w:uiPriority w:val="99"/>
+    <w:semiHidden/>
+    <w:unhideWhenUsed/>
+    <w:rsid w:val="00E97294"/>
+    <w:pPr>
+      <w:spacing w:before="100" w:beforeAutospacing="1" w:after="100" w:afterAutospacing="1" w:line="240" w:lineRule="auto"/>
+    </w:pPr>
+    <w:rPr>
+      <w:rFonts w:ascii="Times New Roman" w:eastAsia="Times New Roman" w:hAnsi="Times New Roman" w:cs="Times New Roman"/>
+      <w:kern w:val="0"/>
+      <w:sz w:val="24"/>
+      <w:szCs w:val="24"/>
+      <w:lang w:eastAsia="hu-HU"/>
+      <w14:ligatures w14:val="none"/>
+    </w:rPr>
+  </w:style>
 </w:styles>
 </file>
 

--- a/Téma_terv.docx
+++ b/Téma_terv.docx
@@ -85,9 +85,11 @@
                   <w:r>
                     <w:br/>
                   </w:r>
+                  <w:proofErr w:type="spellStart"/>
                   <w:r>
                     <w:t>Vlan</w:t>
                   </w:r>
+                  <w:proofErr w:type="spellEnd"/>
                   <w:r>
                     <w:br/>
                     <w:t xml:space="preserve">IPv4 </w:t>
@@ -110,7 +112,14 @@
                   </w:r>
                   <w:r>
                     <w:br/>
-                    <w:t>windows szerver - mail</w:t>
+                  </w:r>
+                  <w:proofErr w:type="spellStart"/>
+                  <w:r>
+                    <w:t>windows</w:t>
+                  </w:r>
+                  <w:proofErr w:type="spellEnd"/>
+                  <w:r>
+                    <w:t xml:space="preserve"> szerver - mail</w:t>
                   </w:r>
                 </w:p>
                 <w:p>
@@ -406,7 +415,15 @@
         </w:tabs>
       </w:pPr>
       <w:r>
-        <w:t>Legalább 3 telephelyet vagy irodát lefedő hálózati tervezés és konfiguráció.</w:t>
+        <w:t xml:space="preserve">Legalább 3 </w:t>
+      </w:r>
+      <w:proofErr w:type="spellStart"/>
+      <w:r>
+        <w:t>telephelyet</w:t>
+      </w:r>
+      <w:proofErr w:type="spellEnd"/>
+      <w:r>
+        <w:t xml:space="preserve"> vagy irodát lefedő hálózati tervezés és konfiguráció.</w:t>
       </w:r>
     </w:p>
     <w:p>
@@ -564,7 +581,15 @@
         </w:tabs>
       </w:pPr>
       <w:r>
-        <w:t>harmadik rétegbeli redundáns megoldások implementálása.</w:t>
+        <w:t xml:space="preserve">harmadik </w:t>
+      </w:r>
+      <w:proofErr w:type="spellStart"/>
+      <w:r>
+        <w:t>rétegbeli</w:t>
+      </w:r>
+      <w:proofErr w:type="spellEnd"/>
+      <w:r>
+        <w:t xml:space="preserve"> redundáns megoldások implementálása.</w:t>
       </w:r>
       <w:r>
         <w:t xml:space="preserve"> (</w:t>
@@ -1006,7 +1031,23 @@
         </w:tabs>
       </w:pPr>
       <w:r>
-        <w:t>Címtár (pl. Active Directory)</w:t>
+        <w:t xml:space="preserve">Címtár (pl. </w:t>
+      </w:r>
+      <w:proofErr w:type="spellStart"/>
+      <w:r>
+        <w:t>Active</w:t>
+      </w:r>
+      <w:proofErr w:type="spellEnd"/>
+      <w:r>
+        <w:t xml:space="preserve"> </w:t>
+      </w:r>
+      <w:proofErr w:type="spellStart"/>
+      <w:r>
+        <w:t>Directory</w:t>
+      </w:r>
+      <w:proofErr w:type="spellEnd"/>
+      <w:r>
+        <w:t>)</w:t>
       </w:r>
     </w:p>
     <w:p>
@@ -1142,8 +1183,13 @@
         </w:numPr>
       </w:pPr>
       <w:r>
-        <w:t>WAN-összeköttetéseket is tartalmaz ?</w:t>
-      </w:r>
+        <w:t xml:space="preserve">WAN-összeköttetéseket is </w:t>
+      </w:r>
+      <w:proofErr w:type="gramStart"/>
+      <w:r>
+        <w:t>tartalmaz ?</w:t>
+      </w:r>
+      <w:proofErr w:type="gramEnd"/>
     </w:p>
     <w:p>
       <w:pPr>
@@ -1210,10 +1256,7 @@
     <w:p>
       <w:pPr>
         <w:pStyle w:val="NormlWeb"/>
-        <w:numPr>
-          <w:ilvl w:val="1"/>
-          <w:numId w:val="2"/>
-        </w:numPr>
+        <w:ind w:left="1440"/>
       </w:pPr>
     </w:p>
     <w:p>
@@ -1259,6 +1302,20 @@
       <w:r>
         <w:t>Bolt: Pozsony</w:t>
       </w:r>
+    </w:p>
+    <w:p>
+      <w:pPr>
+        <w:tabs>
+          <w:tab w:val="left" w:pos="1272"/>
+        </w:tabs>
+      </w:pPr>
+    </w:p>
+    <w:p>
+      <w:pPr>
+        <w:tabs>
+          <w:tab w:val="left" w:pos="1272"/>
+        </w:tabs>
+      </w:pPr>
     </w:p>
     <w:p>
       <w:pPr>

--- a/Téma_terv.docx
+++ b/Téma_terv.docx
@@ -20,7 +20,26 @@
         <w:t>Téma</w:t>
       </w:r>
     </w:p>
-    <w:p/>
+    <w:p>
+      <w:r>
+        <w:t xml:space="preserve">kommunikáció: </w:t>
+      </w:r>
+    </w:p>
+    <w:p>
+      <w:r>
+        <w:t>Teams</w:t>
+      </w:r>
+    </w:p>
+    <w:p>
+      <w:r>
+        <w:t>Verzió követés:</w:t>
+      </w:r>
+    </w:p>
+    <w:p>
+      <w:r>
+        <w:t>GitHub</w:t>
+      </w:r>
+    </w:p>
     <w:p>
       <w:r>
         <w:t>Kereskedelmi vállala</w:t>
@@ -85,11 +104,9 @@
                   <w:r>
                     <w:br/>
                   </w:r>
-                  <w:proofErr w:type="spellStart"/>
                   <w:r>
                     <w:t>Vlan</w:t>
                   </w:r>
-                  <w:proofErr w:type="spellEnd"/>
                   <w:r>
                     <w:br/>
                     <w:t xml:space="preserve">IPv4 </w:t>
@@ -112,14 +129,7 @@
                   </w:r>
                   <w:r>
                     <w:br/>
-                  </w:r>
-                  <w:proofErr w:type="spellStart"/>
-                  <w:r>
-                    <w:t>windows</w:t>
-                  </w:r>
-                  <w:proofErr w:type="spellEnd"/>
-                  <w:r>
-                    <w:t xml:space="preserve"> szerver - mail</w:t>
+                    <w:t>windows szerver - mail</w:t>
                   </w:r>
                 </w:p>
                 <w:p>
@@ -400,7 +410,6 @@
           <w:b/>
           <w:bCs/>
         </w:rPr>
-        <w:lastRenderedPageBreak/>
         <w:t>Hálózati Infrastruktúra:</w:t>
       </w:r>
     </w:p>
@@ -415,15 +424,7 @@
         </w:tabs>
       </w:pPr>
       <w:r>
-        <w:t xml:space="preserve">Legalább 3 </w:t>
-      </w:r>
-      <w:proofErr w:type="spellStart"/>
-      <w:r>
-        <w:t>telephelyet</w:t>
-      </w:r>
-      <w:proofErr w:type="spellEnd"/>
-      <w:r>
-        <w:t xml:space="preserve"> vagy irodát lefedő hálózati tervezés és konfiguráció.</w:t>
+        <w:t>Legalább 3 telephelyet vagy irodát lefedő hálózati tervezés és konfiguráció.</w:t>
       </w:r>
     </w:p>
     <w:p>
@@ -581,15 +582,7 @@
         </w:tabs>
       </w:pPr>
       <w:r>
-        <w:t xml:space="preserve">harmadik </w:t>
-      </w:r>
-      <w:proofErr w:type="spellStart"/>
-      <w:r>
-        <w:t>rétegbeli</w:t>
-      </w:r>
-      <w:proofErr w:type="spellEnd"/>
-      <w:r>
-        <w:t xml:space="preserve"> redundáns megoldások implementálása.</w:t>
+        <w:t>harmadik rétegbeli redundáns megoldások implementálása.</w:t>
       </w:r>
       <w:r>
         <w:t xml:space="preserve"> (</w:t>
@@ -898,6 +891,7 @@
         </w:tabs>
       </w:pPr>
       <w:r>
+        <w:lastRenderedPageBreak/>
         <w:t>Forgalomirányítón megvalósított biztonsági funkciók (pl. ACL-ek) implementálása.</w:t>
       </w:r>
     </w:p>
@@ -938,7 +932,6 @@
         </w:tabs>
       </w:pPr>
       <w:r>
-        <w:lastRenderedPageBreak/>
         <w:t>Hardveres tűzfal alkalmazása a hálózat védelmére.</w:t>
       </w:r>
     </w:p>
@@ -1031,23 +1024,7 @@
         </w:tabs>
       </w:pPr>
       <w:r>
-        <w:t xml:space="preserve">Címtár (pl. </w:t>
-      </w:r>
-      <w:proofErr w:type="spellStart"/>
-      <w:r>
-        <w:t>Active</w:t>
-      </w:r>
-      <w:proofErr w:type="spellEnd"/>
-      <w:r>
-        <w:t xml:space="preserve"> </w:t>
-      </w:r>
-      <w:proofErr w:type="spellStart"/>
-      <w:r>
-        <w:t>Directory</w:t>
-      </w:r>
-      <w:proofErr w:type="spellEnd"/>
-      <w:r>
-        <w:t>)</w:t>
+        <w:t>Címtár (pl. Active Directory)</w:t>
       </w:r>
     </w:p>
     <w:p>
@@ -1183,13 +1160,8 @@
         </w:numPr>
       </w:pPr>
       <w:r>
-        <w:t xml:space="preserve">WAN-összeköttetéseket is </w:t>
-      </w:r>
-      <w:proofErr w:type="gramStart"/>
-      <w:r>
-        <w:t>tartalmaz ?</w:t>
-      </w:r>
-      <w:proofErr w:type="gramEnd"/>
+        <w:t>WAN-összeköttetéseket is tartalmaz ?</w:t>
+      </w:r>
     </w:p>
     <w:p>
       <w:pPr>

--- a/Téma_terv.docx
+++ b/Téma_terv.docx
@@ -1,6 +1,6 @@
 
 <file path=word/document.xml><?xml version="1.0" encoding="utf-8"?>
-<w:document xmlns:wpc="http://schemas.microsoft.com/office/word/2010/wordprocessingCanvas" xmlns:cx="http://schemas.microsoft.com/office/drawing/2014/chartex" xmlns:cx1="http://schemas.microsoft.com/office/drawing/2015/9/8/chartex" xmlns:cx2="http://schemas.microsoft.com/office/drawing/2015/10/21/chartex" xmlns:cx3="http://schemas.microsoft.com/office/drawing/2016/5/9/chartex" xmlns:cx4="http://schemas.microsoft.com/office/drawing/2016/5/10/chartex" xmlns:cx5="http://schemas.microsoft.com/office/drawing/2016/5/11/chartex" xmlns:cx6="http://schemas.microsoft.com/office/drawing/2016/5/12/chartex" xmlns:cx7="http://schemas.microsoft.com/office/drawing/2016/5/13/chartex" xmlns:cx8="http://schemas.microsoft.com/office/drawing/2016/5/14/chartex" xmlns:mc="http://schemas.openxmlformats.org/markup-compatibility/2006" xmlns:aink="http://schemas.microsoft.com/office/drawing/2016/ink" xmlns:am3d="http://schemas.microsoft.com/office/drawing/2017/model3d" xmlns:o="urn:schemas-microsoft-com:office:office" xmlns:oel="http://schemas.microsoft.com/office/2019/extlst" xmlns:r="http://schemas.openxmlformats.org/officeDocument/2006/relationships" xmlns:m="http://schemas.openxmlformats.org/officeDocument/2006/math" xmlns:v="urn:schemas-microsoft-com:vml" xmlns:wp14="http://schemas.microsoft.com/office/word/2010/wordprocessingDrawing" xmlns:wp="http://schemas.openxmlformats.org/drawingml/2006/wordprocessingDrawing" xmlns:w10="urn:schemas-microsoft-com:office:word" xmlns:w="http://schemas.openxmlformats.org/wordprocessingml/2006/main" xmlns:w14="http://schemas.microsoft.com/office/word/2010/wordml" xmlns:w15="http://schemas.microsoft.com/office/word/2012/wordml" xmlns:w16cex="http://schemas.microsoft.com/office/word/2018/wordml/cex" xmlns:w16cid="http://schemas.microsoft.com/office/word/2016/wordml/cid" xmlns:w16="http://schemas.microsoft.com/office/word/2018/wordml" xmlns:w16sdtdh="http://schemas.microsoft.com/office/word/2020/wordml/sdtdatahash" xmlns:w16se="http://schemas.microsoft.com/office/word/2015/wordml/symex" xmlns:wpg="http://schemas.microsoft.com/office/word/2010/wordprocessingGroup" xmlns:wpi="http://schemas.microsoft.com/office/word/2010/wordprocessingInk" xmlns:wne="http://schemas.microsoft.com/office/word/2006/wordml" xmlns:wps="http://schemas.microsoft.com/office/word/2010/wordprocessingShape" mc:Ignorable="w14 w15 w16se w16cid w16 w16cex w16sdtdh wp14">
+<w:document xmlns:wpc="http://schemas.microsoft.com/office/word/2010/wordprocessingCanvas" xmlns:cx="http://schemas.microsoft.com/office/drawing/2014/chartex" xmlns:cx1="http://schemas.microsoft.com/office/drawing/2015/9/8/chartex" xmlns:cx2="http://schemas.microsoft.com/office/drawing/2015/10/21/chartex" xmlns:cx3="http://schemas.microsoft.com/office/drawing/2016/5/9/chartex" xmlns:cx4="http://schemas.microsoft.com/office/drawing/2016/5/10/chartex" xmlns:cx5="http://schemas.microsoft.com/office/drawing/2016/5/11/chartex" xmlns:cx6="http://schemas.microsoft.com/office/drawing/2016/5/12/chartex" xmlns:cx7="http://schemas.microsoft.com/office/drawing/2016/5/13/chartex" xmlns:cx8="http://schemas.microsoft.com/office/drawing/2016/5/14/chartex" xmlns:mc="http://schemas.openxmlformats.org/markup-compatibility/2006" xmlns:aink="http://schemas.microsoft.com/office/drawing/2016/ink" xmlns:am3d="http://schemas.microsoft.com/office/drawing/2017/model3d" xmlns:o="urn:schemas-microsoft-com:office:office" xmlns:r="http://schemas.openxmlformats.org/officeDocument/2006/relationships" xmlns:m="http://schemas.openxmlformats.org/officeDocument/2006/math" xmlns:v="urn:schemas-microsoft-com:vml" xmlns:wp14="http://schemas.microsoft.com/office/word/2010/wordprocessingDrawing" xmlns:wp="http://schemas.openxmlformats.org/drawingml/2006/wordprocessingDrawing" xmlns:w10="urn:schemas-microsoft-com:office:word" xmlns:w="http://schemas.openxmlformats.org/wordprocessingml/2006/main" xmlns:w14="http://schemas.microsoft.com/office/word/2010/wordml" xmlns:w15="http://schemas.microsoft.com/office/word/2012/wordml" xmlns:w16cex="http://schemas.microsoft.com/office/word/2018/wordml/cex" xmlns:w16cid="http://schemas.microsoft.com/office/word/2016/wordml/cid" xmlns:w16="http://schemas.microsoft.com/office/word/2018/wordml" xmlns:w16sdtdh="http://schemas.microsoft.com/office/word/2020/wordml/sdtdatahash" xmlns:w16se="http://schemas.microsoft.com/office/word/2015/wordml/symex" xmlns:wpg="http://schemas.microsoft.com/office/word/2010/wordprocessingGroup" xmlns:wpi="http://schemas.microsoft.com/office/word/2010/wordprocessingInk" xmlns:wne="http://schemas.microsoft.com/office/word/2006/wordml" xmlns:wps="http://schemas.microsoft.com/office/word/2010/wordprocessingShape" mc:Ignorable="w14 w15 w16se w16cid w16 w16cex w16sdtdh wp14">
   <w:body>
     <w:p>
       <w:pPr>
@@ -26,9 +26,11 @@
       </w:r>
     </w:p>
     <w:p>
+      <w:proofErr w:type="spellStart"/>
       <w:r>
         <w:t>Teams</w:t>
       </w:r>
+      <w:proofErr w:type="spellEnd"/>
     </w:p>
     <w:p>
       <w:r>
@@ -104,9 +106,11 @@
                   <w:r>
                     <w:br/>
                   </w:r>
+                  <w:proofErr w:type="spellStart"/>
                   <w:r>
                     <w:t>Vlan</w:t>
                   </w:r>
+                  <w:proofErr w:type="spellEnd"/>
                   <w:r>
                     <w:br/>
                     <w:t xml:space="preserve">IPv4 </w:t>
@@ -129,7 +133,14 @@
                   </w:r>
                   <w:r>
                     <w:br/>
-                    <w:t>windows szerver - mail</w:t>
+                  </w:r>
+                  <w:proofErr w:type="spellStart"/>
+                  <w:r>
+                    <w:t>windows</w:t>
+                  </w:r>
+                  <w:proofErr w:type="spellEnd"/>
+                  <w:r>
+                    <w:t xml:space="preserve"> szerver - mail</w:t>
                   </w:r>
                 </w:p>
                 <w:p>
@@ -424,7 +435,15 @@
         </w:tabs>
       </w:pPr>
       <w:r>
-        <w:t>Legalább 3 telephelyet vagy irodát lefedő hálózati tervezés és konfiguráció.</w:t>
+        <w:t xml:space="preserve">Legalább 3 </w:t>
+      </w:r>
+      <w:proofErr w:type="spellStart"/>
+      <w:r>
+        <w:t>telephelyet</w:t>
+      </w:r>
+      <w:proofErr w:type="spellEnd"/>
+      <w:r>
+        <w:t xml:space="preserve"> vagy irodát lefedő hálózati tervezés és konfiguráció.</w:t>
       </w:r>
     </w:p>
     <w:p>
@@ -582,7 +601,15 @@
         </w:tabs>
       </w:pPr>
       <w:r>
-        <w:t>harmadik rétegbeli redundáns megoldások implementálása.</w:t>
+        <w:t xml:space="preserve">harmadik </w:t>
+      </w:r>
+      <w:proofErr w:type="spellStart"/>
+      <w:r>
+        <w:t>rétegbeli</w:t>
+      </w:r>
+      <w:proofErr w:type="spellEnd"/>
+      <w:r>
+        <w:t xml:space="preserve"> redundáns megoldások implementálása.</w:t>
       </w:r>
       <w:r>
         <w:t xml:space="preserve"> (</w:t>
@@ -1024,7 +1051,23 @@
         </w:tabs>
       </w:pPr>
       <w:r>
-        <w:t>Címtár (pl. Active Directory)</w:t>
+        <w:t xml:space="preserve">Címtár (pl. </w:t>
+      </w:r>
+      <w:proofErr w:type="spellStart"/>
+      <w:r>
+        <w:t>Active</w:t>
+      </w:r>
+      <w:proofErr w:type="spellEnd"/>
+      <w:r>
+        <w:t xml:space="preserve"> </w:t>
+      </w:r>
+      <w:proofErr w:type="spellStart"/>
+      <w:r>
+        <w:t>Directory</w:t>
+      </w:r>
+      <w:proofErr w:type="spellEnd"/>
+      <w:r>
+        <w:t>)</w:t>
       </w:r>
     </w:p>
     <w:p>
@@ -1160,8 +1203,13 @@
         </w:numPr>
       </w:pPr>
       <w:r>
-        <w:t>WAN-összeköttetéseket is tartalmaz ?</w:t>
-      </w:r>
+        <w:t xml:space="preserve">WAN-összeköttetéseket is </w:t>
+      </w:r>
+      <w:proofErr w:type="gramStart"/>
+      <w:r>
+        <w:t>tartalmaz ?</w:t>
+      </w:r>
+      <w:proofErr w:type="gramEnd"/>
     </w:p>
     <w:p>
       <w:pPr>
@@ -1272,7 +1320,10 @@
         </w:tabs>
       </w:pPr>
       <w:r>
-        <w:t>Bolt: Pozsony</w:t>
+        <w:t>Áruház</w:t>
+      </w:r>
+      <w:r>
+        <w:t>: Pozsony</w:t>
       </w:r>
     </w:p>
     <w:p>
@@ -1307,7 +1358,7 @@
 </file>
 
 <file path=word/numbering.xml><?xml version="1.0" encoding="utf-8"?>
-<w:numbering xmlns:wpc="http://schemas.microsoft.com/office/word/2010/wordprocessingCanvas" xmlns:cx="http://schemas.microsoft.com/office/drawing/2014/chartex" xmlns:cx1="http://schemas.microsoft.com/office/drawing/2015/9/8/chartex" xmlns:cx2="http://schemas.microsoft.com/office/drawing/2015/10/21/chartex" xmlns:cx3="http://schemas.microsoft.com/office/drawing/2016/5/9/chartex" xmlns:cx4="http://schemas.microsoft.com/office/drawing/2016/5/10/chartex" xmlns:cx5="http://schemas.microsoft.com/office/drawing/2016/5/11/chartex" xmlns:cx6="http://schemas.microsoft.com/office/drawing/2016/5/12/chartex" xmlns:cx7="http://schemas.microsoft.com/office/drawing/2016/5/13/chartex" xmlns:cx8="http://schemas.microsoft.com/office/drawing/2016/5/14/chartex" xmlns:mc="http://schemas.openxmlformats.org/markup-compatibility/2006" xmlns:aink="http://schemas.microsoft.com/office/drawing/2016/ink" xmlns:am3d="http://schemas.microsoft.com/office/drawing/2017/model3d" xmlns:o="urn:schemas-microsoft-com:office:office" xmlns:oel="http://schemas.microsoft.com/office/2019/extlst" xmlns:r="http://schemas.openxmlformats.org/officeDocument/2006/relationships" xmlns:m="http://schemas.openxmlformats.org/officeDocument/2006/math" xmlns:v="urn:schemas-microsoft-com:vml" xmlns:wp14="http://schemas.microsoft.com/office/word/2010/wordprocessingDrawing" xmlns:wp="http://schemas.openxmlformats.org/drawingml/2006/wordprocessingDrawing" xmlns:w10="urn:schemas-microsoft-com:office:word" xmlns:w="http://schemas.openxmlformats.org/wordprocessingml/2006/main" xmlns:w14="http://schemas.microsoft.com/office/word/2010/wordml" xmlns:w15="http://schemas.microsoft.com/office/word/2012/wordml" xmlns:w16cex="http://schemas.microsoft.com/office/word/2018/wordml/cex" xmlns:w16cid="http://schemas.microsoft.com/office/word/2016/wordml/cid" xmlns:w16="http://schemas.microsoft.com/office/word/2018/wordml" xmlns:w16sdtdh="http://schemas.microsoft.com/office/word/2020/wordml/sdtdatahash" xmlns:w16se="http://schemas.microsoft.com/office/word/2015/wordml/symex" xmlns:wpg="http://schemas.microsoft.com/office/word/2010/wordprocessingGroup" xmlns:wpi="http://schemas.microsoft.com/office/word/2010/wordprocessingInk" xmlns:wne="http://schemas.microsoft.com/office/word/2006/wordml" xmlns:wps="http://schemas.microsoft.com/office/word/2010/wordprocessingShape" mc:Ignorable="w14 w15 w16se w16cid w16 w16cex w16sdtdh wp14">
+<w:numbering xmlns:wpc="http://schemas.microsoft.com/office/word/2010/wordprocessingCanvas" xmlns:cx="http://schemas.microsoft.com/office/drawing/2014/chartex" xmlns:cx1="http://schemas.microsoft.com/office/drawing/2015/9/8/chartex" xmlns:cx2="http://schemas.microsoft.com/office/drawing/2015/10/21/chartex" xmlns:cx3="http://schemas.microsoft.com/office/drawing/2016/5/9/chartex" xmlns:cx4="http://schemas.microsoft.com/office/drawing/2016/5/10/chartex" xmlns:cx5="http://schemas.microsoft.com/office/drawing/2016/5/11/chartex" xmlns:cx6="http://schemas.microsoft.com/office/drawing/2016/5/12/chartex" xmlns:cx7="http://schemas.microsoft.com/office/drawing/2016/5/13/chartex" xmlns:cx8="http://schemas.microsoft.com/office/drawing/2016/5/14/chartex" xmlns:mc="http://schemas.openxmlformats.org/markup-compatibility/2006" xmlns:aink="http://schemas.microsoft.com/office/drawing/2016/ink" xmlns:am3d="http://schemas.microsoft.com/office/drawing/2017/model3d" xmlns:o="urn:schemas-microsoft-com:office:office" xmlns:r="http://schemas.openxmlformats.org/officeDocument/2006/relationships" xmlns:m="http://schemas.openxmlformats.org/officeDocument/2006/math" xmlns:v="urn:schemas-microsoft-com:vml" xmlns:wp14="http://schemas.microsoft.com/office/word/2010/wordprocessingDrawing" xmlns:wp="http://schemas.openxmlformats.org/drawingml/2006/wordprocessingDrawing" xmlns:w10="urn:schemas-microsoft-com:office:word" xmlns:w="http://schemas.openxmlformats.org/wordprocessingml/2006/main" xmlns:w14="http://schemas.microsoft.com/office/word/2010/wordml" xmlns:w15="http://schemas.microsoft.com/office/word/2012/wordml" xmlns:w16cex="http://schemas.microsoft.com/office/word/2018/wordml/cex" xmlns:w16cid="http://schemas.microsoft.com/office/word/2016/wordml/cid" xmlns:w16="http://schemas.microsoft.com/office/word/2018/wordml" xmlns:w16sdtdh="http://schemas.microsoft.com/office/word/2020/wordml/sdtdatahash" xmlns:w16se="http://schemas.microsoft.com/office/word/2015/wordml/symex" xmlns:wpg="http://schemas.microsoft.com/office/word/2010/wordprocessingGroup" xmlns:wpi="http://schemas.microsoft.com/office/word/2010/wordprocessingInk" xmlns:wne="http://schemas.microsoft.com/office/word/2006/wordml" xmlns:wps="http://schemas.microsoft.com/office/word/2010/wordprocessingShape" mc:Ignorable="w14 w15 w16se w16cid w16 w16cex w16sdtdh wp14">
   <w:abstractNum w:abstractNumId="0" w15:restartNumberingAfterBreak="0">
     <w:nsid w:val="00630C4B"/>
     <w:multiLevelType w:val="hybridMultilevel"/>
@@ -1656,13 +1707,13 @@
       </w:pPr>
     </w:lvl>
   </w:abstractNum>
-  <w:num w:numId="1" w16cid:durableId="1937712890">
+  <w:num w:numId="1">
     <w:abstractNumId w:val="0"/>
   </w:num>
-  <w:num w:numId="2" w16cid:durableId="1925911475">
+  <w:num w:numId="2">
     <w:abstractNumId w:val="2"/>
   </w:num>
-  <w:num w:numId="3" w16cid:durableId="1607347919">
+  <w:num w:numId="3">
     <w:abstractNumId w:val="1"/>
   </w:num>
 </w:numbering>

--- a/Téma_terv.docx
+++ b/Téma_terv.docx
@@ -1,6 +1,6 @@
 
 <file path=word/document.xml><?xml version="1.0" encoding="utf-8"?>
-<w:document xmlns:wpc="http://schemas.microsoft.com/office/word/2010/wordprocessingCanvas" xmlns:cx="http://schemas.microsoft.com/office/drawing/2014/chartex" xmlns:cx1="http://schemas.microsoft.com/office/drawing/2015/9/8/chartex" xmlns:cx2="http://schemas.microsoft.com/office/drawing/2015/10/21/chartex" xmlns:cx3="http://schemas.microsoft.com/office/drawing/2016/5/9/chartex" xmlns:cx4="http://schemas.microsoft.com/office/drawing/2016/5/10/chartex" xmlns:cx5="http://schemas.microsoft.com/office/drawing/2016/5/11/chartex" xmlns:cx6="http://schemas.microsoft.com/office/drawing/2016/5/12/chartex" xmlns:cx7="http://schemas.microsoft.com/office/drawing/2016/5/13/chartex" xmlns:cx8="http://schemas.microsoft.com/office/drawing/2016/5/14/chartex" xmlns:mc="http://schemas.openxmlformats.org/markup-compatibility/2006" xmlns:aink="http://schemas.microsoft.com/office/drawing/2016/ink" xmlns:am3d="http://schemas.microsoft.com/office/drawing/2017/model3d" xmlns:o="urn:schemas-microsoft-com:office:office" xmlns:r="http://schemas.openxmlformats.org/officeDocument/2006/relationships" xmlns:m="http://schemas.openxmlformats.org/officeDocument/2006/math" xmlns:v="urn:schemas-microsoft-com:vml" xmlns:wp14="http://schemas.microsoft.com/office/word/2010/wordprocessingDrawing" xmlns:wp="http://schemas.openxmlformats.org/drawingml/2006/wordprocessingDrawing" xmlns:w10="urn:schemas-microsoft-com:office:word" xmlns:w="http://schemas.openxmlformats.org/wordprocessingml/2006/main" xmlns:w14="http://schemas.microsoft.com/office/word/2010/wordml" xmlns:w15="http://schemas.microsoft.com/office/word/2012/wordml" xmlns:w16cex="http://schemas.microsoft.com/office/word/2018/wordml/cex" xmlns:w16cid="http://schemas.microsoft.com/office/word/2016/wordml/cid" xmlns:w16="http://schemas.microsoft.com/office/word/2018/wordml" xmlns:w16sdtdh="http://schemas.microsoft.com/office/word/2020/wordml/sdtdatahash" xmlns:w16se="http://schemas.microsoft.com/office/word/2015/wordml/symex" xmlns:wpg="http://schemas.microsoft.com/office/word/2010/wordprocessingGroup" xmlns:wpi="http://schemas.microsoft.com/office/word/2010/wordprocessingInk" xmlns:wne="http://schemas.microsoft.com/office/word/2006/wordml" xmlns:wps="http://schemas.microsoft.com/office/word/2010/wordprocessingShape" mc:Ignorable="w14 w15 w16se w16cid w16 w16cex w16sdtdh wp14">
+<w:document xmlns:wpc="http://schemas.microsoft.com/office/word/2010/wordprocessingCanvas" xmlns:cx="http://schemas.microsoft.com/office/drawing/2014/chartex" xmlns:cx1="http://schemas.microsoft.com/office/drawing/2015/9/8/chartex" xmlns:cx2="http://schemas.microsoft.com/office/drawing/2015/10/21/chartex" xmlns:cx3="http://schemas.microsoft.com/office/drawing/2016/5/9/chartex" xmlns:cx4="http://schemas.microsoft.com/office/drawing/2016/5/10/chartex" xmlns:cx5="http://schemas.microsoft.com/office/drawing/2016/5/11/chartex" xmlns:cx6="http://schemas.microsoft.com/office/drawing/2016/5/12/chartex" xmlns:cx7="http://schemas.microsoft.com/office/drawing/2016/5/13/chartex" xmlns:cx8="http://schemas.microsoft.com/office/drawing/2016/5/14/chartex" xmlns:mc="http://schemas.openxmlformats.org/markup-compatibility/2006" xmlns:aink="http://schemas.microsoft.com/office/drawing/2016/ink" xmlns:am3d="http://schemas.microsoft.com/office/drawing/2017/model3d" xmlns:o="urn:schemas-microsoft-com:office:office" xmlns:oel="http://schemas.microsoft.com/office/2019/extlst" xmlns:r="http://schemas.openxmlformats.org/officeDocument/2006/relationships" xmlns:m="http://schemas.openxmlformats.org/officeDocument/2006/math" xmlns:v="urn:schemas-microsoft-com:vml" xmlns:wp14="http://schemas.microsoft.com/office/word/2010/wordprocessingDrawing" xmlns:wp="http://schemas.openxmlformats.org/drawingml/2006/wordprocessingDrawing" xmlns:w10="urn:schemas-microsoft-com:office:word" xmlns:w="http://schemas.openxmlformats.org/wordprocessingml/2006/main" xmlns:w14="http://schemas.microsoft.com/office/word/2010/wordml" xmlns:w15="http://schemas.microsoft.com/office/word/2012/wordml" xmlns:w16cex="http://schemas.microsoft.com/office/word/2018/wordml/cex" xmlns:w16cid="http://schemas.microsoft.com/office/word/2016/wordml/cid" xmlns:w16="http://schemas.microsoft.com/office/word/2018/wordml" xmlns:w16sdtdh="http://schemas.microsoft.com/office/word/2020/wordml/sdtdatahash" xmlns:w16se="http://schemas.microsoft.com/office/word/2015/wordml/symex" xmlns:wpg="http://schemas.microsoft.com/office/word/2010/wordprocessingGroup" xmlns:wpi="http://schemas.microsoft.com/office/word/2010/wordprocessingInk" xmlns:wne="http://schemas.microsoft.com/office/word/2006/wordml" xmlns:wps="http://schemas.microsoft.com/office/word/2010/wordprocessingShape" mc:Ignorable="w14 w15 w16se w16cid w16 w16cex w16sdtdh wp14">
   <w:body>
     <w:p>
       <w:pPr>
@@ -1270,6 +1270,9 @@
         </w:tabs>
       </w:pPr>
       <w:r>
+        <w:t xml:space="preserve"> </w:t>
+      </w:r>
+      <w:r>
         <w:t>Mi a beadás módja?</w:t>
       </w:r>
     </w:p>
@@ -1310,6 +1313,16 @@
         </w:tabs>
       </w:pPr>
       <w:r>
+        <w:t>192.168.0.0</w:t>
+      </w:r>
+    </w:p>
+    <w:p>
+      <w:pPr>
+        <w:tabs>
+          <w:tab w:val="left" w:pos="1272"/>
+        </w:tabs>
+      </w:pPr>
+      <w:r>
         <w:t>Iroda: Győr (Krisztián)</w:t>
       </w:r>
     </w:p>
@@ -1320,11 +1333,456 @@
         </w:tabs>
       </w:pPr>
       <w:r>
+        <w:t>10.10.0.0</w:t>
+      </w:r>
+    </w:p>
+    <w:p>
+      <w:pPr>
+        <w:tabs>
+          <w:tab w:val="left" w:pos="1272"/>
+        </w:tabs>
+      </w:pPr>
+    </w:p>
+    <w:p>
+      <w:pPr>
+        <w:tabs>
+          <w:tab w:val="left" w:pos="1272"/>
+        </w:tabs>
+      </w:pPr>
+      <w:bookmarkStart w:id="0" w:name="_Hlk158569087"/>
+      <w:r>
+        <w:lastRenderedPageBreak/>
         <w:t>Áruház</w:t>
       </w:r>
+      <w:bookmarkEnd w:id="0"/>
       <w:r>
         <w:t>: Pozsony</w:t>
       </w:r>
+    </w:p>
+    <w:p>
+      <w:pPr>
+        <w:tabs>
+          <w:tab w:val="left" w:pos="1272"/>
+        </w:tabs>
+      </w:pPr>
+      <w:r>
+        <w:t>192.168.</w:t>
+      </w:r>
+      <w:r>
+        <w:t>5</w:t>
+      </w:r>
+      <w:r>
+        <w:t>.0</w:t>
+      </w:r>
+    </w:p>
+    <w:p>
+      <w:pPr>
+        <w:tabs>
+          <w:tab w:val="left" w:pos="1272"/>
+        </w:tabs>
+      </w:pPr>
+    </w:p>
+    <w:p>
+      <w:pPr>
+        <w:tabs>
+          <w:tab w:val="left" w:pos="1272"/>
+        </w:tabs>
+      </w:pPr>
+      <w:r>
+        <w:t>Áruház</w:t>
+      </w:r>
+      <w:r>
+        <w:t>-</w:t>
+      </w:r>
+      <w:r>
+        <w:t xml:space="preserve"> </w:t>
+      </w:r>
+      <w:bookmarkStart w:id="1" w:name="_Hlk158569129"/>
+      <w:r>
+        <w:t>Iroda</w:t>
+      </w:r>
+      <w:bookmarkEnd w:id="1"/>
+    </w:p>
+    <w:p>
+      <w:pPr>
+        <w:tabs>
+          <w:tab w:val="left" w:pos="1272"/>
+        </w:tabs>
+      </w:pPr>
+      <w:bookmarkStart w:id="2" w:name="_Hlk158569137"/>
+      <w:r>
+        <w:t>172.17.1.0</w:t>
+      </w:r>
+    </w:p>
+    <w:bookmarkEnd w:id="2"/>
+    <w:p>
+      <w:pPr>
+        <w:tabs>
+          <w:tab w:val="left" w:pos="1272"/>
+        </w:tabs>
+      </w:pPr>
+      <w:r>
+        <w:t>Raktár</w:t>
+      </w:r>
+      <w:r>
+        <w:t>-</w:t>
+      </w:r>
+      <w:r>
+        <w:t xml:space="preserve"> </w:t>
+      </w:r>
+      <w:r>
+        <w:t>Iroda</w:t>
+      </w:r>
+    </w:p>
+    <w:p>
+      <w:pPr>
+        <w:tabs>
+          <w:tab w:val="left" w:pos="1272"/>
+        </w:tabs>
+      </w:pPr>
+      <w:r>
+        <w:t>172.17.</w:t>
+      </w:r>
+      <w:r>
+        <w:t>2</w:t>
+      </w:r>
+      <w:r>
+        <w:t>.0</w:t>
+      </w:r>
+    </w:p>
+    <w:p>
+      <w:pPr>
+        <w:tabs>
+          <w:tab w:val="left" w:pos="1272"/>
+        </w:tabs>
+      </w:pPr>
+    </w:p>
+    <w:p>
+      <w:pPr>
+        <w:tabs>
+          <w:tab w:val="left" w:pos="1272"/>
+        </w:tabs>
+      </w:pPr>
+    </w:p>
+    <w:p>
+      <w:pPr>
+        <w:tabs>
+          <w:tab w:val="left" w:pos="1272"/>
+        </w:tabs>
+        <w:rPr>
+          <w:u w:val="single"/>
+        </w:rPr>
+      </w:pPr>
+      <w:proofErr w:type="spellStart"/>
+      <w:r>
+        <w:rPr>
+          <w:u w:val="single"/>
+        </w:rPr>
+        <w:t>switch</w:t>
+      </w:r>
+      <w:proofErr w:type="spellEnd"/>
+      <w:r>
+        <w:rPr>
+          <w:u w:val="single"/>
+        </w:rPr>
+        <w:t xml:space="preserve"> </w:t>
+      </w:r>
+      <w:bookmarkStart w:id="3" w:name="_Hlk158569421"/>
+      <w:r>
+        <w:rPr>
+          <w:u w:val="single"/>
+        </w:rPr>
+        <w:t>konfiguráció:</w:t>
+      </w:r>
+    </w:p>
+    <w:p>
+      <w:pPr>
+        <w:tabs>
+          <w:tab w:val="left" w:pos="1272"/>
+        </w:tabs>
+      </w:pPr>
+      <w:bookmarkStart w:id="4" w:name="_Hlk158569516"/>
+      <w:bookmarkEnd w:id="3"/>
+      <w:proofErr w:type="spellStart"/>
+      <w:r>
+        <w:t>en</w:t>
+      </w:r>
+      <w:proofErr w:type="spellEnd"/>
+      <w:r>
+        <w:t xml:space="preserve"> jelszó</w:t>
+      </w:r>
+    </w:p>
+    <w:p>
+      <w:pPr>
+        <w:tabs>
+          <w:tab w:val="left" w:pos="1272"/>
+        </w:tabs>
+      </w:pPr>
+      <w:proofErr w:type="spellStart"/>
+      <w:r>
+        <w:t>console</w:t>
+      </w:r>
+      <w:proofErr w:type="spellEnd"/>
+      <w:r>
+        <w:t xml:space="preserve"> line 0 jelszó</w:t>
+      </w:r>
+    </w:p>
+    <w:p>
+      <w:pPr>
+        <w:tabs>
+          <w:tab w:val="left" w:pos="1272"/>
+        </w:tabs>
+      </w:pPr>
+      <w:r>
+        <w:t>banner szöveg</w:t>
+      </w:r>
+    </w:p>
+    <w:p>
+      <w:pPr>
+        <w:tabs>
+          <w:tab w:val="left" w:pos="1272"/>
+        </w:tabs>
+      </w:pPr>
+      <w:proofErr w:type="spellStart"/>
+      <w:r>
+        <w:t>ssh</w:t>
+      </w:r>
+      <w:proofErr w:type="spellEnd"/>
+      <w:r>
+        <w:t xml:space="preserve"> </w:t>
+      </w:r>
+      <w:proofErr w:type="spellStart"/>
+      <w:r>
+        <w:t>user</w:t>
+      </w:r>
+      <w:proofErr w:type="spellEnd"/>
+      <w:r>
+        <w:t xml:space="preserve"> + jelszó</w:t>
+      </w:r>
+      <w:r>
+        <w:br/>
+      </w:r>
+    </w:p>
+    <w:p>
+      <w:pPr>
+        <w:tabs>
+          <w:tab w:val="left" w:pos="1272"/>
+        </w:tabs>
+      </w:pPr>
+      <w:proofErr w:type="spellStart"/>
+      <w:r>
+        <w:t>vlan</w:t>
+      </w:r>
+      <w:proofErr w:type="spellEnd"/>
+      <w:r>
+        <w:t xml:space="preserve"> száma, megjegyzék</w:t>
+      </w:r>
+    </w:p>
+    <w:p>
+      <w:pPr>
+        <w:tabs>
+          <w:tab w:val="left" w:pos="1272"/>
+        </w:tabs>
+      </w:pPr>
+      <w:r>
+        <w:t>postok megjegyzés</w:t>
+      </w:r>
+    </w:p>
+    <w:bookmarkEnd w:id="4"/>
+    <w:p>
+      <w:pPr>
+        <w:tabs>
+          <w:tab w:val="left" w:pos="1272"/>
+        </w:tabs>
+      </w:pPr>
+    </w:p>
+    <w:p>
+      <w:pPr>
+        <w:tabs>
+          <w:tab w:val="left" w:pos="1272"/>
+        </w:tabs>
+        <w:rPr>
+          <w:u w:val="single"/>
+        </w:rPr>
+      </w:pPr>
+      <w:r>
+        <w:rPr>
+          <w:u w:val="single"/>
+        </w:rPr>
+        <w:t xml:space="preserve">router </w:t>
+      </w:r>
+      <w:r>
+        <w:rPr>
+          <w:u w:val="single"/>
+        </w:rPr>
+        <w:t>konfiguráció:</w:t>
+      </w:r>
+    </w:p>
+    <w:p>
+      <w:pPr>
+        <w:tabs>
+          <w:tab w:val="left" w:pos="1272"/>
+        </w:tabs>
+      </w:pPr>
+      <w:proofErr w:type="spellStart"/>
+      <w:r>
+        <w:t>en</w:t>
+      </w:r>
+      <w:proofErr w:type="spellEnd"/>
+      <w:r>
+        <w:t xml:space="preserve"> jelszó</w:t>
+      </w:r>
+    </w:p>
+    <w:p>
+      <w:pPr>
+        <w:tabs>
+          <w:tab w:val="left" w:pos="1272"/>
+        </w:tabs>
+      </w:pPr>
+      <w:proofErr w:type="spellStart"/>
+      <w:r>
+        <w:t>console</w:t>
+      </w:r>
+      <w:proofErr w:type="spellEnd"/>
+      <w:r>
+        <w:t xml:space="preserve"> line 0 jelszó</w:t>
+      </w:r>
+    </w:p>
+    <w:p>
+      <w:pPr>
+        <w:tabs>
+          <w:tab w:val="left" w:pos="1272"/>
+        </w:tabs>
+      </w:pPr>
+      <w:r>
+        <w:t>banner szöveg</w:t>
+      </w:r>
+    </w:p>
+    <w:p>
+      <w:pPr>
+        <w:tabs>
+          <w:tab w:val="left" w:pos="1272"/>
+        </w:tabs>
+      </w:pPr>
+      <w:proofErr w:type="spellStart"/>
+      <w:r>
+        <w:t>ssh</w:t>
+      </w:r>
+      <w:proofErr w:type="spellEnd"/>
+      <w:r>
+        <w:t xml:space="preserve"> </w:t>
+      </w:r>
+      <w:proofErr w:type="spellStart"/>
+      <w:r>
+        <w:t>user</w:t>
+      </w:r>
+      <w:proofErr w:type="spellEnd"/>
+      <w:r>
+        <w:t xml:space="preserve"> + jelszó</w:t>
+      </w:r>
+    </w:p>
+    <w:p>
+      <w:pPr>
+        <w:tabs>
+          <w:tab w:val="left" w:pos="1272"/>
+        </w:tabs>
+      </w:pPr>
+      <w:r>
+        <w:t>postok megjegyzés</w:t>
+      </w:r>
+    </w:p>
+    <w:p>
+      <w:pPr>
+        <w:tabs>
+          <w:tab w:val="left" w:pos="1272"/>
+        </w:tabs>
+      </w:pPr>
+    </w:p>
+    <w:p>
+      <w:pPr>
+        <w:tabs>
+          <w:tab w:val="left" w:pos="1272"/>
+        </w:tabs>
+      </w:pPr>
+    </w:p>
+    <w:p>
+      <w:pPr>
+        <w:tabs>
+          <w:tab w:val="left" w:pos="1272"/>
+        </w:tabs>
+      </w:pPr>
+      <w:r>
+        <w:t xml:space="preserve">Statikus </w:t>
+      </w:r>
+      <w:proofErr w:type="spellStart"/>
+      <w:r>
+        <w:t>ip</w:t>
+      </w:r>
+      <w:proofErr w:type="spellEnd"/>
+      <w:r>
+        <w:t xml:space="preserve"> cím:</w:t>
+      </w:r>
+    </w:p>
+    <w:p>
+      <w:pPr>
+        <w:tabs>
+          <w:tab w:val="left" w:pos="1272"/>
+        </w:tabs>
+      </w:pPr>
+      <w:r>
+        <w:t>nyomtató</w:t>
+      </w:r>
+    </w:p>
+    <w:p>
+      <w:pPr>
+        <w:tabs>
+          <w:tab w:val="left" w:pos="1272"/>
+        </w:tabs>
+      </w:pPr>
+      <w:r>
+        <w:t>szerver</w:t>
+      </w:r>
+    </w:p>
+    <w:p>
+      <w:pPr>
+        <w:tabs>
+          <w:tab w:val="left" w:pos="1272"/>
+        </w:tabs>
+      </w:pPr>
+    </w:p>
+    <w:p>
+      <w:pPr>
+        <w:tabs>
+          <w:tab w:val="left" w:pos="1272"/>
+        </w:tabs>
+      </w:pPr>
+      <w:r>
+        <w:t>Kérdések:</w:t>
+      </w:r>
+    </w:p>
+    <w:p>
+      <w:pPr>
+        <w:tabs>
+          <w:tab w:val="left" w:pos="1272"/>
+        </w:tabs>
+      </w:pPr>
+    </w:p>
+    <w:p>
+      <w:pPr>
+        <w:tabs>
+          <w:tab w:val="left" w:pos="1272"/>
+        </w:tabs>
+      </w:pPr>
+      <w:r>
+        <w:t>Kell-e konzol kábel a leadott példányba?</w:t>
+      </w:r>
+    </w:p>
+    <w:p>
+      <w:pPr>
+        <w:tabs>
+          <w:tab w:val="left" w:pos="1272"/>
+        </w:tabs>
+      </w:pPr>
     </w:p>
     <w:p>
       <w:pPr>
@@ -1358,7 +1816,7 @@
 </file>
 
 <file path=word/numbering.xml><?xml version="1.0" encoding="utf-8"?>
-<w:numbering xmlns:wpc="http://schemas.microsoft.com/office/word/2010/wordprocessingCanvas" xmlns:cx="http://schemas.microsoft.com/office/drawing/2014/chartex" xmlns:cx1="http://schemas.microsoft.com/office/drawing/2015/9/8/chartex" xmlns:cx2="http://schemas.microsoft.com/office/drawing/2015/10/21/chartex" xmlns:cx3="http://schemas.microsoft.com/office/drawing/2016/5/9/chartex" xmlns:cx4="http://schemas.microsoft.com/office/drawing/2016/5/10/chartex" xmlns:cx5="http://schemas.microsoft.com/office/drawing/2016/5/11/chartex" xmlns:cx6="http://schemas.microsoft.com/office/drawing/2016/5/12/chartex" xmlns:cx7="http://schemas.microsoft.com/office/drawing/2016/5/13/chartex" xmlns:cx8="http://schemas.microsoft.com/office/drawing/2016/5/14/chartex" xmlns:mc="http://schemas.openxmlformats.org/markup-compatibility/2006" xmlns:aink="http://schemas.microsoft.com/office/drawing/2016/ink" xmlns:am3d="http://schemas.microsoft.com/office/drawing/2017/model3d" xmlns:o="urn:schemas-microsoft-com:office:office" xmlns:r="http://schemas.openxmlformats.org/officeDocument/2006/relationships" xmlns:m="http://schemas.openxmlformats.org/officeDocument/2006/math" xmlns:v="urn:schemas-microsoft-com:vml" xmlns:wp14="http://schemas.microsoft.com/office/word/2010/wordprocessingDrawing" xmlns:wp="http://schemas.openxmlformats.org/drawingml/2006/wordprocessingDrawing" xmlns:w10="urn:schemas-microsoft-com:office:word" xmlns:w="http://schemas.openxmlformats.org/wordprocessingml/2006/main" xmlns:w14="http://schemas.microsoft.com/office/word/2010/wordml" xmlns:w15="http://schemas.microsoft.com/office/word/2012/wordml" xmlns:w16cex="http://schemas.microsoft.com/office/word/2018/wordml/cex" xmlns:w16cid="http://schemas.microsoft.com/office/word/2016/wordml/cid" xmlns:w16="http://schemas.microsoft.com/office/word/2018/wordml" xmlns:w16sdtdh="http://schemas.microsoft.com/office/word/2020/wordml/sdtdatahash" xmlns:w16se="http://schemas.microsoft.com/office/word/2015/wordml/symex" xmlns:wpg="http://schemas.microsoft.com/office/word/2010/wordprocessingGroup" xmlns:wpi="http://schemas.microsoft.com/office/word/2010/wordprocessingInk" xmlns:wne="http://schemas.microsoft.com/office/word/2006/wordml" xmlns:wps="http://schemas.microsoft.com/office/word/2010/wordprocessingShape" mc:Ignorable="w14 w15 w16se w16cid w16 w16cex w16sdtdh wp14">
+<w:numbering xmlns:wpc="http://schemas.microsoft.com/office/word/2010/wordprocessingCanvas" xmlns:cx="http://schemas.microsoft.com/office/drawing/2014/chartex" xmlns:cx1="http://schemas.microsoft.com/office/drawing/2015/9/8/chartex" xmlns:cx2="http://schemas.microsoft.com/office/drawing/2015/10/21/chartex" xmlns:cx3="http://schemas.microsoft.com/office/drawing/2016/5/9/chartex" xmlns:cx4="http://schemas.microsoft.com/office/drawing/2016/5/10/chartex" xmlns:cx5="http://schemas.microsoft.com/office/drawing/2016/5/11/chartex" xmlns:cx6="http://schemas.microsoft.com/office/drawing/2016/5/12/chartex" xmlns:cx7="http://schemas.microsoft.com/office/drawing/2016/5/13/chartex" xmlns:cx8="http://schemas.microsoft.com/office/drawing/2016/5/14/chartex" xmlns:mc="http://schemas.openxmlformats.org/markup-compatibility/2006" xmlns:aink="http://schemas.microsoft.com/office/drawing/2016/ink" xmlns:am3d="http://schemas.microsoft.com/office/drawing/2017/model3d" xmlns:o="urn:schemas-microsoft-com:office:office" xmlns:oel="http://schemas.microsoft.com/office/2019/extlst" xmlns:r="http://schemas.openxmlformats.org/officeDocument/2006/relationships" xmlns:m="http://schemas.openxmlformats.org/officeDocument/2006/math" xmlns:v="urn:schemas-microsoft-com:vml" xmlns:wp14="http://schemas.microsoft.com/office/word/2010/wordprocessingDrawing" xmlns:wp="http://schemas.openxmlformats.org/drawingml/2006/wordprocessingDrawing" xmlns:w10="urn:schemas-microsoft-com:office:word" xmlns:w="http://schemas.openxmlformats.org/wordprocessingml/2006/main" xmlns:w14="http://schemas.microsoft.com/office/word/2010/wordml" xmlns:w15="http://schemas.microsoft.com/office/word/2012/wordml" xmlns:w16cex="http://schemas.microsoft.com/office/word/2018/wordml/cex" xmlns:w16cid="http://schemas.microsoft.com/office/word/2016/wordml/cid" xmlns:w16="http://schemas.microsoft.com/office/word/2018/wordml" xmlns:w16sdtdh="http://schemas.microsoft.com/office/word/2020/wordml/sdtdatahash" xmlns:w16se="http://schemas.microsoft.com/office/word/2015/wordml/symex" xmlns:wpg="http://schemas.microsoft.com/office/word/2010/wordprocessingGroup" xmlns:wpi="http://schemas.microsoft.com/office/word/2010/wordprocessingInk" xmlns:wne="http://schemas.microsoft.com/office/word/2006/wordml" xmlns:wps="http://schemas.microsoft.com/office/word/2010/wordprocessingShape" mc:Ignorable="w14 w15 w16se w16cid w16 w16cex w16sdtdh wp14">
   <w:abstractNum w:abstractNumId="0" w15:restartNumberingAfterBreak="0">
     <w:nsid w:val="00630C4B"/>
     <w:multiLevelType w:val="hybridMultilevel"/>
@@ -1707,13 +2165,13 @@
       </w:pPr>
     </w:lvl>
   </w:abstractNum>
-  <w:num w:numId="1">
+  <w:num w:numId="1" w16cid:durableId="1745688951">
     <w:abstractNumId w:val="0"/>
   </w:num>
-  <w:num w:numId="2">
+  <w:num w:numId="2" w16cid:durableId="82773729">
     <w:abstractNumId w:val="2"/>
   </w:num>
-  <w:num w:numId="3">
+  <w:num w:numId="3" w16cid:durableId="1311791362">
     <w:abstractNumId w:val="1"/>
   </w:num>
 </w:numbering>
@@ -2119,6 +2577,7 @@
   <w:style w:type="paragraph" w:default="1" w:styleId="Norml">
     <w:name w:val="Normal"/>
     <w:qFormat/>
+    <w:rsid w:val="00F658C4"/>
   </w:style>
   <w:style w:type="character" w:default="1" w:styleId="Bekezdsalapbettpusa">
     <w:name w:val="Default Paragraph Font"/>

--- a/Téma_terv.docx
+++ b/Téma_terv.docx
@@ -26,11 +26,9 @@
       </w:r>
     </w:p>
     <w:p>
-      <w:proofErr w:type="spellStart"/>
       <w:r>
         <w:t>Teams</w:t>
       </w:r>
-      <w:proofErr w:type="spellEnd"/>
     </w:p>
     <w:p>
       <w:r>
@@ -40,6 +38,12 @@
     <w:p>
       <w:r>
         <w:t>GitHub</w:t>
+      </w:r>
+    </w:p>
+    <w:p/>
+    <w:p>
+      <w:r>
+        <w:t>Teams megbeszélés hetente. Vasárnap vagy hétfő este</w:t>
       </w:r>
     </w:p>
     <w:p>
@@ -106,11 +110,9 @@
                   <w:r>
                     <w:br/>
                   </w:r>
-                  <w:proofErr w:type="spellStart"/>
                   <w:r>
                     <w:t>Vlan</w:t>
                   </w:r>
-                  <w:proofErr w:type="spellEnd"/>
                   <w:r>
                     <w:br/>
                     <w:t xml:space="preserve">IPv4 </w:t>
@@ -133,14 +135,7 @@
                   </w:r>
                   <w:r>
                     <w:br/>
-                  </w:r>
-                  <w:proofErr w:type="spellStart"/>
-                  <w:r>
-                    <w:t>windows</w:t>
-                  </w:r>
-                  <w:proofErr w:type="spellEnd"/>
-                  <w:r>
-                    <w:t xml:space="preserve"> szerver - mail</w:t>
+                    <w:t>windows szerver - mail</w:t>
                   </w:r>
                 </w:p>
                 <w:p>
@@ -435,15 +430,7 @@
         </w:tabs>
       </w:pPr>
       <w:r>
-        <w:t xml:space="preserve">Legalább 3 </w:t>
-      </w:r>
-      <w:proofErr w:type="spellStart"/>
-      <w:r>
-        <w:t>telephelyet</w:t>
-      </w:r>
-      <w:proofErr w:type="spellEnd"/>
-      <w:r>
-        <w:t xml:space="preserve"> vagy irodát lefedő hálózati tervezés és konfiguráció.</w:t>
+        <w:t>Legalább 3 telephelyet vagy irodát lefedő hálózati tervezés és konfiguráció.</w:t>
       </w:r>
     </w:p>
     <w:p>
@@ -601,15 +588,7 @@
         </w:tabs>
       </w:pPr>
       <w:r>
-        <w:t xml:space="preserve">harmadik </w:t>
-      </w:r>
-      <w:proofErr w:type="spellStart"/>
-      <w:r>
-        <w:t>rétegbeli</w:t>
-      </w:r>
-      <w:proofErr w:type="spellEnd"/>
-      <w:r>
-        <w:t xml:space="preserve"> redundáns megoldások implementálása.</w:t>
+        <w:t>harmadik rétegbeli redundáns megoldások implementálása.</w:t>
       </w:r>
       <w:r>
         <w:t xml:space="preserve"> (</w:t>
@@ -886,6 +865,7 @@
         </w:tabs>
       </w:pPr>
       <w:r>
+        <w:lastRenderedPageBreak/>
         <w:t>Programozott hálózatkonfiguráció alkalmazása.</w:t>
       </w:r>
     </w:p>
@@ -918,7 +898,6 @@
         </w:tabs>
       </w:pPr>
       <w:r>
-        <w:lastRenderedPageBreak/>
         <w:t>Forgalomirányítón megvalósított biztonsági funkciók (pl. ACL-ek) implementálása.</w:t>
       </w:r>
     </w:p>
@@ -1051,23 +1030,7 @@
         </w:tabs>
       </w:pPr>
       <w:r>
-        <w:t xml:space="preserve">Címtár (pl. </w:t>
-      </w:r>
-      <w:proofErr w:type="spellStart"/>
-      <w:r>
-        <w:t>Active</w:t>
-      </w:r>
-      <w:proofErr w:type="spellEnd"/>
-      <w:r>
-        <w:t xml:space="preserve"> </w:t>
-      </w:r>
-      <w:proofErr w:type="spellStart"/>
-      <w:r>
-        <w:t>Directory</w:t>
-      </w:r>
-      <w:proofErr w:type="spellEnd"/>
-      <w:r>
-        <w:t>)</w:t>
+        <w:t>Címtár (pl. Active Directory)</w:t>
       </w:r>
     </w:p>
     <w:p>
@@ -1203,13 +1166,8 @@
         </w:numPr>
       </w:pPr>
       <w:r>
-        <w:t xml:space="preserve">WAN-összeköttetéseket is </w:t>
-      </w:r>
-      <w:proofErr w:type="gramStart"/>
-      <w:r>
-        <w:t>tartalmaz ?</w:t>
-      </w:r>
-      <w:proofErr w:type="gramEnd"/>
+        <w:t>WAN-összeköttetéseket is tartalmaz ?</w:t>
+      </w:r>
     </w:p>
     <w:p>
       <w:pPr>
@@ -1333,6 +1291,7 @@
         </w:tabs>
       </w:pPr>
       <w:r>
+        <w:lastRenderedPageBreak/>
         <w:t>10.10.0.0</w:t>
       </w:r>
     </w:p>
@@ -1351,7 +1310,6 @@
       </w:pPr>
       <w:bookmarkStart w:id="0" w:name="_Hlk158569087"/>
       <w:r>
-        <w:lastRenderedPageBreak/>
         <w:t>Áruház</w:t>
       </w:r>
       <w:bookmarkEnd w:id="0"/>
@@ -1366,33 +1324,24 @@
         </w:tabs>
       </w:pPr>
       <w:r>
-        <w:t>192.168.</w:t>
-      </w:r>
-      <w:r>
-        <w:t>5</w:t>
-      </w:r>
-      <w:r>
-        <w:t>.0</w:t>
-      </w:r>
-    </w:p>
-    <w:p>
-      <w:pPr>
-        <w:tabs>
-          <w:tab w:val="left" w:pos="1272"/>
-        </w:tabs>
-      </w:pPr>
-    </w:p>
-    <w:p>
-      <w:pPr>
-        <w:tabs>
-          <w:tab w:val="left" w:pos="1272"/>
-        </w:tabs>
-      </w:pPr>
-      <w:r>
-        <w:t>Áruház</w:t>
-      </w:r>
-      <w:r>
-        <w:t>-</w:t>
+        <w:t>192.168.5.0</w:t>
+      </w:r>
+    </w:p>
+    <w:p>
+      <w:pPr>
+        <w:tabs>
+          <w:tab w:val="left" w:pos="1272"/>
+        </w:tabs>
+      </w:pPr>
+    </w:p>
+    <w:p>
+      <w:pPr>
+        <w:tabs>
+          <w:tab w:val="left" w:pos="1272"/>
+        </w:tabs>
+      </w:pPr>
+      <w:r>
+        <w:t>Áruház-</w:t>
       </w:r>
       <w:r>
         <w:t xml:space="preserve"> </w:t>
@@ -1422,10 +1371,7 @@
         </w:tabs>
       </w:pPr>
       <w:r>
-        <w:t>Raktár</w:t>
-      </w:r>
-      <w:r>
-        <w:t>-</w:t>
+        <w:t>Raktár-</w:t>
       </w:r>
       <w:r>
         <w:t xml:space="preserve"> </w:t>
@@ -1441,13 +1387,7 @@
         </w:tabs>
       </w:pPr>
       <w:r>
-        <w:t>172.17.</w:t>
-      </w:r>
-      <w:r>
-        <w:t>2</w:t>
-      </w:r>
-      <w:r>
-        <w:t>.0</w:t>
+        <w:t>172.17.2.0</w:t>
       </w:r>
     </w:p>
     <w:p>
@@ -1473,19 +1413,11 @@
           <w:u w:val="single"/>
         </w:rPr>
       </w:pPr>
-      <w:proofErr w:type="spellStart"/>
       <w:r>
         <w:rPr>
           <w:u w:val="single"/>
         </w:rPr>
-        <w:t>switch</w:t>
-      </w:r>
-      <w:proofErr w:type="spellEnd"/>
-      <w:r>
-        <w:rPr>
-          <w:u w:val="single"/>
-        </w:rPr>
-        <w:t xml:space="preserve"> </w:t>
+        <w:t xml:space="preserve">switch </w:t>
       </w:r>
       <w:bookmarkStart w:id="3" w:name="_Hlk158569421"/>
       <w:r>
@@ -1503,28 +1435,18 @@
       </w:pPr>
       <w:bookmarkStart w:id="4" w:name="_Hlk158569516"/>
       <w:bookmarkEnd w:id="3"/>
-      <w:proofErr w:type="spellStart"/>
-      <w:r>
-        <w:t>en</w:t>
-      </w:r>
-      <w:proofErr w:type="spellEnd"/>
-      <w:r>
-        <w:t xml:space="preserve"> jelszó</w:t>
-      </w:r>
-    </w:p>
-    <w:p>
-      <w:pPr>
-        <w:tabs>
-          <w:tab w:val="left" w:pos="1272"/>
-        </w:tabs>
-      </w:pPr>
-      <w:proofErr w:type="spellStart"/>
-      <w:r>
-        <w:t>console</w:t>
-      </w:r>
-      <w:proofErr w:type="spellEnd"/>
-      <w:r>
-        <w:t xml:space="preserve"> line 0 jelszó</w:t>
+      <w:r>
+        <w:t>en jelszó</w:t>
+      </w:r>
+    </w:p>
+    <w:p>
+      <w:pPr>
+        <w:tabs>
+          <w:tab w:val="left" w:pos="1272"/>
+        </w:tabs>
+      </w:pPr>
+      <w:r>
+        <w:t>console line 0 jelszó</w:t>
       </w:r>
     </w:p>
     <w:p>
@@ -1543,21 +1465,8 @@
           <w:tab w:val="left" w:pos="1272"/>
         </w:tabs>
       </w:pPr>
-      <w:proofErr w:type="spellStart"/>
-      <w:r>
-        <w:t>ssh</w:t>
-      </w:r>
-      <w:proofErr w:type="spellEnd"/>
-      <w:r>
-        <w:t xml:space="preserve"> </w:t>
-      </w:r>
-      <w:proofErr w:type="spellStart"/>
-      <w:r>
-        <w:t>user</w:t>
-      </w:r>
-      <w:proofErr w:type="spellEnd"/>
-      <w:r>
-        <w:t xml:space="preserve"> + jelszó</w:t>
+      <w:r>
+        <w:t>ssh user + jelszó</w:t>
       </w:r>
       <w:r>
         <w:br/>
@@ -1569,13 +1478,8 @@
           <w:tab w:val="left" w:pos="1272"/>
         </w:tabs>
       </w:pPr>
-      <w:proofErr w:type="spellStart"/>
-      <w:r>
-        <w:t>vlan</w:t>
-      </w:r>
-      <w:proofErr w:type="spellEnd"/>
-      <w:r>
-        <w:t xml:space="preserve"> száma, megjegyzék</w:t>
+      <w:r>
+        <w:t>vlan száma, megjegyzék</w:t>
       </w:r>
     </w:p>
     <w:p>
@@ -1609,43 +1513,27 @@
         <w:rPr>
           <w:u w:val="single"/>
         </w:rPr>
-        <w:t xml:space="preserve">router </w:t>
-      </w:r>
-      <w:r>
-        <w:rPr>
-          <w:u w:val="single"/>
-        </w:rPr>
-        <w:t>konfiguráció:</w:t>
-      </w:r>
-    </w:p>
-    <w:p>
-      <w:pPr>
-        <w:tabs>
-          <w:tab w:val="left" w:pos="1272"/>
-        </w:tabs>
-      </w:pPr>
-      <w:proofErr w:type="spellStart"/>
-      <w:r>
-        <w:t>en</w:t>
-      </w:r>
-      <w:proofErr w:type="spellEnd"/>
-      <w:r>
-        <w:t xml:space="preserve"> jelszó</w:t>
-      </w:r>
-    </w:p>
-    <w:p>
-      <w:pPr>
-        <w:tabs>
-          <w:tab w:val="left" w:pos="1272"/>
-        </w:tabs>
-      </w:pPr>
-      <w:proofErr w:type="spellStart"/>
-      <w:r>
-        <w:t>console</w:t>
-      </w:r>
-      <w:proofErr w:type="spellEnd"/>
-      <w:r>
-        <w:t xml:space="preserve"> line 0 jelszó</w:t>
+        <w:t>router konfiguráció:</w:t>
+      </w:r>
+    </w:p>
+    <w:p>
+      <w:pPr>
+        <w:tabs>
+          <w:tab w:val="left" w:pos="1272"/>
+        </w:tabs>
+      </w:pPr>
+      <w:r>
+        <w:t>en jelszó</w:t>
+      </w:r>
+    </w:p>
+    <w:p>
+      <w:pPr>
+        <w:tabs>
+          <w:tab w:val="left" w:pos="1272"/>
+        </w:tabs>
+      </w:pPr>
+      <w:r>
+        <w:t>console line 0 jelszó</w:t>
       </w:r>
     </w:p>
     <w:p>
@@ -1664,21 +1552,8 @@
           <w:tab w:val="left" w:pos="1272"/>
         </w:tabs>
       </w:pPr>
-      <w:proofErr w:type="spellStart"/>
-      <w:r>
-        <w:t>ssh</w:t>
-      </w:r>
-      <w:proofErr w:type="spellEnd"/>
-      <w:r>
-        <w:t xml:space="preserve"> </w:t>
-      </w:r>
-      <w:proofErr w:type="spellStart"/>
-      <w:r>
-        <w:t>user</w:t>
-      </w:r>
-      <w:proofErr w:type="spellEnd"/>
-      <w:r>
-        <w:t xml:space="preserve"> + jelszó</w:t>
+      <w:r>
+        <w:t>ssh user + jelszó</w:t>
       </w:r>
     </w:p>
     <w:p>
@@ -1712,15 +1587,7 @@
         </w:tabs>
       </w:pPr>
       <w:r>
-        <w:t xml:space="preserve">Statikus </w:t>
-      </w:r>
-      <w:proofErr w:type="spellStart"/>
-      <w:r>
-        <w:t>ip</w:t>
-      </w:r>
-      <w:proofErr w:type="spellEnd"/>
-      <w:r>
-        <w:t xml:space="preserve"> cím:</w:t>
+        <w:t>Statikus ip cím:</w:t>
       </w:r>
     </w:p>
     <w:p>

--- a/Téma_terv.docx
+++ b/Téma_terv.docx
@@ -1,6 +1,6 @@
 
 <file path=word/document.xml><?xml version="1.0" encoding="utf-8"?>
-<w:document xmlns:wpc="http://schemas.microsoft.com/office/word/2010/wordprocessingCanvas" xmlns:cx="http://schemas.microsoft.com/office/drawing/2014/chartex" xmlns:cx1="http://schemas.microsoft.com/office/drawing/2015/9/8/chartex" xmlns:cx2="http://schemas.microsoft.com/office/drawing/2015/10/21/chartex" xmlns:cx3="http://schemas.microsoft.com/office/drawing/2016/5/9/chartex" xmlns:cx4="http://schemas.microsoft.com/office/drawing/2016/5/10/chartex" xmlns:cx5="http://schemas.microsoft.com/office/drawing/2016/5/11/chartex" xmlns:cx6="http://schemas.microsoft.com/office/drawing/2016/5/12/chartex" xmlns:cx7="http://schemas.microsoft.com/office/drawing/2016/5/13/chartex" xmlns:cx8="http://schemas.microsoft.com/office/drawing/2016/5/14/chartex" xmlns:mc="http://schemas.openxmlformats.org/markup-compatibility/2006" xmlns:aink="http://schemas.microsoft.com/office/drawing/2016/ink" xmlns:am3d="http://schemas.microsoft.com/office/drawing/2017/model3d" xmlns:o="urn:schemas-microsoft-com:office:office" xmlns:oel="http://schemas.microsoft.com/office/2019/extlst" xmlns:r="http://schemas.openxmlformats.org/officeDocument/2006/relationships" xmlns:m="http://schemas.openxmlformats.org/officeDocument/2006/math" xmlns:v="urn:schemas-microsoft-com:vml" xmlns:wp14="http://schemas.microsoft.com/office/word/2010/wordprocessingDrawing" xmlns:wp="http://schemas.openxmlformats.org/drawingml/2006/wordprocessingDrawing" xmlns:w10="urn:schemas-microsoft-com:office:word" xmlns:w="http://schemas.openxmlformats.org/wordprocessingml/2006/main" xmlns:w14="http://schemas.microsoft.com/office/word/2010/wordml" xmlns:w15="http://schemas.microsoft.com/office/word/2012/wordml" xmlns:w16cex="http://schemas.microsoft.com/office/word/2018/wordml/cex" xmlns:w16cid="http://schemas.microsoft.com/office/word/2016/wordml/cid" xmlns:w16="http://schemas.microsoft.com/office/word/2018/wordml" xmlns:w16sdtdh="http://schemas.microsoft.com/office/word/2020/wordml/sdtdatahash" xmlns:w16se="http://schemas.microsoft.com/office/word/2015/wordml/symex" xmlns:wpg="http://schemas.microsoft.com/office/word/2010/wordprocessingGroup" xmlns:wpi="http://schemas.microsoft.com/office/word/2010/wordprocessingInk" xmlns:wne="http://schemas.microsoft.com/office/word/2006/wordml" xmlns:wps="http://schemas.microsoft.com/office/word/2010/wordprocessingShape" mc:Ignorable="w14 w15 w16se w16cid w16 w16cex w16sdtdh wp14">
+<w:document xmlns:wpc="http://schemas.microsoft.com/office/word/2010/wordprocessingCanvas" xmlns:cx="http://schemas.microsoft.com/office/drawing/2014/chartex" xmlns:cx1="http://schemas.microsoft.com/office/drawing/2015/9/8/chartex" xmlns:cx2="http://schemas.microsoft.com/office/drawing/2015/10/21/chartex" xmlns:cx3="http://schemas.microsoft.com/office/drawing/2016/5/9/chartex" xmlns:cx4="http://schemas.microsoft.com/office/drawing/2016/5/10/chartex" xmlns:cx5="http://schemas.microsoft.com/office/drawing/2016/5/11/chartex" xmlns:cx6="http://schemas.microsoft.com/office/drawing/2016/5/12/chartex" xmlns:cx7="http://schemas.microsoft.com/office/drawing/2016/5/13/chartex" xmlns:cx8="http://schemas.microsoft.com/office/drawing/2016/5/14/chartex" xmlns:mc="http://schemas.openxmlformats.org/markup-compatibility/2006" xmlns:aink="http://schemas.microsoft.com/office/drawing/2016/ink" xmlns:am3d="http://schemas.microsoft.com/office/drawing/2017/model3d" xmlns:o="urn:schemas-microsoft-com:office:office" xmlns:r="http://schemas.openxmlformats.org/officeDocument/2006/relationships" xmlns:m="http://schemas.openxmlformats.org/officeDocument/2006/math" xmlns:v="urn:schemas-microsoft-com:vml" xmlns:wp14="http://schemas.microsoft.com/office/word/2010/wordprocessingDrawing" xmlns:wp="http://schemas.openxmlformats.org/drawingml/2006/wordprocessingDrawing" xmlns:w10="urn:schemas-microsoft-com:office:word" xmlns:w="http://schemas.openxmlformats.org/wordprocessingml/2006/main" xmlns:w14="http://schemas.microsoft.com/office/word/2010/wordml" xmlns:w15="http://schemas.microsoft.com/office/word/2012/wordml" xmlns:w16cex="http://schemas.microsoft.com/office/word/2018/wordml/cex" xmlns:w16cid="http://schemas.microsoft.com/office/word/2016/wordml/cid" xmlns:w16="http://schemas.microsoft.com/office/word/2018/wordml" xmlns:w16sdtdh="http://schemas.microsoft.com/office/word/2020/wordml/sdtdatahash" xmlns:w16se="http://schemas.microsoft.com/office/word/2015/wordml/symex" xmlns:wpg="http://schemas.microsoft.com/office/word/2010/wordprocessingGroup" xmlns:wpi="http://schemas.microsoft.com/office/word/2010/wordprocessingInk" xmlns:wne="http://schemas.microsoft.com/office/word/2006/wordml" xmlns:wps="http://schemas.microsoft.com/office/word/2010/wordprocessingShape" mc:Ignorable="w14 w15 w16se w16cid w16 w16cex w16sdtdh wp14">
   <w:body>
     <w:p>
       <w:pPr>
@@ -1294,6 +1294,9 @@
         <w:lastRenderedPageBreak/>
         <w:t>10.10.0.0</w:t>
       </w:r>
+      <w:r>
+        <w:t>/24</w:t>
+      </w:r>
     </w:p>
     <w:p>
       <w:pPr>
@@ -1388,6 +1391,29 @@
       </w:pPr>
       <w:r>
         <w:t>172.17.2.0</w:t>
+      </w:r>
+    </w:p>
+    <w:p>
+      <w:pPr>
+        <w:tabs>
+          <w:tab w:val="left" w:pos="1272"/>
+        </w:tabs>
+      </w:pPr>
+      <w:r>
+        <w:t>Köztes</w:t>
+      </w:r>
+    </w:p>
+    <w:p>
+      <w:pPr>
+        <w:tabs>
+          <w:tab w:val="left" w:pos="1272"/>
+        </w:tabs>
+      </w:pPr>
+      <w:r>
+        <w:t>128.10.7.0</w:t>
+      </w:r>
+      <w:r>
+        <w:t>/29</w:t>
       </w:r>
     </w:p>
     <w:p>
@@ -1597,6 +1623,7 @@
         </w:tabs>
       </w:pPr>
       <w:r>
+        <w:lastRenderedPageBreak/>
         <w:t>nyomtató</w:t>
       </w:r>
     </w:p>
@@ -1683,7 +1710,7 @@
 </file>
 
 <file path=word/numbering.xml><?xml version="1.0" encoding="utf-8"?>
-<w:numbering xmlns:wpc="http://schemas.microsoft.com/office/word/2010/wordprocessingCanvas" xmlns:cx="http://schemas.microsoft.com/office/drawing/2014/chartex" xmlns:cx1="http://schemas.microsoft.com/office/drawing/2015/9/8/chartex" xmlns:cx2="http://schemas.microsoft.com/office/drawing/2015/10/21/chartex" xmlns:cx3="http://schemas.microsoft.com/office/drawing/2016/5/9/chartex" xmlns:cx4="http://schemas.microsoft.com/office/drawing/2016/5/10/chartex" xmlns:cx5="http://schemas.microsoft.com/office/drawing/2016/5/11/chartex" xmlns:cx6="http://schemas.microsoft.com/office/drawing/2016/5/12/chartex" xmlns:cx7="http://schemas.microsoft.com/office/drawing/2016/5/13/chartex" xmlns:cx8="http://schemas.microsoft.com/office/drawing/2016/5/14/chartex" xmlns:mc="http://schemas.openxmlformats.org/markup-compatibility/2006" xmlns:aink="http://schemas.microsoft.com/office/drawing/2016/ink" xmlns:am3d="http://schemas.microsoft.com/office/drawing/2017/model3d" xmlns:o="urn:schemas-microsoft-com:office:office" xmlns:oel="http://schemas.microsoft.com/office/2019/extlst" xmlns:r="http://schemas.openxmlformats.org/officeDocument/2006/relationships" xmlns:m="http://schemas.openxmlformats.org/officeDocument/2006/math" xmlns:v="urn:schemas-microsoft-com:vml" xmlns:wp14="http://schemas.microsoft.com/office/word/2010/wordprocessingDrawing" xmlns:wp="http://schemas.openxmlformats.org/drawingml/2006/wordprocessingDrawing" xmlns:w10="urn:schemas-microsoft-com:office:word" xmlns:w="http://schemas.openxmlformats.org/wordprocessingml/2006/main" xmlns:w14="http://schemas.microsoft.com/office/word/2010/wordml" xmlns:w15="http://schemas.microsoft.com/office/word/2012/wordml" xmlns:w16cex="http://schemas.microsoft.com/office/word/2018/wordml/cex" xmlns:w16cid="http://schemas.microsoft.com/office/word/2016/wordml/cid" xmlns:w16="http://schemas.microsoft.com/office/word/2018/wordml" xmlns:w16sdtdh="http://schemas.microsoft.com/office/word/2020/wordml/sdtdatahash" xmlns:w16se="http://schemas.microsoft.com/office/word/2015/wordml/symex" xmlns:wpg="http://schemas.microsoft.com/office/word/2010/wordprocessingGroup" xmlns:wpi="http://schemas.microsoft.com/office/word/2010/wordprocessingInk" xmlns:wne="http://schemas.microsoft.com/office/word/2006/wordml" xmlns:wps="http://schemas.microsoft.com/office/word/2010/wordprocessingShape" mc:Ignorable="w14 w15 w16se w16cid w16 w16cex w16sdtdh wp14">
+<w:numbering xmlns:wpc="http://schemas.microsoft.com/office/word/2010/wordprocessingCanvas" xmlns:cx="http://schemas.microsoft.com/office/drawing/2014/chartex" xmlns:cx1="http://schemas.microsoft.com/office/drawing/2015/9/8/chartex" xmlns:cx2="http://schemas.microsoft.com/office/drawing/2015/10/21/chartex" xmlns:cx3="http://schemas.microsoft.com/office/drawing/2016/5/9/chartex" xmlns:cx4="http://schemas.microsoft.com/office/drawing/2016/5/10/chartex" xmlns:cx5="http://schemas.microsoft.com/office/drawing/2016/5/11/chartex" xmlns:cx6="http://schemas.microsoft.com/office/drawing/2016/5/12/chartex" xmlns:cx7="http://schemas.microsoft.com/office/drawing/2016/5/13/chartex" xmlns:cx8="http://schemas.microsoft.com/office/drawing/2016/5/14/chartex" xmlns:mc="http://schemas.openxmlformats.org/markup-compatibility/2006" xmlns:aink="http://schemas.microsoft.com/office/drawing/2016/ink" xmlns:am3d="http://schemas.microsoft.com/office/drawing/2017/model3d" xmlns:o="urn:schemas-microsoft-com:office:office" xmlns:r="http://schemas.openxmlformats.org/officeDocument/2006/relationships" xmlns:m="http://schemas.openxmlformats.org/officeDocument/2006/math" xmlns:v="urn:schemas-microsoft-com:vml" xmlns:wp14="http://schemas.microsoft.com/office/word/2010/wordprocessingDrawing" xmlns:wp="http://schemas.openxmlformats.org/drawingml/2006/wordprocessingDrawing" xmlns:w10="urn:schemas-microsoft-com:office:word" xmlns:w="http://schemas.openxmlformats.org/wordprocessingml/2006/main" xmlns:w14="http://schemas.microsoft.com/office/word/2010/wordml" xmlns:w15="http://schemas.microsoft.com/office/word/2012/wordml" xmlns:w16cex="http://schemas.microsoft.com/office/word/2018/wordml/cex" xmlns:w16cid="http://schemas.microsoft.com/office/word/2016/wordml/cid" xmlns:w16="http://schemas.microsoft.com/office/word/2018/wordml" xmlns:w16sdtdh="http://schemas.microsoft.com/office/word/2020/wordml/sdtdatahash" xmlns:w16se="http://schemas.microsoft.com/office/word/2015/wordml/symex" xmlns:wpg="http://schemas.microsoft.com/office/word/2010/wordprocessingGroup" xmlns:wpi="http://schemas.microsoft.com/office/word/2010/wordprocessingInk" xmlns:wne="http://schemas.microsoft.com/office/word/2006/wordml" xmlns:wps="http://schemas.microsoft.com/office/word/2010/wordprocessingShape" mc:Ignorable="w14 w15 w16se w16cid w16 w16cex w16sdtdh wp14">
   <w:abstractNum w:abstractNumId="0" w15:restartNumberingAfterBreak="0">
     <w:nsid w:val="00630C4B"/>
     <w:multiLevelType w:val="hybridMultilevel"/>
@@ -2032,13 +2059,13 @@
       </w:pPr>
     </w:lvl>
   </w:abstractNum>
-  <w:num w:numId="1" w16cid:durableId="1745688951">
+  <w:num w:numId="1">
     <w:abstractNumId w:val="0"/>
   </w:num>
-  <w:num w:numId="2" w16cid:durableId="82773729">
+  <w:num w:numId="2">
     <w:abstractNumId w:val="2"/>
   </w:num>
-  <w:num w:numId="3" w16cid:durableId="1311791362">
+  <w:num w:numId="3">
     <w:abstractNumId w:val="1"/>
   </w:num>
 </w:numbering>

--- a/Téma_terv.docx
+++ b/Téma_terv.docx
@@ -26,9 +26,11 @@
       </w:r>
     </w:p>
     <w:p>
+      <w:proofErr w:type="spellStart"/>
       <w:r>
         <w:t>Teams</w:t>
       </w:r>
+      <w:proofErr w:type="spellEnd"/>
     </w:p>
     <w:p>
       <w:r>
@@ -42,8 +44,13 @@
     </w:p>
     <w:p/>
     <w:p>
-      <w:r>
-        <w:t>Teams megbeszélés hetente. Vasárnap vagy hétfő este</w:t>
+      <w:proofErr w:type="spellStart"/>
+      <w:r>
+        <w:t>Teams</w:t>
+      </w:r>
+      <w:proofErr w:type="spellEnd"/>
+      <w:r>
+        <w:t xml:space="preserve"> megbeszélés hetente. Vasárnap vagy hétfő este</w:t>
       </w:r>
     </w:p>
     <w:p>
@@ -110,9 +117,11 @@
                   <w:r>
                     <w:br/>
                   </w:r>
+                  <w:proofErr w:type="spellStart"/>
                   <w:r>
                     <w:t>Vlan</w:t>
                   </w:r>
+                  <w:proofErr w:type="spellEnd"/>
                   <w:r>
                     <w:br/>
                     <w:t xml:space="preserve">IPv4 </w:t>
@@ -135,7 +144,14 @@
                   </w:r>
                   <w:r>
                     <w:br/>
-                    <w:t>windows szerver - mail</w:t>
+                  </w:r>
+                  <w:proofErr w:type="spellStart"/>
+                  <w:r>
+                    <w:t>windows</w:t>
+                  </w:r>
+                  <w:proofErr w:type="spellEnd"/>
+                  <w:r>
+                    <w:t xml:space="preserve"> szerver - mail</w:t>
                   </w:r>
                 </w:p>
                 <w:p>
@@ -172,21 +188,11 @@
         <w:rPr>
           <w:noProof/>
         </w:rPr>
-        <w:pict w14:anchorId="42AD6EE7">
+        <w:pict w14:anchorId="6E8B5722">
           <v:shapetype id="_x0000_t32" coordsize="21600,21600" o:spt="32" o:oned="t" path="m,l21600,21600e" filled="f">
             <v:path arrowok="t" fillok="f" o:connecttype="none"/>
             <o:lock v:ext="edit" shapetype="t"/>
           </v:shapetype>
-          <v:shape id="Egyenes összekötő nyíllal 3" o:spid="_x0000_s1033" type="#_x0000_t32" style="position:absolute;margin-left:265.75pt;margin-top:48.25pt;width:14.4pt;height:107.4pt;z-index:251665408;visibility:visible;mso-wrap-style:square;mso-width-percent:0;mso-height-percent:0;mso-wrap-distance-left:9pt;mso-wrap-distance-top:0;mso-wrap-distance-right:9pt;mso-wrap-distance-bottom:0;mso-position-horizontal:absolute;mso-position-horizontal-relative:text;mso-position-vertical:absolute;mso-position-vertical-relative:text;mso-width-percent:0;mso-height-percent:0;mso-width-relative:margin;mso-height-relative:margin" o:gfxdata="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" strokecolor="#4472c4 [3204]" strokeweight=".5pt">
-            <v:stroke startarrow="block" endarrow="block" joinstyle="miter"/>
-          </v:shape>
-        </w:pict>
-      </w:r>
-      <w:r>
-        <w:rPr>
-          <w:noProof/>
-        </w:rPr>
-        <w:pict w14:anchorId="6E8B5722">
           <v:shape id="Egyenes összekötő nyíllal 2" o:spid="_x0000_s1032" type="#_x0000_t32" style="position:absolute;margin-left:79.75pt;margin-top:56.65pt;width:37.8pt;height:98.4pt;flip:x;z-index:251664384;visibility:visible;mso-wrap-style:square;mso-width-percent:0;mso-height-percent:0;mso-wrap-distance-left:9pt;mso-wrap-distance-top:0;mso-wrap-distance-right:9pt;mso-wrap-distance-bottom:0;mso-position-horizontal:absolute;mso-position-horizontal-relative:text;mso-position-vertical:absolute;mso-position-vertical-relative:text;mso-width-percent:0;mso-height-percent:0;mso-width-relative:margin;mso-height-relative:margin" o:gfxdata="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" strokecolor="#4472c4 [3204]" strokeweight=".5pt">
             <v:stroke startarrow="block" endarrow="block" joinstyle="miter"/>
           </v:shape>
@@ -337,6 +343,29 @@
         </w:pict>
       </w:r>
     </w:p>
+    <w:p>
+      <w:r>
+        <w:rPr>
+          <w:noProof/>
+        </w:rPr>
+        <w:pict w14:anchorId="42AD6EE7">
+          <v:shapetype id="_x0000_t34" coordsize="21600,21600" o:spt="34" o:oned="t" adj="10800" path="m,l@0,0@0,21600,21600,21600e" filled="f">
+            <v:stroke joinstyle="miter"/>
+            <v:formulas>
+              <v:f eqn="val #0"/>
+            </v:formulas>
+            <v:path arrowok="t" fillok="f" o:connecttype="none"/>
+            <v:handles>
+              <v:h position="#0,center"/>
+            </v:handles>
+            <o:lock v:ext="edit" shapetype="t"/>
+          </v:shapetype>
+          <v:shape id="Egyenes összekötő nyíllal 3" o:spid="_x0000_s1033" type="#_x0000_t34" style="position:absolute;margin-left:138.25pt;margin-top:19.8pt;width:169.65pt;height:118.55pt;z-index:251665408;visibility:visible;mso-wrap-style:square;mso-wrap-distance-left:9pt;mso-wrap-distance-top:0;mso-wrap-distance-right:9pt;mso-wrap-distance-bottom:0;mso-position-horizontal-relative:text;mso-position-vertical-relative:text;mso-width-relative:margin;mso-height-relative:margin" o:gfxdata="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" adj="10797,-85261,-42474" strokecolor="#4472c4 [3204]" strokeweight=".5pt">
+            <v:stroke startarrow="block" endarrow="block"/>
+          </v:shape>
+        </w:pict>
+      </w:r>
+    </w:p>
     <w:p/>
     <w:p/>
     <w:p/>
@@ -348,7 +377,6 @@
     <w:p/>
     <w:p/>
     <w:p/>
-    <w:p/>
     <w:p>
       <w:pPr>
         <w:tabs>
@@ -430,7 +458,15 @@
         </w:tabs>
       </w:pPr>
       <w:r>
-        <w:t>Legalább 3 telephelyet vagy irodát lefedő hálózati tervezés és konfiguráció.</w:t>
+        <w:t xml:space="preserve">Legalább 3 </w:t>
+      </w:r>
+      <w:proofErr w:type="spellStart"/>
+      <w:r>
+        <w:t>telephelyet</w:t>
+      </w:r>
+      <w:proofErr w:type="spellEnd"/>
+      <w:r>
+        <w:t xml:space="preserve"> vagy irodát lefedő hálózati tervezés és konfiguráció.</w:t>
       </w:r>
     </w:p>
     <w:p>
@@ -588,7 +624,15 @@
         </w:tabs>
       </w:pPr>
       <w:r>
-        <w:t>harmadik rétegbeli redundáns megoldások implementálása.</w:t>
+        <w:t xml:space="preserve">harmadik </w:t>
+      </w:r>
+      <w:proofErr w:type="spellStart"/>
+      <w:r>
+        <w:t>rétegbeli</w:t>
+      </w:r>
+      <w:proofErr w:type="spellEnd"/>
+      <w:r>
+        <w:t xml:space="preserve"> redundáns megoldások implementálása.</w:t>
       </w:r>
       <w:r>
         <w:t xml:space="preserve"> (</w:t>
@@ -1030,7 +1074,23 @@
         </w:tabs>
       </w:pPr>
       <w:r>
-        <w:t>Címtár (pl. Active Directory)</w:t>
+        <w:t xml:space="preserve">Címtár (pl. </w:t>
+      </w:r>
+      <w:proofErr w:type="spellStart"/>
+      <w:r>
+        <w:t>Active</w:t>
+      </w:r>
+      <w:proofErr w:type="spellEnd"/>
+      <w:r>
+        <w:t xml:space="preserve"> </w:t>
+      </w:r>
+      <w:proofErr w:type="spellStart"/>
+      <w:r>
+        <w:t>Directory</w:t>
+      </w:r>
+      <w:proofErr w:type="spellEnd"/>
+      <w:r>
+        <w:t>)</w:t>
       </w:r>
     </w:p>
     <w:p>
@@ -1166,8 +1226,13 @@
         </w:numPr>
       </w:pPr>
       <w:r>
-        <w:t>WAN-összeköttetéseket is tartalmaz ?</w:t>
-      </w:r>
+        <w:t xml:space="preserve">WAN-összeköttetéseket is </w:t>
+      </w:r>
+      <w:proofErr w:type="gramStart"/>
+      <w:r>
+        <w:t>tartalmaz ?</w:t>
+      </w:r>
+      <w:proofErr w:type="gramEnd"/>
     </w:p>
     <w:p>
       <w:pPr>
@@ -1439,11 +1504,19 @@
           <w:u w:val="single"/>
         </w:rPr>
       </w:pPr>
+      <w:proofErr w:type="spellStart"/>
       <w:r>
         <w:rPr>
           <w:u w:val="single"/>
         </w:rPr>
-        <w:t xml:space="preserve">switch </w:t>
+        <w:t>switch</w:t>
+      </w:r>
+      <w:proofErr w:type="spellEnd"/>
+      <w:r>
+        <w:rPr>
+          <w:u w:val="single"/>
+        </w:rPr>
+        <w:t xml:space="preserve"> </w:t>
       </w:r>
       <w:bookmarkStart w:id="3" w:name="_Hlk158569421"/>
       <w:r>
@@ -1461,18 +1534,28 @@
       </w:pPr>
       <w:bookmarkStart w:id="4" w:name="_Hlk158569516"/>
       <w:bookmarkEnd w:id="3"/>
-      <w:r>
-        <w:t>en jelszó</w:t>
-      </w:r>
-    </w:p>
-    <w:p>
-      <w:pPr>
-        <w:tabs>
-          <w:tab w:val="left" w:pos="1272"/>
-        </w:tabs>
-      </w:pPr>
-      <w:r>
-        <w:t>console line 0 jelszó</w:t>
+      <w:proofErr w:type="spellStart"/>
+      <w:r>
+        <w:t>en</w:t>
+      </w:r>
+      <w:proofErr w:type="spellEnd"/>
+      <w:r>
+        <w:t xml:space="preserve"> jelszó</w:t>
+      </w:r>
+    </w:p>
+    <w:p>
+      <w:pPr>
+        <w:tabs>
+          <w:tab w:val="left" w:pos="1272"/>
+        </w:tabs>
+      </w:pPr>
+      <w:proofErr w:type="spellStart"/>
+      <w:r>
+        <w:t>console</w:t>
+      </w:r>
+      <w:proofErr w:type="spellEnd"/>
+      <w:r>
+        <w:t xml:space="preserve"> line 0 jelszó</w:t>
       </w:r>
     </w:p>
     <w:p>
@@ -1491,8 +1574,21 @@
           <w:tab w:val="left" w:pos="1272"/>
         </w:tabs>
       </w:pPr>
-      <w:r>
-        <w:t>ssh user + jelszó</w:t>
+      <w:proofErr w:type="spellStart"/>
+      <w:r>
+        <w:t>ssh</w:t>
+      </w:r>
+      <w:proofErr w:type="spellEnd"/>
+      <w:r>
+        <w:t xml:space="preserve"> </w:t>
+      </w:r>
+      <w:proofErr w:type="spellStart"/>
+      <w:r>
+        <w:t>user</w:t>
+      </w:r>
+      <w:proofErr w:type="spellEnd"/>
+      <w:r>
+        <w:t xml:space="preserve"> + jelszó</w:t>
       </w:r>
       <w:r>
         <w:br/>
@@ -1504,8 +1600,13 @@
           <w:tab w:val="left" w:pos="1272"/>
         </w:tabs>
       </w:pPr>
-      <w:r>
-        <w:t>vlan száma, megjegyzék</w:t>
+      <w:proofErr w:type="spellStart"/>
+      <w:r>
+        <w:t>vlan</w:t>
+      </w:r>
+      <w:proofErr w:type="spellEnd"/>
+      <w:r>
+        <w:t xml:space="preserve"> száma, megjegyzék</w:t>
       </w:r>
     </w:p>
     <w:p>
@@ -1548,18 +1649,28 @@
           <w:tab w:val="left" w:pos="1272"/>
         </w:tabs>
       </w:pPr>
-      <w:r>
-        <w:t>en jelszó</w:t>
-      </w:r>
-    </w:p>
-    <w:p>
-      <w:pPr>
-        <w:tabs>
-          <w:tab w:val="left" w:pos="1272"/>
-        </w:tabs>
-      </w:pPr>
-      <w:r>
-        <w:t>console line 0 jelszó</w:t>
+      <w:proofErr w:type="spellStart"/>
+      <w:r>
+        <w:t>en</w:t>
+      </w:r>
+      <w:proofErr w:type="spellEnd"/>
+      <w:r>
+        <w:t xml:space="preserve"> jelszó</w:t>
+      </w:r>
+    </w:p>
+    <w:p>
+      <w:pPr>
+        <w:tabs>
+          <w:tab w:val="left" w:pos="1272"/>
+        </w:tabs>
+      </w:pPr>
+      <w:proofErr w:type="spellStart"/>
+      <w:r>
+        <w:t>console</w:t>
+      </w:r>
+      <w:proofErr w:type="spellEnd"/>
+      <w:r>
+        <w:t xml:space="preserve"> line 0 jelszó</w:t>
       </w:r>
     </w:p>
     <w:p>
@@ -1578,8 +1689,21 @@
           <w:tab w:val="left" w:pos="1272"/>
         </w:tabs>
       </w:pPr>
-      <w:r>
-        <w:t>ssh user + jelszó</w:t>
+      <w:proofErr w:type="spellStart"/>
+      <w:r>
+        <w:t>ssh</w:t>
+      </w:r>
+      <w:proofErr w:type="spellEnd"/>
+      <w:r>
+        <w:t xml:space="preserve"> </w:t>
+      </w:r>
+      <w:proofErr w:type="spellStart"/>
+      <w:r>
+        <w:t>user</w:t>
+      </w:r>
+      <w:proofErr w:type="spellEnd"/>
+      <w:r>
+        <w:t xml:space="preserve"> + jelszó</w:t>
       </w:r>
     </w:p>
     <w:p>
@@ -1613,7 +1737,15 @@
         </w:tabs>
       </w:pPr>
       <w:r>
-        <w:t>Statikus ip cím:</w:t>
+        <w:t xml:space="preserve">Statikus </w:t>
+      </w:r>
+      <w:proofErr w:type="spellStart"/>
+      <w:r>
+        <w:t>ip</w:t>
+      </w:r>
+      <w:proofErr w:type="spellEnd"/>
+      <w:r>
+        <w:t xml:space="preserve"> cím:</w:t>
       </w:r>
     </w:p>
     <w:p>
@@ -1687,10 +1819,234 @@
     </w:p>
     <w:p>
       <w:pPr>
-        <w:tabs>
-          <w:tab w:val="left" w:pos="1272"/>
-        </w:tabs>
-      </w:pPr>
+        <w:pBdr>
+          <w:bottom w:val="single" w:sz="6" w:space="1" w:color="auto"/>
+        </w:pBdr>
+        <w:tabs>
+          <w:tab w:val="left" w:pos="1272"/>
+        </w:tabs>
+      </w:pPr>
+    </w:p>
+    <w:p>
+      <w:pPr>
+        <w:tabs>
+          <w:tab w:val="left" w:pos="1272"/>
+        </w:tabs>
+      </w:pPr>
+      <w:r>
+        <w:t>2024.02.18 – Név konvenció – Logika</w:t>
+      </w:r>
+      <w:r>
+        <w:br/>
+      </w:r>
+      <w:r>
+        <w:br/>
+        <w:t xml:space="preserve">Iroda: </w:t>
+      </w:r>
+    </w:p>
+    <w:p>
+      <w:pPr>
+        <w:tabs>
+          <w:tab w:val="left" w:pos="1272"/>
+        </w:tabs>
+      </w:pPr>
+      <w:r>
+        <w:t xml:space="preserve">Iroda eszköznév pl.: Gyor_R1 (Router </w:t>
+      </w:r>
+      <w:proofErr w:type="spellStart"/>
+      <w:r>
+        <w:t>hostname</w:t>
+      </w:r>
+      <w:proofErr w:type="spellEnd"/>
+      <w:r>
+        <w:t>)</w:t>
+      </w:r>
+    </w:p>
+    <w:p>
+      <w:pPr>
+        <w:tabs>
+          <w:tab w:val="left" w:pos="1272"/>
+        </w:tabs>
+      </w:pPr>
+      <w:r>
+        <w:t xml:space="preserve">Iroda Hálózatnév: </w:t>
+      </w:r>
+      <w:proofErr w:type="spellStart"/>
+      <w:r>
+        <w:t>Gyor_A</w:t>
+      </w:r>
+      <w:proofErr w:type="spellEnd"/>
+      <w:r>
+        <w:t xml:space="preserve"> (A </w:t>
+      </w:r>
+      <w:proofErr w:type="spellStart"/>
+      <w:r>
+        <w:t>subnet</w:t>
+      </w:r>
+      <w:proofErr w:type="spellEnd"/>
+      <w:r>
+        <w:t>)</w:t>
+      </w:r>
+    </w:p>
+    <w:p>
+      <w:pPr>
+        <w:tabs>
+          <w:tab w:val="left" w:pos="1272"/>
+        </w:tabs>
+      </w:pPr>
+      <w:r>
+        <w:br/>
+        <w:t xml:space="preserve">Áruház: </w:t>
+      </w:r>
+    </w:p>
+    <w:p>
+      <w:pPr>
+        <w:tabs>
+          <w:tab w:val="left" w:pos="1272"/>
+        </w:tabs>
+      </w:pPr>
+      <w:r>
+        <w:t>Áruház eszköznév: pl.: Pozsony_S1 (</w:t>
+      </w:r>
+      <w:proofErr w:type="spellStart"/>
+      <w:r>
+        <w:t>Switch</w:t>
+      </w:r>
+      <w:proofErr w:type="spellEnd"/>
+      <w:r>
+        <w:t xml:space="preserve"> </w:t>
+      </w:r>
+      <w:proofErr w:type="spellStart"/>
+      <w:r>
+        <w:t>hostname</w:t>
+      </w:r>
+      <w:proofErr w:type="spellEnd"/>
+      <w:r>
+        <w:t>)</w:t>
+      </w:r>
+    </w:p>
+    <w:p>
+      <w:pPr>
+        <w:tabs>
+          <w:tab w:val="left" w:pos="1272"/>
+        </w:tabs>
+      </w:pPr>
+      <w:r>
+        <w:t xml:space="preserve">Áruház Hálózatnév: pl.: </w:t>
+      </w:r>
+      <w:proofErr w:type="spellStart"/>
+      <w:r>
+        <w:t>Pozsony_B</w:t>
+      </w:r>
+      <w:proofErr w:type="spellEnd"/>
+      <w:r>
+        <w:t xml:space="preserve"> (B </w:t>
+      </w:r>
+      <w:proofErr w:type="spellStart"/>
+      <w:r>
+        <w:t>subnet</w:t>
+      </w:r>
+      <w:proofErr w:type="spellEnd"/>
+      <w:r>
+        <w:t>)</w:t>
+      </w:r>
+    </w:p>
+    <w:p>
+      <w:pPr>
+        <w:tabs>
+          <w:tab w:val="left" w:pos="1272"/>
+        </w:tabs>
+      </w:pPr>
+    </w:p>
+    <w:p>
+      <w:pPr>
+        <w:tabs>
+          <w:tab w:val="left" w:pos="1272"/>
+        </w:tabs>
+      </w:pPr>
+      <w:r>
+        <w:t>Raktár:</w:t>
+      </w:r>
+    </w:p>
+    <w:p>
+      <w:pPr>
+        <w:tabs>
+          <w:tab w:val="left" w:pos="1272"/>
+        </w:tabs>
+      </w:pPr>
+      <w:r>
+        <w:t>Raktár</w:t>
+      </w:r>
+      <w:r>
+        <w:t xml:space="preserve"> eszköznév: pl.: </w:t>
+      </w:r>
+      <w:r>
+        <w:t>Sopron</w:t>
+      </w:r>
+      <w:r>
+        <w:t>_</w:t>
+      </w:r>
+      <w:r>
+        <w:t>PC1</w:t>
+      </w:r>
+      <w:r>
+        <w:t xml:space="preserve"> (</w:t>
+      </w:r>
+      <w:r>
+        <w:t>PC</w:t>
+      </w:r>
+      <w:r>
+        <w:t xml:space="preserve"> </w:t>
+      </w:r>
+      <w:proofErr w:type="spellStart"/>
+      <w:r>
+        <w:t>hostname</w:t>
+      </w:r>
+      <w:proofErr w:type="spellEnd"/>
+      <w:r>
+        <w:t>)</w:t>
+      </w:r>
+    </w:p>
+    <w:p>
+      <w:pPr>
+        <w:tabs>
+          <w:tab w:val="left" w:pos="1272"/>
+        </w:tabs>
+      </w:pPr>
+      <w:r>
+        <w:t>Raktár</w:t>
+      </w:r>
+      <w:r>
+        <w:t xml:space="preserve"> Hálózatnév: pl.: </w:t>
+      </w:r>
+      <w:proofErr w:type="spellStart"/>
+      <w:r>
+        <w:t>Sopron</w:t>
+      </w:r>
+      <w:r>
+        <w:t>_</w:t>
+      </w:r>
+      <w:r>
+        <w:t>C</w:t>
+      </w:r>
+      <w:proofErr w:type="spellEnd"/>
+      <w:r>
+        <w:t xml:space="preserve"> (</w:t>
+      </w:r>
+      <w:r>
+        <w:t>C</w:t>
+      </w:r>
+      <w:r>
+        <w:t xml:space="preserve"> </w:t>
+      </w:r>
+      <w:proofErr w:type="spellStart"/>
+      <w:r>
+        <w:t>subnet</w:t>
+      </w:r>
+      <w:proofErr w:type="spellEnd"/>
+      <w:r>
+        <w:t>)</w:t>
+      </w:r>
     </w:p>
     <w:p>
       <w:pPr>

--- a/Téma_terv.docx
+++ b/Téma_terv.docx
@@ -1,6 +1,6 @@
 
 <file path=word/document.xml><?xml version="1.0" encoding="utf-8"?>
-<w:document xmlns:wpc="http://schemas.microsoft.com/office/word/2010/wordprocessingCanvas" xmlns:cx="http://schemas.microsoft.com/office/drawing/2014/chartex" xmlns:cx1="http://schemas.microsoft.com/office/drawing/2015/9/8/chartex" xmlns:cx2="http://schemas.microsoft.com/office/drawing/2015/10/21/chartex" xmlns:cx3="http://schemas.microsoft.com/office/drawing/2016/5/9/chartex" xmlns:cx4="http://schemas.microsoft.com/office/drawing/2016/5/10/chartex" xmlns:cx5="http://schemas.microsoft.com/office/drawing/2016/5/11/chartex" xmlns:cx6="http://schemas.microsoft.com/office/drawing/2016/5/12/chartex" xmlns:cx7="http://schemas.microsoft.com/office/drawing/2016/5/13/chartex" xmlns:cx8="http://schemas.microsoft.com/office/drawing/2016/5/14/chartex" xmlns:mc="http://schemas.openxmlformats.org/markup-compatibility/2006" xmlns:aink="http://schemas.microsoft.com/office/drawing/2016/ink" xmlns:am3d="http://schemas.microsoft.com/office/drawing/2017/model3d" xmlns:o="urn:schemas-microsoft-com:office:office" xmlns:r="http://schemas.openxmlformats.org/officeDocument/2006/relationships" xmlns:m="http://schemas.openxmlformats.org/officeDocument/2006/math" xmlns:v="urn:schemas-microsoft-com:vml" xmlns:wp14="http://schemas.microsoft.com/office/word/2010/wordprocessingDrawing" xmlns:wp="http://schemas.openxmlformats.org/drawingml/2006/wordprocessingDrawing" xmlns:w10="urn:schemas-microsoft-com:office:word" xmlns:w="http://schemas.openxmlformats.org/wordprocessingml/2006/main" xmlns:w14="http://schemas.microsoft.com/office/word/2010/wordml" xmlns:w15="http://schemas.microsoft.com/office/word/2012/wordml" xmlns:w16cex="http://schemas.microsoft.com/office/word/2018/wordml/cex" xmlns:w16cid="http://schemas.microsoft.com/office/word/2016/wordml/cid" xmlns:w16="http://schemas.microsoft.com/office/word/2018/wordml" xmlns:w16sdtdh="http://schemas.microsoft.com/office/word/2020/wordml/sdtdatahash" xmlns:w16se="http://schemas.microsoft.com/office/word/2015/wordml/symex" xmlns:wpg="http://schemas.microsoft.com/office/word/2010/wordprocessingGroup" xmlns:wpi="http://schemas.microsoft.com/office/word/2010/wordprocessingInk" xmlns:wne="http://schemas.microsoft.com/office/word/2006/wordml" xmlns:wps="http://schemas.microsoft.com/office/word/2010/wordprocessingShape" mc:Ignorable="w14 w15 w16se w16cid w16 w16cex w16sdtdh wp14">
+<w:document xmlns:wpc="http://schemas.microsoft.com/office/word/2010/wordprocessingCanvas" xmlns:cx="http://schemas.microsoft.com/office/drawing/2014/chartex" xmlns:cx1="http://schemas.microsoft.com/office/drawing/2015/9/8/chartex" xmlns:cx2="http://schemas.microsoft.com/office/drawing/2015/10/21/chartex" xmlns:cx3="http://schemas.microsoft.com/office/drawing/2016/5/9/chartex" xmlns:cx4="http://schemas.microsoft.com/office/drawing/2016/5/10/chartex" xmlns:cx5="http://schemas.microsoft.com/office/drawing/2016/5/11/chartex" xmlns:cx6="http://schemas.microsoft.com/office/drawing/2016/5/12/chartex" xmlns:cx7="http://schemas.microsoft.com/office/drawing/2016/5/13/chartex" xmlns:cx8="http://schemas.microsoft.com/office/drawing/2016/5/14/chartex" xmlns:mc="http://schemas.openxmlformats.org/markup-compatibility/2006" xmlns:aink="http://schemas.microsoft.com/office/drawing/2016/ink" xmlns:am3d="http://schemas.microsoft.com/office/drawing/2017/model3d" xmlns:o="urn:schemas-microsoft-com:office:office" xmlns:oel="http://schemas.microsoft.com/office/2019/extlst" xmlns:r="http://schemas.openxmlformats.org/officeDocument/2006/relationships" xmlns:m="http://schemas.openxmlformats.org/officeDocument/2006/math" xmlns:v="urn:schemas-microsoft-com:vml" xmlns:wp14="http://schemas.microsoft.com/office/word/2010/wordprocessingDrawing" xmlns:wp="http://schemas.openxmlformats.org/drawingml/2006/wordprocessingDrawing" xmlns:w10="urn:schemas-microsoft-com:office:word" xmlns:w="http://schemas.openxmlformats.org/wordprocessingml/2006/main" xmlns:w14="http://schemas.microsoft.com/office/word/2010/wordml" xmlns:w15="http://schemas.microsoft.com/office/word/2012/wordml" xmlns:w16cex="http://schemas.microsoft.com/office/word/2018/wordml/cex" xmlns:w16cid="http://schemas.microsoft.com/office/word/2016/wordml/cid" xmlns:w16="http://schemas.microsoft.com/office/word/2018/wordml" xmlns:w16sdtdh="http://schemas.microsoft.com/office/word/2020/wordml/sdtdatahash" xmlns:w16se="http://schemas.microsoft.com/office/word/2015/wordml/symex" xmlns:wpg="http://schemas.microsoft.com/office/word/2010/wordprocessingGroup" xmlns:wpi="http://schemas.microsoft.com/office/word/2010/wordprocessingInk" xmlns:wne="http://schemas.microsoft.com/office/word/2006/wordml" xmlns:wps="http://schemas.microsoft.com/office/word/2010/wordprocessingShape" mc:Ignorable="w14 w15 w16se w16cid w16 w16cex w16sdtdh wp14">
   <w:body>
     <w:p>
       <w:pPr>
@@ -26,11 +26,9 @@
       </w:r>
     </w:p>
     <w:p>
-      <w:proofErr w:type="spellStart"/>
       <w:r>
         <w:t>Teams</w:t>
       </w:r>
-      <w:proofErr w:type="spellEnd"/>
     </w:p>
     <w:p>
       <w:r>
@@ -44,13 +42,8 @@
     </w:p>
     <w:p/>
     <w:p>
-      <w:proofErr w:type="spellStart"/>
-      <w:r>
-        <w:t>Teams</w:t>
-      </w:r>
-      <w:proofErr w:type="spellEnd"/>
-      <w:r>
-        <w:t xml:space="preserve"> megbeszélés hetente. Vasárnap vagy hétfő este</w:t>
+      <w:r>
+        <w:t>Teams megbeszélés hetente. Vasárnap vagy hétfő este</w:t>
       </w:r>
     </w:p>
     <w:p>
@@ -117,11 +110,9 @@
                   <w:r>
                     <w:br/>
                   </w:r>
-                  <w:proofErr w:type="spellStart"/>
                   <w:r>
                     <w:t>Vlan</w:t>
                   </w:r>
-                  <w:proofErr w:type="spellEnd"/>
                   <w:r>
                     <w:br/>
                     <w:t xml:space="preserve">IPv4 </w:t>
@@ -144,14 +135,7 @@
                   </w:r>
                   <w:r>
                     <w:br/>
-                  </w:r>
-                  <w:proofErr w:type="spellStart"/>
-                  <w:r>
-                    <w:t>windows</w:t>
-                  </w:r>
-                  <w:proofErr w:type="spellEnd"/>
-                  <w:r>
-                    <w:t xml:space="preserve"> szerver - mail</w:t>
+                    <w:t>windows szerver - mail</w:t>
                   </w:r>
                 </w:p>
                 <w:p>
@@ -458,15 +442,7 @@
         </w:tabs>
       </w:pPr>
       <w:r>
-        <w:t xml:space="preserve">Legalább 3 </w:t>
-      </w:r>
-      <w:proofErr w:type="spellStart"/>
-      <w:r>
-        <w:t>telephelyet</w:t>
-      </w:r>
-      <w:proofErr w:type="spellEnd"/>
-      <w:r>
-        <w:t xml:space="preserve"> vagy irodát lefedő hálózati tervezés és konfiguráció.</w:t>
+        <w:t>Legalább 3 telephelyet vagy irodát lefedő hálózati tervezés és konfiguráció.</w:t>
       </w:r>
     </w:p>
     <w:p>
@@ -624,15 +600,7 @@
         </w:tabs>
       </w:pPr>
       <w:r>
-        <w:t xml:space="preserve">harmadik </w:t>
-      </w:r>
-      <w:proofErr w:type="spellStart"/>
-      <w:r>
-        <w:t>rétegbeli</w:t>
-      </w:r>
-      <w:proofErr w:type="spellEnd"/>
-      <w:r>
-        <w:t xml:space="preserve"> redundáns megoldások implementálása.</w:t>
+        <w:t>harmadik rétegbeli redundáns megoldások implementálása.</w:t>
       </w:r>
       <w:r>
         <w:t xml:space="preserve"> (</w:t>
@@ -1074,23 +1042,7 @@
         </w:tabs>
       </w:pPr>
       <w:r>
-        <w:t xml:space="preserve">Címtár (pl. </w:t>
-      </w:r>
-      <w:proofErr w:type="spellStart"/>
-      <w:r>
-        <w:t>Active</w:t>
-      </w:r>
-      <w:proofErr w:type="spellEnd"/>
-      <w:r>
-        <w:t xml:space="preserve"> </w:t>
-      </w:r>
-      <w:proofErr w:type="spellStart"/>
-      <w:r>
-        <w:t>Directory</w:t>
-      </w:r>
-      <w:proofErr w:type="spellEnd"/>
-      <w:r>
-        <w:t>)</w:t>
+        <w:t>Címtár (pl. Active Directory)</w:t>
       </w:r>
     </w:p>
     <w:p>
@@ -1226,13 +1178,8 @@
         </w:numPr>
       </w:pPr>
       <w:r>
-        <w:t xml:space="preserve">WAN-összeköttetéseket is </w:t>
-      </w:r>
-      <w:proofErr w:type="gramStart"/>
-      <w:r>
-        <w:t>tartalmaz ?</w:t>
-      </w:r>
-      <w:proofErr w:type="gramEnd"/>
+        <w:t>WAN-összeköttetéseket is tartalmaz ?</w:t>
+      </w:r>
     </w:p>
     <w:p>
       <w:pPr>
@@ -1504,19 +1451,11 @@
           <w:u w:val="single"/>
         </w:rPr>
       </w:pPr>
-      <w:proofErr w:type="spellStart"/>
       <w:r>
         <w:rPr>
           <w:u w:val="single"/>
         </w:rPr>
-        <w:t>switch</w:t>
-      </w:r>
-      <w:proofErr w:type="spellEnd"/>
-      <w:r>
-        <w:rPr>
-          <w:u w:val="single"/>
-        </w:rPr>
-        <w:t xml:space="preserve"> </w:t>
+        <w:t xml:space="preserve">switch </w:t>
       </w:r>
       <w:bookmarkStart w:id="3" w:name="_Hlk158569421"/>
       <w:r>
@@ -1534,28 +1473,18 @@
       </w:pPr>
       <w:bookmarkStart w:id="4" w:name="_Hlk158569516"/>
       <w:bookmarkEnd w:id="3"/>
-      <w:proofErr w:type="spellStart"/>
-      <w:r>
-        <w:t>en</w:t>
-      </w:r>
-      <w:proofErr w:type="spellEnd"/>
-      <w:r>
-        <w:t xml:space="preserve"> jelszó</w:t>
-      </w:r>
-    </w:p>
-    <w:p>
-      <w:pPr>
-        <w:tabs>
-          <w:tab w:val="left" w:pos="1272"/>
-        </w:tabs>
-      </w:pPr>
-      <w:proofErr w:type="spellStart"/>
-      <w:r>
-        <w:t>console</w:t>
-      </w:r>
-      <w:proofErr w:type="spellEnd"/>
-      <w:r>
-        <w:t xml:space="preserve"> line 0 jelszó</w:t>
+      <w:r>
+        <w:t>en jelszó</w:t>
+      </w:r>
+    </w:p>
+    <w:p>
+      <w:pPr>
+        <w:tabs>
+          <w:tab w:val="left" w:pos="1272"/>
+        </w:tabs>
+      </w:pPr>
+      <w:r>
+        <w:t>console line 0 jelszó</w:t>
       </w:r>
     </w:p>
     <w:p>
@@ -1574,21 +1503,8 @@
           <w:tab w:val="left" w:pos="1272"/>
         </w:tabs>
       </w:pPr>
-      <w:proofErr w:type="spellStart"/>
-      <w:r>
-        <w:t>ssh</w:t>
-      </w:r>
-      <w:proofErr w:type="spellEnd"/>
-      <w:r>
-        <w:t xml:space="preserve"> </w:t>
-      </w:r>
-      <w:proofErr w:type="spellStart"/>
-      <w:r>
-        <w:t>user</w:t>
-      </w:r>
-      <w:proofErr w:type="spellEnd"/>
-      <w:r>
-        <w:t xml:space="preserve"> + jelszó</w:t>
+      <w:r>
+        <w:t>ssh user + jelszó</w:t>
       </w:r>
       <w:r>
         <w:br/>
@@ -1600,13 +1516,8 @@
           <w:tab w:val="left" w:pos="1272"/>
         </w:tabs>
       </w:pPr>
-      <w:proofErr w:type="spellStart"/>
-      <w:r>
-        <w:t>vlan</w:t>
-      </w:r>
-      <w:proofErr w:type="spellEnd"/>
-      <w:r>
-        <w:t xml:space="preserve"> száma, megjegyzék</w:t>
+      <w:r>
+        <w:t>vlan száma, megjegyzék</w:t>
       </w:r>
     </w:p>
     <w:p>
@@ -1649,28 +1560,18 @@
           <w:tab w:val="left" w:pos="1272"/>
         </w:tabs>
       </w:pPr>
-      <w:proofErr w:type="spellStart"/>
-      <w:r>
-        <w:t>en</w:t>
-      </w:r>
-      <w:proofErr w:type="spellEnd"/>
-      <w:r>
-        <w:t xml:space="preserve"> jelszó</w:t>
-      </w:r>
-    </w:p>
-    <w:p>
-      <w:pPr>
-        <w:tabs>
-          <w:tab w:val="left" w:pos="1272"/>
-        </w:tabs>
-      </w:pPr>
-      <w:proofErr w:type="spellStart"/>
-      <w:r>
-        <w:t>console</w:t>
-      </w:r>
-      <w:proofErr w:type="spellEnd"/>
-      <w:r>
-        <w:t xml:space="preserve"> line 0 jelszó</w:t>
+      <w:r>
+        <w:t>en jelszó</w:t>
+      </w:r>
+    </w:p>
+    <w:p>
+      <w:pPr>
+        <w:tabs>
+          <w:tab w:val="left" w:pos="1272"/>
+        </w:tabs>
+      </w:pPr>
+      <w:r>
+        <w:t>console line 0 jelszó</w:t>
       </w:r>
     </w:p>
     <w:p>
@@ -1689,21 +1590,8 @@
           <w:tab w:val="left" w:pos="1272"/>
         </w:tabs>
       </w:pPr>
-      <w:proofErr w:type="spellStart"/>
-      <w:r>
-        <w:t>ssh</w:t>
-      </w:r>
-      <w:proofErr w:type="spellEnd"/>
-      <w:r>
-        <w:t xml:space="preserve"> </w:t>
-      </w:r>
-      <w:proofErr w:type="spellStart"/>
-      <w:r>
-        <w:t>user</w:t>
-      </w:r>
-      <w:proofErr w:type="spellEnd"/>
-      <w:r>
-        <w:t xml:space="preserve"> + jelszó</w:t>
+      <w:r>
+        <w:t>ssh user + jelszó</w:t>
       </w:r>
     </w:p>
     <w:p>
@@ -1737,15 +1625,7 @@
         </w:tabs>
       </w:pPr>
       <w:r>
-        <w:t xml:space="preserve">Statikus </w:t>
-      </w:r>
-      <w:proofErr w:type="spellStart"/>
-      <w:r>
-        <w:t>ip</w:t>
-      </w:r>
-      <w:proofErr w:type="spellEnd"/>
-      <w:r>
-        <w:t xml:space="preserve"> cím:</w:t>
+        <w:t>Statikus ip cím:</w:t>
       </w:r>
     </w:p>
     <w:p>
@@ -1839,6 +1719,36 @@
       <w:r>
         <w:br/>
       </w:r>
+    </w:p>
+    <w:p>
+      <w:pPr>
+        <w:tabs>
+          <w:tab w:val="left" w:pos="1272"/>
+        </w:tabs>
+      </w:pPr>
+      <w:r>
+        <w:t>Eszköz elnevezése: Telephely_eszköztípusa_sorszáma</w:t>
+      </w:r>
+    </w:p>
+    <w:p>
+      <w:pPr>
+        <w:tabs>
+          <w:tab w:val="left" w:pos="1272"/>
+        </w:tabs>
+      </w:pPr>
+      <w:r>
+        <w:t>Hálüzat elnevezése: Telephely_Hálózat betűjele</w:t>
+      </w:r>
+    </w:p>
+    <w:p>
+      <w:pPr>
+        <w:tabs>
+          <w:tab w:val="left" w:pos="1272"/>
+        </w:tabs>
+      </w:pPr>
+      <w:r>
+        <w:t>A következő példák alapján kell kialakítani</w:t>
+      </w:r>
       <w:r>
         <w:br/>
         <w:t xml:space="preserve">Iroda: </w:t>
@@ -1851,41 +1761,17 @@
         </w:tabs>
       </w:pPr>
       <w:r>
-        <w:t xml:space="preserve">Iroda eszköznév pl.: Gyor_R1 (Router </w:t>
-      </w:r>
-      <w:proofErr w:type="spellStart"/>
-      <w:r>
-        <w:t>hostname</w:t>
-      </w:r>
-      <w:proofErr w:type="spellEnd"/>
-      <w:r>
-        <w:t>)</w:t>
-      </w:r>
-    </w:p>
-    <w:p>
-      <w:pPr>
-        <w:tabs>
-          <w:tab w:val="left" w:pos="1272"/>
-        </w:tabs>
-      </w:pPr>
-      <w:r>
-        <w:t xml:space="preserve">Iroda Hálózatnév: </w:t>
-      </w:r>
-      <w:proofErr w:type="spellStart"/>
-      <w:r>
-        <w:t>Gyor_A</w:t>
-      </w:r>
-      <w:proofErr w:type="spellEnd"/>
-      <w:r>
-        <w:t xml:space="preserve"> (A </w:t>
-      </w:r>
-      <w:proofErr w:type="spellStart"/>
-      <w:r>
-        <w:t>subnet</w:t>
-      </w:r>
-      <w:proofErr w:type="spellEnd"/>
-      <w:r>
-        <w:t>)</w:t>
+        <w:t xml:space="preserve">Iroda eszköznév pl.: Gyor_R1 </w:t>
+      </w:r>
+    </w:p>
+    <w:p>
+      <w:pPr>
+        <w:tabs>
+          <w:tab w:val="left" w:pos="1272"/>
+        </w:tabs>
+      </w:pPr>
+      <w:r>
+        <w:t xml:space="preserve">Iroda Hálózatnév: Gyor_A </w:t>
       </w:r>
     </w:p>
     <w:p>
@@ -1906,49 +1792,17 @@
         </w:tabs>
       </w:pPr>
       <w:r>
-        <w:t>Áruház eszköznév: pl.: Pozsony_S1 (</w:t>
-      </w:r>
-      <w:proofErr w:type="spellStart"/>
-      <w:r>
-        <w:t>Switch</w:t>
-      </w:r>
-      <w:proofErr w:type="spellEnd"/>
-      <w:r>
-        <w:t xml:space="preserve"> </w:t>
-      </w:r>
-      <w:proofErr w:type="spellStart"/>
-      <w:r>
-        <w:t>hostname</w:t>
-      </w:r>
-      <w:proofErr w:type="spellEnd"/>
-      <w:r>
-        <w:t>)</w:t>
-      </w:r>
-    </w:p>
-    <w:p>
-      <w:pPr>
-        <w:tabs>
-          <w:tab w:val="left" w:pos="1272"/>
-        </w:tabs>
-      </w:pPr>
-      <w:r>
-        <w:t xml:space="preserve">Áruház Hálózatnév: pl.: </w:t>
-      </w:r>
-      <w:proofErr w:type="spellStart"/>
-      <w:r>
-        <w:t>Pozsony_B</w:t>
-      </w:r>
-      <w:proofErr w:type="spellEnd"/>
-      <w:r>
-        <w:t xml:space="preserve"> (B </w:t>
-      </w:r>
-      <w:proofErr w:type="spellStart"/>
-      <w:r>
-        <w:t>subnet</w:t>
-      </w:r>
-      <w:proofErr w:type="spellEnd"/>
-      <w:r>
-        <w:t>)</w:t>
+        <w:t xml:space="preserve">Áruház eszköznév: pl.: Pozsony_S1 </w:t>
+      </w:r>
+    </w:p>
+    <w:p>
+      <w:pPr>
+        <w:tabs>
+          <w:tab w:val="left" w:pos="1272"/>
+        </w:tabs>
+      </w:pPr>
+      <w:r>
+        <w:t xml:space="preserve">Áruház Hálózatnév: pl.: Pozsony_B </w:t>
       </w:r>
     </w:p>
     <w:p>
@@ -1975,77 +1829,17 @@
         </w:tabs>
       </w:pPr>
       <w:r>
-        <w:t>Raktár</w:t>
-      </w:r>
-      <w:r>
-        <w:t xml:space="preserve"> eszköznév: pl.: </w:t>
-      </w:r>
-      <w:r>
-        <w:t>Sopron</w:t>
-      </w:r>
-      <w:r>
-        <w:t>_</w:t>
-      </w:r>
-      <w:r>
-        <w:t>PC1</w:t>
-      </w:r>
-      <w:r>
-        <w:t xml:space="preserve"> (</w:t>
-      </w:r>
-      <w:r>
-        <w:t>PC</w:t>
-      </w:r>
-      <w:r>
-        <w:t xml:space="preserve"> </w:t>
-      </w:r>
-      <w:proofErr w:type="spellStart"/>
-      <w:r>
-        <w:t>hostname</w:t>
-      </w:r>
-      <w:proofErr w:type="spellEnd"/>
-      <w:r>
-        <w:t>)</w:t>
-      </w:r>
-    </w:p>
-    <w:p>
-      <w:pPr>
-        <w:tabs>
-          <w:tab w:val="left" w:pos="1272"/>
-        </w:tabs>
-      </w:pPr>
-      <w:r>
-        <w:t>Raktár</w:t>
-      </w:r>
-      <w:r>
-        <w:t xml:space="preserve"> Hálózatnév: pl.: </w:t>
-      </w:r>
-      <w:proofErr w:type="spellStart"/>
-      <w:r>
-        <w:t>Sopron</w:t>
-      </w:r>
-      <w:r>
-        <w:t>_</w:t>
-      </w:r>
-      <w:r>
-        <w:t>C</w:t>
-      </w:r>
-      <w:proofErr w:type="spellEnd"/>
-      <w:r>
-        <w:t xml:space="preserve"> (</w:t>
-      </w:r>
-      <w:r>
-        <w:t>C</w:t>
-      </w:r>
-      <w:r>
-        <w:t xml:space="preserve"> </w:t>
-      </w:r>
-      <w:proofErr w:type="spellStart"/>
-      <w:r>
-        <w:t>subnet</w:t>
-      </w:r>
-      <w:proofErr w:type="spellEnd"/>
-      <w:r>
-        <w:t>)</w:t>
+        <w:t xml:space="preserve">Raktár eszköznév: pl.: Sopron_PC1 </w:t>
+      </w:r>
+    </w:p>
+    <w:p>
+      <w:pPr>
+        <w:tabs>
+          <w:tab w:val="left" w:pos="1272"/>
+        </w:tabs>
+      </w:pPr>
+      <w:r>
+        <w:t xml:space="preserve">Raktár Hálózatnév: pl.: Sopron_C </w:t>
       </w:r>
     </w:p>
     <w:p>
@@ -2066,7 +1860,7 @@
 </file>
 
 <file path=word/numbering.xml><?xml version="1.0" encoding="utf-8"?>
-<w:numbering xmlns:wpc="http://schemas.microsoft.com/office/word/2010/wordprocessingCanvas" xmlns:cx="http://schemas.microsoft.com/office/drawing/2014/chartex" xmlns:cx1="http://schemas.microsoft.com/office/drawing/2015/9/8/chartex" xmlns:cx2="http://schemas.microsoft.com/office/drawing/2015/10/21/chartex" xmlns:cx3="http://schemas.microsoft.com/office/drawing/2016/5/9/chartex" xmlns:cx4="http://schemas.microsoft.com/office/drawing/2016/5/10/chartex" xmlns:cx5="http://schemas.microsoft.com/office/drawing/2016/5/11/chartex" xmlns:cx6="http://schemas.microsoft.com/office/drawing/2016/5/12/chartex" xmlns:cx7="http://schemas.microsoft.com/office/drawing/2016/5/13/chartex" xmlns:cx8="http://schemas.microsoft.com/office/drawing/2016/5/14/chartex" xmlns:mc="http://schemas.openxmlformats.org/markup-compatibility/2006" xmlns:aink="http://schemas.microsoft.com/office/drawing/2016/ink" xmlns:am3d="http://schemas.microsoft.com/office/drawing/2017/model3d" xmlns:o="urn:schemas-microsoft-com:office:office" xmlns:r="http://schemas.openxmlformats.org/officeDocument/2006/relationships" xmlns:m="http://schemas.openxmlformats.org/officeDocument/2006/math" xmlns:v="urn:schemas-microsoft-com:vml" xmlns:wp14="http://schemas.microsoft.com/office/word/2010/wordprocessingDrawing" xmlns:wp="http://schemas.openxmlformats.org/drawingml/2006/wordprocessingDrawing" xmlns:w10="urn:schemas-microsoft-com:office:word" xmlns:w="http://schemas.openxmlformats.org/wordprocessingml/2006/main" xmlns:w14="http://schemas.microsoft.com/office/word/2010/wordml" xmlns:w15="http://schemas.microsoft.com/office/word/2012/wordml" xmlns:w16cex="http://schemas.microsoft.com/office/word/2018/wordml/cex" xmlns:w16cid="http://schemas.microsoft.com/office/word/2016/wordml/cid" xmlns:w16="http://schemas.microsoft.com/office/word/2018/wordml" xmlns:w16sdtdh="http://schemas.microsoft.com/office/word/2020/wordml/sdtdatahash" xmlns:w16se="http://schemas.microsoft.com/office/word/2015/wordml/symex" xmlns:wpg="http://schemas.microsoft.com/office/word/2010/wordprocessingGroup" xmlns:wpi="http://schemas.microsoft.com/office/word/2010/wordprocessingInk" xmlns:wne="http://schemas.microsoft.com/office/word/2006/wordml" xmlns:wps="http://schemas.microsoft.com/office/word/2010/wordprocessingShape" mc:Ignorable="w14 w15 w16se w16cid w16 w16cex w16sdtdh wp14">
+<w:numbering xmlns:wpc="http://schemas.microsoft.com/office/word/2010/wordprocessingCanvas" xmlns:cx="http://schemas.microsoft.com/office/drawing/2014/chartex" xmlns:cx1="http://schemas.microsoft.com/office/drawing/2015/9/8/chartex" xmlns:cx2="http://schemas.microsoft.com/office/drawing/2015/10/21/chartex" xmlns:cx3="http://schemas.microsoft.com/office/drawing/2016/5/9/chartex" xmlns:cx4="http://schemas.microsoft.com/office/drawing/2016/5/10/chartex" xmlns:cx5="http://schemas.microsoft.com/office/drawing/2016/5/11/chartex" xmlns:cx6="http://schemas.microsoft.com/office/drawing/2016/5/12/chartex" xmlns:cx7="http://schemas.microsoft.com/office/drawing/2016/5/13/chartex" xmlns:cx8="http://schemas.microsoft.com/office/drawing/2016/5/14/chartex" xmlns:mc="http://schemas.openxmlformats.org/markup-compatibility/2006" xmlns:aink="http://schemas.microsoft.com/office/drawing/2016/ink" xmlns:am3d="http://schemas.microsoft.com/office/drawing/2017/model3d" xmlns:o="urn:schemas-microsoft-com:office:office" xmlns:oel="http://schemas.microsoft.com/office/2019/extlst" xmlns:r="http://schemas.openxmlformats.org/officeDocument/2006/relationships" xmlns:m="http://schemas.openxmlformats.org/officeDocument/2006/math" xmlns:v="urn:schemas-microsoft-com:vml" xmlns:wp14="http://schemas.microsoft.com/office/word/2010/wordprocessingDrawing" xmlns:wp="http://schemas.openxmlformats.org/drawingml/2006/wordprocessingDrawing" xmlns:w10="urn:schemas-microsoft-com:office:word" xmlns:w="http://schemas.openxmlformats.org/wordprocessingml/2006/main" xmlns:w14="http://schemas.microsoft.com/office/word/2010/wordml" xmlns:w15="http://schemas.microsoft.com/office/word/2012/wordml" xmlns:w16cex="http://schemas.microsoft.com/office/word/2018/wordml/cex" xmlns:w16cid="http://schemas.microsoft.com/office/word/2016/wordml/cid" xmlns:w16="http://schemas.microsoft.com/office/word/2018/wordml" xmlns:w16sdtdh="http://schemas.microsoft.com/office/word/2020/wordml/sdtdatahash" xmlns:w16se="http://schemas.microsoft.com/office/word/2015/wordml/symex" xmlns:wpg="http://schemas.microsoft.com/office/word/2010/wordprocessingGroup" xmlns:wpi="http://schemas.microsoft.com/office/word/2010/wordprocessingInk" xmlns:wne="http://schemas.microsoft.com/office/word/2006/wordml" xmlns:wps="http://schemas.microsoft.com/office/word/2010/wordprocessingShape" mc:Ignorable="w14 w15 w16se w16cid w16 w16cex w16sdtdh wp14">
   <w:abstractNum w:abstractNumId="0" w15:restartNumberingAfterBreak="0">
     <w:nsid w:val="00630C4B"/>
     <w:multiLevelType w:val="hybridMultilevel"/>
@@ -2415,13 +2209,13 @@
       </w:pPr>
     </w:lvl>
   </w:abstractNum>
-  <w:num w:numId="1">
+  <w:num w:numId="1" w16cid:durableId="525602825">
     <w:abstractNumId w:val="0"/>
   </w:num>
-  <w:num w:numId="2">
+  <w:num w:numId="2" w16cid:durableId="143661911">
     <w:abstractNumId w:val="2"/>
   </w:num>
-  <w:num w:numId="3">
+  <w:num w:numId="3" w16cid:durableId="1465081658">
     <w:abstractNumId w:val="1"/>
   </w:num>
 </w:numbering>

--- a/Téma_terv.docx
+++ b/Téma_terv.docx
@@ -1285,6 +1285,9 @@
       <w:r>
         <w:t>192.168.0.0</w:t>
       </w:r>
+      <w:r>
+        <w:t>/24</w:t>
+      </w:r>
     </w:p>
     <w:p>
       <w:pPr>
@@ -1341,6 +1344,9 @@
       <w:r>
         <w:t>192.168.5.0</w:t>
       </w:r>
+      <w:r>
+        <w:t>/24</w:t>
+      </w:r>
     </w:p>
     <w:p>
       <w:pPr>
@@ -1681,6 +1687,9 @@
       </w:pPr>
       <w:r>
         <w:t>Kell-e konzol kábel a leadott példányba?</w:t>
+      </w:r>
+      <w:r>
+        <w:t xml:space="preserve"> nem kell</w:t>
       </w:r>
     </w:p>
     <w:p>

--- a/Téma_terv.docx
+++ b/Téma_terv.docx
@@ -1383,6 +1383,9 @@
       <w:r>
         <w:t>172.17.1.0</w:t>
       </w:r>
+      <w:r>
+        <w:t>/30</w:t>
+      </w:r>
     </w:p>
     <w:bookmarkEnd w:id="2"/>
     <w:p>
@@ -1409,6 +1412,9 @@
       </w:pPr>
       <w:r>
         <w:t>172.17.2.0</w:t>
+      </w:r>
+      <w:r>
+        <w:t>/30</w:t>
       </w:r>
     </w:p>
     <w:p>

--- a/Téma_terv.docx
+++ b/Téma_terv.docx
@@ -1,6 +1,6 @@
 
 <file path=word/document.xml><?xml version="1.0" encoding="utf-8"?>
-<w:document xmlns:wpc="http://schemas.microsoft.com/office/word/2010/wordprocessingCanvas" xmlns:cx="http://schemas.microsoft.com/office/drawing/2014/chartex" xmlns:cx1="http://schemas.microsoft.com/office/drawing/2015/9/8/chartex" xmlns:cx2="http://schemas.microsoft.com/office/drawing/2015/10/21/chartex" xmlns:cx3="http://schemas.microsoft.com/office/drawing/2016/5/9/chartex" xmlns:cx4="http://schemas.microsoft.com/office/drawing/2016/5/10/chartex" xmlns:cx5="http://schemas.microsoft.com/office/drawing/2016/5/11/chartex" xmlns:cx6="http://schemas.microsoft.com/office/drawing/2016/5/12/chartex" xmlns:cx7="http://schemas.microsoft.com/office/drawing/2016/5/13/chartex" xmlns:cx8="http://schemas.microsoft.com/office/drawing/2016/5/14/chartex" xmlns:mc="http://schemas.openxmlformats.org/markup-compatibility/2006" xmlns:aink="http://schemas.microsoft.com/office/drawing/2016/ink" xmlns:am3d="http://schemas.microsoft.com/office/drawing/2017/model3d" xmlns:o="urn:schemas-microsoft-com:office:office" xmlns:oel="http://schemas.microsoft.com/office/2019/extlst" xmlns:r="http://schemas.openxmlformats.org/officeDocument/2006/relationships" xmlns:m="http://schemas.openxmlformats.org/officeDocument/2006/math" xmlns:v="urn:schemas-microsoft-com:vml" xmlns:wp14="http://schemas.microsoft.com/office/word/2010/wordprocessingDrawing" xmlns:wp="http://schemas.openxmlformats.org/drawingml/2006/wordprocessingDrawing" xmlns:w10="urn:schemas-microsoft-com:office:word" xmlns:w="http://schemas.openxmlformats.org/wordprocessingml/2006/main" xmlns:w14="http://schemas.microsoft.com/office/word/2010/wordml" xmlns:w15="http://schemas.microsoft.com/office/word/2012/wordml" xmlns:w16cex="http://schemas.microsoft.com/office/word/2018/wordml/cex" xmlns:w16cid="http://schemas.microsoft.com/office/word/2016/wordml/cid" xmlns:w16="http://schemas.microsoft.com/office/word/2018/wordml" xmlns:w16sdtdh="http://schemas.microsoft.com/office/word/2020/wordml/sdtdatahash" xmlns:w16se="http://schemas.microsoft.com/office/word/2015/wordml/symex" xmlns:wpg="http://schemas.microsoft.com/office/word/2010/wordprocessingGroup" xmlns:wpi="http://schemas.microsoft.com/office/word/2010/wordprocessingInk" xmlns:wne="http://schemas.microsoft.com/office/word/2006/wordml" xmlns:wps="http://schemas.microsoft.com/office/word/2010/wordprocessingShape" mc:Ignorable="w14 w15 w16se w16cid w16 w16cex w16sdtdh wp14">
+<w:document xmlns:wpc="http://schemas.microsoft.com/office/word/2010/wordprocessingCanvas" xmlns:cx="http://schemas.microsoft.com/office/drawing/2014/chartex" xmlns:cx1="http://schemas.microsoft.com/office/drawing/2015/9/8/chartex" xmlns:cx2="http://schemas.microsoft.com/office/drawing/2015/10/21/chartex" xmlns:cx3="http://schemas.microsoft.com/office/drawing/2016/5/9/chartex" xmlns:cx4="http://schemas.microsoft.com/office/drawing/2016/5/10/chartex" xmlns:cx5="http://schemas.microsoft.com/office/drawing/2016/5/11/chartex" xmlns:cx6="http://schemas.microsoft.com/office/drawing/2016/5/12/chartex" xmlns:cx7="http://schemas.microsoft.com/office/drawing/2016/5/13/chartex" xmlns:cx8="http://schemas.microsoft.com/office/drawing/2016/5/14/chartex" xmlns:mc="http://schemas.openxmlformats.org/markup-compatibility/2006" xmlns:aink="http://schemas.microsoft.com/office/drawing/2016/ink" xmlns:am3d="http://schemas.microsoft.com/office/drawing/2017/model3d" xmlns:o="urn:schemas-microsoft-com:office:office" xmlns:r="http://schemas.openxmlformats.org/officeDocument/2006/relationships" xmlns:m="http://schemas.openxmlformats.org/officeDocument/2006/math" xmlns:v="urn:schemas-microsoft-com:vml" xmlns:wp14="http://schemas.microsoft.com/office/word/2010/wordprocessingDrawing" xmlns:wp="http://schemas.openxmlformats.org/drawingml/2006/wordprocessingDrawing" xmlns:w10="urn:schemas-microsoft-com:office:word" xmlns:w="http://schemas.openxmlformats.org/wordprocessingml/2006/main" xmlns:w14="http://schemas.microsoft.com/office/word/2010/wordml" xmlns:w15="http://schemas.microsoft.com/office/word/2012/wordml" xmlns:w16cex="http://schemas.microsoft.com/office/word/2018/wordml/cex" xmlns:w16cid="http://schemas.microsoft.com/office/word/2016/wordml/cid" xmlns:w16="http://schemas.microsoft.com/office/word/2018/wordml" xmlns:w16sdtdh="http://schemas.microsoft.com/office/word/2020/wordml/sdtdatahash" xmlns:w16se="http://schemas.microsoft.com/office/word/2015/wordml/symex" xmlns:wpg="http://schemas.microsoft.com/office/word/2010/wordprocessingGroup" xmlns:wpi="http://schemas.microsoft.com/office/word/2010/wordprocessingInk" xmlns:wne="http://schemas.microsoft.com/office/word/2006/wordml" xmlns:wps="http://schemas.microsoft.com/office/word/2010/wordprocessingShape" mc:Ignorable="w14 w15 w16se w16cid w16 w16cex w16sdtdh wp14">
   <w:body>
     <w:p>
       <w:pPr>
@@ -26,9 +26,11 @@
       </w:r>
     </w:p>
     <w:p>
+      <w:proofErr w:type="spellStart"/>
       <w:r>
         <w:t>Teams</w:t>
       </w:r>
+      <w:proofErr w:type="spellEnd"/>
     </w:p>
     <w:p>
       <w:r>
@@ -42,8 +44,13 @@
     </w:p>
     <w:p/>
     <w:p>
-      <w:r>
-        <w:t>Teams megbeszélés hetente. Vasárnap vagy hétfő este</w:t>
+      <w:proofErr w:type="spellStart"/>
+      <w:r>
+        <w:t>Teams</w:t>
+      </w:r>
+      <w:proofErr w:type="spellEnd"/>
+      <w:r>
+        <w:t xml:space="preserve"> megbeszélés hetente. Vasárnap vagy hétfő este</w:t>
       </w:r>
     </w:p>
     <w:p>
@@ -110,9 +117,11 @@
                   <w:r>
                     <w:br/>
                   </w:r>
+                  <w:proofErr w:type="spellStart"/>
                   <w:r>
                     <w:t>Vlan</w:t>
                   </w:r>
+                  <w:proofErr w:type="spellEnd"/>
                   <w:r>
                     <w:br/>
                     <w:t xml:space="preserve">IPv4 </w:t>
@@ -135,7 +144,14 @@
                   </w:r>
                   <w:r>
                     <w:br/>
-                    <w:t>windows szerver - mail</w:t>
+                  </w:r>
+                  <w:proofErr w:type="spellStart"/>
+                  <w:r>
+                    <w:t>windows</w:t>
+                  </w:r>
+                  <w:proofErr w:type="spellEnd"/>
+                  <w:r>
+                    <w:t xml:space="preserve"> szerver - mail</w:t>
                   </w:r>
                 </w:p>
                 <w:p>
@@ -442,7 +458,15 @@
         </w:tabs>
       </w:pPr>
       <w:r>
-        <w:t>Legalább 3 telephelyet vagy irodát lefedő hálózati tervezés és konfiguráció.</w:t>
+        <w:t xml:space="preserve">Legalább 3 </w:t>
+      </w:r>
+      <w:proofErr w:type="spellStart"/>
+      <w:r>
+        <w:t>telephelyet</w:t>
+      </w:r>
+      <w:proofErr w:type="spellEnd"/>
+      <w:r>
+        <w:t xml:space="preserve"> vagy irodát lefedő hálózati tervezés és konfiguráció.</w:t>
       </w:r>
     </w:p>
     <w:p>
@@ -600,7 +624,15 @@
         </w:tabs>
       </w:pPr>
       <w:r>
-        <w:t>harmadik rétegbeli redundáns megoldások implementálása.</w:t>
+        <w:t xml:space="preserve">harmadik </w:t>
+      </w:r>
+      <w:proofErr w:type="spellStart"/>
+      <w:r>
+        <w:t>rétegbeli</w:t>
+      </w:r>
+      <w:proofErr w:type="spellEnd"/>
+      <w:r>
+        <w:t xml:space="preserve"> redundáns megoldások implementálása.</w:t>
       </w:r>
       <w:r>
         <w:t xml:space="preserve"> (</w:t>
@@ -1042,7 +1074,23 @@
         </w:tabs>
       </w:pPr>
       <w:r>
-        <w:t>Címtár (pl. Active Directory)</w:t>
+        <w:t xml:space="preserve">Címtár (pl. </w:t>
+      </w:r>
+      <w:proofErr w:type="spellStart"/>
+      <w:r>
+        <w:t>Active</w:t>
+      </w:r>
+      <w:proofErr w:type="spellEnd"/>
+      <w:r>
+        <w:t xml:space="preserve"> </w:t>
+      </w:r>
+      <w:proofErr w:type="spellStart"/>
+      <w:r>
+        <w:t>Directory</w:t>
+      </w:r>
+      <w:proofErr w:type="spellEnd"/>
+      <w:r>
+        <w:t>)</w:t>
       </w:r>
     </w:p>
     <w:p>
@@ -1178,8 +1226,13 @@
         </w:numPr>
       </w:pPr>
       <w:r>
-        <w:t>WAN-összeköttetéseket is tartalmaz ?</w:t>
-      </w:r>
+        <w:t xml:space="preserve">WAN-összeköttetéseket is </w:t>
+      </w:r>
+      <w:proofErr w:type="gramStart"/>
+      <w:r>
+        <w:t>tartalmaz ?</w:t>
+      </w:r>
+      <w:proofErr w:type="gramEnd"/>
     </w:p>
     <w:p>
       <w:pPr>
@@ -1296,7 +1349,13 @@
         </w:tabs>
       </w:pPr>
       <w:r>
-        <w:t>Iroda: Győr (Krisztián)</w:t>
+        <w:t>Iroda: Győr (</w:t>
+      </w:r>
+      <w:r>
+        <w:t>Tibor</w:t>
+      </w:r>
+      <w:r>
+        <w:t>)</w:t>
       </w:r>
     </w:p>
     <w:p>
@@ -1334,6 +1393,9 @@
       <w:r>
         <w:t>: Pozsony</w:t>
       </w:r>
+      <w:r>
+        <w:t xml:space="preserve"> (Krisztián)</w:t>
+      </w:r>
     </w:p>
     <w:p>
       <w:pPr>
@@ -1463,11 +1525,19 @@
           <w:u w:val="single"/>
         </w:rPr>
       </w:pPr>
+      <w:proofErr w:type="spellStart"/>
       <w:r>
         <w:rPr>
           <w:u w:val="single"/>
         </w:rPr>
-        <w:t xml:space="preserve">switch </w:t>
+        <w:t>switch</w:t>
+      </w:r>
+      <w:proofErr w:type="spellEnd"/>
+      <w:r>
+        <w:rPr>
+          <w:u w:val="single"/>
+        </w:rPr>
+        <w:t xml:space="preserve"> </w:t>
       </w:r>
       <w:bookmarkStart w:id="3" w:name="_Hlk158569421"/>
       <w:r>
@@ -1485,18 +1555,28 @@
       </w:pPr>
       <w:bookmarkStart w:id="4" w:name="_Hlk158569516"/>
       <w:bookmarkEnd w:id="3"/>
-      <w:r>
-        <w:t>en jelszó</w:t>
-      </w:r>
-    </w:p>
-    <w:p>
-      <w:pPr>
-        <w:tabs>
-          <w:tab w:val="left" w:pos="1272"/>
-        </w:tabs>
-      </w:pPr>
-      <w:r>
-        <w:t>console line 0 jelszó</w:t>
+      <w:proofErr w:type="spellStart"/>
+      <w:r>
+        <w:t>en</w:t>
+      </w:r>
+      <w:proofErr w:type="spellEnd"/>
+      <w:r>
+        <w:t xml:space="preserve"> jelszó</w:t>
+      </w:r>
+    </w:p>
+    <w:p>
+      <w:pPr>
+        <w:tabs>
+          <w:tab w:val="left" w:pos="1272"/>
+        </w:tabs>
+      </w:pPr>
+      <w:proofErr w:type="spellStart"/>
+      <w:r>
+        <w:t>console</w:t>
+      </w:r>
+      <w:proofErr w:type="spellEnd"/>
+      <w:r>
+        <w:t xml:space="preserve"> line 0 jelszó</w:t>
       </w:r>
     </w:p>
     <w:p>
@@ -1515,8 +1595,21 @@
           <w:tab w:val="left" w:pos="1272"/>
         </w:tabs>
       </w:pPr>
-      <w:r>
-        <w:t>ssh user + jelszó</w:t>
+      <w:proofErr w:type="spellStart"/>
+      <w:r>
+        <w:t>ssh</w:t>
+      </w:r>
+      <w:proofErr w:type="spellEnd"/>
+      <w:r>
+        <w:t xml:space="preserve"> </w:t>
+      </w:r>
+      <w:proofErr w:type="spellStart"/>
+      <w:r>
+        <w:t>user</w:t>
+      </w:r>
+      <w:proofErr w:type="spellEnd"/>
+      <w:r>
+        <w:t xml:space="preserve"> + jelszó</w:t>
       </w:r>
       <w:r>
         <w:br/>
@@ -1528,8 +1621,13 @@
           <w:tab w:val="left" w:pos="1272"/>
         </w:tabs>
       </w:pPr>
-      <w:r>
-        <w:t>vlan száma, megjegyzék</w:t>
+      <w:proofErr w:type="spellStart"/>
+      <w:r>
+        <w:t>vlan</w:t>
+      </w:r>
+      <w:proofErr w:type="spellEnd"/>
+      <w:r>
+        <w:t xml:space="preserve"> száma, megjegyzék</w:t>
       </w:r>
     </w:p>
     <w:p>
@@ -1572,18 +1670,28 @@
           <w:tab w:val="left" w:pos="1272"/>
         </w:tabs>
       </w:pPr>
-      <w:r>
-        <w:t>en jelszó</w:t>
-      </w:r>
-    </w:p>
-    <w:p>
-      <w:pPr>
-        <w:tabs>
-          <w:tab w:val="left" w:pos="1272"/>
-        </w:tabs>
-      </w:pPr>
-      <w:r>
-        <w:t>console line 0 jelszó</w:t>
+      <w:proofErr w:type="spellStart"/>
+      <w:r>
+        <w:t>en</w:t>
+      </w:r>
+      <w:proofErr w:type="spellEnd"/>
+      <w:r>
+        <w:t xml:space="preserve"> jelszó</w:t>
+      </w:r>
+    </w:p>
+    <w:p>
+      <w:pPr>
+        <w:tabs>
+          <w:tab w:val="left" w:pos="1272"/>
+        </w:tabs>
+      </w:pPr>
+      <w:proofErr w:type="spellStart"/>
+      <w:r>
+        <w:t>console</w:t>
+      </w:r>
+      <w:proofErr w:type="spellEnd"/>
+      <w:r>
+        <w:t xml:space="preserve"> line 0 jelszó</w:t>
       </w:r>
     </w:p>
     <w:p>
@@ -1602,8 +1710,21 @@
           <w:tab w:val="left" w:pos="1272"/>
         </w:tabs>
       </w:pPr>
-      <w:r>
-        <w:t>ssh user + jelszó</w:t>
+      <w:proofErr w:type="spellStart"/>
+      <w:r>
+        <w:t>ssh</w:t>
+      </w:r>
+      <w:proofErr w:type="spellEnd"/>
+      <w:r>
+        <w:t xml:space="preserve"> </w:t>
+      </w:r>
+      <w:proofErr w:type="spellStart"/>
+      <w:r>
+        <w:t>user</w:t>
+      </w:r>
+      <w:proofErr w:type="spellEnd"/>
+      <w:r>
+        <w:t xml:space="preserve"> + jelszó</w:t>
       </w:r>
     </w:p>
     <w:p>
@@ -1637,7 +1758,15 @@
         </w:tabs>
       </w:pPr>
       <w:r>
-        <w:t>Statikus ip cím:</w:t>
+        <w:t xml:space="preserve">Statikus </w:t>
+      </w:r>
+      <w:proofErr w:type="spellStart"/>
+      <w:r>
+        <w:t>ip</w:t>
+      </w:r>
+      <w:proofErr w:type="spellEnd"/>
+      <w:r>
+        <w:t xml:space="preserve"> cím:</w:t>
       </w:r>
     </w:p>
     <w:p>
@@ -1742,17 +1871,35 @@
         </w:tabs>
       </w:pPr>
       <w:r>
-        <w:t>Eszköz elnevezése: Telephely_eszköztípusa_sorszáma</w:t>
-      </w:r>
-    </w:p>
-    <w:p>
-      <w:pPr>
-        <w:tabs>
-          <w:tab w:val="left" w:pos="1272"/>
-        </w:tabs>
-      </w:pPr>
-      <w:r>
-        <w:t>Hálüzat elnevezése: Telephely_Hálózat betűjele</w:t>
+        <w:t xml:space="preserve">Eszköz elnevezése: </w:t>
+      </w:r>
+      <w:proofErr w:type="spellStart"/>
+      <w:r>
+        <w:t>Telephely_eszköztípusa_sorszáma</w:t>
+      </w:r>
+      <w:proofErr w:type="spellEnd"/>
+    </w:p>
+    <w:p>
+      <w:pPr>
+        <w:tabs>
+          <w:tab w:val="left" w:pos="1272"/>
+        </w:tabs>
+      </w:pPr>
+      <w:proofErr w:type="spellStart"/>
+      <w:r>
+        <w:t>Hálüzat</w:t>
+      </w:r>
+      <w:proofErr w:type="spellEnd"/>
+      <w:r>
+        <w:t xml:space="preserve"> elnevezése: </w:t>
+      </w:r>
+      <w:proofErr w:type="spellStart"/>
+      <w:r>
+        <w:t>Telephely_Hálózat</w:t>
+      </w:r>
+      <w:proofErr w:type="spellEnd"/>
+      <w:r>
+        <w:t xml:space="preserve"> betűjele</w:t>
       </w:r>
     </w:p>
     <w:p>
@@ -1786,7 +1933,15 @@
         </w:tabs>
       </w:pPr>
       <w:r>
-        <w:t xml:space="preserve">Iroda Hálózatnév: Gyor_A </w:t>
+        <w:t xml:space="preserve">Iroda Hálózatnév: </w:t>
+      </w:r>
+      <w:proofErr w:type="spellStart"/>
+      <w:r>
+        <w:t>Gyor_A</w:t>
+      </w:r>
+      <w:proofErr w:type="spellEnd"/>
+      <w:r>
+        <w:t xml:space="preserve"> </w:t>
       </w:r>
     </w:p>
     <w:p>
@@ -1817,7 +1972,15 @@
         </w:tabs>
       </w:pPr>
       <w:r>
-        <w:t xml:space="preserve">Áruház Hálózatnév: pl.: Pozsony_B </w:t>
+        <w:t xml:space="preserve">Áruház Hálózatnév: pl.: </w:t>
+      </w:r>
+      <w:proofErr w:type="spellStart"/>
+      <w:r>
+        <w:t>Pozsony_B</w:t>
+      </w:r>
+      <w:proofErr w:type="spellEnd"/>
+      <w:r>
+        <w:t xml:space="preserve"> </w:t>
       </w:r>
     </w:p>
     <w:p>
@@ -1854,7 +2017,15 @@
         </w:tabs>
       </w:pPr>
       <w:r>
-        <w:t xml:space="preserve">Raktár Hálózatnév: pl.: Sopron_C </w:t>
+        <w:t xml:space="preserve">Raktár Hálózatnév: pl.: </w:t>
+      </w:r>
+      <w:proofErr w:type="spellStart"/>
+      <w:r>
+        <w:t>Sopron_C</w:t>
+      </w:r>
+      <w:proofErr w:type="spellEnd"/>
+      <w:r>
+        <w:t xml:space="preserve"> </w:t>
       </w:r>
     </w:p>
     <w:p>
@@ -1875,7 +2046,7 @@
 </file>
 
 <file path=word/numbering.xml><?xml version="1.0" encoding="utf-8"?>
-<w:numbering xmlns:wpc="http://schemas.microsoft.com/office/word/2010/wordprocessingCanvas" xmlns:cx="http://schemas.microsoft.com/office/drawing/2014/chartex" xmlns:cx1="http://schemas.microsoft.com/office/drawing/2015/9/8/chartex" xmlns:cx2="http://schemas.microsoft.com/office/drawing/2015/10/21/chartex" xmlns:cx3="http://schemas.microsoft.com/office/drawing/2016/5/9/chartex" xmlns:cx4="http://schemas.microsoft.com/office/drawing/2016/5/10/chartex" xmlns:cx5="http://schemas.microsoft.com/office/drawing/2016/5/11/chartex" xmlns:cx6="http://schemas.microsoft.com/office/drawing/2016/5/12/chartex" xmlns:cx7="http://schemas.microsoft.com/office/drawing/2016/5/13/chartex" xmlns:cx8="http://schemas.microsoft.com/office/drawing/2016/5/14/chartex" xmlns:mc="http://schemas.openxmlformats.org/markup-compatibility/2006" xmlns:aink="http://schemas.microsoft.com/office/drawing/2016/ink" xmlns:am3d="http://schemas.microsoft.com/office/drawing/2017/model3d" xmlns:o="urn:schemas-microsoft-com:office:office" xmlns:oel="http://schemas.microsoft.com/office/2019/extlst" xmlns:r="http://schemas.openxmlformats.org/officeDocument/2006/relationships" xmlns:m="http://schemas.openxmlformats.org/officeDocument/2006/math" xmlns:v="urn:schemas-microsoft-com:vml" xmlns:wp14="http://schemas.microsoft.com/office/word/2010/wordprocessingDrawing" xmlns:wp="http://schemas.openxmlformats.org/drawingml/2006/wordprocessingDrawing" xmlns:w10="urn:schemas-microsoft-com:office:word" xmlns:w="http://schemas.openxmlformats.org/wordprocessingml/2006/main" xmlns:w14="http://schemas.microsoft.com/office/word/2010/wordml" xmlns:w15="http://schemas.microsoft.com/office/word/2012/wordml" xmlns:w16cex="http://schemas.microsoft.com/office/word/2018/wordml/cex" xmlns:w16cid="http://schemas.microsoft.com/office/word/2016/wordml/cid" xmlns:w16="http://schemas.microsoft.com/office/word/2018/wordml" xmlns:w16sdtdh="http://schemas.microsoft.com/office/word/2020/wordml/sdtdatahash" xmlns:w16se="http://schemas.microsoft.com/office/word/2015/wordml/symex" xmlns:wpg="http://schemas.microsoft.com/office/word/2010/wordprocessingGroup" xmlns:wpi="http://schemas.microsoft.com/office/word/2010/wordprocessingInk" xmlns:wne="http://schemas.microsoft.com/office/word/2006/wordml" xmlns:wps="http://schemas.microsoft.com/office/word/2010/wordprocessingShape" mc:Ignorable="w14 w15 w16se w16cid w16 w16cex w16sdtdh wp14">
+<w:numbering xmlns:wpc="http://schemas.microsoft.com/office/word/2010/wordprocessingCanvas" xmlns:cx="http://schemas.microsoft.com/office/drawing/2014/chartex" xmlns:cx1="http://schemas.microsoft.com/office/drawing/2015/9/8/chartex" xmlns:cx2="http://schemas.microsoft.com/office/drawing/2015/10/21/chartex" xmlns:cx3="http://schemas.microsoft.com/office/drawing/2016/5/9/chartex" xmlns:cx4="http://schemas.microsoft.com/office/drawing/2016/5/10/chartex" xmlns:cx5="http://schemas.microsoft.com/office/drawing/2016/5/11/chartex" xmlns:cx6="http://schemas.microsoft.com/office/drawing/2016/5/12/chartex" xmlns:cx7="http://schemas.microsoft.com/office/drawing/2016/5/13/chartex" xmlns:cx8="http://schemas.microsoft.com/office/drawing/2016/5/14/chartex" xmlns:mc="http://schemas.openxmlformats.org/markup-compatibility/2006" xmlns:aink="http://schemas.microsoft.com/office/drawing/2016/ink" xmlns:am3d="http://schemas.microsoft.com/office/drawing/2017/model3d" xmlns:o="urn:schemas-microsoft-com:office:office" xmlns:r="http://schemas.openxmlformats.org/officeDocument/2006/relationships" xmlns:m="http://schemas.openxmlformats.org/officeDocument/2006/math" xmlns:v="urn:schemas-microsoft-com:vml" xmlns:wp14="http://schemas.microsoft.com/office/word/2010/wordprocessingDrawing" xmlns:wp="http://schemas.openxmlformats.org/drawingml/2006/wordprocessingDrawing" xmlns:w10="urn:schemas-microsoft-com:office:word" xmlns:w="http://schemas.openxmlformats.org/wordprocessingml/2006/main" xmlns:w14="http://schemas.microsoft.com/office/word/2010/wordml" xmlns:w15="http://schemas.microsoft.com/office/word/2012/wordml" xmlns:w16cex="http://schemas.microsoft.com/office/word/2018/wordml/cex" xmlns:w16cid="http://schemas.microsoft.com/office/word/2016/wordml/cid" xmlns:w16="http://schemas.microsoft.com/office/word/2018/wordml" xmlns:w16sdtdh="http://schemas.microsoft.com/office/word/2020/wordml/sdtdatahash" xmlns:w16se="http://schemas.microsoft.com/office/word/2015/wordml/symex" xmlns:wpg="http://schemas.microsoft.com/office/word/2010/wordprocessingGroup" xmlns:wpi="http://schemas.microsoft.com/office/word/2010/wordprocessingInk" xmlns:wne="http://schemas.microsoft.com/office/word/2006/wordml" xmlns:wps="http://schemas.microsoft.com/office/word/2010/wordprocessingShape" mc:Ignorable="w14 w15 w16se w16cid w16 w16cex w16sdtdh wp14">
   <w:abstractNum w:abstractNumId="0" w15:restartNumberingAfterBreak="0">
     <w:nsid w:val="00630C4B"/>
     <w:multiLevelType w:val="hybridMultilevel"/>
@@ -2224,13 +2395,13 @@
       </w:pPr>
     </w:lvl>
   </w:abstractNum>
-  <w:num w:numId="1" w16cid:durableId="525602825">
+  <w:num w:numId="1">
     <w:abstractNumId w:val="0"/>
   </w:num>
-  <w:num w:numId="2" w16cid:durableId="143661911">
+  <w:num w:numId="2">
     <w:abstractNumId w:val="2"/>
   </w:num>
-  <w:num w:numId="3" w16cid:durableId="1465081658">
+  <w:num w:numId="3">
     <w:abstractNumId w:val="1"/>
   </w:num>
 </w:numbering>

--- a/Téma_terv.docx
+++ b/Téma_terv.docx
@@ -1,6 +1,6 @@
 
 <file path=word/document.xml><?xml version="1.0" encoding="utf-8"?>
-<w:document xmlns:wpc="http://schemas.microsoft.com/office/word/2010/wordprocessingCanvas" xmlns:cx="http://schemas.microsoft.com/office/drawing/2014/chartex" xmlns:cx1="http://schemas.microsoft.com/office/drawing/2015/9/8/chartex" xmlns:cx2="http://schemas.microsoft.com/office/drawing/2015/10/21/chartex" xmlns:cx3="http://schemas.microsoft.com/office/drawing/2016/5/9/chartex" xmlns:cx4="http://schemas.microsoft.com/office/drawing/2016/5/10/chartex" xmlns:cx5="http://schemas.microsoft.com/office/drawing/2016/5/11/chartex" xmlns:cx6="http://schemas.microsoft.com/office/drawing/2016/5/12/chartex" xmlns:cx7="http://schemas.microsoft.com/office/drawing/2016/5/13/chartex" xmlns:cx8="http://schemas.microsoft.com/office/drawing/2016/5/14/chartex" xmlns:mc="http://schemas.openxmlformats.org/markup-compatibility/2006" xmlns:aink="http://schemas.microsoft.com/office/drawing/2016/ink" xmlns:am3d="http://schemas.microsoft.com/office/drawing/2017/model3d" xmlns:o="urn:schemas-microsoft-com:office:office" xmlns:r="http://schemas.openxmlformats.org/officeDocument/2006/relationships" xmlns:m="http://schemas.openxmlformats.org/officeDocument/2006/math" xmlns:v="urn:schemas-microsoft-com:vml" xmlns:wp14="http://schemas.microsoft.com/office/word/2010/wordprocessingDrawing" xmlns:wp="http://schemas.openxmlformats.org/drawingml/2006/wordprocessingDrawing" xmlns:w10="urn:schemas-microsoft-com:office:word" xmlns:w="http://schemas.openxmlformats.org/wordprocessingml/2006/main" xmlns:w14="http://schemas.microsoft.com/office/word/2010/wordml" xmlns:w15="http://schemas.microsoft.com/office/word/2012/wordml" xmlns:w16cex="http://schemas.microsoft.com/office/word/2018/wordml/cex" xmlns:w16cid="http://schemas.microsoft.com/office/word/2016/wordml/cid" xmlns:w16="http://schemas.microsoft.com/office/word/2018/wordml" xmlns:w16sdtdh="http://schemas.microsoft.com/office/word/2020/wordml/sdtdatahash" xmlns:w16se="http://schemas.microsoft.com/office/word/2015/wordml/symex" xmlns:wpg="http://schemas.microsoft.com/office/word/2010/wordprocessingGroup" xmlns:wpi="http://schemas.microsoft.com/office/word/2010/wordprocessingInk" xmlns:wne="http://schemas.microsoft.com/office/word/2006/wordml" xmlns:wps="http://schemas.microsoft.com/office/word/2010/wordprocessingShape" mc:Ignorable="w14 w15 w16se w16cid w16 w16cex w16sdtdh wp14">
+<w:document xmlns:wpc="http://schemas.microsoft.com/office/word/2010/wordprocessingCanvas" xmlns:cx="http://schemas.microsoft.com/office/drawing/2014/chartex" xmlns:cx1="http://schemas.microsoft.com/office/drawing/2015/9/8/chartex" xmlns:cx2="http://schemas.microsoft.com/office/drawing/2015/10/21/chartex" xmlns:cx3="http://schemas.microsoft.com/office/drawing/2016/5/9/chartex" xmlns:cx4="http://schemas.microsoft.com/office/drawing/2016/5/10/chartex" xmlns:cx5="http://schemas.microsoft.com/office/drawing/2016/5/11/chartex" xmlns:cx6="http://schemas.microsoft.com/office/drawing/2016/5/12/chartex" xmlns:cx7="http://schemas.microsoft.com/office/drawing/2016/5/13/chartex" xmlns:cx8="http://schemas.microsoft.com/office/drawing/2016/5/14/chartex" xmlns:mc="http://schemas.openxmlformats.org/markup-compatibility/2006" xmlns:aink="http://schemas.microsoft.com/office/drawing/2016/ink" xmlns:am3d="http://schemas.microsoft.com/office/drawing/2017/model3d" xmlns:o="urn:schemas-microsoft-com:office:office" xmlns:oel="http://schemas.microsoft.com/office/2019/extlst" xmlns:r="http://schemas.openxmlformats.org/officeDocument/2006/relationships" xmlns:m="http://schemas.openxmlformats.org/officeDocument/2006/math" xmlns:v="urn:schemas-microsoft-com:vml" xmlns:wp14="http://schemas.microsoft.com/office/word/2010/wordprocessingDrawing" xmlns:wp="http://schemas.openxmlformats.org/drawingml/2006/wordprocessingDrawing" xmlns:w10="urn:schemas-microsoft-com:office:word" xmlns:w="http://schemas.openxmlformats.org/wordprocessingml/2006/main" xmlns:w14="http://schemas.microsoft.com/office/word/2010/wordml" xmlns:w15="http://schemas.microsoft.com/office/word/2012/wordml" xmlns:w16cex="http://schemas.microsoft.com/office/word/2018/wordml/cex" xmlns:w16cid="http://schemas.microsoft.com/office/word/2016/wordml/cid" xmlns:w16="http://schemas.microsoft.com/office/word/2018/wordml" xmlns:w16sdtdh="http://schemas.microsoft.com/office/word/2020/wordml/sdtdatahash" xmlns:w16se="http://schemas.microsoft.com/office/word/2015/wordml/symex" xmlns:wpg="http://schemas.microsoft.com/office/word/2010/wordprocessingGroup" xmlns:wpi="http://schemas.microsoft.com/office/word/2010/wordprocessingInk" xmlns:wne="http://schemas.microsoft.com/office/word/2006/wordml" xmlns:wps="http://schemas.microsoft.com/office/word/2010/wordprocessingShape" mc:Ignorable="w14 w15 w16se w16cid w16 w16cex w16sdtdh wp14">
   <w:body>
     <w:p>
       <w:pPr>
@@ -2035,6 +2035,124 @@
         </w:tabs>
       </w:pPr>
     </w:p>
+    <w:p>
+      <w:pPr>
+        <w:tabs>
+          <w:tab w:val="left" w:pos="1272"/>
+        </w:tabs>
+      </w:pPr>
+    </w:p>
+    <w:p>
+      <w:pPr>
+        <w:tabs>
+          <w:tab w:val="left" w:pos="1272"/>
+        </w:tabs>
+      </w:pPr>
+    </w:p>
+    <w:p>
+      <w:pPr>
+        <w:tabs>
+          <w:tab w:val="left" w:pos="1272"/>
+        </w:tabs>
+      </w:pPr>
+    </w:p>
+    <w:p>
+      <w:pPr>
+        <w:tabs>
+          <w:tab w:val="left" w:pos="1272"/>
+        </w:tabs>
+      </w:pPr>
+    </w:p>
+    <w:p>
+      <w:pPr>
+        <w:tabs>
+          <w:tab w:val="left" w:pos="1272"/>
+        </w:tabs>
+      </w:pPr>
+    </w:p>
+    <w:p>
+      <w:pPr>
+        <w:tabs>
+          <w:tab w:val="left" w:pos="1272"/>
+        </w:tabs>
+      </w:pPr>
+    </w:p>
+    <w:p>
+      <w:pPr>
+        <w:tabs>
+          <w:tab w:val="left" w:pos="1272"/>
+        </w:tabs>
+      </w:pPr>
+      <w:r>
+        <w:lastRenderedPageBreak/>
+        <w:t xml:space="preserve">Port </w:t>
+      </w:r>
+      <w:proofErr w:type="spellStart"/>
+      <w:r>
+        <w:t>description</w:t>
+      </w:r>
+      <w:proofErr w:type="spellEnd"/>
+      <w:r>
+        <w:t xml:space="preserve"> használata: Hálózat neve, kapcsolódó port neve</w:t>
+      </w:r>
+    </w:p>
+    <w:p>
+      <w:pPr>
+        <w:tabs>
+          <w:tab w:val="left" w:pos="1272"/>
+        </w:tabs>
+      </w:pPr>
+    </w:p>
+    <w:p>
+      <w:pPr>
+        <w:tabs>
+          <w:tab w:val="left" w:pos="1272"/>
+        </w:tabs>
+      </w:pPr>
+    </w:p>
+    <w:p>
+      <w:pPr>
+        <w:tabs>
+          <w:tab w:val="left" w:pos="1272"/>
+        </w:tabs>
+      </w:pPr>
+      <w:r>
+        <w:t>Kérdés 2024.03.03</w:t>
+      </w:r>
+    </w:p>
+    <w:p>
+      <w:pPr>
+        <w:tabs>
+          <w:tab w:val="left" w:pos="1272"/>
+        </w:tabs>
+      </w:pPr>
+    </w:p>
+    <w:p>
+      <w:pPr>
+        <w:tabs>
+          <w:tab w:val="left" w:pos="1272"/>
+        </w:tabs>
+      </w:pPr>
+      <w:r>
+        <w:t xml:space="preserve">3 felügyeleti </w:t>
+      </w:r>
+      <w:proofErr w:type="spellStart"/>
+      <w:r>
+        <w:t>vlan</w:t>
+      </w:r>
+      <w:proofErr w:type="spellEnd"/>
+      <w:r>
+        <w:t xml:space="preserve"> vagy 1 felügyeleti </w:t>
+      </w:r>
+      <w:proofErr w:type="spellStart"/>
+      <w:r>
+        <w:t>vlan</w:t>
+      </w:r>
+      <w:proofErr w:type="spellEnd"/>
+      <w:r>
+        <w:t xml:space="preserve"> lesz. Kell látniuk egymást? Ha igen, hogyan lehet megvalósítani?</w:t>
+      </w:r>
+    </w:p>
     <w:sectPr>
       <w:pgSz w:w="11906" w:h="16838"/>
       <w:pgMar w:top="1417" w:right="1417" w:bottom="1417" w:left="1417" w:header="708" w:footer="708" w:gutter="0"/>
@@ -2046,7 +2164,7 @@
 </file>
 
 <file path=word/numbering.xml><?xml version="1.0" encoding="utf-8"?>
-<w:numbering xmlns:wpc="http://schemas.microsoft.com/office/word/2010/wordprocessingCanvas" xmlns:cx="http://schemas.microsoft.com/office/drawing/2014/chartex" xmlns:cx1="http://schemas.microsoft.com/office/drawing/2015/9/8/chartex" xmlns:cx2="http://schemas.microsoft.com/office/drawing/2015/10/21/chartex" xmlns:cx3="http://schemas.microsoft.com/office/drawing/2016/5/9/chartex" xmlns:cx4="http://schemas.microsoft.com/office/drawing/2016/5/10/chartex" xmlns:cx5="http://schemas.microsoft.com/office/drawing/2016/5/11/chartex" xmlns:cx6="http://schemas.microsoft.com/office/drawing/2016/5/12/chartex" xmlns:cx7="http://schemas.microsoft.com/office/drawing/2016/5/13/chartex" xmlns:cx8="http://schemas.microsoft.com/office/drawing/2016/5/14/chartex" xmlns:mc="http://schemas.openxmlformats.org/markup-compatibility/2006" xmlns:aink="http://schemas.microsoft.com/office/drawing/2016/ink" xmlns:am3d="http://schemas.microsoft.com/office/drawing/2017/model3d" xmlns:o="urn:schemas-microsoft-com:office:office" xmlns:r="http://schemas.openxmlformats.org/officeDocument/2006/relationships" xmlns:m="http://schemas.openxmlformats.org/officeDocument/2006/math" xmlns:v="urn:schemas-microsoft-com:vml" xmlns:wp14="http://schemas.microsoft.com/office/word/2010/wordprocessingDrawing" xmlns:wp="http://schemas.openxmlformats.org/drawingml/2006/wordprocessingDrawing" xmlns:w10="urn:schemas-microsoft-com:office:word" xmlns:w="http://schemas.openxmlformats.org/wordprocessingml/2006/main" xmlns:w14="http://schemas.microsoft.com/office/word/2010/wordml" xmlns:w15="http://schemas.microsoft.com/office/word/2012/wordml" xmlns:w16cex="http://schemas.microsoft.com/office/word/2018/wordml/cex" xmlns:w16cid="http://schemas.microsoft.com/office/word/2016/wordml/cid" xmlns:w16="http://schemas.microsoft.com/office/word/2018/wordml" xmlns:w16sdtdh="http://schemas.microsoft.com/office/word/2020/wordml/sdtdatahash" xmlns:w16se="http://schemas.microsoft.com/office/word/2015/wordml/symex" xmlns:wpg="http://schemas.microsoft.com/office/word/2010/wordprocessingGroup" xmlns:wpi="http://schemas.microsoft.com/office/word/2010/wordprocessingInk" xmlns:wne="http://schemas.microsoft.com/office/word/2006/wordml" xmlns:wps="http://schemas.microsoft.com/office/word/2010/wordprocessingShape" mc:Ignorable="w14 w15 w16se w16cid w16 w16cex w16sdtdh wp14">
+<w:numbering xmlns:wpc="http://schemas.microsoft.com/office/word/2010/wordprocessingCanvas" xmlns:cx="http://schemas.microsoft.com/office/drawing/2014/chartex" xmlns:cx1="http://schemas.microsoft.com/office/drawing/2015/9/8/chartex" xmlns:cx2="http://schemas.microsoft.com/office/drawing/2015/10/21/chartex" xmlns:cx3="http://schemas.microsoft.com/office/drawing/2016/5/9/chartex" xmlns:cx4="http://schemas.microsoft.com/office/drawing/2016/5/10/chartex" xmlns:cx5="http://schemas.microsoft.com/office/drawing/2016/5/11/chartex" xmlns:cx6="http://schemas.microsoft.com/office/drawing/2016/5/12/chartex" xmlns:cx7="http://schemas.microsoft.com/office/drawing/2016/5/13/chartex" xmlns:cx8="http://schemas.microsoft.com/office/drawing/2016/5/14/chartex" xmlns:mc="http://schemas.openxmlformats.org/markup-compatibility/2006" xmlns:aink="http://schemas.microsoft.com/office/drawing/2016/ink" xmlns:am3d="http://schemas.microsoft.com/office/drawing/2017/model3d" xmlns:o="urn:schemas-microsoft-com:office:office" xmlns:oel="http://schemas.microsoft.com/office/2019/extlst" xmlns:r="http://schemas.openxmlformats.org/officeDocument/2006/relationships" xmlns:m="http://schemas.openxmlformats.org/officeDocument/2006/math" xmlns:v="urn:schemas-microsoft-com:vml" xmlns:wp14="http://schemas.microsoft.com/office/word/2010/wordprocessingDrawing" xmlns:wp="http://schemas.openxmlformats.org/drawingml/2006/wordprocessingDrawing" xmlns:w10="urn:schemas-microsoft-com:office:word" xmlns:w="http://schemas.openxmlformats.org/wordprocessingml/2006/main" xmlns:w14="http://schemas.microsoft.com/office/word/2010/wordml" xmlns:w15="http://schemas.microsoft.com/office/word/2012/wordml" xmlns:w16cex="http://schemas.microsoft.com/office/word/2018/wordml/cex" xmlns:w16cid="http://schemas.microsoft.com/office/word/2016/wordml/cid" xmlns:w16="http://schemas.microsoft.com/office/word/2018/wordml" xmlns:w16sdtdh="http://schemas.microsoft.com/office/word/2020/wordml/sdtdatahash" xmlns:w16se="http://schemas.microsoft.com/office/word/2015/wordml/symex" xmlns:wpg="http://schemas.microsoft.com/office/word/2010/wordprocessingGroup" xmlns:wpi="http://schemas.microsoft.com/office/word/2010/wordprocessingInk" xmlns:wne="http://schemas.microsoft.com/office/word/2006/wordml" xmlns:wps="http://schemas.microsoft.com/office/word/2010/wordprocessingShape" mc:Ignorable="w14 w15 w16se w16cid w16 w16cex w16sdtdh wp14">
   <w:abstractNum w:abstractNumId="0" w15:restartNumberingAfterBreak="0">
     <w:nsid w:val="00630C4B"/>
     <w:multiLevelType w:val="hybridMultilevel"/>
@@ -2395,13 +2513,13 @@
       </w:pPr>
     </w:lvl>
   </w:abstractNum>
-  <w:num w:numId="1">
+  <w:num w:numId="1" w16cid:durableId="973752113">
     <w:abstractNumId w:val="0"/>
   </w:num>
-  <w:num w:numId="2">
+  <w:num w:numId="2" w16cid:durableId="1118528391">
     <w:abstractNumId w:val="2"/>
   </w:num>
-  <w:num w:numId="3">
+  <w:num w:numId="3" w16cid:durableId="1284533893">
     <w:abstractNumId w:val="1"/>
   </w:num>
 </w:numbering>

--- a/Téma_terv.docx
+++ b/Téma_terv.docx
@@ -1,6 +1,6 @@
 
 <file path=word/document.xml><?xml version="1.0" encoding="utf-8"?>
-<w:document xmlns:wpc="http://schemas.microsoft.com/office/word/2010/wordprocessingCanvas" xmlns:cx="http://schemas.microsoft.com/office/drawing/2014/chartex" xmlns:cx1="http://schemas.microsoft.com/office/drawing/2015/9/8/chartex" xmlns:cx2="http://schemas.microsoft.com/office/drawing/2015/10/21/chartex" xmlns:cx3="http://schemas.microsoft.com/office/drawing/2016/5/9/chartex" xmlns:cx4="http://schemas.microsoft.com/office/drawing/2016/5/10/chartex" xmlns:cx5="http://schemas.microsoft.com/office/drawing/2016/5/11/chartex" xmlns:cx6="http://schemas.microsoft.com/office/drawing/2016/5/12/chartex" xmlns:cx7="http://schemas.microsoft.com/office/drawing/2016/5/13/chartex" xmlns:cx8="http://schemas.microsoft.com/office/drawing/2016/5/14/chartex" xmlns:mc="http://schemas.openxmlformats.org/markup-compatibility/2006" xmlns:aink="http://schemas.microsoft.com/office/drawing/2016/ink" xmlns:am3d="http://schemas.microsoft.com/office/drawing/2017/model3d" xmlns:o="urn:schemas-microsoft-com:office:office" xmlns:oel="http://schemas.microsoft.com/office/2019/extlst" xmlns:r="http://schemas.openxmlformats.org/officeDocument/2006/relationships" xmlns:m="http://schemas.openxmlformats.org/officeDocument/2006/math" xmlns:v="urn:schemas-microsoft-com:vml" xmlns:wp14="http://schemas.microsoft.com/office/word/2010/wordprocessingDrawing" xmlns:wp="http://schemas.openxmlformats.org/drawingml/2006/wordprocessingDrawing" xmlns:w10="urn:schemas-microsoft-com:office:word" xmlns:w="http://schemas.openxmlformats.org/wordprocessingml/2006/main" xmlns:w14="http://schemas.microsoft.com/office/word/2010/wordml" xmlns:w15="http://schemas.microsoft.com/office/word/2012/wordml" xmlns:w16cex="http://schemas.microsoft.com/office/word/2018/wordml/cex" xmlns:w16cid="http://schemas.microsoft.com/office/word/2016/wordml/cid" xmlns:w16="http://schemas.microsoft.com/office/word/2018/wordml" xmlns:w16sdtdh="http://schemas.microsoft.com/office/word/2020/wordml/sdtdatahash" xmlns:w16se="http://schemas.microsoft.com/office/word/2015/wordml/symex" xmlns:wpg="http://schemas.microsoft.com/office/word/2010/wordprocessingGroup" xmlns:wpi="http://schemas.microsoft.com/office/word/2010/wordprocessingInk" xmlns:wne="http://schemas.microsoft.com/office/word/2006/wordml" xmlns:wps="http://schemas.microsoft.com/office/word/2010/wordprocessingShape" mc:Ignorable="w14 w15 w16se w16cid w16 w16cex w16sdtdh wp14">
+<w:document xmlns:wpc="http://schemas.microsoft.com/office/word/2010/wordprocessingCanvas" xmlns:cx="http://schemas.microsoft.com/office/drawing/2014/chartex" xmlns:cx1="http://schemas.microsoft.com/office/drawing/2015/9/8/chartex" xmlns:cx2="http://schemas.microsoft.com/office/drawing/2015/10/21/chartex" xmlns:cx3="http://schemas.microsoft.com/office/drawing/2016/5/9/chartex" xmlns:cx4="http://schemas.microsoft.com/office/drawing/2016/5/10/chartex" xmlns:cx5="http://schemas.microsoft.com/office/drawing/2016/5/11/chartex" xmlns:cx6="http://schemas.microsoft.com/office/drawing/2016/5/12/chartex" xmlns:cx7="http://schemas.microsoft.com/office/drawing/2016/5/13/chartex" xmlns:cx8="http://schemas.microsoft.com/office/drawing/2016/5/14/chartex" xmlns:mc="http://schemas.openxmlformats.org/markup-compatibility/2006" xmlns:aink="http://schemas.microsoft.com/office/drawing/2016/ink" xmlns:am3d="http://schemas.microsoft.com/office/drawing/2017/model3d" xmlns:o="urn:schemas-microsoft-com:office:office" xmlns:r="http://schemas.openxmlformats.org/officeDocument/2006/relationships" xmlns:m="http://schemas.openxmlformats.org/officeDocument/2006/math" xmlns:v="urn:schemas-microsoft-com:vml" xmlns:wp14="http://schemas.microsoft.com/office/word/2010/wordprocessingDrawing" xmlns:wp="http://schemas.openxmlformats.org/drawingml/2006/wordprocessingDrawing" xmlns:w10="urn:schemas-microsoft-com:office:word" xmlns:w="http://schemas.openxmlformats.org/wordprocessingml/2006/main" xmlns:w14="http://schemas.microsoft.com/office/word/2010/wordml" xmlns:w15="http://schemas.microsoft.com/office/word/2012/wordml" xmlns:w16cex="http://schemas.microsoft.com/office/word/2018/wordml/cex" xmlns:w16cid="http://schemas.microsoft.com/office/word/2016/wordml/cid" xmlns:w16="http://schemas.microsoft.com/office/word/2018/wordml" xmlns:w16sdtdh="http://schemas.microsoft.com/office/word/2020/wordml/sdtdatahash" xmlns:w16se="http://schemas.microsoft.com/office/word/2015/wordml/symex" xmlns:wpg="http://schemas.microsoft.com/office/word/2010/wordprocessingGroup" xmlns:wpi="http://schemas.microsoft.com/office/word/2010/wordprocessingInk" xmlns:wne="http://schemas.microsoft.com/office/word/2006/wordml" xmlns:wps="http://schemas.microsoft.com/office/word/2010/wordprocessingShape" mc:Ignorable="w14 w15 w16se w16cid w16 w16cex w16sdtdh wp14">
   <w:body>
     <w:p>
       <w:pPr>
@@ -1179,185 +1179,153 @@
     </w:p>
     <w:p>
       <w:pPr>
-        <w:numPr>
-          <w:ilvl w:val="0"/>
-          <w:numId w:val="2"/>
-        </w:numPr>
-        <w:tabs>
-          <w:tab w:val="left" w:pos="1272"/>
-        </w:tabs>
-      </w:pPr>
-      <w:r>
-        <w:t>Egyeztetések</w:t>
-      </w:r>
-    </w:p>
-    <w:p>
-      <w:pPr>
-        <w:numPr>
-          <w:ilvl w:val="1"/>
-          <w:numId w:val="2"/>
-        </w:numPr>
-        <w:tabs>
-          <w:tab w:val="left" w:pos="1272"/>
-        </w:tabs>
-      </w:pPr>
-      <w:r>
-        <w:t>kérdések: Logikai topológia, kell-e fizikai is?</w:t>
-      </w:r>
-    </w:p>
-    <w:p>
-      <w:pPr>
         <w:pStyle w:val="NormlWeb"/>
-        <w:numPr>
-          <w:ilvl w:val="1"/>
-          <w:numId w:val="2"/>
-        </w:numPr>
-      </w:pPr>
-      <w:r>
-        <w:t>statikus és dinamikus címfordítást alkalmaz?</w:t>
-      </w:r>
-    </w:p>
-    <w:p>
-      <w:pPr>
-        <w:pStyle w:val="NormlWeb"/>
-        <w:numPr>
-          <w:ilvl w:val="1"/>
-          <w:numId w:val="2"/>
-        </w:numPr>
-      </w:pPr>
-      <w:r>
-        <w:t xml:space="preserve">WAN-összeköttetéseket is </w:t>
-      </w:r>
-      <w:proofErr w:type="gramStart"/>
-      <w:r>
-        <w:t>tartalmaz ?</w:t>
-      </w:r>
-      <w:proofErr w:type="gramEnd"/>
-    </w:p>
-    <w:p>
-      <w:pPr>
-        <w:pStyle w:val="NormlWeb"/>
-        <w:numPr>
-          <w:ilvl w:val="1"/>
-          <w:numId w:val="2"/>
-        </w:numPr>
-      </w:pPr>
-      <w:r>
-        <w:t>programozott hálózatkonfigurációt is használ?</w:t>
-      </w:r>
-    </w:p>
-    <w:p>
-      <w:pPr>
-        <w:pStyle w:val="NormlWeb"/>
-        <w:numPr>
-          <w:ilvl w:val="1"/>
-          <w:numId w:val="2"/>
-        </w:numPr>
-      </w:pPr>
-      <w:r>
-        <w:t>forgalomirányítón megvalósított biztonsági funkciókat tartalmaz (pl. ACL-ek)?</w:t>
-      </w:r>
-    </w:p>
-    <w:p>
-      <w:pPr>
-        <w:pStyle w:val="NormlWeb"/>
-        <w:numPr>
-          <w:ilvl w:val="1"/>
-          <w:numId w:val="2"/>
-        </w:numPr>
-      </w:pPr>
-      <w:r>
-        <w:t>HTTP/HTTPS?</w:t>
-      </w:r>
-    </w:p>
-    <w:p>
-      <w:pPr>
-        <w:pStyle w:val="NormlWeb"/>
-        <w:numPr>
-          <w:ilvl w:val="1"/>
-          <w:numId w:val="2"/>
-        </w:numPr>
-      </w:pPr>
-      <w:r>
-        <w:t>Milyen környezetben kell kivitelezni a vizsgaremeket?</w:t>
-      </w:r>
-    </w:p>
-    <w:p>
-      <w:pPr>
-        <w:numPr>
-          <w:ilvl w:val="1"/>
-          <w:numId w:val="2"/>
-        </w:numPr>
-        <w:tabs>
-          <w:tab w:val="left" w:pos="1272"/>
-        </w:tabs>
-      </w:pPr>
+      </w:pPr>
+    </w:p>
+    <w:p>
+      <w:pPr>
+        <w:tabs>
+          <w:tab w:val="left" w:pos="1272"/>
+        </w:tabs>
+      </w:pPr>
+    </w:p>
+    <w:p>
+      <w:pPr>
+        <w:tabs>
+          <w:tab w:val="left" w:pos="1272"/>
+        </w:tabs>
+      </w:pPr>
+    </w:p>
+    <w:p>
+      <w:pPr>
+        <w:tabs>
+          <w:tab w:val="left" w:pos="1272"/>
+        </w:tabs>
+      </w:pPr>
+      <w:r>
+        <w:t>Raktár: Sopron (Gergő)</w:t>
+      </w:r>
+    </w:p>
+    <w:p>
+      <w:pPr>
+        <w:tabs>
+          <w:tab w:val="left" w:pos="1272"/>
+        </w:tabs>
+      </w:pPr>
+      <w:r>
+        <w:t>192.168.0.0</w:t>
+      </w:r>
+      <w:r>
+        <w:t>/24</w:t>
+      </w:r>
+    </w:p>
+    <w:p>
+      <w:pPr>
+        <w:tabs>
+          <w:tab w:val="left" w:pos="1272"/>
+        </w:tabs>
+      </w:pPr>
+      <w:r>
+        <w:t>Iroda: Győr (</w:t>
+      </w:r>
+      <w:r>
+        <w:t>Tibor</w:t>
+      </w:r>
+      <w:r>
+        <w:t>)</w:t>
+      </w:r>
+    </w:p>
+    <w:p>
+      <w:pPr>
+        <w:tabs>
+          <w:tab w:val="left" w:pos="1272"/>
+        </w:tabs>
+      </w:pPr>
+      <w:r>
+        <w:t>10.10.0.0</w:t>
+      </w:r>
+      <w:r>
+        <w:t>/24</w:t>
+      </w:r>
+    </w:p>
+    <w:p>
+      <w:pPr>
+        <w:tabs>
+          <w:tab w:val="left" w:pos="1272"/>
+        </w:tabs>
+      </w:pPr>
+    </w:p>
+    <w:p>
+      <w:pPr>
+        <w:tabs>
+          <w:tab w:val="left" w:pos="1272"/>
+        </w:tabs>
+      </w:pPr>
+      <w:bookmarkStart w:id="0" w:name="_Hlk158569087"/>
+      <w:r>
+        <w:t>Áruház</w:t>
+      </w:r>
+      <w:bookmarkEnd w:id="0"/>
+      <w:r>
+        <w:t>: Pozsony</w:t>
+      </w:r>
+      <w:r>
+        <w:t xml:space="preserve"> (Krisztián)</w:t>
+      </w:r>
+    </w:p>
+    <w:p>
+      <w:pPr>
+        <w:tabs>
+          <w:tab w:val="left" w:pos="1272"/>
+        </w:tabs>
+      </w:pPr>
+      <w:r>
+        <w:t>192.168.5.0</w:t>
+      </w:r>
+      <w:r>
+        <w:t>/24</w:t>
+      </w:r>
+    </w:p>
+    <w:p>
+      <w:pPr>
+        <w:tabs>
+          <w:tab w:val="left" w:pos="1272"/>
+        </w:tabs>
+      </w:pPr>
+    </w:p>
+    <w:p>
+      <w:pPr>
+        <w:tabs>
+          <w:tab w:val="left" w:pos="1272"/>
+        </w:tabs>
+      </w:pPr>
+      <w:r>
+        <w:t>Áruház-</w:t>
+      </w:r>
       <w:r>
         <w:t xml:space="preserve"> </w:t>
       </w:r>
-      <w:r>
-        <w:t>Mi a beadás módja?</w:t>
-      </w:r>
-    </w:p>
-    <w:p>
-      <w:pPr>
-        <w:pStyle w:val="NormlWeb"/>
-        <w:ind w:left="1440"/>
-      </w:pPr>
-    </w:p>
-    <w:p>
-      <w:pPr>
-        <w:tabs>
-          <w:tab w:val="left" w:pos="1272"/>
-        </w:tabs>
-      </w:pPr>
-    </w:p>
-    <w:p>
-      <w:pPr>
-        <w:tabs>
-          <w:tab w:val="left" w:pos="1272"/>
-        </w:tabs>
-      </w:pPr>
-    </w:p>
-    <w:p>
-      <w:pPr>
-        <w:tabs>
-          <w:tab w:val="left" w:pos="1272"/>
-        </w:tabs>
-      </w:pPr>
-      <w:r>
-        <w:t>Raktár: Sopron (Gergő)</w:t>
-      </w:r>
-    </w:p>
-    <w:p>
-      <w:pPr>
-        <w:tabs>
-          <w:tab w:val="left" w:pos="1272"/>
-        </w:tabs>
-      </w:pPr>
-      <w:r>
-        <w:t>192.168.0.0</w:t>
-      </w:r>
-      <w:r>
-        <w:t>/24</w:t>
-      </w:r>
-    </w:p>
-    <w:p>
-      <w:pPr>
-        <w:tabs>
-          <w:tab w:val="left" w:pos="1272"/>
-        </w:tabs>
-      </w:pPr>
-      <w:r>
-        <w:t>Iroda: Győr (</w:t>
-      </w:r>
-      <w:r>
-        <w:t>Tibor</w:t>
-      </w:r>
-      <w:r>
-        <w:t>)</w:t>
-      </w:r>
-    </w:p>
+      <w:bookmarkStart w:id="1" w:name="_Hlk158569129"/>
+      <w:r>
+        <w:t>Iroda</w:t>
+      </w:r>
+      <w:bookmarkEnd w:id="1"/>
+    </w:p>
+    <w:p>
+      <w:pPr>
+        <w:tabs>
+          <w:tab w:val="left" w:pos="1272"/>
+        </w:tabs>
+      </w:pPr>
+      <w:bookmarkStart w:id="2" w:name="_Hlk158569137"/>
+      <w:r>
+        <w:t>172.17.1.0</w:t>
+      </w:r>
+      <w:r>
+        <w:t>/30</w:t>
+      </w:r>
+    </w:p>
+    <w:bookmarkEnd w:id="2"/>
     <w:p>
       <w:pPr>
         <w:tabs>
@@ -1366,97 +1334,6 @@
       </w:pPr>
       <w:r>
         <w:lastRenderedPageBreak/>
-        <w:t>10.10.0.0</w:t>
-      </w:r>
-      <w:r>
-        <w:t>/24</w:t>
-      </w:r>
-    </w:p>
-    <w:p>
-      <w:pPr>
-        <w:tabs>
-          <w:tab w:val="left" w:pos="1272"/>
-        </w:tabs>
-      </w:pPr>
-    </w:p>
-    <w:p>
-      <w:pPr>
-        <w:tabs>
-          <w:tab w:val="left" w:pos="1272"/>
-        </w:tabs>
-      </w:pPr>
-      <w:bookmarkStart w:id="0" w:name="_Hlk158569087"/>
-      <w:r>
-        <w:t>Áruház</w:t>
-      </w:r>
-      <w:bookmarkEnd w:id="0"/>
-      <w:r>
-        <w:t>: Pozsony</w:t>
-      </w:r>
-      <w:r>
-        <w:t xml:space="preserve"> (Krisztián)</w:t>
-      </w:r>
-    </w:p>
-    <w:p>
-      <w:pPr>
-        <w:tabs>
-          <w:tab w:val="left" w:pos="1272"/>
-        </w:tabs>
-      </w:pPr>
-      <w:r>
-        <w:t>192.168.5.0</w:t>
-      </w:r>
-      <w:r>
-        <w:t>/24</w:t>
-      </w:r>
-    </w:p>
-    <w:p>
-      <w:pPr>
-        <w:tabs>
-          <w:tab w:val="left" w:pos="1272"/>
-        </w:tabs>
-      </w:pPr>
-    </w:p>
-    <w:p>
-      <w:pPr>
-        <w:tabs>
-          <w:tab w:val="left" w:pos="1272"/>
-        </w:tabs>
-      </w:pPr>
-      <w:r>
-        <w:t>Áruház-</w:t>
-      </w:r>
-      <w:r>
-        <w:t xml:space="preserve"> </w:t>
-      </w:r>
-      <w:bookmarkStart w:id="1" w:name="_Hlk158569129"/>
-      <w:r>
-        <w:t>Iroda</w:t>
-      </w:r>
-      <w:bookmarkEnd w:id="1"/>
-    </w:p>
-    <w:p>
-      <w:pPr>
-        <w:tabs>
-          <w:tab w:val="left" w:pos="1272"/>
-        </w:tabs>
-      </w:pPr>
-      <w:bookmarkStart w:id="2" w:name="_Hlk158569137"/>
-      <w:r>
-        <w:t>172.17.1.0</w:t>
-      </w:r>
-      <w:r>
-        <w:t>/30</w:t>
-      </w:r>
-    </w:p>
-    <w:bookmarkEnd w:id="2"/>
-    <w:p>
-      <w:pPr>
-        <w:tabs>
-          <w:tab w:val="left" w:pos="1272"/>
-        </w:tabs>
-      </w:pPr>
-      <w:r>
         <w:t>Raktár-</w:t>
       </w:r>
       <w:r>
@@ -1776,7 +1653,6 @@
         </w:tabs>
       </w:pPr>
       <w:r>
-        <w:lastRenderedPageBreak/>
         <w:t>nyomtató</w:t>
       </w:r>
     </w:p>
@@ -2084,7 +1960,6 @@
         </w:tabs>
       </w:pPr>
       <w:r>
-        <w:lastRenderedPageBreak/>
         <w:t xml:space="preserve">Port </w:t>
       </w:r>
       <w:proofErr w:type="spellStart"/>
@@ -2133,25 +2008,6 @@
           <w:tab w:val="left" w:pos="1272"/>
         </w:tabs>
       </w:pPr>
-      <w:r>
-        <w:t xml:space="preserve">3 felügyeleti </w:t>
-      </w:r>
-      <w:proofErr w:type="spellStart"/>
-      <w:r>
-        <w:t>vlan</w:t>
-      </w:r>
-      <w:proofErr w:type="spellEnd"/>
-      <w:r>
-        <w:t xml:space="preserve"> vagy 1 felügyeleti </w:t>
-      </w:r>
-      <w:proofErr w:type="spellStart"/>
-      <w:r>
-        <w:t>vlan</w:t>
-      </w:r>
-      <w:proofErr w:type="spellEnd"/>
-      <w:r>
-        <w:t xml:space="preserve"> lesz. Kell látniuk egymást? Ha igen, hogyan lehet megvalósítani?</w:t>
-      </w:r>
     </w:p>
     <w:sectPr>
       <w:pgSz w:w="11906" w:h="16838"/>
@@ -2164,7 +2020,7 @@
 </file>
 
 <file path=word/numbering.xml><?xml version="1.0" encoding="utf-8"?>
-<w:numbering xmlns:wpc="http://schemas.microsoft.com/office/word/2010/wordprocessingCanvas" xmlns:cx="http://schemas.microsoft.com/office/drawing/2014/chartex" xmlns:cx1="http://schemas.microsoft.com/office/drawing/2015/9/8/chartex" xmlns:cx2="http://schemas.microsoft.com/office/drawing/2015/10/21/chartex" xmlns:cx3="http://schemas.microsoft.com/office/drawing/2016/5/9/chartex" xmlns:cx4="http://schemas.microsoft.com/office/drawing/2016/5/10/chartex" xmlns:cx5="http://schemas.microsoft.com/office/drawing/2016/5/11/chartex" xmlns:cx6="http://schemas.microsoft.com/office/drawing/2016/5/12/chartex" xmlns:cx7="http://schemas.microsoft.com/office/drawing/2016/5/13/chartex" xmlns:cx8="http://schemas.microsoft.com/office/drawing/2016/5/14/chartex" xmlns:mc="http://schemas.openxmlformats.org/markup-compatibility/2006" xmlns:aink="http://schemas.microsoft.com/office/drawing/2016/ink" xmlns:am3d="http://schemas.microsoft.com/office/drawing/2017/model3d" xmlns:o="urn:schemas-microsoft-com:office:office" xmlns:oel="http://schemas.microsoft.com/office/2019/extlst" xmlns:r="http://schemas.openxmlformats.org/officeDocument/2006/relationships" xmlns:m="http://schemas.openxmlformats.org/officeDocument/2006/math" xmlns:v="urn:schemas-microsoft-com:vml" xmlns:wp14="http://schemas.microsoft.com/office/word/2010/wordprocessingDrawing" xmlns:wp="http://schemas.openxmlformats.org/drawingml/2006/wordprocessingDrawing" xmlns:w10="urn:schemas-microsoft-com:office:word" xmlns:w="http://schemas.openxmlformats.org/wordprocessingml/2006/main" xmlns:w14="http://schemas.microsoft.com/office/word/2010/wordml" xmlns:w15="http://schemas.microsoft.com/office/word/2012/wordml" xmlns:w16cex="http://schemas.microsoft.com/office/word/2018/wordml/cex" xmlns:w16cid="http://schemas.microsoft.com/office/word/2016/wordml/cid" xmlns:w16="http://schemas.microsoft.com/office/word/2018/wordml" xmlns:w16sdtdh="http://schemas.microsoft.com/office/word/2020/wordml/sdtdatahash" xmlns:w16se="http://schemas.microsoft.com/office/word/2015/wordml/symex" xmlns:wpg="http://schemas.microsoft.com/office/word/2010/wordprocessingGroup" xmlns:wpi="http://schemas.microsoft.com/office/word/2010/wordprocessingInk" xmlns:wne="http://schemas.microsoft.com/office/word/2006/wordml" xmlns:wps="http://schemas.microsoft.com/office/word/2010/wordprocessingShape" mc:Ignorable="w14 w15 w16se w16cid w16 w16cex w16sdtdh wp14">
+<w:numbering xmlns:wpc="http://schemas.microsoft.com/office/word/2010/wordprocessingCanvas" xmlns:cx="http://schemas.microsoft.com/office/drawing/2014/chartex" xmlns:cx1="http://schemas.microsoft.com/office/drawing/2015/9/8/chartex" xmlns:cx2="http://schemas.microsoft.com/office/drawing/2015/10/21/chartex" xmlns:cx3="http://schemas.microsoft.com/office/drawing/2016/5/9/chartex" xmlns:cx4="http://schemas.microsoft.com/office/drawing/2016/5/10/chartex" xmlns:cx5="http://schemas.microsoft.com/office/drawing/2016/5/11/chartex" xmlns:cx6="http://schemas.microsoft.com/office/drawing/2016/5/12/chartex" xmlns:cx7="http://schemas.microsoft.com/office/drawing/2016/5/13/chartex" xmlns:cx8="http://schemas.microsoft.com/office/drawing/2016/5/14/chartex" xmlns:mc="http://schemas.openxmlformats.org/markup-compatibility/2006" xmlns:aink="http://schemas.microsoft.com/office/drawing/2016/ink" xmlns:am3d="http://schemas.microsoft.com/office/drawing/2017/model3d" xmlns:o="urn:schemas-microsoft-com:office:office" xmlns:r="http://schemas.openxmlformats.org/officeDocument/2006/relationships" xmlns:m="http://schemas.openxmlformats.org/officeDocument/2006/math" xmlns:v="urn:schemas-microsoft-com:vml" xmlns:wp14="http://schemas.microsoft.com/office/word/2010/wordprocessingDrawing" xmlns:wp="http://schemas.openxmlformats.org/drawingml/2006/wordprocessingDrawing" xmlns:w10="urn:schemas-microsoft-com:office:word" xmlns:w="http://schemas.openxmlformats.org/wordprocessingml/2006/main" xmlns:w14="http://schemas.microsoft.com/office/word/2010/wordml" xmlns:w15="http://schemas.microsoft.com/office/word/2012/wordml" xmlns:w16cex="http://schemas.microsoft.com/office/word/2018/wordml/cex" xmlns:w16cid="http://schemas.microsoft.com/office/word/2016/wordml/cid" xmlns:w16="http://schemas.microsoft.com/office/word/2018/wordml" xmlns:w16sdtdh="http://schemas.microsoft.com/office/word/2020/wordml/sdtdatahash" xmlns:w16se="http://schemas.microsoft.com/office/word/2015/wordml/symex" xmlns:wpg="http://schemas.microsoft.com/office/word/2010/wordprocessingGroup" xmlns:wpi="http://schemas.microsoft.com/office/word/2010/wordprocessingInk" xmlns:wne="http://schemas.microsoft.com/office/word/2006/wordml" xmlns:wps="http://schemas.microsoft.com/office/word/2010/wordprocessingShape" mc:Ignorable="w14 w15 w16se w16cid w16 w16cex w16sdtdh wp14">
   <w:abstractNum w:abstractNumId="0" w15:restartNumberingAfterBreak="0">
     <w:nsid w:val="00630C4B"/>
     <w:multiLevelType w:val="hybridMultilevel"/>
@@ -2513,13 +2369,13 @@
       </w:pPr>
     </w:lvl>
   </w:abstractNum>
-  <w:num w:numId="1" w16cid:durableId="973752113">
+  <w:num w:numId="1">
     <w:abstractNumId w:val="0"/>
   </w:num>
-  <w:num w:numId="2" w16cid:durableId="1118528391">
+  <w:num w:numId="2">
     <w:abstractNumId w:val="2"/>
   </w:num>
-  <w:num w:numId="3" w16cid:durableId="1284533893">
+  <w:num w:numId="3">
     <w:abstractNumId w:val="1"/>
   </w:num>
 </w:numbering>

--- a/Téma_terv.docx
+++ b/Téma_terv.docx
@@ -26,11 +26,9 @@
       </w:r>
     </w:p>
     <w:p>
-      <w:proofErr w:type="spellStart"/>
       <w:r>
         <w:t>Teams</w:t>
       </w:r>
-      <w:proofErr w:type="spellEnd"/>
     </w:p>
     <w:p>
       <w:r>
@@ -44,13 +42,8 @@
     </w:p>
     <w:p/>
     <w:p>
-      <w:proofErr w:type="spellStart"/>
-      <w:r>
-        <w:t>Teams</w:t>
-      </w:r>
-      <w:proofErr w:type="spellEnd"/>
-      <w:r>
-        <w:t xml:space="preserve"> megbeszélés hetente. Vasárnap vagy hétfő este</w:t>
+      <w:r>
+        <w:t>Teams megbeszélés hetente. Vasárnap vagy hétfő este</w:t>
       </w:r>
     </w:p>
     <w:p>
@@ -117,11 +110,9 @@
                   <w:r>
                     <w:br/>
                   </w:r>
-                  <w:proofErr w:type="spellStart"/>
                   <w:r>
                     <w:t>Vlan</w:t>
                   </w:r>
-                  <w:proofErr w:type="spellEnd"/>
                   <w:r>
                     <w:br/>
                     <w:t xml:space="preserve">IPv4 </w:t>
@@ -144,14 +135,7 @@
                   </w:r>
                   <w:r>
                     <w:br/>
-                  </w:r>
-                  <w:proofErr w:type="spellStart"/>
-                  <w:r>
-                    <w:t>windows</w:t>
-                  </w:r>
-                  <w:proofErr w:type="spellEnd"/>
-                  <w:r>
-                    <w:t xml:space="preserve"> szerver - mail</w:t>
+                    <w:t>windows szerver - mail</w:t>
                   </w:r>
                 </w:p>
                 <w:p>
@@ -458,15 +442,7 @@
         </w:tabs>
       </w:pPr>
       <w:r>
-        <w:t xml:space="preserve">Legalább 3 </w:t>
-      </w:r>
-      <w:proofErr w:type="spellStart"/>
-      <w:r>
-        <w:t>telephelyet</w:t>
-      </w:r>
-      <w:proofErr w:type="spellEnd"/>
-      <w:r>
-        <w:t xml:space="preserve"> vagy irodát lefedő hálózati tervezés és konfiguráció.</w:t>
+        <w:t>Legalább 3 telephelyet vagy irodát lefedő hálózati tervezés és konfiguráció.</w:t>
       </w:r>
     </w:p>
     <w:p>
@@ -624,15 +600,7 @@
         </w:tabs>
       </w:pPr>
       <w:r>
-        <w:t xml:space="preserve">harmadik </w:t>
-      </w:r>
-      <w:proofErr w:type="spellStart"/>
-      <w:r>
-        <w:t>rétegbeli</w:t>
-      </w:r>
-      <w:proofErr w:type="spellEnd"/>
-      <w:r>
-        <w:t xml:space="preserve"> redundáns megoldások implementálása.</w:t>
+        <w:t>harmadik rétegbeli redundáns megoldások implementálása.</w:t>
       </w:r>
       <w:r>
         <w:t xml:space="preserve"> (</w:t>
@@ -1074,23 +1042,7 @@
         </w:tabs>
       </w:pPr>
       <w:r>
-        <w:t xml:space="preserve">Címtár (pl. </w:t>
-      </w:r>
-      <w:proofErr w:type="spellStart"/>
-      <w:r>
-        <w:t>Active</w:t>
-      </w:r>
-      <w:proofErr w:type="spellEnd"/>
-      <w:r>
-        <w:t xml:space="preserve"> </w:t>
-      </w:r>
-      <w:proofErr w:type="spellStart"/>
-      <w:r>
-        <w:t>Directory</w:t>
-      </w:r>
-      <w:proofErr w:type="spellEnd"/>
-      <w:r>
-        <w:t>)</w:t>
+        <w:t>Címtár (pl. Active Directory)</w:t>
       </w:r>
     </w:p>
     <w:p>
@@ -1402,19 +1354,11 @@
           <w:u w:val="single"/>
         </w:rPr>
       </w:pPr>
-      <w:proofErr w:type="spellStart"/>
       <w:r>
         <w:rPr>
           <w:u w:val="single"/>
         </w:rPr>
-        <w:t>switch</w:t>
-      </w:r>
-      <w:proofErr w:type="spellEnd"/>
-      <w:r>
-        <w:rPr>
-          <w:u w:val="single"/>
-        </w:rPr>
-        <w:t xml:space="preserve"> </w:t>
+        <w:t xml:space="preserve">switch </w:t>
       </w:r>
       <w:bookmarkStart w:id="3" w:name="_Hlk158569421"/>
       <w:r>
@@ -1432,28 +1376,18 @@
       </w:pPr>
       <w:bookmarkStart w:id="4" w:name="_Hlk158569516"/>
       <w:bookmarkEnd w:id="3"/>
-      <w:proofErr w:type="spellStart"/>
-      <w:r>
-        <w:t>en</w:t>
-      </w:r>
-      <w:proofErr w:type="spellEnd"/>
-      <w:r>
-        <w:t xml:space="preserve"> jelszó</w:t>
-      </w:r>
-    </w:p>
-    <w:p>
-      <w:pPr>
-        <w:tabs>
-          <w:tab w:val="left" w:pos="1272"/>
-        </w:tabs>
-      </w:pPr>
-      <w:proofErr w:type="spellStart"/>
-      <w:r>
-        <w:t>console</w:t>
-      </w:r>
-      <w:proofErr w:type="spellEnd"/>
-      <w:r>
-        <w:t xml:space="preserve"> line 0 jelszó</w:t>
+      <w:r>
+        <w:t>en jelszó</w:t>
+      </w:r>
+    </w:p>
+    <w:p>
+      <w:pPr>
+        <w:tabs>
+          <w:tab w:val="left" w:pos="1272"/>
+        </w:tabs>
+      </w:pPr>
+      <w:r>
+        <w:t>console line 0 jelszó</w:t>
       </w:r>
     </w:p>
     <w:p>
@@ -1472,21 +1406,8 @@
           <w:tab w:val="left" w:pos="1272"/>
         </w:tabs>
       </w:pPr>
-      <w:proofErr w:type="spellStart"/>
-      <w:r>
-        <w:t>ssh</w:t>
-      </w:r>
-      <w:proofErr w:type="spellEnd"/>
-      <w:r>
-        <w:t xml:space="preserve"> </w:t>
-      </w:r>
-      <w:proofErr w:type="spellStart"/>
-      <w:r>
-        <w:t>user</w:t>
-      </w:r>
-      <w:proofErr w:type="spellEnd"/>
-      <w:r>
-        <w:t xml:space="preserve"> + jelszó</w:t>
+      <w:r>
+        <w:t>ssh user + jelszó</w:t>
       </w:r>
       <w:r>
         <w:br/>
@@ -1498,13 +1419,8 @@
           <w:tab w:val="left" w:pos="1272"/>
         </w:tabs>
       </w:pPr>
-      <w:proofErr w:type="spellStart"/>
-      <w:r>
-        <w:t>vlan</w:t>
-      </w:r>
-      <w:proofErr w:type="spellEnd"/>
-      <w:r>
-        <w:t xml:space="preserve"> száma, megjegyzék</w:t>
+      <w:r>
+        <w:t>vlan száma, megjegyzék</w:t>
       </w:r>
     </w:p>
     <w:p>
@@ -1547,28 +1463,18 @@
           <w:tab w:val="left" w:pos="1272"/>
         </w:tabs>
       </w:pPr>
-      <w:proofErr w:type="spellStart"/>
-      <w:r>
-        <w:t>en</w:t>
-      </w:r>
-      <w:proofErr w:type="spellEnd"/>
-      <w:r>
-        <w:t xml:space="preserve"> jelszó</w:t>
-      </w:r>
-    </w:p>
-    <w:p>
-      <w:pPr>
-        <w:tabs>
-          <w:tab w:val="left" w:pos="1272"/>
-        </w:tabs>
-      </w:pPr>
-      <w:proofErr w:type="spellStart"/>
-      <w:r>
-        <w:t>console</w:t>
-      </w:r>
-      <w:proofErr w:type="spellEnd"/>
-      <w:r>
-        <w:t xml:space="preserve"> line 0 jelszó</w:t>
+      <w:r>
+        <w:t>en jelszó</w:t>
+      </w:r>
+    </w:p>
+    <w:p>
+      <w:pPr>
+        <w:tabs>
+          <w:tab w:val="left" w:pos="1272"/>
+        </w:tabs>
+      </w:pPr>
+      <w:r>
+        <w:t>console line 0 jelszó</w:t>
       </w:r>
     </w:p>
     <w:p>
@@ -1587,21 +1493,8 @@
           <w:tab w:val="left" w:pos="1272"/>
         </w:tabs>
       </w:pPr>
-      <w:proofErr w:type="spellStart"/>
-      <w:r>
-        <w:t>ssh</w:t>
-      </w:r>
-      <w:proofErr w:type="spellEnd"/>
-      <w:r>
-        <w:t xml:space="preserve"> </w:t>
-      </w:r>
-      <w:proofErr w:type="spellStart"/>
-      <w:r>
-        <w:t>user</w:t>
-      </w:r>
-      <w:proofErr w:type="spellEnd"/>
-      <w:r>
-        <w:t xml:space="preserve"> + jelszó</w:t>
+      <w:r>
+        <w:t>ssh user + jelszó</w:t>
       </w:r>
     </w:p>
     <w:p>
@@ -1635,15 +1528,7 @@
         </w:tabs>
       </w:pPr>
       <w:r>
-        <w:t xml:space="preserve">Statikus </w:t>
-      </w:r>
-      <w:proofErr w:type="spellStart"/>
-      <w:r>
-        <w:t>ip</w:t>
-      </w:r>
-      <w:proofErr w:type="spellEnd"/>
-      <w:r>
-        <w:t xml:space="preserve"> cím:</w:t>
+        <w:t>Statikus ip cím:</w:t>
       </w:r>
     </w:p>
     <w:p>
@@ -1747,35 +1632,17 @@
         </w:tabs>
       </w:pPr>
       <w:r>
-        <w:t xml:space="preserve">Eszköz elnevezése: </w:t>
-      </w:r>
-      <w:proofErr w:type="spellStart"/>
-      <w:r>
-        <w:t>Telephely_eszköztípusa_sorszáma</w:t>
-      </w:r>
-      <w:proofErr w:type="spellEnd"/>
-    </w:p>
-    <w:p>
-      <w:pPr>
-        <w:tabs>
-          <w:tab w:val="left" w:pos="1272"/>
-        </w:tabs>
-      </w:pPr>
-      <w:proofErr w:type="spellStart"/>
-      <w:r>
-        <w:t>Hálüzat</w:t>
-      </w:r>
-      <w:proofErr w:type="spellEnd"/>
-      <w:r>
-        <w:t xml:space="preserve"> elnevezése: </w:t>
-      </w:r>
-      <w:proofErr w:type="spellStart"/>
-      <w:r>
-        <w:t>Telephely_Hálózat</w:t>
-      </w:r>
-      <w:proofErr w:type="spellEnd"/>
-      <w:r>
-        <w:t xml:space="preserve"> betűjele</w:t>
+        <w:t>Eszköz elnevezése: Telephely_eszköztípusa_sorszáma</w:t>
+      </w:r>
+    </w:p>
+    <w:p>
+      <w:pPr>
+        <w:tabs>
+          <w:tab w:val="left" w:pos="1272"/>
+        </w:tabs>
+      </w:pPr>
+      <w:r>
+        <w:t>Hálüzat elnevezése: Telephely_Hálózat betűjele</w:t>
       </w:r>
     </w:p>
     <w:p>
@@ -1809,15 +1676,7 @@
         </w:tabs>
       </w:pPr>
       <w:r>
-        <w:t xml:space="preserve">Iroda Hálózatnév: </w:t>
-      </w:r>
-      <w:proofErr w:type="spellStart"/>
-      <w:r>
-        <w:t>Gyor_A</w:t>
-      </w:r>
-      <w:proofErr w:type="spellEnd"/>
-      <w:r>
-        <w:t xml:space="preserve"> </w:t>
+        <w:t xml:space="preserve">Iroda Hálózatnév: Gyor_A </w:t>
       </w:r>
     </w:p>
     <w:p>
@@ -1848,15 +1707,7 @@
         </w:tabs>
       </w:pPr>
       <w:r>
-        <w:t xml:space="preserve">Áruház Hálózatnév: pl.: </w:t>
-      </w:r>
-      <w:proofErr w:type="spellStart"/>
-      <w:r>
-        <w:t>Pozsony_B</w:t>
-      </w:r>
-      <w:proofErr w:type="spellEnd"/>
-      <w:r>
-        <w:t xml:space="preserve"> </w:t>
+        <w:t xml:space="preserve">Áruház Hálózatnév: pl.: Pozsony_B </w:t>
       </w:r>
     </w:p>
     <w:p>
@@ -1893,106 +1744,68 @@
         </w:tabs>
       </w:pPr>
       <w:r>
-        <w:t xml:space="preserve">Raktár Hálózatnév: pl.: </w:t>
-      </w:r>
-      <w:proofErr w:type="spellStart"/>
-      <w:r>
-        <w:t>Sopron_C</w:t>
-      </w:r>
-      <w:proofErr w:type="spellEnd"/>
-      <w:r>
-        <w:t xml:space="preserve"> </w:t>
-      </w:r>
-    </w:p>
-    <w:p>
-      <w:pPr>
-        <w:tabs>
-          <w:tab w:val="left" w:pos="1272"/>
-        </w:tabs>
-      </w:pPr>
-    </w:p>
-    <w:p>
-      <w:pPr>
-        <w:tabs>
-          <w:tab w:val="left" w:pos="1272"/>
-        </w:tabs>
-      </w:pPr>
-    </w:p>
-    <w:p>
-      <w:pPr>
-        <w:tabs>
-          <w:tab w:val="left" w:pos="1272"/>
-        </w:tabs>
-      </w:pPr>
-    </w:p>
-    <w:p>
-      <w:pPr>
-        <w:tabs>
-          <w:tab w:val="left" w:pos="1272"/>
-        </w:tabs>
-      </w:pPr>
-    </w:p>
-    <w:p>
-      <w:pPr>
-        <w:tabs>
-          <w:tab w:val="left" w:pos="1272"/>
-        </w:tabs>
-      </w:pPr>
-    </w:p>
-    <w:p>
-      <w:pPr>
-        <w:tabs>
-          <w:tab w:val="left" w:pos="1272"/>
-        </w:tabs>
-      </w:pPr>
-    </w:p>
-    <w:p>
-      <w:pPr>
-        <w:tabs>
-          <w:tab w:val="left" w:pos="1272"/>
-        </w:tabs>
-      </w:pPr>
-    </w:p>
-    <w:p>
-      <w:pPr>
-        <w:tabs>
-          <w:tab w:val="left" w:pos="1272"/>
-        </w:tabs>
-      </w:pPr>
-      <w:r>
-        <w:t xml:space="preserve">Port </w:t>
-      </w:r>
-      <w:proofErr w:type="spellStart"/>
-      <w:r>
-        <w:t>description</w:t>
-      </w:r>
-      <w:proofErr w:type="spellEnd"/>
-      <w:r>
-        <w:t xml:space="preserve"> használata: Hálózat neve, kapcsolódó port neve</w:t>
-      </w:r>
-    </w:p>
-    <w:p>
-      <w:pPr>
-        <w:tabs>
-          <w:tab w:val="left" w:pos="1272"/>
-        </w:tabs>
-      </w:pPr>
-    </w:p>
-    <w:p>
-      <w:pPr>
-        <w:tabs>
-          <w:tab w:val="left" w:pos="1272"/>
-        </w:tabs>
-      </w:pPr>
-    </w:p>
-    <w:p>
-      <w:pPr>
-        <w:tabs>
-          <w:tab w:val="left" w:pos="1272"/>
-        </w:tabs>
-      </w:pPr>
-      <w:r>
-        <w:t>Kérdés 2024.03.03</w:t>
+        <w:t xml:space="preserve">Raktár Hálózatnév: pl.: Sopron_C </w:t>
+      </w:r>
+    </w:p>
+    <w:p>
+      <w:pPr>
+        <w:tabs>
+          <w:tab w:val="left" w:pos="1272"/>
+        </w:tabs>
+      </w:pPr>
+    </w:p>
+    <w:p>
+      <w:pPr>
+        <w:tabs>
+          <w:tab w:val="left" w:pos="1272"/>
+        </w:tabs>
+      </w:pPr>
+    </w:p>
+    <w:p>
+      <w:pPr>
+        <w:tabs>
+          <w:tab w:val="left" w:pos="1272"/>
+        </w:tabs>
+      </w:pPr>
+    </w:p>
+    <w:p>
+      <w:pPr>
+        <w:tabs>
+          <w:tab w:val="left" w:pos="1272"/>
+        </w:tabs>
+      </w:pPr>
+      <w:r>
+        <w:t>Port description használata: Hálózat neve, kapcsolódó port neve</w:t>
+      </w:r>
+    </w:p>
+    <w:p>
+      <w:pPr>
+        <w:tabs>
+          <w:tab w:val="left" w:pos="1272"/>
+        </w:tabs>
+      </w:pPr>
+    </w:p>
+    <w:p>
+      <w:pPr>
+        <w:tabs>
+          <w:tab w:val="left" w:pos="1272"/>
+        </w:tabs>
+      </w:pPr>
+    </w:p>
+    <w:p>
+      <w:pPr>
+        <w:tabs>
+          <w:tab w:val="left" w:pos="1272"/>
+        </w:tabs>
+      </w:pPr>
+      <w:r>
+        <w:t>Áruházban használt jelszavak:  Pozsony4545 és Aruha</w:t>
+      </w:r>
+      <w:r>
+        <w:t>z</w:t>
+      </w:r>
+      <w:r>
+        <w:t>4545</w:t>
       </w:r>
     </w:p>
     <w:p>

--- a/Téma_terv.docx
+++ b/Téma_terv.docx
@@ -1,6 +1,6 @@
 
 <file path=word/document.xml><?xml version="1.0" encoding="utf-8"?>
-<w:document xmlns:wpc="http://schemas.microsoft.com/office/word/2010/wordprocessingCanvas" xmlns:cx="http://schemas.microsoft.com/office/drawing/2014/chartex" xmlns:cx1="http://schemas.microsoft.com/office/drawing/2015/9/8/chartex" xmlns:cx2="http://schemas.microsoft.com/office/drawing/2015/10/21/chartex" xmlns:cx3="http://schemas.microsoft.com/office/drawing/2016/5/9/chartex" xmlns:cx4="http://schemas.microsoft.com/office/drawing/2016/5/10/chartex" xmlns:cx5="http://schemas.microsoft.com/office/drawing/2016/5/11/chartex" xmlns:cx6="http://schemas.microsoft.com/office/drawing/2016/5/12/chartex" xmlns:cx7="http://schemas.microsoft.com/office/drawing/2016/5/13/chartex" xmlns:cx8="http://schemas.microsoft.com/office/drawing/2016/5/14/chartex" xmlns:mc="http://schemas.openxmlformats.org/markup-compatibility/2006" xmlns:aink="http://schemas.microsoft.com/office/drawing/2016/ink" xmlns:am3d="http://schemas.microsoft.com/office/drawing/2017/model3d" xmlns:o="urn:schemas-microsoft-com:office:office" xmlns:r="http://schemas.openxmlformats.org/officeDocument/2006/relationships" xmlns:m="http://schemas.openxmlformats.org/officeDocument/2006/math" xmlns:v="urn:schemas-microsoft-com:vml" xmlns:wp14="http://schemas.microsoft.com/office/word/2010/wordprocessingDrawing" xmlns:wp="http://schemas.openxmlformats.org/drawingml/2006/wordprocessingDrawing" xmlns:w10="urn:schemas-microsoft-com:office:word" xmlns:w="http://schemas.openxmlformats.org/wordprocessingml/2006/main" xmlns:w14="http://schemas.microsoft.com/office/word/2010/wordml" xmlns:w15="http://schemas.microsoft.com/office/word/2012/wordml" xmlns:w16cex="http://schemas.microsoft.com/office/word/2018/wordml/cex" xmlns:w16cid="http://schemas.microsoft.com/office/word/2016/wordml/cid" xmlns:w16="http://schemas.microsoft.com/office/word/2018/wordml" xmlns:w16sdtdh="http://schemas.microsoft.com/office/word/2020/wordml/sdtdatahash" xmlns:w16se="http://schemas.microsoft.com/office/word/2015/wordml/symex" xmlns:wpg="http://schemas.microsoft.com/office/word/2010/wordprocessingGroup" xmlns:wpi="http://schemas.microsoft.com/office/word/2010/wordprocessingInk" xmlns:wne="http://schemas.microsoft.com/office/word/2006/wordml" xmlns:wps="http://schemas.microsoft.com/office/word/2010/wordprocessingShape" mc:Ignorable="w14 w15 w16se w16cid w16 w16cex w16sdtdh wp14">
+<w:document xmlns:wpc="http://schemas.microsoft.com/office/word/2010/wordprocessingCanvas" xmlns:cx="http://schemas.microsoft.com/office/drawing/2014/chartex" xmlns:cx1="http://schemas.microsoft.com/office/drawing/2015/9/8/chartex" xmlns:cx2="http://schemas.microsoft.com/office/drawing/2015/10/21/chartex" xmlns:cx3="http://schemas.microsoft.com/office/drawing/2016/5/9/chartex" xmlns:cx4="http://schemas.microsoft.com/office/drawing/2016/5/10/chartex" xmlns:cx5="http://schemas.microsoft.com/office/drawing/2016/5/11/chartex" xmlns:cx6="http://schemas.microsoft.com/office/drawing/2016/5/12/chartex" xmlns:cx7="http://schemas.microsoft.com/office/drawing/2016/5/13/chartex" xmlns:cx8="http://schemas.microsoft.com/office/drawing/2016/5/14/chartex" xmlns:mc="http://schemas.openxmlformats.org/markup-compatibility/2006" xmlns:aink="http://schemas.microsoft.com/office/drawing/2016/ink" xmlns:am3d="http://schemas.microsoft.com/office/drawing/2017/model3d" xmlns:o="urn:schemas-microsoft-com:office:office" xmlns:oel="http://schemas.microsoft.com/office/2019/extlst" xmlns:r="http://schemas.openxmlformats.org/officeDocument/2006/relationships" xmlns:m="http://schemas.openxmlformats.org/officeDocument/2006/math" xmlns:v="urn:schemas-microsoft-com:vml" xmlns:wp14="http://schemas.microsoft.com/office/word/2010/wordprocessingDrawing" xmlns:wp="http://schemas.openxmlformats.org/drawingml/2006/wordprocessingDrawing" xmlns:w10="urn:schemas-microsoft-com:office:word" xmlns:w="http://schemas.openxmlformats.org/wordprocessingml/2006/main" xmlns:w14="http://schemas.microsoft.com/office/word/2010/wordml" xmlns:w15="http://schemas.microsoft.com/office/word/2012/wordml" xmlns:w16cex="http://schemas.microsoft.com/office/word/2018/wordml/cex" xmlns:w16cid="http://schemas.microsoft.com/office/word/2016/wordml/cid" xmlns:w16="http://schemas.microsoft.com/office/word/2018/wordml" xmlns:w16sdtdh="http://schemas.microsoft.com/office/word/2020/wordml/sdtdatahash" xmlns:w16se="http://schemas.microsoft.com/office/word/2015/wordml/symex" xmlns:wpg="http://schemas.microsoft.com/office/word/2010/wordprocessingGroup" xmlns:wpi="http://schemas.microsoft.com/office/word/2010/wordprocessingInk" xmlns:wne="http://schemas.microsoft.com/office/word/2006/wordml" xmlns:wps="http://schemas.microsoft.com/office/word/2010/wordprocessingShape" mc:Ignorable="w14 w15 w16se w16cid w16 w16cex w16sdtdh wp14">
   <w:body>
     <w:p>
       <w:pPr>
@@ -26,9 +26,11 @@
       </w:r>
     </w:p>
     <w:p>
+      <w:proofErr w:type="spellStart"/>
       <w:r>
         <w:t>Teams</w:t>
       </w:r>
+      <w:proofErr w:type="spellEnd"/>
     </w:p>
     <w:p>
       <w:r>
@@ -42,8 +44,13 @@
     </w:p>
     <w:p/>
     <w:p>
-      <w:r>
-        <w:t>Teams megbeszélés hetente. Vasárnap vagy hétfő este</w:t>
+      <w:proofErr w:type="spellStart"/>
+      <w:r>
+        <w:t>Teams</w:t>
+      </w:r>
+      <w:proofErr w:type="spellEnd"/>
+      <w:r>
+        <w:t xml:space="preserve"> megbeszélés hetente. Vasárnap vagy hétfő este</w:t>
       </w:r>
     </w:p>
     <w:p>
@@ -442,7 +449,15 @@
         </w:tabs>
       </w:pPr>
       <w:r>
-        <w:t>Legalább 3 telephelyet vagy irodát lefedő hálózati tervezés és konfiguráció.</w:t>
+        <w:t xml:space="preserve">Legalább 3 </w:t>
+      </w:r>
+      <w:proofErr w:type="spellStart"/>
+      <w:r>
+        <w:t>telephelyet</w:t>
+      </w:r>
+      <w:proofErr w:type="spellEnd"/>
+      <w:r>
+        <w:t xml:space="preserve"> vagy irodát lefedő hálózati tervezés és konfiguráció.</w:t>
       </w:r>
     </w:p>
     <w:p>
@@ -600,7 +615,15 @@
         </w:tabs>
       </w:pPr>
       <w:r>
-        <w:t>harmadik rétegbeli redundáns megoldások implementálása.</w:t>
+        <w:t xml:space="preserve">harmadik </w:t>
+      </w:r>
+      <w:proofErr w:type="spellStart"/>
+      <w:r>
+        <w:t>rétegbeli</w:t>
+      </w:r>
+      <w:proofErr w:type="spellEnd"/>
+      <w:r>
+        <w:t xml:space="preserve"> redundáns megoldások implementálása.</w:t>
       </w:r>
       <w:r>
         <w:t xml:space="preserve"> (</w:t>
@@ -1042,7 +1065,23 @@
         </w:tabs>
       </w:pPr>
       <w:r>
-        <w:t>Címtár (pl. Active Directory)</w:t>
+        <w:t xml:space="preserve">Címtár (pl. </w:t>
+      </w:r>
+      <w:proofErr w:type="spellStart"/>
+      <w:r>
+        <w:t>Active</w:t>
+      </w:r>
+      <w:proofErr w:type="spellEnd"/>
+      <w:r>
+        <w:t xml:space="preserve"> </w:t>
+      </w:r>
+      <w:proofErr w:type="spellStart"/>
+      <w:r>
+        <w:t>Directory</w:t>
+      </w:r>
+      <w:proofErr w:type="spellEnd"/>
+      <w:r>
+        <w:t>)</w:t>
       </w:r>
     </w:p>
     <w:p>
@@ -1354,11 +1393,19 @@
           <w:u w:val="single"/>
         </w:rPr>
       </w:pPr>
+      <w:proofErr w:type="spellStart"/>
       <w:r>
         <w:rPr>
           <w:u w:val="single"/>
         </w:rPr>
-        <w:t xml:space="preserve">switch </w:t>
+        <w:t>switch</w:t>
+      </w:r>
+      <w:proofErr w:type="spellEnd"/>
+      <w:r>
+        <w:rPr>
+          <w:u w:val="single"/>
+        </w:rPr>
+        <w:t xml:space="preserve"> </w:t>
       </w:r>
       <w:bookmarkStart w:id="3" w:name="_Hlk158569421"/>
       <w:r>
@@ -1376,18 +1423,28 @@
       </w:pPr>
       <w:bookmarkStart w:id="4" w:name="_Hlk158569516"/>
       <w:bookmarkEnd w:id="3"/>
-      <w:r>
-        <w:t>en jelszó</w:t>
-      </w:r>
-    </w:p>
-    <w:p>
-      <w:pPr>
-        <w:tabs>
-          <w:tab w:val="left" w:pos="1272"/>
-        </w:tabs>
-      </w:pPr>
-      <w:r>
-        <w:t>console line 0 jelszó</w:t>
+      <w:proofErr w:type="spellStart"/>
+      <w:r>
+        <w:t>en</w:t>
+      </w:r>
+      <w:proofErr w:type="spellEnd"/>
+      <w:r>
+        <w:t xml:space="preserve"> jelszó</w:t>
+      </w:r>
+    </w:p>
+    <w:p>
+      <w:pPr>
+        <w:tabs>
+          <w:tab w:val="left" w:pos="1272"/>
+        </w:tabs>
+      </w:pPr>
+      <w:proofErr w:type="spellStart"/>
+      <w:r>
+        <w:t>console</w:t>
+      </w:r>
+      <w:proofErr w:type="spellEnd"/>
+      <w:r>
+        <w:t xml:space="preserve"> line 0 jelszó</w:t>
       </w:r>
     </w:p>
     <w:p>
@@ -1406,8 +1463,21 @@
           <w:tab w:val="left" w:pos="1272"/>
         </w:tabs>
       </w:pPr>
-      <w:r>
-        <w:t>ssh user + jelszó</w:t>
+      <w:proofErr w:type="spellStart"/>
+      <w:r>
+        <w:t>ssh</w:t>
+      </w:r>
+      <w:proofErr w:type="spellEnd"/>
+      <w:r>
+        <w:t xml:space="preserve"> </w:t>
+      </w:r>
+      <w:proofErr w:type="spellStart"/>
+      <w:r>
+        <w:t>user</w:t>
+      </w:r>
+      <w:proofErr w:type="spellEnd"/>
+      <w:r>
+        <w:t xml:space="preserve"> + jelszó</w:t>
       </w:r>
       <w:r>
         <w:br/>
@@ -1419,8 +1489,13 @@
           <w:tab w:val="left" w:pos="1272"/>
         </w:tabs>
       </w:pPr>
-      <w:r>
-        <w:t>vlan száma, megjegyzék</w:t>
+      <w:proofErr w:type="spellStart"/>
+      <w:r>
+        <w:t>vlan</w:t>
+      </w:r>
+      <w:proofErr w:type="spellEnd"/>
+      <w:r>
+        <w:t xml:space="preserve"> száma, megjegyzék</w:t>
       </w:r>
     </w:p>
     <w:p>
@@ -1463,18 +1538,28 @@
           <w:tab w:val="left" w:pos="1272"/>
         </w:tabs>
       </w:pPr>
-      <w:r>
-        <w:t>en jelszó</w:t>
-      </w:r>
-    </w:p>
-    <w:p>
-      <w:pPr>
-        <w:tabs>
-          <w:tab w:val="left" w:pos="1272"/>
-        </w:tabs>
-      </w:pPr>
-      <w:r>
-        <w:t>console line 0 jelszó</w:t>
+      <w:proofErr w:type="spellStart"/>
+      <w:r>
+        <w:t>en</w:t>
+      </w:r>
+      <w:proofErr w:type="spellEnd"/>
+      <w:r>
+        <w:t xml:space="preserve"> jelszó</w:t>
+      </w:r>
+    </w:p>
+    <w:p>
+      <w:pPr>
+        <w:tabs>
+          <w:tab w:val="left" w:pos="1272"/>
+        </w:tabs>
+      </w:pPr>
+      <w:proofErr w:type="spellStart"/>
+      <w:r>
+        <w:t>console</w:t>
+      </w:r>
+      <w:proofErr w:type="spellEnd"/>
+      <w:r>
+        <w:t xml:space="preserve"> line 0 jelszó</w:t>
       </w:r>
     </w:p>
     <w:p>
@@ -1493,8 +1578,21 @@
           <w:tab w:val="left" w:pos="1272"/>
         </w:tabs>
       </w:pPr>
-      <w:r>
-        <w:t>ssh user + jelszó</w:t>
+      <w:proofErr w:type="spellStart"/>
+      <w:r>
+        <w:t>ssh</w:t>
+      </w:r>
+      <w:proofErr w:type="spellEnd"/>
+      <w:r>
+        <w:t xml:space="preserve"> </w:t>
+      </w:r>
+      <w:proofErr w:type="spellStart"/>
+      <w:r>
+        <w:t>user</w:t>
+      </w:r>
+      <w:proofErr w:type="spellEnd"/>
+      <w:r>
+        <w:t xml:space="preserve"> + jelszó</w:t>
       </w:r>
     </w:p>
     <w:p>
@@ -1528,7 +1626,15 @@
         </w:tabs>
       </w:pPr>
       <w:r>
-        <w:t>Statikus ip cím:</w:t>
+        <w:t xml:space="preserve">Statikus </w:t>
+      </w:r>
+      <w:proofErr w:type="spellStart"/>
+      <w:r>
+        <w:t>ip</w:t>
+      </w:r>
+      <w:proofErr w:type="spellEnd"/>
+      <w:r>
+        <w:t xml:space="preserve"> cím:</w:t>
       </w:r>
     </w:p>
     <w:p>
@@ -1632,17 +1738,35 @@
         </w:tabs>
       </w:pPr>
       <w:r>
-        <w:t>Eszköz elnevezése: Telephely_eszköztípusa_sorszáma</w:t>
-      </w:r>
-    </w:p>
-    <w:p>
-      <w:pPr>
-        <w:tabs>
-          <w:tab w:val="left" w:pos="1272"/>
-        </w:tabs>
-      </w:pPr>
-      <w:r>
-        <w:t>Hálüzat elnevezése: Telephely_Hálózat betűjele</w:t>
+        <w:t xml:space="preserve">Eszköz elnevezése: </w:t>
+      </w:r>
+      <w:proofErr w:type="spellStart"/>
+      <w:r>
+        <w:t>Telephely_eszköztípusa_sorszáma</w:t>
+      </w:r>
+      <w:proofErr w:type="spellEnd"/>
+    </w:p>
+    <w:p>
+      <w:pPr>
+        <w:tabs>
+          <w:tab w:val="left" w:pos="1272"/>
+        </w:tabs>
+      </w:pPr>
+      <w:proofErr w:type="spellStart"/>
+      <w:r>
+        <w:t>Hálüzat</w:t>
+      </w:r>
+      <w:proofErr w:type="spellEnd"/>
+      <w:r>
+        <w:t xml:space="preserve"> elnevezése: </w:t>
+      </w:r>
+      <w:proofErr w:type="spellStart"/>
+      <w:r>
+        <w:t>Telephely_Hálózat</w:t>
+      </w:r>
+      <w:proofErr w:type="spellEnd"/>
+      <w:r>
+        <w:t xml:space="preserve"> betűjele</w:t>
       </w:r>
     </w:p>
     <w:p>
@@ -1676,7 +1800,15 @@
         </w:tabs>
       </w:pPr>
       <w:r>
-        <w:t xml:space="preserve">Iroda Hálózatnév: Gyor_A </w:t>
+        <w:t xml:space="preserve">Iroda Hálózatnév: </w:t>
+      </w:r>
+      <w:proofErr w:type="spellStart"/>
+      <w:r>
+        <w:t>Gyor_A</w:t>
+      </w:r>
+      <w:proofErr w:type="spellEnd"/>
+      <w:r>
+        <w:t xml:space="preserve"> </w:t>
       </w:r>
     </w:p>
     <w:p>
@@ -1707,7 +1839,15 @@
         </w:tabs>
       </w:pPr>
       <w:r>
-        <w:t xml:space="preserve">Áruház Hálózatnév: pl.: Pozsony_B </w:t>
+        <w:t xml:space="preserve">Áruház Hálózatnév: pl.: </w:t>
+      </w:r>
+      <w:proofErr w:type="spellStart"/>
+      <w:r>
+        <w:t>Pozsony_B</w:t>
+      </w:r>
+      <w:proofErr w:type="spellEnd"/>
+      <w:r>
+        <w:t xml:space="preserve"> </w:t>
       </w:r>
     </w:p>
     <w:p>
@@ -1744,62 +1884,86 @@
         </w:tabs>
       </w:pPr>
       <w:r>
-        <w:t xml:space="preserve">Raktár Hálózatnév: pl.: Sopron_C </w:t>
-      </w:r>
-    </w:p>
-    <w:p>
-      <w:pPr>
-        <w:tabs>
-          <w:tab w:val="left" w:pos="1272"/>
-        </w:tabs>
-      </w:pPr>
-    </w:p>
-    <w:p>
-      <w:pPr>
-        <w:tabs>
-          <w:tab w:val="left" w:pos="1272"/>
-        </w:tabs>
-      </w:pPr>
-    </w:p>
-    <w:p>
-      <w:pPr>
-        <w:tabs>
-          <w:tab w:val="left" w:pos="1272"/>
-        </w:tabs>
-      </w:pPr>
-    </w:p>
-    <w:p>
-      <w:pPr>
-        <w:tabs>
-          <w:tab w:val="left" w:pos="1272"/>
-        </w:tabs>
-      </w:pPr>
-      <w:r>
-        <w:t>Port description használata: Hálózat neve, kapcsolódó port neve</w:t>
-      </w:r>
-    </w:p>
-    <w:p>
-      <w:pPr>
-        <w:tabs>
-          <w:tab w:val="left" w:pos="1272"/>
-        </w:tabs>
-      </w:pPr>
-    </w:p>
-    <w:p>
-      <w:pPr>
-        <w:tabs>
-          <w:tab w:val="left" w:pos="1272"/>
-        </w:tabs>
-      </w:pPr>
-    </w:p>
-    <w:p>
-      <w:pPr>
-        <w:tabs>
-          <w:tab w:val="left" w:pos="1272"/>
-        </w:tabs>
-      </w:pPr>
-      <w:r>
-        <w:t>Áruházban használt jelszavak:  Pozsony4545 és Aruha</w:t>
+        <w:t xml:space="preserve">Raktár Hálózatnév: pl.: </w:t>
+      </w:r>
+      <w:proofErr w:type="spellStart"/>
+      <w:r>
+        <w:t>Sopron_C</w:t>
+      </w:r>
+      <w:proofErr w:type="spellEnd"/>
+      <w:r>
+        <w:t xml:space="preserve"> </w:t>
+      </w:r>
+    </w:p>
+    <w:p>
+      <w:pPr>
+        <w:tabs>
+          <w:tab w:val="left" w:pos="1272"/>
+        </w:tabs>
+      </w:pPr>
+    </w:p>
+    <w:p>
+      <w:pPr>
+        <w:tabs>
+          <w:tab w:val="left" w:pos="1272"/>
+        </w:tabs>
+      </w:pPr>
+    </w:p>
+    <w:p>
+      <w:pPr>
+        <w:tabs>
+          <w:tab w:val="left" w:pos="1272"/>
+        </w:tabs>
+      </w:pPr>
+    </w:p>
+    <w:p>
+      <w:pPr>
+        <w:tabs>
+          <w:tab w:val="left" w:pos="1272"/>
+        </w:tabs>
+      </w:pPr>
+      <w:r>
+        <w:t xml:space="preserve">Port </w:t>
+      </w:r>
+      <w:proofErr w:type="spellStart"/>
+      <w:r>
+        <w:t>description</w:t>
+      </w:r>
+      <w:proofErr w:type="spellEnd"/>
+      <w:r>
+        <w:t xml:space="preserve"> használata: Hálózat neve, kapcsolódó port neve</w:t>
+      </w:r>
+    </w:p>
+    <w:p>
+      <w:pPr>
+        <w:tabs>
+          <w:tab w:val="left" w:pos="1272"/>
+        </w:tabs>
+      </w:pPr>
+    </w:p>
+    <w:p>
+      <w:pPr>
+        <w:tabs>
+          <w:tab w:val="left" w:pos="1272"/>
+        </w:tabs>
+      </w:pPr>
+    </w:p>
+    <w:p>
+      <w:pPr>
+        <w:tabs>
+          <w:tab w:val="left" w:pos="1272"/>
+        </w:tabs>
+      </w:pPr>
+      <w:r>
+        <w:t xml:space="preserve">Áruházban használt </w:t>
+      </w:r>
+      <w:proofErr w:type="gramStart"/>
+      <w:r>
+        <w:t>jelszavak:  Pozsony</w:t>
+      </w:r>
+      <w:proofErr w:type="gramEnd"/>
+      <w:r>
+        <w:t>4545 és Aruha</w:t>
       </w:r>
       <w:r>
         <w:t>z</w:t>
@@ -1814,6 +1978,42 @@
           <w:tab w:val="left" w:pos="1272"/>
         </w:tabs>
       </w:pPr>
+    </w:p>
+    <w:p>
+      <w:pPr>
+        <w:tabs>
+          <w:tab w:val="left" w:pos="1272"/>
+        </w:tabs>
+      </w:pPr>
+      <w:r>
+        <w:t>Az IP táblába a köztesnél belejavítottam az elnevezésekbe.</w:t>
+      </w:r>
+    </w:p>
+    <w:p>
+      <w:pPr>
+        <w:tabs>
+          <w:tab w:val="left" w:pos="1272"/>
+        </w:tabs>
+      </w:pPr>
+      <w:r>
+        <w:t xml:space="preserve">Krisztián az R1-en rosszul határoztad meg szerintem az </w:t>
+      </w:r>
+      <w:proofErr w:type="spellStart"/>
+      <w:r>
+        <w:t>interfacehez</w:t>
+      </w:r>
+      <w:proofErr w:type="spellEnd"/>
+      <w:r>
+        <w:t xml:space="preserve"> tartozó </w:t>
+      </w:r>
+      <w:proofErr w:type="spellStart"/>
+      <w:r>
+        <w:t>ip</w:t>
+      </w:r>
+      <w:proofErr w:type="spellEnd"/>
+      <w:r>
+        <w:t xml:space="preserve"> címeket</w:t>
+      </w:r>
     </w:p>
     <w:p>
       <w:pPr>
@@ -1833,7 +2033,7 @@
 </file>
 
 <file path=word/numbering.xml><?xml version="1.0" encoding="utf-8"?>
-<w:numbering xmlns:wpc="http://schemas.microsoft.com/office/word/2010/wordprocessingCanvas" xmlns:cx="http://schemas.microsoft.com/office/drawing/2014/chartex" xmlns:cx1="http://schemas.microsoft.com/office/drawing/2015/9/8/chartex" xmlns:cx2="http://schemas.microsoft.com/office/drawing/2015/10/21/chartex" xmlns:cx3="http://schemas.microsoft.com/office/drawing/2016/5/9/chartex" xmlns:cx4="http://schemas.microsoft.com/office/drawing/2016/5/10/chartex" xmlns:cx5="http://schemas.microsoft.com/office/drawing/2016/5/11/chartex" xmlns:cx6="http://schemas.microsoft.com/office/drawing/2016/5/12/chartex" xmlns:cx7="http://schemas.microsoft.com/office/drawing/2016/5/13/chartex" xmlns:cx8="http://schemas.microsoft.com/office/drawing/2016/5/14/chartex" xmlns:mc="http://schemas.openxmlformats.org/markup-compatibility/2006" xmlns:aink="http://schemas.microsoft.com/office/drawing/2016/ink" xmlns:am3d="http://schemas.microsoft.com/office/drawing/2017/model3d" xmlns:o="urn:schemas-microsoft-com:office:office" xmlns:r="http://schemas.openxmlformats.org/officeDocument/2006/relationships" xmlns:m="http://schemas.openxmlformats.org/officeDocument/2006/math" xmlns:v="urn:schemas-microsoft-com:vml" xmlns:wp14="http://schemas.microsoft.com/office/word/2010/wordprocessingDrawing" xmlns:wp="http://schemas.openxmlformats.org/drawingml/2006/wordprocessingDrawing" xmlns:w10="urn:schemas-microsoft-com:office:word" xmlns:w="http://schemas.openxmlformats.org/wordprocessingml/2006/main" xmlns:w14="http://schemas.microsoft.com/office/word/2010/wordml" xmlns:w15="http://schemas.microsoft.com/office/word/2012/wordml" xmlns:w16cex="http://schemas.microsoft.com/office/word/2018/wordml/cex" xmlns:w16cid="http://schemas.microsoft.com/office/word/2016/wordml/cid" xmlns:w16="http://schemas.microsoft.com/office/word/2018/wordml" xmlns:w16sdtdh="http://schemas.microsoft.com/office/word/2020/wordml/sdtdatahash" xmlns:w16se="http://schemas.microsoft.com/office/word/2015/wordml/symex" xmlns:wpg="http://schemas.microsoft.com/office/word/2010/wordprocessingGroup" xmlns:wpi="http://schemas.microsoft.com/office/word/2010/wordprocessingInk" xmlns:wne="http://schemas.microsoft.com/office/word/2006/wordml" xmlns:wps="http://schemas.microsoft.com/office/word/2010/wordprocessingShape" mc:Ignorable="w14 w15 w16se w16cid w16 w16cex w16sdtdh wp14">
+<w:numbering xmlns:wpc="http://schemas.microsoft.com/office/word/2010/wordprocessingCanvas" xmlns:cx="http://schemas.microsoft.com/office/drawing/2014/chartex" xmlns:cx1="http://schemas.microsoft.com/office/drawing/2015/9/8/chartex" xmlns:cx2="http://schemas.microsoft.com/office/drawing/2015/10/21/chartex" xmlns:cx3="http://schemas.microsoft.com/office/drawing/2016/5/9/chartex" xmlns:cx4="http://schemas.microsoft.com/office/drawing/2016/5/10/chartex" xmlns:cx5="http://schemas.microsoft.com/office/drawing/2016/5/11/chartex" xmlns:cx6="http://schemas.microsoft.com/office/drawing/2016/5/12/chartex" xmlns:cx7="http://schemas.microsoft.com/office/drawing/2016/5/13/chartex" xmlns:cx8="http://schemas.microsoft.com/office/drawing/2016/5/14/chartex" xmlns:mc="http://schemas.openxmlformats.org/markup-compatibility/2006" xmlns:aink="http://schemas.microsoft.com/office/drawing/2016/ink" xmlns:am3d="http://schemas.microsoft.com/office/drawing/2017/model3d" xmlns:o="urn:schemas-microsoft-com:office:office" xmlns:oel="http://schemas.microsoft.com/office/2019/extlst" xmlns:r="http://schemas.openxmlformats.org/officeDocument/2006/relationships" xmlns:m="http://schemas.openxmlformats.org/officeDocument/2006/math" xmlns:v="urn:schemas-microsoft-com:vml" xmlns:wp14="http://schemas.microsoft.com/office/word/2010/wordprocessingDrawing" xmlns:wp="http://schemas.openxmlformats.org/drawingml/2006/wordprocessingDrawing" xmlns:w10="urn:schemas-microsoft-com:office:word" xmlns:w="http://schemas.openxmlformats.org/wordprocessingml/2006/main" xmlns:w14="http://schemas.microsoft.com/office/word/2010/wordml" xmlns:w15="http://schemas.microsoft.com/office/word/2012/wordml" xmlns:w16cex="http://schemas.microsoft.com/office/word/2018/wordml/cex" xmlns:w16cid="http://schemas.microsoft.com/office/word/2016/wordml/cid" xmlns:w16="http://schemas.microsoft.com/office/word/2018/wordml" xmlns:w16sdtdh="http://schemas.microsoft.com/office/word/2020/wordml/sdtdatahash" xmlns:w16se="http://schemas.microsoft.com/office/word/2015/wordml/symex" xmlns:wpg="http://schemas.microsoft.com/office/word/2010/wordprocessingGroup" xmlns:wpi="http://schemas.microsoft.com/office/word/2010/wordprocessingInk" xmlns:wne="http://schemas.microsoft.com/office/word/2006/wordml" xmlns:wps="http://schemas.microsoft.com/office/word/2010/wordprocessingShape" mc:Ignorable="w14 w15 w16se w16cid w16 w16cex w16sdtdh wp14">
   <w:abstractNum w:abstractNumId="0" w15:restartNumberingAfterBreak="0">
     <w:nsid w:val="00630C4B"/>
     <w:multiLevelType w:val="hybridMultilevel"/>
@@ -2182,13 +2382,13 @@
       </w:pPr>
     </w:lvl>
   </w:abstractNum>
-  <w:num w:numId="1">
+  <w:num w:numId="1" w16cid:durableId="121925367">
     <w:abstractNumId w:val="0"/>
   </w:num>
-  <w:num w:numId="2">
+  <w:num w:numId="2" w16cid:durableId="153910985">
     <w:abstractNumId w:val="2"/>
   </w:num>
-  <w:num w:numId="3">
+  <w:num w:numId="3" w16cid:durableId="625431282">
     <w:abstractNumId w:val="1"/>
   </w:num>
 </w:numbering>

--- a/Téma_terv.docx
+++ b/Téma_terv.docx
@@ -1,6 +1,6 @@
 
 <file path=word/document.xml><?xml version="1.0" encoding="utf-8"?>
-<w:document xmlns:wpc="http://schemas.microsoft.com/office/word/2010/wordprocessingCanvas" xmlns:cx="http://schemas.microsoft.com/office/drawing/2014/chartex" xmlns:cx1="http://schemas.microsoft.com/office/drawing/2015/9/8/chartex" xmlns:cx2="http://schemas.microsoft.com/office/drawing/2015/10/21/chartex" xmlns:cx3="http://schemas.microsoft.com/office/drawing/2016/5/9/chartex" xmlns:cx4="http://schemas.microsoft.com/office/drawing/2016/5/10/chartex" xmlns:cx5="http://schemas.microsoft.com/office/drawing/2016/5/11/chartex" xmlns:cx6="http://schemas.microsoft.com/office/drawing/2016/5/12/chartex" xmlns:cx7="http://schemas.microsoft.com/office/drawing/2016/5/13/chartex" xmlns:cx8="http://schemas.microsoft.com/office/drawing/2016/5/14/chartex" xmlns:mc="http://schemas.openxmlformats.org/markup-compatibility/2006" xmlns:aink="http://schemas.microsoft.com/office/drawing/2016/ink" xmlns:am3d="http://schemas.microsoft.com/office/drawing/2017/model3d" xmlns:o="urn:schemas-microsoft-com:office:office" xmlns:oel="http://schemas.microsoft.com/office/2019/extlst" xmlns:r="http://schemas.openxmlformats.org/officeDocument/2006/relationships" xmlns:m="http://schemas.openxmlformats.org/officeDocument/2006/math" xmlns:v="urn:schemas-microsoft-com:vml" xmlns:wp14="http://schemas.microsoft.com/office/word/2010/wordprocessingDrawing" xmlns:wp="http://schemas.openxmlformats.org/drawingml/2006/wordprocessingDrawing" xmlns:w10="urn:schemas-microsoft-com:office:word" xmlns:w="http://schemas.openxmlformats.org/wordprocessingml/2006/main" xmlns:w14="http://schemas.microsoft.com/office/word/2010/wordml" xmlns:w15="http://schemas.microsoft.com/office/word/2012/wordml" xmlns:w16cex="http://schemas.microsoft.com/office/word/2018/wordml/cex" xmlns:w16cid="http://schemas.microsoft.com/office/word/2016/wordml/cid" xmlns:w16="http://schemas.microsoft.com/office/word/2018/wordml" xmlns:w16sdtdh="http://schemas.microsoft.com/office/word/2020/wordml/sdtdatahash" xmlns:w16se="http://schemas.microsoft.com/office/word/2015/wordml/symex" xmlns:wpg="http://schemas.microsoft.com/office/word/2010/wordprocessingGroup" xmlns:wpi="http://schemas.microsoft.com/office/word/2010/wordprocessingInk" xmlns:wne="http://schemas.microsoft.com/office/word/2006/wordml" xmlns:wps="http://schemas.microsoft.com/office/word/2010/wordprocessingShape" mc:Ignorable="w14 w15 w16se w16cid w16 w16cex w16sdtdh wp14">
+<w:document xmlns:wpc="http://schemas.microsoft.com/office/word/2010/wordprocessingCanvas" xmlns:cx="http://schemas.microsoft.com/office/drawing/2014/chartex" xmlns:cx1="http://schemas.microsoft.com/office/drawing/2015/9/8/chartex" xmlns:cx2="http://schemas.microsoft.com/office/drawing/2015/10/21/chartex" xmlns:cx3="http://schemas.microsoft.com/office/drawing/2016/5/9/chartex" xmlns:cx4="http://schemas.microsoft.com/office/drawing/2016/5/10/chartex" xmlns:cx5="http://schemas.microsoft.com/office/drawing/2016/5/11/chartex" xmlns:cx6="http://schemas.microsoft.com/office/drawing/2016/5/12/chartex" xmlns:cx7="http://schemas.microsoft.com/office/drawing/2016/5/13/chartex" xmlns:cx8="http://schemas.microsoft.com/office/drawing/2016/5/14/chartex" xmlns:mc="http://schemas.openxmlformats.org/markup-compatibility/2006" xmlns:aink="http://schemas.microsoft.com/office/drawing/2016/ink" xmlns:am3d="http://schemas.microsoft.com/office/drawing/2017/model3d" xmlns:o="urn:schemas-microsoft-com:office:office" xmlns:r="http://schemas.openxmlformats.org/officeDocument/2006/relationships" xmlns:m="http://schemas.openxmlformats.org/officeDocument/2006/math" xmlns:v="urn:schemas-microsoft-com:vml" xmlns:wp14="http://schemas.microsoft.com/office/word/2010/wordprocessingDrawing" xmlns:wp="http://schemas.openxmlformats.org/drawingml/2006/wordprocessingDrawing" xmlns:w10="urn:schemas-microsoft-com:office:word" xmlns:w="http://schemas.openxmlformats.org/wordprocessingml/2006/main" xmlns:w14="http://schemas.microsoft.com/office/word/2010/wordml" xmlns:w15="http://schemas.microsoft.com/office/word/2012/wordml" xmlns:w16cex="http://schemas.microsoft.com/office/word/2018/wordml/cex" xmlns:w16cid="http://schemas.microsoft.com/office/word/2016/wordml/cid" xmlns:w16="http://schemas.microsoft.com/office/word/2018/wordml" xmlns:w16sdtdh="http://schemas.microsoft.com/office/word/2020/wordml/sdtdatahash" xmlns:w16se="http://schemas.microsoft.com/office/word/2015/wordml/symex" xmlns:wpg="http://schemas.microsoft.com/office/word/2010/wordprocessingGroup" xmlns:wpi="http://schemas.microsoft.com/office/word/2010/wordprocessingInk" xmlns:wne="http://schemas.microsoft.com/office/word/2006/wordml" xmlns:wps="http://schemas.microsoft.com/office/word/2010/wordprocessingShape" mc:Ignorable="w14 w15 w16se w16cid w16 w16cex w16sdtdh wp14">
   <w:body>
     <w:p>
       <w:pPr>
@@ -26,11 +26,9 @@
       </w:r>
     </w:p>
     <w:p>
-      <w:proofErr w:type="spellStart"/>
       <w:r>
         <w:t>Teams</w:t>
       </w:r>
-      <w:proofErr w:type="spellEnd"/>
     </w:p>
     <w:p>
       <w:r>
@@ -44,13 +42,8 @@
     </w:p>
     <w:p/>
     <w:p>
-      <w:proofErr w:type="spellStart"/>
-      <w:r>
-        <w:t>Teams</w:t>
-      </w:r>
-      <w:proofErr w:type="spellEnd"/>
-      <w:r>
-        <w:t xml:space="preserve"> megbeszélés hetente. Vasárnap vagy hétfő este</w:t>
+      <w:r>
+        <w:t>Teams megbeszélés hetente. Vasárnap vagy hétfő este</w:t>
       </w:r>
     </w:p>
     <w:p>
@@ -449,15 +442,7 @@
         </w:tabs>
       </w:pPr>
       <w:r>
-        <w:t xml:space="preserve">Legalább 3 </w:t>
-      </w:r>
-      <w:proofErr w:type="spellStart"/>
-      <w:r>
-        <w:t>telephelyet</w:t>
-      </w:r>
-      <w:proofErr w:type="spellEnd"/>
-      <w:r>
-        <w:t xml:space="preserve"> vagy irodát lefedő hálózati tervezés és konfiguráció.</w:t>
+        <w:t>Legalább 3 telephelyet vagy irodát lefedő hálózati tervezés és konfiguráció.</w:t>
       </w:r>
     </w:p>
     <w:p>
@@ -615,15 +600,7 @@
         </w:tabs>
       </w:pPr>
       <w:r>
-        <w:t xml:space="preserve">harmadik </w:t>
-      </w:r>
-      <w:proofErr w:type="spellStart"/>
-      <w:r>
-        <w:t>rétegbeli</w:t>
-      </w:r>
-      <w:proofErr w:type="spellEnd"/>
-      <w:r>
-        <w:t xml:space="preserve"> redundáns megoldások implementálása.</w:t>
+        <w:t>harmadik rétegbeli redundáns megoldások implementálása.</w:t>
       </w:r>
       <w:r>
         <w:t xml:space="preserve"> (</w:t>
@@ -1065,23 +1042,7 @@
         </w:tabs>
       </w:pPr>
       <w:r>
-        <w:t xml:space="preserve">Címtár (pl. </w:t>
-      </w:r>
-      <w:proofErr w:type="spellStart"/>
-      <w:r>
-        <w:t>Active</w:t>
-      </w:r>
-      <w:proofErr w:type="spellEnd"/>
-      <w:r>
-        <w:t xml:space="preserve"> </w:t>
-      </w:r>
-      <w:proofErr w:type="spellStart"/>
-      <w:r>
-        <w:t>Directory</w:t>
-      </w:r>
-      <w:proofErr w:type="spellEnd"/>
-      <w:r>
-        <w:t>)</w:t>
+        <w:t>Címtár (pl. Active Directory)</w:t>
       </w:r>
     </w:p>
     <w:p>
@@ -1393,19 +1354,11 @@
           <w:u w:val="single"/>
         </w:rPr>
       </w:pPr>
-      <w:proofErr w:type="spellStart"/>
       <w:r>
         <w:rPr>
           <w:u w:val="single"/>
         </w:rPr>
-        <w:t>switch</w:t>
-      </w:r>
-      <w:proofErr w:type="spellEnd"/>
-      <w:r>
-        <w:rPr>
-          <w:u w:val="single"/>
-        </w:rPr>
-        <w:t xml:space="preserve"> </w:t>
+        <w:t xml:space="preserve">switch </w:t>
       </w:r>
       <w:bookmarkStart w:id="3" w:name="_Hlk158569421"/>
       <w:r>
@@ -1423,28 +1376,18 @@
       </w:pPr>
       <w:bookmarkStart w:id="4" w:name="_Hlk158569516"/>
       <w:bookmarkEnd w:id="3"/>
-      <w:proofErr w:type="spellStart"/>
-      <w:r>
-        <w:t>en</w:t>
-      </w:r>
-      <w:proofErr w:type="spellEnd"/>
-      <w:r>
-        <w:t xml:space="preserve"> jelszó</w:t>
-      </w:r>
-    </w:p>
-    <w:p>
-      <w:pPr>
-        <w:tabs>
-          <w:tab w:val="left" w:pos="1272"/>
-        </w:tabs>
-      </w:pPr>
-      <w:proofErr w:type="spellStart"/>
-      <w:r>
-        <w:t>console</w:t>
-      </w:r>
-      <w:proofErr w:type="spellEnd"/>
-      <w:r>
-        <w:t xml:space="preserve"> line 0 jelszó</w:t>
+      <w:r>
+        <w:t>en jelszó</w:t>
+      </w:r>
+    </w:p>
+    <w:p>
+      <w:pPr>
+        <w:tabs>
+          <w:tab w:val="left" w:pos="1272"/>
+        </w:tabs>
+      </w:pPr>
+      <w:r>
+        <w:t>console line 0 jelszó</w:t>
       </w:r>
     </w:p>
     <w:p>
@@ -1463,21 +1406,8 @@
           <w:tab w:val="left" w:pos="1272"/>
         </w:tabs>
       </w:pPr>
-      <w:proofErr w:type="spellStart"/>
-      <w:r>
-        <w:t>ssh</w:t>
-      </w:r>
-      <w:proofErr w:type="spellEnd"/>
-      <w:r>
-        <w:t xml:space="preserve"> </w:t>
-      </w:r>
-      <w:proofErr w:type="spellStart"/>
-      <w:r>
-        <w:t>user</w:t>
-      </w:r>
-      <w:proofErr w:type="spellEnd"/>
-      <w:r>
-        <w:t xml:space="preserve"> + jelszó</w:t>
+      <w:r>
+        <w:t>ssh user + jelszó</w:t>
       </w:r>
       <w:r>
         <w:br/>
@@ -1489,13 +1419,8 @@
           <w:tab w:val="left" w:pos="1272"/>
         </w:tabs>
       </w:pPr>
-      <w:proofErr w:type="spellStart"/>
-      <w:r>
-        <w:t>vlan</w:t>
-      </w:r>
-      <w:proofErr w:type="spellEnd"/>
-      <w:r>
-        <w:t xml:space="preserve"> száma, megjegyzék</w:t>
+      <w:r>
+        <w:t>vlan száma, megjegyzék</w:t>
       </w:r>
     </w:p>
     <w:p>
@@ -1538,28 +1463,18 @@
           <w:tab w:val="left" w:pos="1272"/>
         </w:tabs>
       </w:pPr>
-      <w:proofErr w:type="spellStart"/>
-      <w:r>
-        <w:t>en</w:t>
-      </w:r>
-      <w:proofErr w:type="spellEnd"/>
-      <w:r>
-        <w:t xml:space="preserve"> jelszó</w:t>
-      </w:r>
-    </w:p>
-    <w:p>
-      <w:pPr>
-        <w:tabs>
-          <w:tab w:val="left" w:pos="1272"/>
-        </w:tabs>
-      </w:pPr>
-      <w:proofErr w:type="spellStart"/>
-      <w:r>
-        <w:t>console</w:t>
-      </w:r>
-      <w:proofErr w:type="spellEnd"/>
-      <w:r>
-        <w:t xml:space="preserve"> line 0 jelszó</w:t>
+      <w:r>
+        <w:t>en jelszó</w:t>
+      </w:r>
+    </w:p>
+    <w:p>
+      <w:pPr>
+        <w:tabs>
+          <w:tab w:val="left" w:pos="1272"/>
+        </w:tabs>
+      </w:pPr>
+      <w:r>
+        <w:t>console line 0 jelszó</w:t>
       </w:r>
     </w:p>
     <w:p>
@@ -1578,21 +1493,8 @@
           <w:tab w:val="left" w:pos="1272"/>
         </w:tabs>
       </w:pPr>
-      <w:proofErr w:type="spellStart"/>
-      <w:r>
-        <w:t>ssh</w:t>
-      </w:r>
-      <w:proofErr w:type="spellEnd"/>
-      <w:r>
-        <w:t xml:space="preserve"> </w:t>
-      </w:r>
-      <w:proofErr w:type="spellStart"/>
-      <w:r>
-        <w:t>user</w:t>
-      </w:r>
-      <w:proofErr w:type="spellEnd"/>
-      <w:r>
-        <w:t xml:space="preserve"> + jelszó</w:t>
+      <w:r>
+        <w:t>ssh user + jelszó</w:t>
       </w:r>
     </w:p>
     <w:p>
@@ -1626,15 +1528,7 @@
         </w:tabs>
       </w:pPr>
       <w:r>
-        <w:t xml:space="preserve">Statikus </w:t>
-      </w:r>
-      <w:proofErr w:type="spellStart"/>
-      <w:r>
-        <w:t>ip</w:t>
-      </w:r>
-      <w:proofErr w:type="spellEnd"/>
-      <w:r>
-        <w:t xml:space="preserve"> cím:</w:t>
+        <w:t>Statikus ip cím:</w:t>
       </w:r>
     </w:p>
     <w:p>
@@ -1738,35 +1632,17 @@
         </w:tabs>
       </w:pPr>
       <w:r>
-        <w:t xml:space="preserve">Eszköz elnevezése: </w:t>
-      </w:r>
-      <w:proofErr w:type="spellStart"/>
-      <w:r>
-        <w:t>Telephely_eszköztípusa_sorszáma</w:t>
-      </w:r>
-      <w:proofErr w:type="spellEnd"/>
-    </w:p>
-    <w:p>
-      <w:pPr>
-        <w:tabs>
-          <w:tab w:val="left" w:pos="1272"/>
-        </w:tabs>
-      </w:pPr>
-      <w:proofErr w:type="spellStart"/>
-      <w:r>
-        <w:t>Hálüzat</w:t>
-      </w:r>
-      <w:proofErr w:type="spellEnd"/>
-      <w:r>
-        <w:t xml:space="preserve"> elnevezése: </w:t>
-      </w:r>
-      <w:proofErr w:type="spellStart"/>
-      <w:r>
-        <w:t>Telephely_Hálózat</w:t>
-      </w:r>
-      <w:proofErr w:type="spellEnd"/>
-      <w:r>
-        <w:t xml:space="preserve"> betűjele</w:t>
+        <w:t>Eszköz elnevezése: Telephely_eszköztípusa_sorszáma</w:t>
+      </w:r>
+    </w:p>
+    <w:p>
+      <w:pPr>
+        <w:tabs>
+          <w:tab w:val="left" w:pos="1272"/>
+        </w:tabs>
+      </w:pPr>
+      <w:r>
+        <w:t>Hálüzat elnevezése: Telephely_Hálózat betűjele</w:t>
       </w:r>
     </w:p>
     <w:p>
@@ -1800,15 +1676,7 @@
         </w:tabs>
       </w:pPr>
       <w:r>
-        <w:t xml:space="preserve">Iroda Hálózatnév: </w:t>
-      </w:r>
-      <w:proofErr w:type="spellStart"/>
-      <w:r>
-        <w:t>Gyor_A</w:t>
-      </w:r>
-      <w:proofErr w:type="spellEnd"/>
-      <w:r>
-        <w:t xml:space="preserve"> </w:t>
+        <w:t xml:space="preserve">Iroda Hálózatnév: Gyor_A </w:t>
       </w:r>
     </w:p>
     <w:p>
@@ -1839,15 +1707,7 @@
         </w:tabs>
       </w:pPr>
       <w:r>
-        <w:t xml:space="preserve">Áruház Hálózatnév: pl.: </w:t>
-      </w:r>
-      <w:proofErr w:type="spellStart"/>
-      <w:r>
-        <w:t>Pozsony_B</w:t>
-      </w:r>
-      <w:proofErr w:type="spellEnd"/>
-      <w:r>
-        <w:t xml:space="preserve"> </w:t>
+        <w:t xml:space="preserve">Áruház Hálózatnév: pl.: Pozsony_B </w:t>
       </w:r>
     </w:p>
     <w:p>
@@ -1884,86 +1744,62 @@
         </w:tabs>
       </w:pPr>
       <w:r>
-        <w:t xml:space="preserve">Raktár Hálózatnév: pl.: </w:t>
-      </w:r>
-      <w:proofErr w:type="spellStart"/>
-      <w:r>
-        <w:t>Sopron_C</w:t>
-      </w:r>
-      <w:proofErr w:type="spellEnd"/>
-      <w:r>
-        <w:t xml:space="preserve"> </w:t>
-      </w:r>
-    </w:p>
-    <w:p>
-      <w:pPr>
-        <w:tabs>
-          <w:tab w:val="left" w:pos="1272"/>
-        </w:tabs>
-      </w:pPr>
-    </w:p>
-    <w:p>
-      <w:pPr>
-        <w:tabs>
-          <w:tab w:val="left" w:pos="1272"/>
-        </w:tabs>
-      </w:pPr>
-    </w:p>
-    <w:p>
-      <w:pPr>
-        <w:tabs>
-          <w:tab w:val="left" w:pos="1272"/>
-        </w:tabs>
-      </w:pPr>
-    </w:p>
-    <w:p>
-      <w:pPr>
-        <w:tabs>
-          <w:tab w:val="left" w:pos="1272"/>
-        </w:tabs>
-      </w:pPr>
-      <w:r>
-        <w:t xml:space="preserve">Port </w:t>
-      </w:r>
-      <w:proofErr w:type="spellStart"/>
-      <w:r>
-        <w:t>description</w:t>
-      </w:r>
-      <w:proofErr w:type="spellEnd"/>
-      <w:r>
-        <w:t xml:space="preserve"> használata: Hálózat neve, kapcsolódó port neve</w:t>
-      </w:r>
-    </w:p>
-    <w:p>
-      <w:pPr>
-        <w:tabs>
-          <w:tab w:val="left" w:pos="1272"/>
-        </w:tabs>
-      </w:pPr>
-    </w:p>
-    <w:p>
-      <w:pPr>
-        <w:tabs>
-          <w:tab w:val="left" w:pos="1272"/>
-        </w:tabs>
-      </w:pPr>
-    </w:p>
-    <w:p>
-      <w:pPr>
-        <w:tabs>
-          <w:tab w:val="left" w:pos="1272"/>
-        </w:tabs>
-      </w:pPr>
-      <w:r>
-        <w:t xml:space="preserve">Áruházban használt </w:t>
-      </w:r>
-      <w:proofErr w:type="gramStart"/>
-      <w:r>
-        <w:t>jelszavak:  Pozsony</w:t>
-      </w:r>
-      <w:proofErr w:type="gramEnd"/>
-      <w:r>
-        <w:t>4545 és Aruha</w:t>
+        <w:t xml:space="preserve">Raktár Hálózatnév: pl.: Sopron_C </w:t>
+      </w:r>
+    </w:p>
+    <w:p>
+      <w:pPr>
+        <w:tabs>
+          <w:tab w:val="left" w:pos="1272"/>
+        </w:tabs>
+      </w:pPr>
+    </w:p>
+    <w:p>
+      <w:pPr>
+        <w:tabs>
+          <w:tab w:val="left" w:pos="1272"/>
+        </w:tabs>
+      </w:pPr>
+    </w:p>
+    <w:p>
+      <w:pPr>
+        <w:tabs>
+          <w:tab w:val="left" w:pos="1272"/>
+        </w:tabs>
+      </w:pPr>
+    </w:p>
+    <w:p>
+      <w:pPr>
+        <w:tabs>
+          <w:tab w:val="left" w:pos="1272"/>
+        </w:tabs>
+      </w:pPr>
+      <w:r>
+        <w:t>Port description használata: Hálózat neve, kapcsolódó port neve</w:t>
+      </w:r>
+    </w:p>
+    <w:p>
+      <w:pPr>
+        <w:tabs>
+          <w:tab w:val="left" w:pos="1272"/>
+        </w:tabs>
+      </w:pPr>
+    </w:p>
+    <w:p>
+      <w:pPr>
+        <w:tabs>
+          <w:tab w:val="left" w:pos="1272"/>
+        </w:tabs>
+      </w:pPr>
+    </w:p>
+    <w:p>
+      <w:pPr>
+        <w:tabs>
+          <w:tab w:val="left" w:pos="1272"/>
+        </w:tabs>
+      </w:pPr>
+      <w:r>
+        <w:t>Áruházban használt jelszavak:  Pozsony4545 és Aruha</w:t>
       </w:r>
       <w:r>
         <w:t>z</w:t>
@@ -1996,23 +1832,11 @@
         </w:tabs>
       </w:pPr>
       <w:r>
-        <w:t xml:space="preserve">Krisztián az R1-en rosszul határoztad meg szerintem az </w:t>
-      </w:r>
-      <w:proofErr w:type="spellStart"/>
-      <w:r>
-        <w:t>interfacehez</w:t>
-      </w:r>
-      <w:proofErr w:type="spellEnd"/>
-      <w:r>
-        <w:t xml:space="preserve"> tartozó </w:t>
-      </w:r>
-      <w:proofErr w:type="spellStart"/>
-      <w:r>
-        <w:t>ip</w:t>
-      </w:r>
-      <w:proofErr w:type="spellEnd"/>
-      <w:r>
-        <w:t xml:space="preserve"> címeket</w:t>
+        <w:t>Krisztián az R1-en rosszul határoztad meg szerintem az interfacehez tartozó ip címeket</w:t>
+      </w:r>
+      <w:r>
+        <w:br/>
+        <w:t>Igaz, köszi!</w:t>
       </w:r>
     </w:p>
     <w:p>
@@ -2033,7 +1857,7 @@
 </file>
 
 <file path=word/numbering.xml><?xml version="1.0" encoding="utf-8"?>
-<w:numbering xmlns:wpc="http://schemas.microsoft.com/office/word/2010/wordprocessingCanvas" xmlns:cx="http://schemas.microsoft.com/office/drawing/2014/chartex" xmlns:cx1="http://schemas.microsoft.com/office/drawing/2015/9/8/chartex" xmlns:cx2="http://schemas.microsoft.com/office/drawing/2015/10/21/chartex" xmlns:cx3="http://schemas.microsoft.com/office/drawing/2016/5/9/chartex" xmlns:cx4="http://schemas.microsoft.com/office/drawing/2016/5/10/chartex" xmlns:cx5="http://schemas.microsoft.com/office/drawing/2016/5/11/chartex" xmlns:cx6="http://schemas.microsoft.com/office/drawing/2016/5/12/chartex" xmlns:cx7="http://schemas.microsoft.com/office/drawing/2016/5/13/chartex" xmlns:cx8="http://schemas.microsoft.com/office/drawing/2016/5/14/chartex" xmlns:mc="http://schemas.openxmlformats.org/markup-compatibility/2006" xmlns:aink="http://schemas.microsoft.com/office/drawing/2016/ink" xmlns:am3d="http://schemas.microsoft.com/office/drawing/2017/model3d" xmlns:o="urn:schemas-microsoft-com:office:office" xmlns:oel="http://schemas.microsoft.com/office/2019/extlst" xmlns:r="http://schemas.openxmlformats.org/officeDocument/2006/relationships" xmlns:m="http://schemas.openxmlformats.org/officeDocument/2006/math" xmlns:v="urn:schemas-microsoft-com:vml" xmlns:wp14="http://schemas.microsoft.com/office/word/2010/wordprocessingDrawing" xmlns:wp="http://schemas.openxmlformats.org/drawingml/2006/wordprocessingDrawing" xmlns:w10="urn:schemas-microsoft-com:office:word" xmlns:w="http://schemas.openxmlformats.org/wordprocessingml/2006/main" xmlns:w14="http://schemas.microsoft.com/office/word/2010/wordml" xmlns:w15="http://schemas.microsoft.com/office/word/2012/wordml" xmlns:w16cex="http://schemas.microsoft.com/office/word/2018/wordml/cex" xmlns:w16cid="http://schemas.microsoft.com/office/word/2016/wordml/cid" xmlns:w16="http://schemas.microsoft.com/office/word/2018/wordml" xmlns:w16sdtdh="http://schemas.microsoft.com/office/word/2020/wordml/sdtdatahash" xmlns:w16se="http://schemas.microsoft.com/office/word/2015/wordml/symex" xmlns:wpg="http://schemas.microsoft.com/office/word/2010/wordprocessingGroup" xmlns:wpi="http://schemas.microsoft.com/office/word/2010/wordprocessingInk" xmlns:wne="http://schemas.microsoft.com/office/word/2006/wordml" xmlns:wps="http://schemas.microsoft.com/office/word/2010/wordprocessingShape" mc:Ignorable="w14 w15 w16se w16cid w16 w16cex w16sdtdh wp14">
+<w:numbering xmlns:wpc="http://schemas.microsoft.com/office/word/2010/wordprocessingCanvas" xmlns:cx="http://schemas.microsoft.com/office/drawing/2014/chartex" xmlns:cx1="http://schemas.microsoft.com/office/drawing/2015/9/8/chartex" xmlns:cx2="http://schemas.microsoft.com/office/drawing/2015/10/21/chartex" xmlns:cx3="http://schemas.microsoft.com/office/drawing/2016/5/9/chartex" xmlns:cx4="http://schemas.microsoft.com/office/drawing/2016/5/10/chartex" xmlns:cx5="http://schemas.microsoft.com/office/drawing/2016/5/11/chartex" xmlns:cx6="http://schemas.microsoft.com/office/drawing/2016/5/12/chartex" xmlns:cx7="http://schemas.microsoft.com/office/drawing/2016/5/13/chartex" xmlns:cx8="http://schemas.microsoft.com/office/drawing/2016/5/14/chartex" xmlns:mc="http://schemas.openxmlformats.org/markup-compatibility/2006" xmlns:aink="http://schemas.microsoft.com/office/drawing/2016/ink" xmlns:am3d="http://schemas.microsoft.com/office/drawing/2017/model3d" xmlns:o="urn:schemas-microsoft-com:office:office" xmlns:r="http://schemas.openxmlformats.org/officeDocument/2006/relationships" xmlns:m="http://schemas.openxmlformats.org/officeDocument/2006/math" xmlns:v="urn:schemas-microsoft-com:vml" xmlns:wp14="http://schemas.microsoft.com/office/word/2010/wordprocessingDrawing" xmlns:wp="http://schemas.openxmlformats.org/drawingml/2006/wordprocessingDrawing" xmlns:w10="urn:schemas-microsoft-com:office:word" xmlns:w="http://schemas.openxmlformats.org/wordprocessingml/2006/main" xmlns:w14="http://schemas.microsoft.com/office/word/2010/wordml" xmlns:w15="http://schemas.microsoft.com/office/word/2012/wordml" xmlns:w16cex="http://schemas.microsoft.com/office/word/2018/wordml/cex" xmlns:w16cid="http://schemas.microsoft.com/office/word/2016/wordml/cid" xmlns:w16="http://schemas.microsoft.com/office/word/2018/wordml" xmlns:w16sdtdh="http://schemas.microsoft.com/office/word/2020/wordml/sdtdatahash" xmlns:w16se="http://schemas.microsoft.com/office/word/2015/wordml/symex" xmlns:wpg="http://schemas.microsoft.com/office/word/2010/wordprocessingGroup" xmlns:wpi="http://schemas.microsoft.com/office/word/2010/wordprocessingInk" xmlns:wne="http://schemas.microsoft.com/office/word/2006/wordml" xmlns:wps="http://schemas.microsoft.com/office/word/2010/wordprocessingShape" mc:Ignorable="w14 w15 w16se w16cid w16 w16cex w16sdtdh wp14">
   <w:abstractNum w:abstractNumId="0" w15:restartNumberingAfterBreak="0">
     <w:nsid w:val="00630C4B"/>
     <w:multiLevelType w:val="hybridMultilevel"/>
@@ -2382,13 +2206,13 @@
       </w:pPr>
     </w:lvl>
   </w:abstractNum>
-  <w:num w:numId="1" w16cid:durableId="121925367">
+  <w:num w:numId="1">
     <w:abstractNumId w:val="0"/>
   </w:num>
-  <w:num w:numId="2" w16cid:durableId="153910985">
+  <w:num w:numId="2">
     <w:abstractNumId w:val="2"/>
   </w:num>
-  <w:num w:numId="3" w16cid:durableId="625431282">
+  <w:num w:numId="3">
     <w:abstractNumId w:val="1"/>
   </w:num>
 </w:numbering>

--- a/Téma_terv.docx
+++ b/Téma_terv.docx
@@ -1,6 +1,6 @@
 
 <file path=word/document.xml><?xml version="1.0" encoding="utf-8"?>
-<w:document xmlns:wpc="http://schemas.microsoft.com/office/word/2010/wordprocessingCanvas" xmlns:cx="http://schemas.microsoft.com/office/drawing/2014/chartex" xmlns:cx1="http://schemas.microsoft.com/office/drawing/2015/9/8/chartex" xmlns:cx2="http://schemas.microsoft.com/office/drawing/2015/10/21/chartex" xmlns:cx3="http://schemas.microsoft.com/office/drawing/2016/5/9/chartex" xmlns:cx4="http://schemas.microsoft.com/office/drawing/2016/5/10/chartex" xmlns:cx5="http://schemas.microsoft.com/office/drawing/2016/5/11/chartex" xmlns:cx6="http://schemas.microsoft.com/office/drawing/2016/5/12/chartex" xmlns:cx7="http://schemas.microsoft.com/office/drawing/2016/5/13/chartex" xmlns:cx8="http://schemas.microsoft.com/office/drawing/2016/5/14/chartex" xmlns:mc="http://schemas.openxmlformats.org/markup-compatibility/2006" xmlns:aink="http://schemas.microsoft.com/office/drawing/2016/ink" xmlns:am3d="http://schemas.microsoft.com/office/drawing/2017/model3d" xmlns:o="urn:schemas-microsoft-com:office:office" xmlns:r="http://schemas.openxmlformats.org/officeDocument/2006/relationships" xmlns:m="http://schemas.openxmlformats.org/officeDocument/2006/math" xmlns:v="urn:schemas-microsoft-com:vml" xmlns:wp14="http://schemas.microsoft.com/office/word/2010/wordprocessingDrawing" xmlns:wp="http://schemas.openxmlformats.org/drawingml/2006/wordprocessingDrawing" xmlns:w10="urn:schemas-microsoft-com:office:word" xmlns:w="http://schemas.openxmlformats.org/wordprocessingml/2006/main" xmlns:w14="http://schemas.microsoft.com/office/word/2010/wordml" xmlns:w15="http://schemas.microsoft.com/office/word/2012/wordml" xmlns:w16cex="http://schemas.microsoft.com/office/word/2018/wordml/cex" xmlns:w16cid="http://schemas.microsoft.com/office/word/2016/wordml/cid" xmlns:w16="http://schemas.microsoft.com/office/word/2018/wordml" xmlns:w16sdtdh="http://schemas.microsoft.com/office/word/2020/wordml/sdtdatahash" xmlns:w16se="http://schemas.microsoft.com/office/word/2015/wordml/symex" xmlns:wpg="http://schemas.microsoft.com/office/word/2010/wordprocessingGroup" xmlns:wpi="http://schemas.microsoft.com/office/word/2010/wordprocessingInk" xmlns:wne="http://schemas.microsoft.com/office/word/2006/wordml" xmlns:wps="http://schemas.microsoft.com/office/word/2010/wordprocessingShape" mc:Ignorable="w14 w15 w16se w16cid w16 w16cex w16sdtdh wp14">
+<w:document xmlns:wpc="http://schemas.microsoft.com/office/word/2010/wordprocessingCanvas" xmlns:cx="http://schemas.microsoft.com/office/drawing/2014/chartex" xmlns:cx1="http://schemas.microsoft.com/office/drawing/2015/9/8/chartex" xmlns:cx2="http://schemas.microsoft.com/office/drawing/2015/10/21/chartex" xmlns:cx3="http://schemas.microsoft.com/office/drawing/2016/5/9/chartex" xmlns:cx4="http://schemas.microsoft.com/office/drawing/2016/5/10/chartex" xmlns:cx5="http://schemas.microsoft.com/office/drawing/2016/5/11/chartex" xmlns:cx6="http://schemas.microsoft.com/office/drawing/2016/5/12/chartex" xmlns:cx7="http://schemas.microsoft.com/office/drawing/2016/5/13/chartex" xmlns:cx8="http://schemas.microsoft.com/office/drawing/2016/5/14/chartex" xmlns:mc="http://schemas.openxmlformats.org/markup-compatibility/2006" xmlns:aink="http://schemas.microsoft.com/office/drawing/2016/ink" xmlns:am3d="http://schemas.microsoft.com/office/drawing/2017/model3d" xmlns:o="urn:schemas-microsoft-com:office:office" xmlns:r="http://schemas.openxmlformats.org/officeDocument/2006/relationships" xmlns:m="http://schemas.openxmlformats.org/officeDocument/2006/math" xmlns:v="urn:schemas-microsoft-com:vml" xmlns:wp14="http://schemas.microsoft.com/office/word/2010/wordprocessingDrawing" xmlns:wp="http://schemas.openxmlformats.org/drawingml/2006/wordprocessingDrawing" xmlns:w10="urn:schemas-microsoft-com:office:word" xmlns:w="http://schemas.openxmlformats.org/wordprocessingml/2006/main" xmlns:w14="http://schemas.microsoft.com/office/word/2010/wordml" xmlns:w15="http://schemas.microsoft.com/office/word/2012/wordml" xmlns:w16cid="http://schemas.microsoft.com/office/word/2016/wordml/cid" xmlns:w16se="http://schemas.microsoft.com/office/word/2015/wordml/symex" xmlns:wpg="http://schemas.microsoft.com/office/word/2010/wordprocessingGroup" xmlns:wpi="http://schemas.microsoft.com/office/word/2010/wordprocessingInk" xmlns:wne="http://schemas.microsoft.com/office/word/2006/wordml" xmlns:wps="http://schemas.microsoft.com/office/word/2010/wordprocessingShape" mc:Ignorable="w14 w15 w16se w16cid wp14">
   <w:body>
     <w:p>
       <w:pPr>
@@ -26,9 +26,11 @@
       </w:r>
     </w:p>
     <w:p>
+      <w:proofErr w:type="spellStart"/>
       <w:r>
         <w:t>Teams</w:t>
       </w:r>
+      <w:proofErr w:type="spellEnd"/>
     </w:p>
     <w:p>
       <w:r>
@@ -42,8 +44,13 @@
     </w:p>
     <w:p/>
     <w:p>
-      <w:r>
-        <w:t>Teams megbeszélés hetente. Vasárnap vagy hétfő este</w:t>
+      <w:proofErr w:type="spellStart"/>
+      <w:r>
+        <w:t>Teams</w:t>
+      </w:r>
+      <w:proofErr w:type="spellEnd"/>
+      <w:r>
+        <w:t xml:space="preserve"> megbeszélés hetente. Vasárnap vagy hétfő este</w:t>
       </w:r>
     </w:p>
     <w:p>
@@ -110,9 +117,11 @@
                   <w:r>
                     <w:br/>
                   </w:r>
+                  <w:proofErr w:type="spellStart"/>
                   <w:r>
                     <w:t>Vlan</w:t>
                   </w:r>
+                  <w:proofErr w:type="spellEnd"/>
                   <w:r>
                     <w:br/>
                     <w:t xml:space="preserve">IPv4 </w:t>
@@ -135,7 +144,14 @@
                   </w:r>
                   <w:r>
                     <w:br/>
-                    <w:t>windows szerver - mail</w:t>
+                  </w:r>
+                  <w:proofErr w:type="spellStart"/>
+                  <w:r>
+                    <w:t>windows</w:t>
+                  </w:r>
+                  <w:proofErr w:type="spellEnd"/>
+                  <w:r>
+                    <w:t xml:space="preserve"> szerver - mail</w:t>
                   </w:r>
                 </w:p>
                 <w:p>
@@ -442,7 +458,15 @@
         </w:tabs>
       </w:pPr>
       <w:r>
-        <w:t>Legalább 3 telephelyet vagy irodát lefedő hálózati tervezés és konfiguráció.</w:t>
+        <w:t xml:space="preserve">Legalább 3 </w:t>
+      </w:r>
+      <w:proofErr w:type="spellStart"/>
+      <w:r>
+        <w:t>telephelyet</w:t>
+      </w:r>
+      <w:proofErr w:type="spellEnd"/>
+      <w:r>
+        <w:t xml:space="preserve"> vagy irodát lefedő hálózati tervezés és konfiguráció.</w:t>
       </w:r>
     </w:p>
     <w:p>
@@ -600,7 +624,15 @@
         </w:tabs>
       </w:pPr>
       <w:r>
-        <w:t>harmadik rétegbeli redundáns megoldások implementálása.</w:t>
+        <w:t xml:space="preserve">harmadik </w:t>
+      </w:r>
+      <w:proofErr w:type="spellStart"/>
+      <w:r>
+        <w:t>rétegbeli</w:t>
+      </w:r>
+      <w:proofErr w:type="spellEnd"/>
+      <w:r>
+        <w:t xml:space="preserve"> redundáns megoldások implementálása.</w:t>
       </w:r>
       <w:r>
         <w:t xml:space="preserve"> (</w:t>
@@ -950,7 +982,12 @@
         </w:tabs>
       </w:pPr>
       <w:r>
-        <w:t>Hardveres tűzfal alkalmazása a hálózat védelmére.</w:t>
+        <w:t>Hardveres tűzfal alk</w:t>
+      </w:r>
+      <w:bookmarkStart w:id="0" w:name="_GoBack"/>
+      <w:bookmarkEnd w:id="0"/>
+      <w:r>
+        <w:t>almazása a hálózat védelmére.</w:t>
       </w:r>
     </w:p>
     <w:p>
@@ -982,7 +1019,48 @@
         </w:tabs>
       </w:pPr>
       <w:r>
-        <w:t xml:space="preserve">Minimum 1 Linux és </w:t>
+        <w:t xml:space="preserve">Linux </w:t>
+      </w:r>
+    </w:p>
+    <w:p>
+      <w:pPr>
+        <w:numPr>
+          <w:ilvl w:val="2"/>
+          <w:numId w:val="2"/>
+        </w:numPr>
+        <w:tabs>
+          <w:tab w:val="left" w:pos="1272"/>
+        </w:tabs>
+      </w:pPr>
+      <w:proofErr w:type="spellStart"/>
+      <w:r>
+        <w:t>Ubuntu</w:t>
+      </w:r>
+      <w:proofErr w:type="spellEnd"/>
+      <w:r>
+        <w:t xml:space="preserve"> Server 22.04.4 (</w:t>
+      </w:r>
+      <w:proofErr w:type="spellStart"/>
+      <w:r>
+        <w:t>ubuntu</w:t>
+      </w:r>
+      <w:proofErr w:type="spellEnd"/>
+      <w:r>
+        <w:t xml:space="preserve">  |  ubuntu1234)</w:t>
+      </w:r>
+    </w:p>
+    <w:p>
+      <w:pPr>
+        <w:numPr>
+          <w:ilvl w:val="3"/>
+          <w:numId w:val="2"/>
+        </w:numPr>
+        <w:tabs>
+          <w:tab w:val="left" w:pos="1272"/>
+        </w:tabs>
+      </w:pPr>
+      <w:r>
+        <w:t>Apache2</w:t>
       </w:r>
     </w:p>
     <w:p>
@@ -996,7 +1074,21 @@
         </w:tabs>
       </w:pPr>
       <w:r>
-        <w:t>1 Windows kiszolgáló konfigurálása, amelyek szolgáltatásokat nyújtanak.</w:t>
+        <w:t xml:space="preserve"> Windows kiszolgáló konfigurálása, amelyek szolgáltatásokat nyújtanak.</w:t>
+      </w:r>
+    </w:p>
+    <w:p>
+      <w:pPr>
+        <w:numPr>
+          <w:ilvl w:val="2"/>
+          <w:numId w:val="2"/>
+        </w:numPr>
+        <w:tabs>
+          <w:tab w:val="left" w:pos="1272"/>
+        </w:tabs>
+      </w:pPr>
+      <w:r>
+        <w:t xml:space="preserve">Windows Server 2016 </w:t>
       </w:r>
     </w:p>
     <w:p>
@@ -1042,7 +1134,23 @@
         </w:tabs>
       </w:pPr>
       <w:r>
-        <w:t>Címtár (pl. Active Directory)</w:t>
+        <w:t xml:space="preserve">Címtár (pl. </w:t>
+      </w:r>
+      <w:proofErr w:type="spellStart"/>
+      <w:r>
+        <w:t>Active</w:t>
+      </w:r>
+      <w:proofErr w:type="spellEnd"/>
+      <w:r>
+        <w:t xml:space="preserve"> </w:t>
+      </w:r>
+      <w:proofErr w:type="spellStart"/>
+      <w:r>
+        <w:t>Directory</w:t>
+      </w:r>
+      <w:proofErr w:type="spellEnd"/>
+      <w:r>
+        <w:t>)</w:t>
       </w:r>
     </w:p>
     <w:p>
@@ -1213,11 +1321,11 @@
           <w:tab w:val="left" w:pos="1272"/>
         </w:tabs>
       </w:pPr>
-      <w:bookmarkStart w:id="0" w:name="_Hlk158569087"/>
+      <w:bookmarkStart w:id="1" w:name="_Hlk158569087"/>
       <w:r>
         <w:t>Áruház</w:t>
       </w:r>
-      <w:bookmarkEnd w:id="0"/>
+      <w:bookmarkEnd w:id="1"/>
       <w:r>
         <w:t>: Pozsony</w:t>
       </w:r>
@@ -1257,19 +1365,19 @@
       <w:r>
         <w:t xml:space="preserve"> </w:t>
       </w:r>
-      <w:bookmarkStart w:id="1" w:name="_Hlk158569129"/>
+      <w:bookmarkStart w:id="2" w:name="_Hlk158569129"/>
       <w:r>
         <w:t>Iroda</w:t>
       </w:r>
-      <w:bookmarkEnd w:id="1"/>
-    </w:p>
-    <w:p>
-      <w:pPr>
-        <w:tabs>
-          <w:tab w:val="left" w:pos="1272"/>
-        </w:tabs>
-      </w:pPr>
-      <w:bookmarkStart w:id="2" w:name="_Hlk158569137"/>
+      <w:bookmarkEnd w:id="2"/>
+    </w:p>
+    <w:p>
+      <w:pPr>
+        <w:tabs>
+          <w:tab w:val="left" w:pos="1272"/>
+        </w:tabs>
+      </w:pPr>
+      <w:bookmarkStart w:id="3" w:name="_Hlk158569137"/>
       <w:r>
         <w:t>172.17.1.0</w:t>
       </w:r>
@@ -1277,15 +1385,14 @@
         <w:t>/30</w:t>
       </w:r>
     </w:p>
-    <w:bookmarkEnd w:id="2"/>
-    <w:p>
-      <w:pPr>
-        <w:tabs>
-          <w:tab w:val="left" w:pos="1272"/>
-        </w:tabs>
-      </w:pPr>
-      <w:r>
-        <w:lastRenderedPageBreak/>
+    <w:bookmarkEnd w:id="3"/>
+    <w:p>
+      <w:pPr>
+        <w:tabs>
+          <w:tab w:val="left" w:pos="1272"/>
+        </w:tabs>
+      </w:pPr>
+      <w:r>
         <w:t>Raktár-</w:t>
       </w:r>
       <w:r>
@@ -1354,13 +1461,21 @@
           <w:u w:val="single"/>
         </w:rPr>
       </w:pPr>
+      <w:proofErr w:type="spellStart"/>
       <w:r>
         <w:rPr>
           <w:u w:val="single"/>
         </w:rPr>
-        <w:t xml:space="preserve">switch </w:t>
-      </w:r>
-      <w:bookmarkStart w:id="3" w:name="_Hlk158569421"/>
+        <w:t>switch</w:t>
+      </w:r>
+      <w:proofErr w:type="spellEnd"/>
+      <w:r>
+        <w:rPr>
+          <w:u w:val="single"/>
+        </w:rPr>
+        <w:t xml:space="preserve"> </w:t>
+      </w:r>
+      <w:bookmarkStart w:id="4" w:name="_Hlk158569421"/>
       <w:r>
         <w:rPr>
           <w:u w:val="single"/>
@@ -1374,20 +1489,30 @@
           <w:tab w:val="left" w:pos="1272"/>
         </w:tabs>
       </w:pPr>
-      <w:bookmarkStart w:id="4" w:name="_Hlk158569516"/>
-      <w:bookmarkEnd w:id="3"/>
-      <w:r>
-        <w:t>en jelszó</w:t>
-      </w:r>
-    </w:p>
-    <w:p>
-      <w:pPr>
-        <w:tabs>
-          <w:tab w:val="left" w:pos="1272"/>
-        </w:tabs>
-      </w:pPr>
-      <w:r>
-        <w:t>console line 0 jelszó</w:t>
+      <w:bookmarkStart w:id="5" w:name="_Hlk158569516"/>
+      <w:bookmarkEnd w:id="4"/>
+      <w:proofErr w:type="spellStart"/>
+      <w:r>
+        <w:t>en</w:t>
+      </w:r>
+      <w:proofErr w:type="spellEnd"/>
+      <w:r>
+        <w:t xml:space="preserve"> jelszó</w:t>
+      </w:r>
+    </w:p>
+    <w:p>
+      <w:pPr>
+        <w:tabs>
+          <w:tab w:val="left" w:pos="1272"/>
+        </w:tabs>
+      </w:pPr>
+      <w:proofErr w:type="spellStart"/>
+      <w:r>
+        <w:t>console</w:t>
+      </w:r>
+      <w:proofErr w:type="spellEnd"/>
+      <w:r>
+        <w:t xml:space="preserve"> line 0 jelszó</w:t>
       </w:r>
     </w:p>
     <w:p>
@@ -1406,8 +1531,21 @@
           <w:tab w:val="left" w:pos="1272"/>
         </w:tabs>
       </w:pPr>
-      <w:r>
-        <w:t>ssh user + jelszó</w:t>
+      <w:proofErr w:type="spellStart"/>
+      <w:r>
+        <w:t>ssh</w:t>
+      </w:r>
+      <w:proofErr w:type="spellEnd"/>
+      <w:r>
+        <w:t xml:space="preserve"> </w:t>
+      </w:r>
+      <w:proofErr w:type="spellStart"/>
+      <w:r>
+        <w:t>user</w:t>
+      </w:r>
+      <w:proofErr w:type="spellEnd"/>
+      <w:r>
+        <w:t xml:space="preserve"> + jelszó</w:t>
       </w:r>
       <w:r>
         <w:br/>
@@ -1419,8 +1557,13 @@
           <w:tab w:val="left" w:pos="1272"/>
         </w:tabs>
       </w:pPr>
-      <w:r>
-        <w:t>vlan száma, megjegyzék</w:t>
+      <w:proofErr w:type="spellStart"/>
+      <w:r>
+        <w:t>vlan</w:t>
+      </w:r>
+      <w:proofErr w:type="spellEnd"/>
+      <w:r>
+        <w:t xml:space="preserve"> száma, megjegyzék</w:t>
       </w:r>
     </w:p>
     <w:p>
@@ -1433,7 +1576,7 @@
         <w:t>postok megjegyzés</w:t>
       </w:r>
     </w:p>
-    <w:bookmarkEnd w:id="4"/>
+    <w:bookmarkEnd w:id="5"/>
     <w:p>
       <w:pPr>
         <w:tabs>
@@ -1463,18 +1606,28 @@
           <w:tab w:val="left" w:pos="1272"/>
         </w:tabs>
       </w:pPr>
-      <w:r>
-        <w:t>en jelszó</w:t>
-      </w:r>
-    </w:p>
-    <w:p>
-      <w:pPr>
-        <w:tabs>
-          <w:tab w:val="left" w:pos="1272"/>
-        </w:tabs>
-      </w:pPr>
-      <w:r>
-        <w:t>console line 0 jelszó</w:t>
+      <w:proofErr w:type="spellStart"/>
+      <w:r>
+        <w:t>en</w:t>
+      </w:r>
+      <w:proofErr w:type="spellEnd"/>
+      <w:r>
+        <w:t xml:space="preserve"> jelszó</w:t>
+      </w:r>
+    </w:p>
+    <w:p>
+      <w:pPr>
+        <w:tabs>
+          <w:tab w:val="left" w:pos="1272"/>
+        </w:tabs>
+      </w:pPr>
+      <w:proofErr w:type="spellStart"/>
+      <w:r>
+        <w:t>console</w:t>
+      </w:r>
+      <w:proofErr w:type="spellEnd"/>
+      <w:r>
+        <w:t xml:space="preserve"> line 0 jelszó</w:t>
       </w:r>
     </w:p>
     <w:p>
@@ -1493,8 +1646,21 @@
           <w:tab w:val="left" w:pos="1272"/>
         </w:tabs>
       </w:pPr>
-      <w:r>
-        <w:t>ssh user + jelszó</w:t>
+      <w:proofErr w:type="spellStart"/>
+      <w:r>
+        <w:t>ssh</w:t>
+      </w:r>
+      <w:proofErr w:type="spellEnd"/>
+      <w:r>
+        <w:t xml:space="preserve"> </w:t>
+      </w:r>
+      <w:proofErr w:type="spellStart"/>
+      <w:r>
+        <w:t>user</w:t>
+      </w:r>
+      <w:proofErr w:type="spellEnd"/>
+      <w:r>
+        <w:t xml:space="preserve"> + jelszó</w:t>
       </w:r>
     </w:p>
     <w:p>
@@ -1528,7 +1694,15 @@
         </w:tabs>
       </w:pPr>
       <w:r>
-        <w:t>Statikus ip cím:</w:t>
+        <w:t xml:space="preserve">Statikus </w:t>
+      </w:r>
+      <w:proofErr w:type="spellStart"/>
+      <w:r>
+        <w:t>ip</w:t>
+      </w:r>
+      <w:proofErr w:type="spellEnd"/>
+      <w:r>
+        <w:t xml:space="preserve"> cím:</w:t>
       </w:r>
     </w:p>
     <w:p>
@@ -1632,17 +1806,35 @@
         </w:tabs>
       </w:pPr>
       <w:r>
-        <w:t>Eszköz elnevezése: Telephely_eszköztípusa_sorszáma</w:t>
-      </w:r>
-    </w:p>
-    <w:p>
-      <w:pPr>
-        <w:tabs>
-          <w:tab w:val="left" w:pos="1272"/>
-        </w:tabs>
-      </w:pPr>
-      <w:r>
-        <w:t>Hálüzat elnevezése: Telephely_Hálózat betűjele</w:t>
+        <w:t xml:space="preserve">Eszköz elnevezése: </w:t>
+      </w:r>
+      <w:proofErr w:type="spellStart"/>
+      <w:r>
+        <w:t>Telephely_eszköztípusa_sorszáma</w:t>
+      </w:r>
+      <w:proofErr w:type="spellEnd"/>
+    </w:p>
+    <w:p>
+      <w:pPr>
+        <w:tabs>
+          <w:tab w:val="left" w:pos="1272"/>
+        </w:tabs>
+      </w:pPr>
+      <w:proofErr w:type="spellStart"/>
+      <w:r>
+        <w:t>Hálüzat</w:t>
+      </w:r>
+      <w:proofErr w:type="spellEnd"/>
+      <w:r>
+        <w:t xml:space="preserve"> elnevezése: </w:t>
+      </w:r>
+      <w:proofErr w:type="spellStart"/>
+      <w:r>
+        <w:t>Telephely_Hálózat</w:t>
+      </w:r>
+      <w:proofErr w:type="spellEnd"/>
+      <w:r>
+        <w:t xml:space="preserve"> betűjele</w:t>
       </w:r>
     </w:p>
     <w:p>
@@ -1676,7 +1868,15 @@
         </w:tabs>
       </w:pPr>
       <w:r>
-        <w:t xml:space="preserve">Iroda Hálózatnév: Gyor_A </w:t>
+        <w:t xml:space="preserve">Iroda Hálózatnév: </w:t>
+      </w:r>
+      <w:proofErr w:type="spellStart"/>
+      <w:r>
+        <w:t>Gyor_A</w:t>
+      </w:r>
+      <w:proofErr w:type="spellEnd"/>
+      <w:r>
+        <w:t xml:space="preserve"> </w:t>
       </w:r>
     </w:p>
     <w:p>
@@ -1707,7 +1907,15 @@
         </w:tabs>
       </w:pPr>
       <w:r>
-        <w:t xml:space="preserve">Áruház Hálózatnév: pl.: Pozsony_B </w:t>
+        <w:t xml:space="preserve">Áruház Hálózatnév: pl.: </w:t>
+      </w:r>
+      <w:proofErr w:type="spellStart"/>
+      <w:r>
+        <w:t>Pozsony_B</w:t>
+      </w:r>
+      <w:proofErr w:type="spellEnd"/>
+      <w:r>
+        <w:t xml:space="preserve"> </w:t>
       </w:r>
     </w:p>
     <w:p>
@@ -1744,38 +1952,54 @@
         </w:tabs>
       </w:pPr>
       <w:r>
-        <w:t xml:space="preserve">Raktár Hálózatnév: pl.: Sopron_C </w:t>
-      </w:r>
-    </w:p>
-    <w:p>
-      <w:pPr>
-        <w:tabs>
-          <w:tab w:val="left" w:pos="1272"/>
-        </w:tabs>
-      </w:pPr>
-    </w:p>
-    <w:p>
-      <w:pPr>
-        <w:tabs>
-          <w:tab w:val="left" w:pos="1272"/>
-        </w:tabs>
-      </w:pPr>
-    </w:p>
-    <w:p>
-      <w:pPr>
-        <w:tabs>
-          <w:tab w:val="left" w:pos="1272"/>
-        </w:tabs>
-      </w:pPr>
-    </w:p>
-    <w:p>
-      <w:pPr>
-        <w:tabs>
-          <w:tab w:val="left" w:pos="1272"/>
-        </w:tabs>
-      </w:pPr>
-      <w:r>
-        <w:t>Port description használata: Hálózat neve, kapcsolódó port neve</w:t>
+        <w:t xml:space="preserve">Raktár Hálózatnév: pl.: </w:t>
+      </w:r>
+      <w:proofErr w:type="spellStart"/>
+      <w:r>
+        <w:t>Sopron_C</w:t>
+      </w:r>
+      <w:proofErr w:type="spellEnd"/>
+      <w:r>
+        <w:t xml:space="preserve"> </w:t>
+      </w:r>
+    </w:p>
+    <w:p>
+      <w:pPr>
+        <w:tabs>
+          <w:tab w:val="left" w:pos="1272"/>
+        </w:tabs>
+      </w:pPr>
+    </w:p>
+    <w:p>
+      <w:pPr>
+        <w:tabs>
+          <w:tab w:val="left" w:pos="1272"/>
+        </w:tabs>
+      </w:pPr>
+    </w:p>
+    <w:p>
+      <w:pPr>
+        <w:tabs>
+          <w:tab w:val="left" w:pos="1272"/>
+        </w:tabs>
+      </w:pPr>
+    </w:p>
+    <w:p>
+      <w:pPr>
+        <w:tabs>
+          <w:tab w:val="left" w:pos="1272"/>
+        </w:tabs>
+      </w:pPr>
+      <w:r>
+        <w:t xml:space="preserve">Port </w:t>
+      </w:r>
+      <w:proofErr w:type="spellStart"/>
+      <w:r>
+        <w:t>description</w:t>
+      </w:r>
+      <w:proofErr w:type="spellEnd"/>
+      <w:r>
+        <w:t xml:space="preserve"> használata: Hálózat neve, kapcsolódó port neve</w:t>
       </w:r>
     </w:p>
     <w:p>
@@ -1832,7 +2056,23 @@
         </w:tabs>
       </w:pPr>
       <w:r>
-        <w:t>Krisztián az R1-en rosszul határoztad meg szerintem az interfacehez tartozó ip címeket</w:t>
+        <w:t xml:space="preserve">Krisztián az R1-en rosszul határoztad meg szerintem az </w:t>
+      </w:r>
+      <w:proofErr w:type="spellStart"/>
+      <w:r>
+        <w:t>interfacehez</w:t>
+      </w:r>
+      <w:proofErr w:type="spellEnd"/>
+      <w:r>
+        <w:t xml:space="preserve"> tartozó </w:t>
+      </w:r>
+      <w:proofErr w:type="spellStart"/>
+      <w:r>
+        <w:t>ip</w:t>
+      </w:r>
+      <w:proofErr w:type="spellEnd"/>
+      <w:r>
+        <w:t xml:space="preserve"> címeket</w:t>
       </w:r>
       <w:r>
         <w:br/>
@@ -1857,7 +2097,7 @@
 </file>
 
 <file path=word/numbering.xml><?xml version="1.0" encoding="utf-8"?>
-<w:numbering xmlns:wpc="http://schemas.microsoft.com/office/word/2010/wordprocessingCanvas" xmlns:cx="http://schemas.microsoft.com/office/drawing/2014/chartex" xmlns:cx1="http://schemas.microsoft.com/office/drawing/2015/9/8/chartex" xmlns:cx2="http://schemas.microsoft.com/office/drawing/2015/10/21/chartex" xmlns:cx3="http://schemas.microsoft.com/office/drawing/2016/5/9/chartex" xmlns:cx4="http://schemas.microsoft.com/office/drawing/2016/5/10/chartex" xmlns:cx5="http://schemas.microsoft.com/office/drawing/2016/5/11/chartex" xmlns:cx6="http://schemas.microsoft.com/office/drawing/2016/5/12/chartex" xmlns:cx7="http://schemas.microsoft.com/office/drawing/2016/5/13/chartex" xmlns:cx8="http://schemas.microsoft.com/office/drawing/2016/5/14/chartex" xmlns:mc="http://schemas.openxmlformats.org/markup-compatibility/2006" xmlns:aink="http://schemas.microsoft.com/office/drawing/2016/ink" xmlns:am3d="http://schemas.microsoft.com/office/drawing/2017/model3d" xmlns:o="urn:schemas-microsoft-com:office:office" xmlns:r="http://schemas.openxmlformats.org/officeDocument/2006/relationships" xmlns:m="http://schemas.openxmlformats.org/officeDocument/2006/math" xmlns:v="urn:schemas-microsoft-com:vml" xmlns:wp14="http://schemas.microsoft.com/office/word/2010/wordprocessingDrawing" xmlns:wp="http://schemas.openxmlformats.org/drawingml/2006/wordprocessingDrawing" xmlns:w10="urn:schemas-microsoft-com:office:word" xmlns:w="http://schemas.openxmlformats.org/wordprocessingml/2006/main" xmlns:w14="http://schemas.microsoft.com/office/word/2010/wordml" xmlns:w15="http://schemas.microsoft.com/office/word/2012/wordml" xmlns:w16cex="http://schemas.microsoft.com/office/word/2018/wordml/cex" xmlns:w16cid="http://schemas.microsoft.com/office/word/2016/wordml/cid" xmlns:w16="http://schemas.microsoft.com/office/word/2018/wordml" xmlns:w16sdtdh="http://schemas.microsoft.com/office/word/2020/wordml/sdtdatahash" xmlns:w16se="http://schemas.microsoft.com/office/word/2015/wordml/symex" xmlns:wpg="http://schemas.microsoft.com/office/word/2010/wordprocessingGroup" xmlns:wpi="http://schemas.microsoft.com/office/word/2010/wordprocessingInk" xmlns:wne="http://schemas.microsoft.com/office/word/2006/wordml" xmlns:wps="http://schemas.microsoft.com/office/word/2010/wordprocessingShape" mc:Ignorable="w14 w15 w16se w16cid w16 w16cex w16sdtdh wp14">
+<w:numbering xmlns:wpc="http://schemas.microsoft.com/office/word/2010/wordprocessingCanvas" xmlns:cx="http://schemas.microsoft.com/office/drawing/2014/chartex" xmlns:cx1="http://schemas.microsoft.com/office/drawing/2015/9/8/chartex" xmlns:cx2="http://schemas.microsoft.com/office/drawing/2015/10/21/chartex" xmlns:cx3="http://schemas.microsoft.com/office/drawing/2016/5/9/chartex" xmlns:cx4="http://schemas.microsoft.com/office/drawing/2016/5/10/chartex" xmlns:cx5="http://schemas.microsoft.com/office/drawing/2016/5/11/chartex" xmlns:cx6="http://schemas.microsoft.com/office/drawing/2016/5/12/chartex" xmlns:cx7="http://schemas.microsoft.com/office/drawing/2016/5/13/chartex" xmlns:cx8="http://schemas.microsoft.com/office/drawing/2016/5/14/chartex" xmlns:mc="http://schemas.openxmlformats.org/markup-compatibility/2006" xmlns:aink="http://schemas.microsoft.com/office/drawing/2016/ink" xmlns:am3d="http://schemas.microsoft.com/office/drawing/2017/model3d" xmlns:o="urn:schemas-microsoft-com:office:office" xmlns:r="http://schemas.openxmlformats.org/officeDocument/2006/relationships" xmlns:m="http://schemas.openxmlformats.org/officeDocument/2006/math" xmlns:v="urn:schemas-microsoft-com:vml" xmlns:wp14="http://schemas.microsoft.com/office/word/2010/wordprocessingDrawing" xmlns:wp="http://schemas.openxmlformats.org/drawingml/2006/wordprocessingDrawing" xmlns:w10="urn:schemas-microsoft-com:office:word" xmlns:w="http://schemas.openxmlformats.org/wordprocessingml/2006/main" xmlns:w14="http://schemas.microsoft.com/office/word/2010/wordml" xmlns:w15="http://schemas.microsoft.com/office/word/2012/wordml" xmlns:w16cid="http://schemas.microsoft.com/office/word/2016/wordml/cid" xmlns:w16se="http://schemas.microsoft.com/office/word/2015/wordml/symex" xmlns:wpg="http://schemas.microsoft.com/office/word/2010/wordprocessingGroup" xmlns:wpi="http://schemas.microsoft.com/office/word/2010/wordprocessingInk" xmlns:wne="http://schemas.microsoft.com/office/word/2006/wordml" xmlns:wps="http://schemas.microsoft.com/office/word/2010/wordprocessingShape" mc:Ignorable="w14 w15 w16se w16cid wp14">
   <w:abstractNum w:abstractNumId="0" w15:restartNumberingAfterBreak="0">
     <w:nsid w:val="00630C4B"/>
     <w:multiLevelType w:val="hybridMultilevel"/>
@@ -2133,7 +2373,7 @@
         <w:sz w:val="20"/>
       </w:rPr>
     </w:lvl>
-    <w:lvl w:ilvl="3" w:tentative="1">
+    <w:lvl w:ilvl="3">
       <w:start w:val="1"/>
       <w:numFmt w:val="decimal"/>
       <w:lvlText w:val="%4."/>
@@ -2219,7 +2459,7 @@
 </file>
 
 <file path=word/styles.xml><?xml version="1.0" encoding="utf-8"?>
-<w:styles xmlns:mc="http://schemas.openxmlformats.org/markup-compatibility/2006" xmlns:r="http://schemas.openxmlformats.org/officeDocument/2006/relationships" xmlns:w="http://schemas.openxmlformats.org/wordprocessingml/2006/main" xmlns:w14="http://schemas.microsoft.com/office/word/2010/wordml" xmlns:w15="http://schemas.microsoft.com/office/word/2012/wordml" xmlns:w16cex="http://schemas.microsoft.com/office/word/2018/wordml/cex" xmlns:w16cid="http://schemas.microsoft.com/office/word/2016/wordml/cid" xmlns:w16="http://schemas.microsoft.com/office/word/2018/wordml" xmlns:w16sdtdh="http://schemas.microsoft.com/office/word/2020/wordml/sdtdatahash" xmlns:w16se="http://schemas.microsoft.com/office/word/2015/wordml/symex" mc:Ignorable="w14 w15 w16se w16cid w16 w16cex w16sdtdh">
+<w:styles xmlns:mc="http://schemas.openxmlformats.org/markup-compatibility/2006" xmlns:r="http://schemas.openxmlformats.org/officeDocument/2006/relationships" xmlns:w="http://schemas.openxmlformats.org/wordprocessingml/2006/main" xmlns:w14="http://schemas.microsoft.com/office/word/2010/wordml" xmlns:w15="http://schemas.microsoft.com/office/word/2012/wordml" xmlns:w16cid="http://schemas.microsoft.com/office/word/2016/wordml/cid" xmlns:w16se="http://schemas.microsoft.com/office/word/2015/wordml/symex" mc:Ignorable="w14 w15 w16se w16cid">
   <w:docDefaults>
     <w:rPrDefault>
       <w:rPr>
@@ -2237,7 +2477,7 @@
       </w:pPr>
     </w:pPrDefault>
   </w:docDefaults>
-  <w:latentStyles w:defLockedState="0" w:defUIPriority="99" w:defSemiHidden="0" w:defUnhideWhenUsed="0" w:defQFormat="0" w:count="376">
+  <w:latentStyles w:defLockedState="0" w:defUIPriority="99" w:defSemiHidden="0" w:defUnhideWhenUsed="0" w:defQFormat="0" w:count="375">
     <w:lsdException w:name="Normal" w:uiPriority="0" w:qFormat="1"/>
     <w:lsdException w:name="heading 1" w:uiPriority="9" w:qFormat="1"/>
     <w:lsdException w:name="heading 2" w:semiHidden="1" w:uiPriority="9" w:unhideWhenUsed="1" w:qFormat="1"/>
@@ -2613,7 +2853,6 @@
     <w:lsdException w:name="Smart Hyperlink" w:semiHidden="1" w:unhideWhenUsed="1"/>
     <w:lsdException w:name="Hashtag" w:semiHidden="1" w:unhideWhenUsed="1"/>
     <w:lsdException w:name="Unresolved Mention" w:semiHidden="1" w:unhideWhenUsed="1"/>
-    <w:lsdException w:name="Smart Link" w:semiHidden="1" w:unhideWhenUsed="1"/>
   </w:latentStyles>
   <w:style w:type="paragraph" w:default="1" w:styleId="Norml">
     <w:name w:val="Normal"/>
@@ -2979,7 +3218,7 @@
 </file>
 
 <file path=customXml/itemProps1.xml><?xml version="1.0" encoding="utf-8"?>
-<ds:datastoreItem xmlns:ds="http://schemas.openxmlformats.org/officeDocument/2006/customXml" ds:itemID="{4151D26D-E09D-40F6-82FE-9C3C8E207194}">
+<ds:datastoreItem xmlns:ds="http://schemas.openxmlformats.org/officeDocument/2006/customXml" ds:itemID="{346BEADB-0B65-460D-9F0A-DA0443D74130}">
   <ds:schemaRefs>
     <ds:schemaRef ds:uri="http://schemas.openxmlformats.org/officeDocument/2006/bibliography"/>
   </ds:schemaRefs>

--- a/Téma_terv.docx
+++ b/Téma_terv.docx
@@ -982,12 +982,7 @@
         </w:tabs>
       </w:pPr>
       <w:r>
-        <w:t>Hardveres tűzfal alk</w:t>
-      </w:r>
-      <w:bookmarkStart w:id="0" w:name="_GoBack"/>
-      <w:bookmarkEnd w:id="0"/>
-      <w:r>
-        <w:t>almazása a hálózat védelmére.</w:t>
+        <w:t>Hardveres tűzfal alkalmazása a hálózat védelmére.</w:t>
       </w:r>
     </w:p>
     <w:p>
@@ -1089,6 +1084,14 @@
       </w:pPr>
       <w:r>
         <w:t xml:space="preserve">Windows Server 2016 </w:t>
+      </w:r>
+      <w:r>
+        <w:t>(rendszergazda | Windows1234</w:t>
+      </w:r>
+      <w:bookmarkStart w:id="0" w:name="_GoBack"/>
+      <w:bookmarkEnd w:id="0"/>
+      <w:r>
+        <w:t>)</w:t>
       </w:r>
     </w:p>
     <w:p>
@@ -3218,7 +3221,7 @@
 </file>
 
 <file path=customXml/itemProps1.xml><?xml version="1.0" encoding="utf-8"?>
-<ds:datastoreItem xmlns:ds="http://schemas.openxmlformats.org/officeDocument/2006/customXml" ds:itemID="{346BEADB-0B65-460D-9F0A-DA0443D74130}">
+<ds:datastoreItem xmlns:ds="http://schemas.openxmlformats.org/officeDocument/2006/customXml" ds:itemID="{BEA907B8-A4A7-41F5-9EEB-B14E07B63488}">
   <ds:schemaRefs>
     <ds:schemaRef ds:uri="http://schemas.openxmlformats.org/officeDocument/2006/bibliography"/>
   </ds:schemaRefs>

--- a/Téma_terv.docx
+++ b/Téma_terv.docx
@@ -1,6 +1,6 @@
 
 <file path=word/document.xml><?xml version="1.0" encoding="utf-8"?>
-<w:document xmlns:wpc="http://schemas.microsoft.com/office/word/2010/wordprocessingCanvas" xmlns:cx="http://schemas.microsoft.com/office/drawing/2014/chartex" xmlns:cx1="http://schemas.microsoft.com/office/drawing/2015/9/8/chartex" xmlns:cx2="http://schemas.microsoft.com/office/drawing/2015/10/21/chartex" xmlns:cx3="http://schemas.microsoft.com/office/drawing/2016/5/9/chartex" xmlns:cx4="http://schemas.microsoft.com/office/drawing/2016/5/10/chartex" xmlns:cx5="http://schemas.microsoft.com/office/drawing/2016/5/11/chartex" xmlns:cx6="http://schemas.microsoft.com/office/drawing/2016/5/12/chartex" xmlns:cx7="http://schemas.microsoft.com/office/drawing/2016/5/13/chartex" xmlns:cx8="http://schemas.microsoft.com/office/drawing/2016/5/14/chartex" xmlns:mc="http://schemas.openxmlformats.org/markup-compatibility/2006" xmlns:aink="http://schemas.microsoft.com/office/drawing/2016/ink" xmlns:am3d="http://schemas.microsoft.com/office/drawing/2017/model3d" xmlns:o="urn:schemas-microsoft-com:office:office" xmlns:r="http://schemas.openxmlformats.org/officeDocument/2006/relationships" xmlns:m="http://schemas.openxmlformats.org/officeDocument/2006/math" xmlns:v="urn:schemas-microsoft-com:vml" xmlns:wp14="http://schemas.microsoft.com/office/word/2010/wordprocessingDrawing" xmlns:wp="http://schemas.openxmlformats.org/drawingml/2006/wordprocessingDrawing" xmlns:w10="urn:schemas-microsoft-com:office:word" xmlns:w="http://schemas.openxmlformats.org/wordprocessingml/2006/main" xmlns:w14="http://schemas.microsoft.com/office/word/2010/wordml" xmlns:w15="http://schemas.microsoft.com/office/word/2012/wordml" xmlns:w16cid="http://schemas.microsoft.com/office/word/2016/wordml/cid" xmlns:w16se="http://schemas.microsoft.com/office/word/2015/wordml/symex" xmlns:wpg="http://schemas.microsoft.com/office/word/2010/wordprocessingGroup" xmlns:wpi="http://schemas.microsoft.com/office/word/2010/wordprocessingInk" xmlns:wne="http://schemas.microsoft.com/office/word/2006/wordml" xmlns:wps="http://schemas.microsoft.com/office/word/2010/wordprocessingShape" mc:Ignorable="w14 w15 w16se w16cid wp14">
+<w:document xmlns:wpc="http://schemas.microsoft.com/office/word/2010/wordprocessingCanvas" xmlns:cx="http://schemas.microsoft.com/office/drawing/2014/chartex" xmlns:cx1="http://schemas.microsoft.com/office/drawing/2015/9/8/chartex" xmlns:cx2="http://schemas.microsoft.com/office/drawing/2015/10/21/chartex" xmlns:cx3="http://schemas.microsoft.com/office/drawing/2016/5/9/chartex" xmlns:cx4="http://schemas.microsoft.com/office/drawing/2016/5/10/chartex" xmlns:cx5="http://schemas.microsoft.com/office/drawing/2016/5/11/chartex" xmlns:cx6="http://schemas.microsoft.com/office/drawing/2016/5/12/chartex" xmlns:cx7="http://schemas.microsoft.com/office/drawing/2016/5/13/chartex" xmlns:cx8="http://schemas.microsoft.com/office/drawing/2016/5/14/chartex" xmlns:mc="http://schemas.openxmlformats.org/markup-compatibility/2006" xmlns:aink="http://schemas.microsoft.com/office/drawing/2016/ink" xmlns:am3d="http://schemas.microsoft.com/office/drawing/2017/model3d" xmlns:o="urn:schemas-microsoft-com:office:office" xmlns:oel="http://schemas.microsoft.com/office/2019/extlst" xmlns:r="http://schemas.openxmlformats.org/officeDocument/2006/relationships" xmlns:m="http://schemas.openxmlformats.org/officeDocument/2006/math" xmlns:v="urn:schemas-microsoft-com:vml" xmlns:wp14="http://schemas.microsoft.com/office/word/2010/wordprocessingDrawing" xmlns:wp="http://schemas.openxmlformats.org/drawingml/2006/wordprocessingDrawing" xmlns:w10="urn:schemas-microsoft-com:office:word" xmlns:w="http://schemas.openxmlformats.org/wordprocessingml/2006/main" xmlns:w14="http://schemas.microsoft.com/office/word/2010/wordml" xmlns:w15="http://schemas.microsoft.com/office/word/2012/wordml" xmlns:w16cex="http://schemas.microsoft.com/office/word/2018/wordml/cex" xmlns:w16cid="http://schemas.microsoft.com/office/word/2016/wordml/cid" xmlns:w16="http://schemas.microsoft.com/office/word/2018/wordml" xmlns:w16du="http://schemas.microsoft.com/office/word/2023/wordml/word16du" xmlns:w16sdtdh="http://schemas.microsoft.com/office/word/2020/wordml/sdtdatahash" xmlns:w16se="http://schemas.microsoft.com/office/word/2015/wordml/symex" xmlns:wpg="http://schemas.microsoft.com/office/word/2010/wordprocessingGroup" xmlns:wpi="http://schemas.microsoft.com/office/word/2010/wordprocessingInk" xmlns:wne="http://schemas.microsoft.com/office/word/2006/wordml" xmlns:wps="http://schemas.microsoft.com/office/word/2010/wordprocessingShape" mc:Ignorable="w14 w15 w16se w16cid w16 w16cex w16sdtdh w16du wp14">
   <w:body>
     <w:p>
       <w:pPr>
@@ -1027,21 +1027,21 @@
           <w:tab w:val="left" w:pos="1272"/>
         </w:tabs>
       </w:pPr>
-      <w:proofErr w:type="spellStart"/>
-      <w:r>
-        <w:t>Ubuntu</w:t>
-      </w:r>
-      <w:proofErr w:type="spellEnd"/>
-      <w:r>
-        <w:t xml:space="preserve"> Server 22.04.4 (</w:t>
-      </w:r>
-      <w:proofErr w:type="spellStart"/>
+      <w:r>
+        <w:t>Ubuntu Server 22.04.4 (</w:t>
+      </w:r>
+      <w:proofErr w:type="spellStart"/>
+      <w:proofErr w:type="gramStart"/>
       <w:r>
         <w:t>ubuntu</w:t>
       </w:r>
       <w:proofErr w:type="spellEnd"/>
       <w:r>
-        <w:t xml:space="preserve">  |  ubuntu1234)</w:t>
+        <w:t xml:space="preserve">  |</w:t>
+      </w:r>
+      <w:proofErr w:type="gramEnd"/>
+      <w:r>
+        <w:t xml:space="preserve">  ubuntu1234)</w:t>
       </w:r>
     </w:p>
     <w:p>
@@ -1086,12 +1086,7 @@
         <w:t xml:space="preserve">Windows Server 2016 </w:t>
       </w:r>
       <w:r>
-        <w:t>(rendszergazda | Windows1234</w:t>
-      </w:r>
-      <w:bookmarkStart w:id="0" w:name="_GoBack"/>
-      <w:bookmarkEnd w:id="0"/>
-      <w:r>
-        <w:t>)</w:t>
+        <w:t>(rendszergazda | Windows1234)</w:t>
       </w:r>
     </w:p>
     <w:p>
@@ -1324,224 +1319,224 @@
           <w:tab w:val="left" w:pos="1272"/>
         </w:tabs>
       </w:pPr>
-      <w:bookmarkStart w:id="1" w:name="_Hlk158569087"/>
+      <w:bookmarkStart w:id="0" w:name="_Hlk158569087"/>
       <w:r>
         <w:t>Áruház</w:t>
       </w:r>
+      <w:bookmarkEnd w:id="0"/>
+      <w:r>
+        <w:t>: Pozsony</w:t>
+      </w:r>
+      <w:r>
+        <w:t xml:space="preserve"> (Krisztián)</w:t>
+      </w:r>
+    </w:p>
+    <w:p>
+      <w:pPr>
+        <w:tabs>
+          <w:tab w:val="left" w:pos="1272"/>
+        </w:tabs>
+      </w:pPr>
+      <w:r>
+        <w:t>192.168.5.0</w:t>
+      </w:r>
+      <w:r>
+        <w:t>/24</w:t>
+      </w:r>
+    </w:p>
+    <w:p>
+      <w:pPr>
+        <w:tabs>
+          <w:tab w:val="left" w:pos="1272"/>
+        </w:tabs>
+      </w:pPr>
+    </w:p>
+    <w:p>
+      <w:pPr>
+        <w:tabs>
+          <w:tab w:val="left" w:pos="1272"/>
+        </w:tabs>
+      </w:pPr>
+      <w:r>
+        <w:t>Áruház-</w:t>
+      </w:r>
+      <w:r>
+        <w:t xml:space="preserve"> </w:t>
+      </w:r>
+      <w:bookmarkStart w:id="1" w:name="_Hlk158569129"/>
+      <w:r>
+        <w:t>Iroda</w:t>
+      </w:r>
       <w:bookmarkEnd w:id="1"/>
-      <w:r>
-        <w:t>: Pozsony</w:t>
-      </w:r>
-      <w:r>
-        <w:t xml:space="preserve"> (Krisztián)</w:t>
-      </w:r>
-    </w:p>
-    <w:p>
-      <w:pPr>
-        <w:tabs>
-          <w:tab w:val="left" w:pos="1272"/>
-        </w:tabs>
-      </w:pPr>
-      <w:r>
-        <w:t>192.168.5.0</w:t>
-      </w:r>
-      <w:r>
-        <w:t>/24</w:t>
-      </w:r>
-    </w:p>
-    <w:p>
-      <w:pPr>
-        <w:tabs>
-          <w:tab w:val="left" w:pos="1272"/>
-        </w:tabs>
-      </w:pPr>
-    </w:p>
-    <w:p>
-      <w:pPr>
-        <w:tabs>
-          <w:tab w:val="left" w:pos="1272"/>
-        </w:tabs>
-      </w:pPr>
-      <w:r>
-        <w:t>Áruház-</w:t>
+    </w:p>
+    <w:p>
+      <w:pPr>
+        <w:tabs>
+          <w:tab w:val="left" w:pos="1272"/>
+        </w:tabs>
+      </w:pPr>
+      <w:bookmarkStart w:id="2" w:name="_Hlk158569137"/>
+      <w:r>
+        <w:t>172.17.1.0</w:t>
+      </w:r>
+      <w:r>
+        <w:t>/30</w:t>
+      </w:r>
+    </w:p>
+    <w:bookmarkEnd w:id="2"/>
+    <w:p>
+      <w:pPr>
+        <w:tabs>
+          <w:tab w:val="left" w:pos="1272"/>
+        </w:tabs>
+      </w:pPr>
+      <w:r>
+        <w:t>Raktár-</w:t>
       </w:r>
       <w:r>
         <w:t xml:space="preserve"> </w:t>
       </w:r>
-      <w:bookmarkStart w:id="2" w:name="_Hlk158569129"/>
       <w:r>
         <w:t>Iroda</w:t>
       </w:r>
-      <w:bookmarkEnd w:id="2"/>
-    </w:p>
-    <w:p>
-      <w:pPr>
-        <w:tabs>
-          <w:tab w:val="left" w:pos="1272"/>
-        </w:tabs>
-      </w:pPr>
-      <w:bookmarkStart w:id="3" w:name="_Hlk158569137"/>
-      <w:r>
-        <w:t>172.17.1.0</w:t>
+    </w:p>
+    <w:p>
+      <w:pPr>
+        <w:tabs>
+          <w:tab w:val="left" w:pos="1272"/>
+        </w:tabs>
+      </w:pPr>
+      <w:r>
+        <w:t>172.17.2.0</w:t>
       </w:r>
       <w:r>
         <w:t>/30</w:t>
       </w:r>
     </w:p>
-    <w:bookmarkEnd w:id="3"/>
-    <w:p>
-      <w:pPr>
-        <w:tabs>
-          <w:tab w:val="left" w:pos="1272"/>
-        </w:tabs>
-      </w:pPr>
-      <w:r>
-        <w:t>Raktár-</w:t>
-      </w:r>
-      <w:r>
+    <w:p>
+      <w:pPr>
+        <w:tabs>
+          <w:tab w:val="left" w:pos="1272"/>
+        </w:tabs>
+      </w:pPr>
+      <w:r>
+        <w:t>Köztes</w:t>
+      </w:r>
+    </w:p>
+    <w:p>
+      <w:pPr>
+        <w:tabs>
+          <w:tab w:val="left" w:pos="1272"/>
+        </w:tabs>
+      </w:pPr>
+      <w:r>
+        <w:t>128.10.7.0</w:t>
+      </w:r>
+      <w:r>
+        <w:t>/29</w:t>
+      </w:r>
+    </w:p>
+    <w:p>
+      <w:pPr>
+        <w:tabs>
+          <w:tab w:val="left" w:pos="1272"/>
+        </w:tabs>
+      </w:pPr>
+    </w:p>
+    <w:p>
+      <w:pPr>
+        <w:tabs>
+          <w:tab w:val="left" w:pos="1272"/>
+        </w:tabs>
+      </w:pPr>
+    </w:p>
+    <w:p>
+      <w:pPr>
+        <w:tabs>
+          <w:tab w:val="left" w:pos="1272"/>
+        </w:tabs>
+        <w:rPr>
+          <w:u w:val="single"/>
+        </w:rPr>
+      </w:pPr>
+      <w:proofErr w:type="spellStart"/>
+      <w:r>
+        <w:rPr>
+          <w:u w:val="single"/>
+        </w:rPr>
+        <w:t>switch</w:t>
+      </w:r>
+      <w:proofErr w:type="spellEnd"/>
+      <w:r>
+        <w:rPr>
+          <w:u w:val="single"/>
+        </w:rPr>
         <w:t xml:space="preserve"> </w:t>
       </w:r>
-      <w:r>
-        <w:t>Iroda</w:t>
-      </w:r>
-    </w:p>
-    <w:p>
-      <w:pPr>
-        <w:tabs>
-          <w:tab w:val="left" w:pos="1272"/>
-        </w:tabs>
-      </w:pPr>
-      <w:r>
-        <w:t>172.17.2.0</w:t>
-      </w:r>
-      <w:r>
-        <w:t>/30</w:t>
-      </w:r>
-    </w:p>
-    <w:p>
-      <w:pPr>
-        <w:tabs>
-          <w:tab w:val="left" w:pos="1272"/>
-        </w:tabs>
-      </w:pPr>
-      <w:r>
-        <w:t>Köztes</w:t>
-      </w:r>
-    </w:p>
-    <w:p>
-      <w:pPr>
-        <w:tabs>
-          <w:tab w:val="left" w:pos="1272"/>
-        </w:tabs>
-      </w:pPr>
-      <w:r>
-        <w:t>128.10.7.0</w:t>
-      </w:r>
-      <w:r>
-        <w:t>/29</w:t>
-      </w:r>
-    </w:p>
-    <w:p>
-      <w:pPr>
-        <w:tabs>
-          <w:tab w:val="left" w:pos="1272"/>
-        </w:tabs>
-      </w:pPr>
-    </w:p>
-    <w:p>
-      <w:pPr>
-        <w:tabs>
-          <w:tab w:val="left" w:pos="1272"/>
-        </w:tabs>
-      </w:pPr>
-    </w:p>
-    <w:p>
-      <w:pPr>
-        <w:tabs>
-          <w:tab w:val="left" w:pos="1272"/>
-        </w:tabs>
+      <w:bookmarkStart w:id="3" w:name="_Hlk158569421"/>
+      <w:r>
         <w:rPr>
           <w:u w:val="single"/>
         </w:rPr>
-      </w:pPr>
-      <w:proofErr w:type="spellStart"/>
-      <w:r>
-        <w:rPr>
-          <w:u w:val="single"/>
-        </w:rPr>
-        <w:t>switch</w:t>
-      </w:r>
-      <w:proofErr w:type="spellEnd"/>
-      <w:r>
-        <w:rPr>
-          <w:u w:val="single"/>
-        </w:rPr>
+        <w:t>konfiguráció:</w:t>
+      </w:r>
+    </w:p>
+    <w:p>
+      <w:pPr>
+        <w:tabs>
+          <w:tab w:val="left" w:pos="1272"/>
+        </w:tabs>
+      </w:pPr>
+      <w:bookmarkStart w:id="4" w:name="_Hlk158569516"/>
+      <w:bookmarkEnd w:id="3"/>
+      <w:proofErr w:type="spellStart"/>
+      <w:r>
+        <w:t>en</w:t>
+      </w:r>
+      <w:proofErr w:type="spellEnd"/>
+      <w:r>
+        <w:t xml:space="preserve"> jelszó</w:t>
+      </w:r>
+    </w:p>
+    <w:p>
+      <w:pPr>
+        <w:tabs>
+          <w:tab w:val="left" w:pos="1272"/>
+        </w:tabs>
+      </w:pPr>
+      <w:proofErr w:type="spellStart"/>
+      <w:r>
+        <w:t>console</w:t>
+      </w:r>
+      <w:proofErr w:type="spellEnd"/>
+      <w:r>
+        <w:t xml:space="preserve"> line 0 jelszó</w:t>
+      </w:r>
+    </w:p>
+    <w:p>
+      <w:pPr>
+        <w:tabs>
+          <w:tab w:val="left" w:pos="1272"/>
+        </w:tabs>
+      </w:pPr>
+      <w:r>
+        <w:t>banner szöveg</w:t>
+      </w:r>
+    </w:p>
+    <w:p>
+      <w:pPr>
+        <w:tabs>
+          <w:tab w:val="left" w:pos="1272"/>
+        </w:tabs>
+      </w:pPr>
+      <w:proofErr w:type="spellStart"/>
+      <w:r>
+        <w:t>ssh</w:t>
+      </w:r>
+      <w:proofErr w:type="spellEnd"/>
+      <w:r>
         <w:t xml:space="preserve"> </w:t>
       </w:r>
-      <w:bookmarkStart w:id="4" w:name="_Hlk158569421"/>
-      <w:r>
-        <w:rPr>
-          <w:u w:val="single"/>
-        </w:rPr>
-        <w:t>konfiguráció:</w:t>
-      </w:r>
-    </w:p>
-    <w:p>
-      <w:pPr>
-        <w:tabs>
-          <w:tab w:val="left" w:pos="1272"/>
-        </w:tabs>
-      </w:pPr>
-      <w:bookmarkStart w:id="5" w:name="_Hlk158569516"/>
-      <w:bookmarkEnd w:id="4"/>
-      <w:proofErr w:type="spellStart"/>
-      <w:r>
-        <w:t>en</w:t>
-      </w:r>
-      <w:proofErr w:type="spellEnd"/>
-      <w:r>
-        <w:t xml:space="preserve"> jelszó</w:t>
-      </w:r>
-    </w:p>
-    <w:p>
-      <w:pPr>
-        <w:tabs>
-          <w:tab w:val="left" w:pos="1272"/>
-        </w:tabs>
-      </w:pPr>
-      <w:proofErr w:type="spellStart"/>
-      <w:r>
-        <w:t>console</w:t>
-      </w:r>
-      <w:proofErr w:type="spellEnd"/>
-      <w:r>
-        <w:t xml:space="preserve"> line 0 jelszó</w:t>
-      </w:r>
-    </w:p>
-    <w:p>
-      <w:pPr>
-        <w:tabs>
-          <w:tab w:val="left" w:pos="1272"/>
-        </w:tabs>
-      </w:pPr>
-      <w:r>
-        <w:t>banner szöveg</w:t>
-      </w:r>
-    </w:p>
-    <w:p>
-      <w:pPr>
-        <w:tabs>
-          <w:tab w:val="left" w:pos="1272"/>
-        </w:tabs>
-      </w:pPr>
-      <w:proofErr w:type="spellStart"/>
-      <w:r>
-        <w:t>ssh</w:t>
-      </w:r>
-      <w:proofErr w:type="spellEnd"/>
-      <w:r>
-        <w:t xml:space="preserve"> </w:t>
-      </w:r>
       <w:proofErr w:type="spellStart"/>
       <w:r>
         <w:t>user</w:t>
@@ -1579,7 +1574,7 @@
         <w:t>postok megjegyzés</w:t>
       </w:r>
     </w:p>
-    <w:bookmarkEnd w:id="5"/>
+    <w:bookmarkEnd w:id="4"/>
     <w:p>
       <w:pPr>
         <w:tabs>
@@ -2026,7 +2021,15 @@
         </w:tabs>
       </w:pPr>
       <w:r>
-        <w:t>Áruházban használt jelszavak:  Pozsony4545 és Aruha</w:t>
+        <w:t xml:space="preserve">Áruházban használt </w:t>
+      </w:r>
+      <w:proofErr w:type="gramStart"/>
+      <w:r>
+        <w:t>jelszavak:  Pozsony</w:t>
+      </w:r>
+      <w:proofErr w:type="gramEnd"/>
+      <w:r>
+        <w:t>4545 és Aruha</w:t>
       </w:r>
       <w:r>
         <w:t>z</w:t>
@@ -2080,6 +2083,1125 @@
       <w:r>
         <w:br/>
         <w:t>Igaz, köszi!</w:t>
+      </w:r>
+    </w:p>
+    <w:p>
+      <w:pPr>
+        <w:pStyle w:val="Listaszerbekezds"/>
+        <w:numPr>
+          <w:ilvl w:val="0"/>
+          <w:numId w:val="4"/>
+        </w:numPr>
+        <w:tabs>
+          <w:tab w:val="left" w:pos="1272"/>
+        </w:tabs>
+        <w:rPr>
+          <w:highlight w:val="yellow"/>
+        </w:rPr>
+      </w:pPr>
+      <w:r>
+        <w:rPr>
+          <w:highlight w:val="yellow"/>
+        </w:rPr>
+        <w:lastRenderedPageBreak/>
+        <w:t>IPv6 címzési rendszert egyaránt használ</w:t>
+      </w:r>
+    </w:p>
+    <w:p>
+      <w:pPr>
+        <w:pStyle w:val="Listaszerbekezds"/>
+        <w:numPr>
+          <w:ilvl w:val="0"/>
+          <w:numId w:val="4"/>
+        </w:numPr>
+        <w:tabs>
+          <w:tab w:val="left" w:pos="1272"/>
+        </w:tabs>
+        <w:rPr>
+          <w:highlight w:val="yellow"/>
+        </w:rPr>
+      </w:pPr>
+      <w:r>
+        <w:rPr>
+          <w:highlight w:val="yellow"/>
+        </w:rPr>
+        <w:t xml:space="preserve">statikus forgalomirányítást egyaránt </w:t>
+      </w:r>
+      <w:r>
+        <w:rPr>
+          <w:highlight w:val="yellow"/>
+        </w:rPr>
+        <w:t>megvalósít</w:t>
+      </w:r>
+    </w:p>
+    <w:p>
+      <w:pPr>
+        <w:pStyle w:val="Listaszerbekezds"/>
+        <w:numPr>
+          <w:ilvl w:val="0"/>
+          <w:numId w:val="4"/>
+        </w:numPr>
+        <w:tabs>
+          <w:tab w:val="left" w:pos="1272"/>
+        </w:tabs>
+        <w:rPr>
+          <w:highlight w:val="yellow"/>
+        </w:rPr>
+      </w:pPr>
+      <w:r>
+        <w:rPr>
+          <w:highlight w:val="yellow"/>
+        </w:rPr>
+        <w:t>statikus és dinamikus címfordítást alkalmaz</w:t>
+      </w:r>
+    </w:p>
+    <w:p>
+      <w:pPr>
+        <w:pStyle w:val="Listaszerbekezds"/>
+        <w:numPr>
+          <w:ilvl w:val="0"/>
+          <w:numId w:val="4"/>
+        </w:numPr>
+        <w:tabs>
+          <w:tab w:val="left" w:pos="1272"/>
+        </w:tabs>
+        <w:rPr>
+          <w:highlight w:val="yellow"/>
+        </w:rPr>
+      </w:pPr>
+      <w:r>
+        <w:rPr>
+          <w:highlight w:val="yellow"/>
+        </w:rPr>
+        <w:t>virtuális magánhálózati kapcsolatot (VPN) is megvalósí</w:t>
+      </w:r>
+      <w:r>
+        <w:rPr>
+          <w:highlight w:val="yellow"/>
+        </w:rPr>
+        <w:t>t</w:t>
+      </w:r>
+    </w:p>
+    <w:p>
+      <w:pPr>
+        <w:pStyle w:val="Listaszerbekezds"/>
+        <w:numPr>
+          <w:ilvl w:val="0"/>
+          <w:numId w:val="4"/>
+        </w:numPr>
+        <w:tabs>
+          <w:tab w:val="left" w:pos="1272"/>
+        </w:tabs>
+        <w:rPr>
+          <w:highlight w:val="yellow"/>
+        </w:rPr>
+      </w:pPr>
+      <w:r>
+        <w:rPr>
+          <w:highlight w:val="yellow"/>
+        </w:rPr>
+        <w:t>programozott hálózatkonfigurációt is használ</w:t>
+      </w:r>
+      <w:r>
+        <w:rPr>
+          <w:highlight w:val="yellow"/>
+        </w:rPr>
+        <w:t xml:space="preserve"> / </w:t>
+      </w:r>
+      <w:proofErr w:type="spellStart"/>
+      <w:r>
+        <w:rPr>
+          <w:highlight w:val="yellow"/>
+        </w:rPr>
+        <w:t>pl</w:t>
+      </w:r>
+      <w:proofErr w:type="spellEnd"/>
+      <w:r>
+        <w:rPr>
+          <w:highlight w:val="yellow"/>
+        </w:rPr>
+        <w:t xml:space="preserve">: </w:t>
+      </w:r>
+      <w:r>
+        <w:rPr>
+          <w:highlight w:val="yellow"/>
+        </w:rPr>
+        <w:t>o Automatizált mentés</w:t>
+      </w:r>
+      <w:r>
+        <w:rPr>
+          <w:highlight w:val="yellow"/>
+        </w:rPr>
+        <w:t>/</w:t>
+      </w:r>
+    </w:p>
+    <w:p>
+      <w:pPr>
+        <w:pStyle w:val="Listaszerbekezds"/>
+        <w:numPr>
+          <w:ilvl w:val="0"/>
+          <w:numId w:val="4"/>
+        </w:numPr>
+        <w:tabs>
+          <w:tab w:val="left" w:pos="1272"/>
+        </w:tabs>
+        <w:rPr>
+          <w:highlight w:val="yellow"/>
+        </w:rPr>
+      </w:pPr>
+      <w:r>
+        <w:rPr>
+          <w:highlight w:val="yellow"/>
+        </w:rPr>
+        <w:t>forgalomirányítón megvalósított biztonsági funkciókat tartalmaz (pl. ACL-ek)</w:t>
+      </w:r>
+    </w:p>
+    <w:p>
+      <w:pPr>
+        <w:tabs>
+          <w:tab w:val="left" w:pos="1272"/>
+        </w:tabs>
+      </w:pPr>
+    </w:p>
+    <w:p>
+      <w:pPr>
+        <w:tabs>
+          <w:tab w:val="left" w:pos="1272"/>
+        </w:tabs>
+      </w:pPr>
+    </w:p>
+    <w:p>
+      <w:pPr>
+        <w:tabs>
+          <w:tab w:val="left" w:pos="1272"/>
+        </w:tabs>
+        <w:rPr>
+          <w:b/>
+          <w:bCs/>
+        </w:rPr>
+      </w:pPr>
+    </w:p>
+    <w:p>
+      <w:pPr>
+        <w:tabs>
+          <w:tab w:val="left" w:pos="1272"/>
+        </w:tabs>
+        <w:rPr>
+          <w:b/>
+          <w:bCs/>
+        </w:rPr>
+      </w:pPr>
+      <w:r>
+        <w:rPr>
+          <w:b/>
+          <w:bCs/>
+        </w:rPr>
+        <w:t xml:space="preserve">programozott hálózatkonfigurációt is használ / </w:t>
+      </w:r>
+      <w:proofErr w:type="spellStart"/>
+      <w:r>
+        <w:rPr>
+          <w:b/>
+          <w:bCs/>
+        </w:rPr>
+        <w:t>pl</w:t>
+      </w:r>
+      <w:proofErr w:type="spellEnd"/>
+      <w:r>
+        <w:rPr>
+          <w:b/>
+          <w:bCs/>
+        </w:rPr>
+        <w:t>: o Automatizált mentés</w:t>
+      </w:r>
+      <w:r>
+        <w:rPr>
+          <w:b/>
+          <w:bCs/>
+        </w:rPr>
+        <w:t>:</w:t>
+      </w:r>
+    </w:p>
+    <w:p>
+      <w:pPr>
+        <w:tabs>
+          <w:tab w:val="left" w:pos="1272"/>
+        </w:tabs>
+      </w:pPr>
+      <w:proofErr w:type="spellStart"/>
+      <w:r>
+        <w:t>from</w:t>
+      </w:r>
+      <w:proofErr w:type="spellEnd"/>
+      <w:r>
+        <w:t xml:space="preserve"> </w:t>
+      </w:r>
+      <w:proofErr w:type="spellStart"/>
+      <w:r>
+        <w:t>netmiko</w:t>
+      </w:r>
+      <w:proofErr w:type="spellEnd"/>
+      <w:r>
+        <w:t xml:space="preserve"> import </w:t>
+      </w:r>
+      <w:proofErr w:type="spellStart"/>
+      <w:r>
+        <w:t>ConnectHandler</w:t>
+      </w:r>
+      <w:proofErr w:type="spellEnd"/>
+    </w:p>
+    <w:p>
+      <w:pPr>
+        <w:tabs>
+          <w:tab w:val="left" w:pos="1272"/>
+        </w:tabs>
+      </w:pPr>
+      <w:proofErr w:type="spellStart"/>
+      <w:r>
+        <w:t>from</w:t>
+      </w:r>
+      <w:proofErr w:type="spellEnd"/>
+      <w:r>
+        <w:t xml:space="preserve"> </w:t>
+      </w:r>
+      <w:proofErr w:type="spellStart"/>
+      <w:r>
+        <w:t>datetime</w:t>
+      </w:r>
+      <w:proofErr w:type="spellEnd"/>
+      <w:r>
+        <w:t xml:space="preserve"> import </w:t>
+      </w:r>
+      <w:proofErr w:type="spellStart"/>
+      <w:r>
+        <w:t>datetime</w:t>
+      </w:r>
+      <w:proofErr w:type="spellEnd"/>
+    </w:p>
+    <w:p>
+      <w:pPr>
+        <w:tabs>
+          <w:tab w:val="left" w:pos="1272"/>
+        </w:tabs>
+      </w:pPr>
+      <w:r>
+        <w:t xml:space="preserve">import </w:t>
+      </w:r>
+      <w:proofErr w:type="spellStart"/>
+      <w:r>
+        <w:t>time</w:t>
+      </w:r>
+      <w:proofErr w:type="spellEnd"/>
+    </w:p>
+    <w:p>
+      <w:pPr>
+        <w:tabs>
+          <w:tab w:val="left" w:pos="1272"/>
+        </w:tabs>
+      </w:pPr>
+    </w:p>
+    <w:p>
+      <w:pPr>
+        <w:tabs>
+          <w:tab w:val="left" w:pos="1272"/>
+        </w:tabs>
+      </w:pPr>
+      <w:proofErr w:type="spellStart"/>
+      <w:r>
+        <w:t>def</w:t>
+      </w:r>
+      <w:proofErr w:type="spellEnd"/>
+      <w:r>
+        <w:t xml:space="preserve"> </w:t>
+      </w:r>
+      <w:proofErr w:type="spellStart"/>
+      <w:r>
+        <w:t>save_running_config</w:t>
+      </w:r>
+      <w:proofErr w:type="spellEnd"/>
+      <w:r>
+        <w:t>(</w:t>
+      </w:r>
+      <w:proofErr w:type="spellStart"/>
+      <w:r>
+        <w:t>device</w:t>
+      </w:r>
+      <w:proofErr w:type="spellEnd"/>
+      <w:r>
+        <w:t>):</w:t>
+      </w:r>
+    </w:p>
+    <w:p>
+      <w:pPr>
+        <w:tabs>
+          <w:tab w:val="left" w:pos="1272"/>
+        </w:tabs>
+      </w:pPr>
+      <w:r>
+        <w:t xml:space="preserve">    </w:t>
+      </w:r>
+      <w:proofErr w:type="spellStart"/>
+      <w:r>
+        <w:t>try</w:t>
+      </w:r>
+      <w:proofErr w:type="spellEnd"/>
+      <w:r>
+        <w:t>:</w:t>
+      </w:r>
+    </w:p>
+    <w:p>
+      <w:pPr>
+        <w:tabs>
+          <w:tab w:val="left" w:pos="1272"/>
+        </w:tabs>
+      </w:pPr>
+      <w:r>
+        <w:t xml:space="preserve">        # Kapcsolódás a routerhez</w:t>
+      </w:r>
+    </w:p>
+    <w:p>
+      <w:pPr>
+        <w:tabs>
+          <w:tab w:val="left" w:pos="1272"/>
+        </w:tabs>
+      </w:pPr>
+      <w:r>
+        <w:t xml:space="preserve">        </w:t>
+      </w:r>
+      <w:proofErr w:type="spellStart"/>
+      <w:r>
+        <w:t>net_connect</w:t>
+      </w:r>
+      <w:proofErr w:type="spellEnd"/>
+      <w:r>
+        <w:t xml:space="preserve"> = </w:t>
+      </w:r>
+      <w:proofErr w:type="spellStart"/>
+      <w:r>
+        <w:t>ConnectHandler</w:t>
+      </w:r>
+      <w:proofErr w:type="spellEnd"/>
+      <w:r>
+        <w:t>(**</w:t>
+      </w:r>
+      <w:proofErr w:type="spellStart"/>
+      <w:r>
+        <w:t>device</w:t>
+      </w:r>
+      <w:proofErr w:type="spellEnd"/>
+      <w:r>
+        <w:t>)</w:t>
+      </w:r>
+    </w:p>
+    <w:p>
+      <w:pPr>
+        <w:tabs>
+          <w:tab w:val="left" w:pos="1272"/>
+        </w:tabs>
+      </w:pPr>
+    </w:p>
+    <w:p>
+      <w:pPr>
+        <w:tabs>
+          <w:tab w:val="left" w:pos="1272"/>
+        </w:tabs>
+      </w:pPr>
+      <w:r>
+        <w:t xml:space="preserve">        # </w:t>
+      </w:r>
+      <w:proofErr w:type="spellStart"/>
+      <w:r>
+        <w:t>Running</w:t>
+      </w:r>
+      <w:proofErr w:type="spellEnd"/>
+      <w:r>
+        <w:t xml:space="preserve"> konfiguráció mentése</w:t>
+      </w:r>
+    </w:p>
+    <w:p>
+      <w:pPr>
+        <w:tabs>
+          <w:tab w:val="left" w:pos="1272"/>
+        </w:tabs>
+      </w:pPr>
+      <w:r>
+        <w:t xml:space="preserve">        output = </w:t>
+      </w:r>
+      <w:proofErr w:type="spellStart"/>
+      <w:r>
+        <w:t>net_</w:t>
+      </w:r>
+      <w:proofErr w:type="gramStart"/>
+      <w:r>
+        <w:t>connect.send</w:t>
+      </w:r>
+      <w:proofErr w:type="gramEnd"/>
+      <w:r>
+        <w:t>_command</w:t>
+      </w:r>
+      <w:proofErr w:type="spellEnd"/>
+      <w:r>
+        <w:t xml:space="preserve">("show </w:t>
+      </w:r>
+      <w:proofErr w:type="spellStart"/>
+      <w:r>
+        <w:t>running-config</w:t>
+      </w:r>
+      <w:proofErr w:type="spellEnd"/>
+      <w:r>
+        <w:t>")</w:t>
+      </w:r>
+    </w:p>
+    <w:p>
+      <w:pPr>
+        <w:tabs>
+          <w:tab w:val="left" w:pos="1272"/>
+        </w:tabs>
+      </w:pPr>
+      <w:r>
+        <w:t xml:space="preserve">        </w:t>
+      </w:r>
+      <w:proofErr w:type="spellStart"/>
+      <w:r>
+        <w:t>filename</w:t>
+      </w:r>
+      <w:proofErr w:type="spellEnd"/>
+      <w:r>
+        <w:t xml:space="preserve"> = f"{device['host'</w:t>
+      </w:r>
+      <w:proofErr w:type="gramStart"/>
+      <w:r>
+        <w:t>]}_</w:t>
+      </w:r>
+      <w:proofErr w:type="gramEnd"/>
+      <w:r>
+        <w:t>running_config_{datetime.now().strftime('%Y%m%d_%H%M%S')}.txt"</w:t>
+      </w:r>
+    </w:p>
+    <w:p>
+      <w:pPr>
+        <w:tabs>
+          <w:tab w:val="left" w:pos="1272"/>
+        </w:tabs>
+      </w:pPr>
+      <w:r>
+        <w:t xml:space="preserve">        </w:t>
+      </w:r>
+      <w:proofErr w:type="spellStart"/>
+      <w:r>
+        <w:t>with</w:t>
+      </w:r>
+      <w:proofErr w:type="spellEnd"/>
+      <w:r>
+        <w:t xml:space="preserve"> </w:t>
+      </w:r>
+      <w:proofErr w:type="spellStart"/>
+      <w:proofErr w:type="gramStart"/>
+      <w:r>
+        <w:t>open</w:t>
+      </w:r>
+      <w:proofErr w:type="spellEnd"/>
+      <w:r>
+        <w:t>(</w:t>
+      </w:r>
+      <w:proofErr w:type="spellStart"/>
+      <w:proofErr w:type="gramEnd"/>
+      <w:r>
+        <w:t>filename</w:t>
+      </w:r>
+      <w:proofErr w:type="spellEnd"/>
+      <w:r>
+        <w:t xml:space="preserve">, "w") </w:t>
+      </w:r>
+      <w:proofErr w:type="spellStart"/>
+      <w:r>
+        <w:t>as</w:t>
+      </w:r>
+      <w:proofErr w:type="spellEnd"/>
+      <w:r>
+        <w:t xml:space="preserve"> file:</w:t>
+      </w:r>
+    </w:p>
+    <w:p>
+      <w:pPr>
+        <w:tabs>
+          <w:tab w:val="left" w:pos="1272"/>
+        </w:tabs>
+      </w:pPr>
+      <w:r>
+        <w:t xml:space="preserve">            </w:t>
+      </w:r>
+      <w:proofErr w:type="spellStart"/>
+      <w:proofErr w:type="gramStart"/>
+      <w:r>
+        <w:t>file.write</w:t>
+      </w:r>
+      <w:proofErr w:type="spellEnd"/>
+      <w:proofErr w:type="gramEnd"/>
+      <w:r>
+        <w:t>(output)</w:t>
+      </w:r>
+    </w:p>
+    <w:p>
+      <w:pPr>
+        <w:tabs>
+          <w:tab w:val="left" w:pos="1272"/>
+        </w:tabs>
+      </w:pPr>
+    </w:p>
+    <w:p>
+      <w:pPr>
+        <w:tabs>
+          <w:tab w:val="left" w:pos="1272"/>
+        </w:tabs>
+      </w:pPr>
+      <w:r>
+        <w:t xml:space="preserve">        </w:t>
+      </w:r>
+      <w:proofErr w:type="gramStart"/>
+      <w:r>
+        <w:t>print(</w:t>
+      </w:r>
+      <w:proofErr w:type="spellStart"/>
+      <w:proofErr w:type="gramEnd"/>
+      <w:r>
+        <w:t>f"Running</w:t>
+      </w:r>
+      <w:proofErr w:type="spellEnd"/>
+      <w:r>
+        <w:t xml:space="preserve"> konfiguráció mentve: {</w:t>
+      </w:r>
+      <w:proofErr w:type="spellStart"/>
+      <w:r>
+        <w:t>filename</w:t>
+      </w:r>
+      <w:proofErr w:type="spellEnd"/>
+      <w:r>
+        <w:t>}")</w:t>
+      </w:r>
+    </w:p>
+    <w:p>
+      <w:pPr>
+        <w:tabs>
+          <w:tab w:val="left" w:pos="1272"/>
+        </w:tabs>
+      </w:pPr>
+    </w:p>
+    <w:p>
+      <w:pPr>
+        <w:tabs>
+          <w:tab w:val="left" w:pos="1272"/>
+        </w:tabs>
+      </w:pPr>
+      <w:r>
+        <w:t xml:space="preserve">        # Kapcsolat bezárása</w:t>
+      </w:r>
+    </w:p>
+    <w:p>
+      <w:pPr>
+        <w:tabs>
+          <w:tab w:val="left" w:pos="1272"/>
+        </w:tabs>
+      </w:pPr>
+      <w:r>
+        <w:t xml:space="preserve">        </w:t>
+      </w:r>
+      <w:proofErr w:type="spellStart"/>
+      <w:r>
+        <w:t>net_</w:t>
+      </w:r>
+      <w:proofErr w:type="gramStart"/>
+      <w:r>
+        <w:t>connect.disconnect</w:t>
+      </w:r>
+      <w:proofErr w:type="spellEnd"/>
+      <w:proofErr w:type="gramEnd"/>
+      <w:r>
+        <w:t>()</w:t>
+      </w:r>
+    </w:p>
+    <w:p>
+      <w:pPr>
+        <w:tabs>
+          <w:tab w:val="left" w:pos="1272"/>
+        </w:tabs>
+      </w:pPr>
+    </w:p>
+    <w:p>
+      <w:pPr>
+        <w:tabs>
+          <w:tab w:val="left" w:pos="1272"/>
+        </w:tabs>
+      </w:pPr>
+      <w:r>
+        <w:t xml:space="preserve">    </w:t>
+      </w:r>
+      <w:proofErr w:type="spellStart"/>
+      <w:r>
+        <w:t>except</w:t>
+      </w:r>
+      <w:proofErr w:type="spellEnd"/>
+      <w:r>
+        <w:t xml:space="preserve"> </w:t>
+      </w:r>
+      <w:proofErr w:type="spellStart"/>
+      <w:r>
+        <w:t>Exception</w:t>
+      </w:r>
+      <w:proofErr w:type="spellEnd"/>
+      <w:r>
+        <w:t xml:space="preserve"> </w:t>
+      </w:r>
+      <w:proofErr w:type="spellStart"/>
+      <w:r>
+        <w:t>as</w:t>
+      </w:r>
+      <w:proofErr w:type="spellEnd"/>
+      <w:r>
+        <w:t xml:space="preserve"> e:</w:t>
+      </w:r>
+    </w:p>
+    <w:p>
+      <w:pPr>
+        <w:tabs>
+          <w:tab w:val="left" w:pos="1272"/>
+        </w:tabs>
+      </w:pPr>
+      <w:r>
+        <w:t xml:space="preserve">        </w:t>
+      </w:r>
+      <w:proofErr w:type="gramStart"/>
+      <w:r>
+        <w:t>print(</w:t>
+      </w:r>
+      <w:proofErr w:type="spellStart"/>
+      <w:proofErr w:type="gramEnd"/>
+      <w:r>
+        <w:t>f"Hiba</w:t>
+      </w:r>
+      <w:proofErr w:type="spellEnd"/>
+      <w:r>
+        <w:t xml:space="preserve"> történt: {</w:t>
+      </w:r>
+      <w:proofErr w:type="spellStart"/>
+      <w:r>
+        <w:t>str</w:t>
+      </w:r>
+      <w:proofErr w:type="spellEnd"/>
+      <w:r>
+        <w:t>(e)}")</w:t>
+      </w:r>
+    </w:p>
+    <w:p>
+      <w:pPr>
+        <w:tabs>
+          <w:tab w:val="left" w:pos="1272"/>
+        </w:tabs>
+      </w:pPr>
+    </w:p>
+    <w:p>
+      <w:pPr>
+        <w:tabs>
+          <w:tab w:val="left" w:pos="1272"/>
+        </w:tabs>
+      </w:pPr>
+      <w:proofErr w:type="spellStart"/>
+      <w:r>
+        <w:t>if</w:t>
+      </w:r>
+      <w:proofErr w:type="spellEnd"/>
+      <w:r>
+        <w:t xml:space="preserve"> __</w:t>
+      </w:r>
+      <w:proofErr w:type="spellStart"/>
+      <w:r>
+        <w:t>name</w:t>
+      </w:r>
+      <w:proofErr w:type="spellEnd"/>
+      <w:r>
+        <w:t>__ == "__main__":</w:t>
+      </w:r>
+    </w:p>
+    <w:p>
+      <w:pPr>
+        <w:tabs>
+          <w:tab w:val="left" w:pos="1272"/>
+        </w:tabs>
+      </w:pPr>
+      <w:r>
+        <w:t xml:space="preserve">    # Router beállítások</w:t>
+      </w:r>
+    </w:p>
+    <w:p>
+      <w:pPr>
+        <w:tabs>
+          <w:tab w:val="left" w:pos="1272"/>
+        </w:tabs>
+      </w:pPr>
+      <w:r>
+        <w:t xml:space="preserve">    </w:t>
+      </w:r>
+      <w:proofErr w:type="spellStart"/>
+      <w:r>
+        <w:t>device</w:t>
+      </w:r>
+      <w:proofErr w:type="spellEnd"/>
+      <w:r>
+        <w:t xml:space="preserve"> = {</w:t>
+      </w:r>
+    </w:p>
+    <w:p>
+      <w:pPr>
+        <w:tabs>
+          <w:tab w:val="left" w:pos="1272"/>
+        </w:tabs>
+      </w:pPr>
+      <w:r>
+        <w:t xml:space="preserve">        "</w:t>
+      </w:r>
+      <w:proofErr w:type="spellStart"/>
+      <w:r>
+        <w:t>device_type</w:t>
+      </w:r>
+      <w:proofErr w:type="spellEnd"/>
+      <w:r>
+        <w:t>": "</w:t>
+      </w:r>
+      <w:proofErr w:type="spellStart"/>
+      <w:r>
+        <w:t>cisco_ios</w:t>
+      </w:r>
+      <w:proofErr w:type="spellEnd"/>
+      <w:r>
+        <w:t>",</w:t>
+      </w:r>
+    </w:p>
+    <w:p>
+      <w:pPr>
+        <w:tabs>
+          <w:tab w:val="left" w:pos="1272"/>
+        </w:tabs>
+      </w:pPr>
+      <w:r>
+        <w:t xml:space="preserve">        "</w:t>
+      </w:r>
+      <w:proofErr w:type="spellStart"/>
+      <w:r>
+        <w:t>host</w:t>
+      </w:r>
+      <w:proofErr w:type="spellEnd"/>
+      <w:r>
+        <w:t>": "</w:t>
+      </w:r>
+      <w:proofErr w:type="spellStart"/>
+      <w:r>
+        <w:t>router_ip</w:t>
+      </w:r>
+      <w:proofErr w:type="spellEnd"/>
+      <w:r>
+        <w:t>",</w:t>
+      </w:r>
+    </w:p>
+    <w:p>
+      <w:pPr>
+        <w:tabs>
+          <w:tab w:val="left" w:pos="1272"/>
+        </w:tabs>
+      </w:pPr>
+      <w:r>
+        <w:t xml:space="preserve">        "</w:t>
+      </w:r>
+      <w:proofErr w:type="spellStart"/>
+      <w:r>
+        <w:t>username</w:t>
+      </w:r>
+      <w:proofErr w:type="spellEnd"/>
+      <w:r>
+        <w:t>": "</w:t>
+      </w:r>
+      <w:proofErr w:type="spellStart"/>
+      <w:r>
+        <w:t>your_username</w:t>
+      </w:r>
+      <w:proofErr w:type="spellEnd"/>
+      <w:r>
+        <w:t>",</w:t>
+      </w:r>
+    </w:p>
+    <w:p>
+      <w:pPr>
+        <w:tabs>
+          <w:tab w:val="left" w:pos="1272"/>
+        </w:tabs>
+      </w:pPr>
+      <w:r>
+        <w:t xml:space="preserve">        "</w:t>
+      </w:r>
+      <w:proofErr w:type="spellStart"/>
+      <w:r>
+        <w:t>password</w:t>
+      </w:r>
+      <w:proofErr w:type="spellEnd"/>
+      <w:r>
+        <w:t>": "</w:t>
+      </w:r>
+      <w:proofErr w:type="spellStart"/>
+      <w:r>
+        <w:t>your_password</w:t>
+      </w:r>
+      <w:proofErr w:type="spellEnd"/>
+      <w:r>
+        <w:t>",</w:t>
+      </w:r>
+    </w:p>
+    <w:p>
+      <w:pPr>
+        <w:tabs>
+          <w:tab w:val="left" w:pos="1272"/>
+        </w:tabs>
+      </w:pPr>
+      <w:r>
+        <w:t xml:space="preserve">        "</w:t>
+      </w:r>
+      <w:proofErr w:type="spellStart"/>
+      <w:r>
+        <w:t>secret</w:t>
+      </w:r>
+      <w:proofErr w:type="spellEnd"/>
+      <w:r>
+        <w:t>": "</w:t>
+      </w:r>
+      <w:proofErr w:type="spellStart"/>
+      <w:r>
+        <w:t>your_enable_password</w:t>
+      </w:r>
+      <w:proofErr w:type="spellEnd"/>
+      <w:r>
+        <w:t>",</w:t>
+      </w:r>
+    </w:p>
+    <w:p>
+      <w:pPr>
+        <w:tabs>
+          <w:tab w:val="left" w:pos="1272"/>
+        </w:tabs>
+      </w:pPr>
+      <w:r>
+        <w:t xml:space="preserve">    }</w:t>
+      </w:r>
+    </w:p>
+    <w:p>
+      <w:pPr>
+        <w:tabs>
+          <w:tab w:val="left" w:pos="1272"/>
+        </w:tabs>
+      </w:pPr>
+    </w:p>
+    <w:p>
+      <w:pPr>
+        <w:tabs>
+          <w:tab w:val="left" w:pos="1272"/>
+        </w:tabs>
+      </w:pPr>
+      <w:r>
+        <w:t xml:space="preserve">    # Mentés minden nap 00:00-kor</w:t>
+      </w:r>
+    </w:p>
+    <w:p>
+      <w:pPr>
+        <w:tabs>
+          <w:tab w:val="left" w:pos="1272"/>
+        </w:tabs>
+      </w:pPr>
+      <w:r>
+        <w:t xml:space="preserve">    </w:t>
+      </w:r>
+      <w:proofErr w:type="spellStart"/>
+      <w:r>
+        <w:t>while</w:t>
+      </w:r>
+      <w:proofErr w:type="spellEnd"/>
+      <w:r>
+        <w:t xml:space="preserve"> </w:t>
+      </w:r>
+      <w:proofErr w:type="spellStart"/>
+      <w:r>
+        <w:t>True</w:t>
+      </w:r>
+      <w:proofErr w:type="spellEnd"/>
+      <w:r>
+        <w:t>:</w:t>
+      </w:r>
+    </w:p>
+    <w:p>
+      <w:pPr>
+        <w:tabs>
+          <w:tab w:val="left" w:pos="1272"/>
+        </w:tabs>
+      </w:pPr>
+      <w:r>
+        <w:t xml:space="preserve">        </w:t>
+      </w:r>
+      <w:proofErr w:type="spellStart"/>
+      <w:r>
+        <w:t>now</w:t>
+      </w:r>
+      <w:proofErr w:type="spellEnd"/>
+      <w:r>
+        <w:t xml:space="preserve"> = </w:t>
+      </w:r>
+      <w:proofErr w:type="spellStart"/>
+      <w:proofErr w:type="gramStart"/>
+      <w:r>
+        <w:t>datetime.now</w:t>
+      </w:r>
+      <w:proofErr w:type="spellEnd"/>
+      <w:r>
+        <w:t>(</w:t>
+      </w:r>
+      <w:proofErr w:type="gramEnd"/>
+      <w:r>
+        <w:t>)</w:t>
+      </w:r>
+    </w:p>
+    <w:p>
+      <w:pPr>
+        <w:tabs>
+          <w:tab w:val="left" w:pos="1272"/>
+        </w:tabs>
+      </w:pPr>
+      <w:r>
+        <w:t xml:space="preserve">        </w:t>
+      </w:r>
+      <w:proofErr w:type="spellStart"/>
+      <w:r>
+        <w:t>if</w:t>
+      </w:r>
+      <w:proofErr w:type="spellEnd"/>
+      <w:r>
+        <w:t xml:space="preserve"> </w:t>
+      </w:r>
+      <w:proofErr w:type="spellStart"/>
+      <w:proofErr w:type="gramStart"/>
+      <w:r>
+        <w:t>now.hour</w:t>
+      </w:r>
+      <w:proofErr w:type="spellEnd"/>
+      <w:proofErr w:type="gramEnd"/>
+      <w:r>
+        <w:t xml:space="preserve"> == 0 and </w:t>
+      </w:r>
+      <w:proofErr w:type="spellStart"/>
+      <w:r>
+        <w:t>now.minute</w:t>
+      </w:r>
+      <w:proofErr w:type="spellEnd"/>
+      <w:r>
+        <w:t xml:space="preserve"> == 0:</w:t>
+      </w:r>
+    </w:p>
+    <w:p>
+      <w:pPr>
+        <w:tabs>
+          <w:tab w:val="left" w:pos="1272"/>
+        </w:tabs>
+      </w:pPr>
+      <w:r>
+        <w:t xml:space="preserve">            </w:t>
+      </w:r>
+      <w:proofErr w:type="spellStart"/>
+      <w:r>
+        <w:t>save_running_config</w:t>
+      </w:r>
+      <w:proofErr w:type="spellEnd"/>
+      <w:r>
+        <w:t>(</w:t>
+      </w:r>
+      <w:proofErr w:type="spellStart"/>
+      <w:r>
+        <w:t>device</w:t>
+      </w:r>
+      <w:proofErr w:type="spellEnd"/>
+      <w:r>
+        <w:t>)</w:t>
+      </w:r>
+    </w:p>
+    <w:p>
+      <w:pPr>
+        <w:tabs>
+          <w:tab w:val="left" w:pos="1272"/>
+        </w:tabs>
+      </w:pPr>
+      <w:r>
+        <w:t xml:space="preserve">            # Várakozás a következő napig</w:t>
+      </w:r>
+    </w:p>
+    <w:p>
+      <w:pPr>
+        <w:tabs>
+          <w:tab w:val="left" w:pos="1272"/>
+        </w:tabs>
+      </w:pPr>
+      <w:r>
+        <w:t xml:space="preserve">            </w:t>
+      </w:r>
+      <w:proofErr w:type="spellStart"/>
+      <w:proofErr w:type="gramStart"/>
+      <w:r>
+        <w:t>time.sleep</w:t>
+      </w:r>
+      <w:proofErr w:type="spellEnd"/>
+      <w:proofErr w:type="gramEnd"/>
+      <w:r>
+        <w:t>(86400)  # 24 óra = 86400 másodperc</w:t>
+      </w:r>
+    </w:p>
+    <w:p>
+      <w:pPr>
+        <w:tabs>
+          <w:tab w:val="left" w:pos="1272"/>
+        </w:tabs>
+      </w:pPr>
+      <w:r>
+        <w:t xml:space="preserve">        </w:t>
+      </w:r>
+      <w:proofErr w:type="spellStart"/>
+      <w:r>
+        <w:t>else</w:t>
+      </w:r>
+      <w:proofErr w:type="spellEnd"/>
+      <w:r>
+        <w:t>:</w:t>
+      </w:r>
+    </w:p>
+    <w:p>
+      <w:pPr>
+        <w:tabs>
+          <w:tab w:val="left" w:pos="1272"/>
+        </w:tabs>
+      </w:pPr>
+      <w:r>
+        <w:t xml:space="preserve">            # Várakozás az újra ellenőrzésig (5 percenként)</w:t>
+      </w:r>
+    </w:p>
+    <w:p>
+      <w:pPr>
+        <w:tabs>
+          <w:tab w:val="left" w:pos="1272"/>
+        </w:tabs>
+      </w:pPr>
+      <w:r>
+        <w:t xml:space="preserve">            </w:t>
+      </w:r>
+      <w:proofErr w:type="spellStart"/>
+      <w:proofErr w:type="gramStart"/>
+      <w:r>
+        <w:t>time.sleep</w:t>
+      </w:r>
+      <w:proofErr w:type="spellEnd"/>
+      <w:proofErr w:type="gramEnd"/>
+      <w:r>
+        <w:t>(300)  # 5 perc = 300 másodperc</w:t>
       </w:r>
     </w:p>
     <w:p>
@@ -2100,7 +3222,7 @@
 </file>
 
 <file path=word/numbering.xml><?xml version="1.0" encoding="utf-8"?>
-<w:numbering xmlns:wpc="http://schemas.microsoft.com/office/word/2010/wordprocessingCanvas" xmlns:cx="http://schemas.microsoft.com/office/drawing/2014/chartex" xmlns:cx1="http://schemas.microsoft.com/office/drawing/2015/9/8/chartex" xmlns:cx2="http://schemas.microsoft.com/office/drawing/2015/10/21/chartex" xmlns:cx3="http://schemas.microsoft.com/office/drawing/2016/5/9/chartex" xmlns:cx4="http://schemas.microsoft.com/office/drawing/2016/5/10/chartex" xmlns:cx5="http://schemas.microsoft.com/office/drawing/2016/5/11/chartex" xmlns:cx6="http://schemas.microsoft.com/office/drawing/2016/5/12/chartex" xmlns:cx7="http://schemas.microsoft.com/office/drawing/2016/5/13/chartex" xmlns:cx8="http://schemas.microsoft.com/office/drawing/2016/5/14/chartex" xmlns:mc="http://schemas.openxmlformats.org/markup-compatibility/2006" xmlns:aink="http://schemas.microsoft.com/office/drawing/2016/ink" xmlns:am3d="http://schemas.microsoft.com/office/drawing/2017/model3d" xmlns:o="urn:schemas-microsoft-com:office:office" xmlns:r="http://schemas.openxmlformats.org/officeDocument/2006/relationships" xmlns:m="http://schemas.openxmlformats.org/officeDocument/2006/math" xmlns:v="urn:schemas-microsoft-com:vml" xmlns:wp14="http://schemas.microsoft.com/office/word/2010/wordprocessingDrawing" xmlns:wp="http://schemas.openxmlformats.org/drawingml/2006/wordprocessingDrawing" xmlns:w10="urn:schemas-microsoft-com:office:word" xmlns:w="http://schemas.openxmlformats.org/wordprocessingml/2006/main" xmlns:w14="http://schemas.microsoft.com/office/word/2010/wordml" xmlns:w15="http://schemas.microsoft.com/office/word/2012/wordml" xmlns:w16cid="http://schemas.microsoft.com/office/word/2016/wordml/cid" xmlns:w16se="http://schemas.microsoft.com/office/word/2015/wordml/symex" xmlns:wpg="http://schemas.microsoft.com/office/word/2010/wordprocessingGroup" xmlns:wpi="http://schemas.microsoft.com/office/word/2010/wordprocessingInk" xmlns:wne="http://schemas.microsoft.com/office/word/2006/wordml" xmlns:wps="http://schemas.microsoft.com/office/word/2010/wordprocessingShape" mc:Ignorable="w14 w15 w16se w16cid wp14">
+<w:numbering xmlns:wpc="http://schemas.microsoft.com/office/word/2010/wordprocessingCanvas" xmlns:cx="http://schemas.microsoft.com/office/drawing/2014/chartex" xmlns:cx1="http://schemas.microsoft.com/office/drawing/2015/9/8/chartex" xmlns:cx2="http://schemas.microsoft.com/office/drawing/2015/10/21/chartex" xmlns:cx3="http://schemas.microsoft.com/office/drawing/2016/5/9/chartex" xmlns:cx4="http://schemas.microsoft.com/office/drawing/2016/5/10/chartex" xmlns:cx5="http://schemas.microsoft.com/office/drawing/2016/5/11/chartex" xmlns:cx6="http://schemas.microsoft.com/office/drawing/2016/5/12/chartex" xmlns:cx7="http://schemas.microsoft.com/office/drawing/2016/5/13/chartex" xmlns:cx8="http://schemas.microsoft.com/office/drawing/2016/5/14/chartex" xmlns:mc="http://schemas.openxmlformats.org/markup-compatibility/2006" xmlns:aink="http://schemas.microsoft.com/office/drawing/2016/ink" xmlns:am3d="http://schemas.microsoft.com/office/drawing/2017/model3d" xmlns:o="urn:schemas-microsoft-com:office:office" xmlns:oel="http://schemas.microsoft.com/office/2019/extlst" xmlns:r="http://schemas.openxmlformats.org/officeDocument/2006/relationships" xmlns:m="http://schemas.openxmlformats.org/officeDocument/2006/math" xmlns:v="urn:schemas-microsoft-com:vml" xmlns:wp14="http://schemas.microsoft.com/office/word/2010/wordprocessingDrawing" xmlns:wp="http://schemas.openxmlformats.org/drawingml/2006/wordprocessingDrawing" xmlns:w10="urn:schemas-microsoft-com:office:word" xmlns:w="http://schemas.openxmlformats.org/wordprocessingml/2006/main" xmlns:w14="http://schemas.microsoft.com/office/word/2010/wordml" xmlns:w15="http://schemas.microsoft.com/office/word/2012/wordml" xmlns:w16cex="http://schemas.microsoft.com/office/word/2018/wordml/cex" xmlns:w16cid="http://schemas.microsoft.com/office/word/2016/wordml/cid" xmlns:w16="http://schemas.microsoft.com/office/word/2018/wordml" xmlns:w16du="http://schemas.microsoft.com/office/word/2023/wordml/word16du" xmlns:w16sdtdh="http://schemas.microsoft.com/office/word/2020/wordml/sdtdatahash" xmlns:w16se="http://schemas.microsoft.com/office/word/2015/wordml/symex" xmlns:wpg="http://schemas.microsoft.com/office/word/2010/wordprocessingGroup" xmlns:wpi="http://schemas.microsoft.com/office/word/2010/wordprocessingInk" xmlns:wne="http://schemas.microsoft.com/office/word/2006/wordml" xmlns:wps="http://schemas.microsoft.com/office/word/2010/wordprocessingShape" mc:Ignorable="w14 w15 w16se w16cid w16 w16cex w16sdtdh w16du wp14">
   <w:abstractNum w:abstractNumId="0" w15:restartNumberingAfterBreak="0">
     <w:nsid w:val="00630C4B"/>
     <w:multiLevelType w:val="hybridMultilevel"/>
@@ -2215,6 +3337,92 @@
     </w:lvl>
   </w:abstractNum>
   <w:abstractNum w:abstractNumId="1" w15:restartNumberingAfterBreak="0">
+    <w:nsid w:val="2E1759C0"/>
+    <w:multiLevelType w:val="hybridMultilevel"/>
+    <w:tmpl w:val="DF242B0A"/>
+    <w:lvl w:ilvl="0" w:tplc="040E000F">
+      <w:start w:val="1"/>
+      <w:numFmt w:val="decimal"/>
+      <w:lvlText w:val="%1."/>
+      <w:lvlJc w:val="left"/>
+      <w:pPr>
+        <w:ind w:left="720" w:hanging="360"/>
+      </w:pPr>
+    </w:lvl>
+    <w:lvl w:ilvl="1" w:tplc="040E0019" w:tentative="1">
+      <w:start w:val="1"/>
+      <w:numFmt w:val="lowerLetter"/>
+      <w:lvlText w:val="%2."/>
+      <w:lvlJc w:val="left"/>
+      <w:pPr>
+        <w:ind w:left="1440" w:hanging="360"/>
+      </w:pPr>
+    </w:lvl>
+    <w:lvl w:ilvl="2" w:tplc="040E001B" w:tentative="1">
+      <w:start w:val="1"/>
+      <w:numFmt w:val="lowerRoman"/>
+      <w:lvlText w:val="%3."/>
+      <w:lvlJc w:val="right"/>
+      <w:pPr>
+        <w:ind w:left="2160" w:hanging="180"/>
+      </w:pPr>
+    </w:lvl>
+    <w:lvl w:ilvl="3" w:tplc="040E000F" w:tentative="1">
+      <w:start w:val="1"/>
+      <w:numFmt w:val="decimal"/>
+      <w:lvlText w:val="%4."/>
+      <w:lvlJc w:val="left"/>
+      <w:pPr>
+        <w:ind w:left="2880" w:hanging="360"/>
+      </w:pPr>
+    </w:lvl>
+    <w:lvl w:ilvl="4" w:tplc="040E0019" w:tentative="1">
+      <w:start w:val="1"/>
+      <w:numFmt w:val="lowerLetter"/>
+      <w:lvlText w:val="%5."/>
+      <w:lvlJc w:val="left"/>
+      <w:pPr>
+        <w:ind w:left="3600" w:hanging="360"/>
+      </w:pPr>
+    </w:lvl>
+    <w:lvl w:ilvl="5" w:tplc="040E001B" w:tentative="1">
+      <w:start w:val="1"/>
+      <w:numFmt w:val="lowerRoman"/>
+      <w:lvlText w:val="%6."/>
+      <w:lvlJc w:val="right"/>
+      <w:pPr>
+        <w:ind w:left="4320" w:hanging="180"/>
+      </w:pPr>
+    </w:lvl>
+    <w:lvl w:ilvl="6" w:tplc="040E000F" w:tentative="1">
+      <w:start w:val="1"/>
+      <w:numFmt w:val="decimal"/>
+      <w:lvlText w:val="%7."/>
+      <w:lvlJc w:val="left"/>
+      <w:pPr>
+        <w:ind w:left="5040" w:hanging="360"/>
+      </w:pPr>
+    </w:lvl>
+    <w:lvl w:ilvl="7" w:tplc="040E0019" w:tentative="1">
+      <w:start w:val="1"/>
+      <w:numFmt w:val="lowerLetter"/>
+      <w:lvlText w:val="%8."/>
+      <w:lvlJc w:val="left"/>
+      <w:pPr>
+        <w:ind w:left="5760" w:hanging="360"/>
+      </w:pPr>
+    </w:lvl>
+    <w:lvl w:ilvl="8" w:tplc="040E001B" w:tentative="1">
+      <w:start w:val="1"/>
+      <w:numFmt w:val="lowerRoman"/>
+      <w:lvlText w:val="%9."/>
+      <w:lvlJc w:val="right"/>
+      <w:pPr>
+        <w:ind w:left="6480" w:hanging="180"/>
+      </w:pPr>
+    </w:lvl>
+  </w:abstractNum>
+  <w:abstractNum w:abstractNumId="2" w15:restartNumberingAfterBreak="0">
     <w:nsid w:val="616B0AD3"/>
     <w:multiLevelType w:val="multilevel"/>
     <w:tmpl w:val="EB885E0E"/>
@@ -2328,7 +3536,7 @@
       </w:pPr>
     </w:lvl>
   </w:abstractNum>
-  <w:abstractNum w:abstractNumId="2" w15:restartNumberingAfterBreak="0">
+  <w:abstractNum w:abstractNumId="3" w15:restartNumberingAfterBreak="0">
     <w:nsid w:val="6BB678D3"/>
     <w:multiLevelType w:val="multilevel"/>
     <w:tmpl w:val="2D00A7D4"/>
@@ -2449,20 +3657,23 @@
       </w:pPr>
     </w:lvl>
   </w:abstractNum>
-  <w:num w:numId="1">
+  <w:num w:numId="1" w16cid:durableId="1280145738">
     <w:abstractNumId w:val="0"/>
   </w:num>
-  <w:num w:numId="2">
+  <w:num w:numId="2" w16cid:durableId="1095437261">
+    <w:abstractNumId w:val="3"/>
+  </w:num>
+  <w:num w:numId="3" w16cid:durableId="1114903221">
     <w:abstractNumId w:val="2"/>
   </w:num>
-  <w:num w:numId="3">
+  <w:num w:numId="4" w16cid:durableId="28576962">
     <w:abstractNumId w:val="1"/>
   </w:num>
 </w:numbering>
 </file>
 
 <file path=word/styles.xml><?xml version="1.0" encoding="utf-8"?>
-<w:styles xmlns:mc="http://schemas.openxmlformats.org/markup-compatibility/2006" xmlns:r="http://schemas.openxmlformats.org/officeDocument/2006/relationships" xmlns:w="http://schemas.openxmlformats.org/wordprocessingml/2006/main" xmlns:w14="http://schemas.microsoft.com/office/word/2010/wordml" xmlns:w15="http://schemas.microsoft.com/office/word/2012/wordml" xmlns:w16cid="http://schemas.microsoft.com/office/word/2016/wordml/cid" xmlns:w16se="http://schemas.microsoft.com/office/word/2015/wordml/symex" mc:Ignorable="w14 w15 w16se w16cid">
+<w:styles xmlns:mc="http://schemas.openxmlformats.org/markup-compatibility/2006" xmlns:r="http://schemas.openxmlformats.org/officeDocument/2006/relationships" xmlns:w="http://schemas.openxmlformats.org/wordprocessingml/2006/main" xmlns:w14="http://schemas.microsoft.com/office/word/2010/wordml" xmlns:w15="http://schemas.microsoft.com/office/word/2012/wordml" xmlns:w16cex="http://schemas.microsoft.com/office/word/2018/wordml/cex" xmlns:w16cid="http://schemas.microsoft.com/office/word/2016/wordml/cid" xmlns:w16="http://schemas.microsoft.com/office/word/2018/wordml" xmlns:w16du="http://schemas.microsoft.com/office/word/2023/wordml/word16du" xmlns:w16sdtdh="http://schemas.microsoft.com/office/word/2020/wordml/sdtdatahash" xmlns:w16se="http://schemas.microsoft.com/office/word/2015/wordml/symex" mc:Ignorable="w14 w15 w16se w16cid w16 w16cex w16sdtdh w16du">
   <w:docDefaults>
     <w:rPrDefault>
       <w:rPr>
@@ -2480,7 +3691,7 @@
       </w:pPr>
     </w:pPrDefault>
   </w:docDefaults>
-  <w:latentStyles w:defLockedState="0" w:defUIPriority="99" w:defSemiHidden="0" w:defUnhideWhenUsed="0" w:defQFormat="0" w:count="375">
+  <w:latentStyles w:defLockedState="0" w:defUIPriority="99" w:defSemiHidden="0" w:defUnhideWhenUsed="0" w:defQFormat="0" w:count="376">
     <w:lsdException w:name="Normal" w:uiPriority="0" w:qFormat="1"/>
     <w:lsdException w:name="heading 1" w:uiPriority="9" w:qFormat="1"/>
     <w:lsdException w:name="heading 2" w:semiHidden="1" w:uiPriority="9" w:unhideWhenUsed="1" w:qFormat="1"/>
@@ -2856,6 +4067,7 @@
     <w:lsdException w:name="Smart Hyperlink" w:semiHidden="1" w:unhideWhenUsed="1"/>
     <w:lsdException w:name="Hashtag" w:semiHidden="1" w:unhideWhenUsed="1"/>
     <w:lsdException w:name="Unresolved Mention" w:semiHidden="1" w:unhideWhenUsed="1"/>
+    <w:lsdException w:name="Smart Link" w:semiHidden="1" w:unhideWhenUsed="1"/>
   </w:latentStyles>
   <w:style w:type="paragraph" w:default="1" w:styleId="Norml">
     <w:name w:val="Normal"/>

--- a/Téma_terv.docx
+++ b/Téma_terv.docx
@@ -2125,13 +2125,7 @@
         <w:rPr>
           <w:highlight w:val="yellow"/>
         </w:rPr>
-        <w:t xml:space="preserve">statikus forgalomirányítást egyaránt </w:t>
-      </w:r>
-      <w:r>
-        <w:rPr>
-          <w:highlight w:val="yellow"/>
-        </w:rPr>
-        <w:t>megvalósít</w:t>
+        <w:t>statikus forgalomirányítást egyaránt megvalósít</w:t>
       </w:r>
     </w:p>
     <w:p>
@@ -2166,20 +2160,14 @@
           <w:tab w:val="left" w:pos="1272"/>
         </w:tabs>
         <w:rPr>
-          <w:highlight w:val="yellow"/>
-        </w:rPr>
-      </w:pPr>
-      <w:r>
-        <w:rPr>
-          <w:highlight w:val="yellow"/>
-        </w:rPr>
-        <w:t>virtuális magánhálózati kapcsolatot (VPN) is megvalósí</w:t>
-      </w:r>
-      <w:r>
-        <w:rPr>
-          <w:highlight w:val="yellow"/>
-        </w:rPr>
-        <w:t>t</w:t>
+          <w:highlight w:val="green"/>
+        </w:rPr>
+      </w:pPr>
+      <w:r>
+        <w:rPr>
+          <w:highlight w:val="green"/>
+        </w:rPr>
+        <w:t>virtuális magánhálózati kapcsolatot (VPN) is megvalósít</w:t>
       </w:r>
     </w:p>
     <w:p>
@@ -2200,39 +2188,21 @@
         <w:rPr>
           <w:highlight w:val="yellow"/>
         </w:rPr>
-        <w:t>programozott hálózatkonfigurációt is használ</w:t>
-      </w:r>
+        <w:t xml:space="preserve">programozott hálózatkonfigurációt is használ / </w:t>
+      </w:r>
+      <w:proofErr w:type="spellStart"/>
       <w:r>
         <w:rPr>
           <w:highlight w:val="yellow"/>
         </w:rPr>
-        <w:t xml:space="preserve"> / </w:t>
-      </w:r>
-      <w:proofErr w:type="spellStart"/>
+        <w:t>pl</w:t>
+      </w:r>
+      <w:proofErr w:type="spellEnd"/>
       <w:r>
         <w:rPr>
           <w:highlight w:val="yellow"/>
         </w:rPr>
-        <w:t>pl</w:t>
-      </w:r>
-      <w:proofErr w:type="spellEnd"/>
-      <w:r>
-        <w:rPr>
-          <w:highlight w:val="yellow"/>
-        </w:rPr>
-        <w:t xml:space="preserve">: </w:t>
-      </w:r>
-      <w:r>
-        <w:rPr>
-          <w:highlight w:val="yellow"/>
-        </w:rPr>
-        <w:t>o Automatizált mentés</w:t>
-      </w:r>
-      <w:r>
-        <w:rPr>
-          <w:highlight w:val="yellow"/>
-        </w:rPr>
-        <w:t>/</w:t>
+        <w:t>: o Automatizált mentés/</w:t>
       </w:r>
     </w:p>
     <w:p>

--- a/Téma_terv.docx
+++ b/Téma_terv.docx
@@ -2101,7 +2101,7 @@
       </w:pPr>
       <w:r>
         <w:rPr>
-          <w:highlight w:val="yellow"/>
+          <w:highlight w:val="green"/>
         </w:rPr>
         <w:lastRenderedPageBreak/>
         <w:t>IPv6 címzési rendszert egyaránt használ</w:t>
@@ -2160,12 +2160,12 @@
           <w:tab w:val="left" w:pos="1272"/>
         </w:tabs>
         <w:rPr>
-          <w:highlight w:val="green"/>
-        </w:rPr>
-      </w:pPr>
-      <w:r>
-        <w:rPr>
-          <w:highlight w:val="green"/>
+          <w:highlight w:val="yellow"/>
+        </w:rPr>
+      </w:pPr>
+      <w:r>
+        <w:rPr>
+          <w:highlight w:val="yellow"/>
         </w:rPr>
         <w:t>virtuális magánhálózati kapcsolatot (VPN) is megvalósít</w:t>
       </w:r>
@@ -2216,12 +2216,12 @@
           <w:tab w:val="left" w:pos="1272"/>
         </w:tabs>
         <w:rPr>
-          <w:highlight w:val="yellow"/>
-        </w:rPr>
-      </w:pPr>
-      <w:r>
-        <w:rPr>
-          <w:highlight w:val="yellow"/>
+          <w:highlight w:val="green"/>
+        </w:rPr>
+      </w:pPr>
+      <w:r>
+        <w:rPr>
+          <w:highlight w:val="green"/>
         </w:rPr>
         <w:t>forgalomirányítón megvalósított biztonsági funkciókat tartalmaz (pl. ACL-ek)</w:t>
       </w:r>

--- a/Téma_terv.docx
+++ b/Téma_terv.docx
@@ -2225,6 +2225,29 @@
         </w:rPr>
         <w:t>forgalomirányítón megvalósított biztonsági funkciókat tartalmaz (pl. ACL-ek)</w:t>
       </w:r>
+    </w:p>
+    <w:p>
+      <w:pPr>
+        <w:pStyle w:val="Listaszerbekezds"/>
+        <w:numPr>
+          <w:ilvl w:val="0"/>
+          <w:numId w:val="4"/>
+        </w:numPr>
+        <w:tabs>
+          <w:tab w:val="left" w:pos="1272"/>
+        </w:tabs>
+        <w:rPr>
+          <w:highlight w:val="red"/>
+        </w:rPr>
+      </w:pPr>
+      <w:proofErr w:type="spellStart"/>
+      <w:r>
+        <w:rPr>
+          <w:highlight w:val="red"/>
+        </w:rPr>
+        <w:t>asa</w:t>
+      </w:r>
+      <w:proofErr w:type="spellEnd"/>
     </w:p>
     <w:p>
       <w:pPr>

--- a/Téma_terv.docx
+++ b/Téma_terv.docx
@@ -117,11 +117,9 @@
                   <w:r>
                     <w:br/>
                   </w:r>
-                  <w:proofErr w:type="spellStart"/>
                   <w:r>
                     <w:t>Vlan</w:t>
                   </w:r>
-                  <w:proofErr w:type="spellEnd"/>
                   <w:r>
                     <w:br/>
                     <w:t xml:space="preserve">IPv4 </w:t>
@@ -144,14 +142,7 @@
                   </w:r>
                   <w:r>
                     <w:br/>
-                  </w:r>
-                  <w:proofErr w:type="spellStart"/>
-                  <w:r>
-                    <w:t>windows</w:t>
-                  </w:r>
-                  <w:proofErr w:type="spellEnd"/>
-                  <w:r>
-                    <w:t xml:space="preserve"> szerver - mail</w:t>
+                    <w:t>windows szerver - mail</w:t>
                   </w:r>
                 </w:p>
                 <w:p>
@@ -2123,7 +2114,7 @@
       </w:pPr>
       <w:r>
         <w:rPr>
-          <w:highlight w:val="yellow"/>
+          <w:highlight w:val="green"/>
         </w:rPr>
         <w:t>statikus forgalomirányítást egyaránt megvalósít</w:t>
       </w:r>
@@ -2160,12 +2151,12 @@
           <w:tab w:val="left" w:pos="1272"/>
         </w:tabs>
         <w:rPr>
-          <w:highlight w:val="yellow"/>
-        </w:rPr>
-      </w:pPr>
-      <w:r>
-        <w:rPr>
-          <w:highlight w:val="yellow"/>
+          <w:highlight w:val="green"/>
+        </w:rPr>
+      </w:pPr>
+      <w:r>
+        <w:rPr>
+          <w:highlight w:val="green"/>
         </w:rPr>
         <w:t>virtuális magánhálózati kapcsolatot (VPN) is megvalósít</w:t>
       </w:r>
@@ -2181,26 +2172,26 @@
           <w:tab w:val="left" w:pos="1272"/>
         </w:tabs>
         <w:rPr>
-          <w:highlight w:val="yellow"/>
-        </w:rPr>
-      </w:pPr>
-      <w:r>
-        <w:rPr>
-          <w:highlight w:val="yellow"/>
+          <w:highlight w:val="red"/>
+        </w:rPr>
+      </w:pPr>
+      <w:r>
+        <w:rPr>
+          <w:highlight w:val="red"/>
         </w:rPr>
         <w:t xml:space="preserve">programozott hálózatkonfigurációt is használ / </w:t>
       </w:r>
       <w:proofErr w:type="spellStart"/>
       <w:r>
         <w:rPr>
-          <w:highlight w:val="yellow"/>
+          <w:highlight w:val="red"/>
         </w:rPr>
         <w:t>pl</w:t>
       </w:r>
       <w:proofErr w:type="spellEnd"/>
       <w:r>
         <w:rPr>
-          <w:highlight w:val="yellow"/>
+          <w:highlight w:val="red"/>
         </w:rPr>
         <w:t>: o Automatizált mentés/</w:t>
       </w:r>
@@ -2237,13 +2228,13 @@
           <w:tab w:val="left" w:pos="1272"/>
         </w:tabs>
         <w:rPr>
-          <w:highlight w:val="red"/>
-        </w:rPr>
-      </w:pPr>
-      <w:proofErr w:type="spellStart"/>
-      <w:r>
-        <w:rPr>
-          <w:highlight w:val="red"/>
+          <w:highlight w:val="yellow"/>
+        </w:rPr>
+      </w:pPr>
+      <w:proofErr w:type="spellStart"/>
+      <w:r>
+        <w:rPr>
+          <w:highlight w:val="yellow"/>
         </w:rPr>
         <w:t>asa</w:t>
       </w:r>

--- a/Téma_terv.docx
+++ b/Téma_terv.docx
@@ -2228,13 +2228,13 @@
           <w:tab w:val="left" w:pos="1272"/>
         </w:tabs>
         <w:rPr>
-          <w:highlight w:val="yellow"/>
-        </w:rPr>
-      </w:pPr>
-      <w:proofErr w:type="spellStart"/>
-      <w:r>
-        <w:rPr>
-          <w:highlight w:val="yellow"/>
+          <w:highlight w:val="green"/>
+        </w:rPr>
+      </w:pPr>
+      <w:proofErr w:type="spellStart"/>
+      <w:r>
+        <w:rPr>
+          <w:highlight w:val="green"/>
         </w:rPr>
         <w:t>asa</w:t>
       </w:r>
